--- a/poslovanje restorana.docx
+++ b/poslovanje restorana.docx
@@ -33,8 +33,8 @@
       </w:tblPr>
       <w:tblGrid>
         <w:gridCol w:w="2234"/>
-        <w:gridCol w:w="5102"/>
-        <w:gridCol w:w="2252"/>
+        <w:gridCol w:w="5101"/>
+        <w:gridCol w:w="2253"/>
       </w:tblGrid>
       <w:tr>
         <w:trPr/>
@@ -56,7 +56,7 @@
                 <mc:Choice Requires="wps">
                   <w:drawing>
                     <wp:inline distT="0" distB="0" distL="0" distR="0">
-                      <wp:extent cx="1216025" cy="1224280"/>
+                      <wp:extent cx="1216660" cy="1224915"/>
                       <wp:effectExtent l="0" t="0" r="0" b="0"/>
                       <wp:docPr id="1" name="Picture 221"/>
                       <a:graphic xmlns:a="http://schemas.openxmlformats.org/drawingml/2006/main">
@@ -73,7 +73,7 @@
                             <pic:spPr>
                               <a:xfrm>
                                 <a:off x="0" y="0"/>
-                                <a:ext cx="1215360" cy="1223640"/>
+                                <a:ext cx="1216080" cy="1224360"/>
                               </a:xfrm>
                               <a:prstGeom prst="rect">
                                 <a:avLst/>
@@ -116,7 +116,7 @@
                       <v:path o:extrusionok="f" gradientshapeok="t" o:connecttype="rect"/>
                       <o:lock v:ext="edit" aspectratio="t"/>
                     </v:shapetype>
-                    <v:shape id="shape_0" ID="Picture 221" stroked="f" style="position:absolute;margin-left:0pt;margin-top:-96.4pt;width:95.65pt;height:96.3pt;mso-position-vertical:top" type="shapetype_75">
+                    <v:shape id="shape_0" ID="Picture 221" stroked="f" style="position:absolute;margin-left:0pt;margin-top:-96.45pt;width:95.7pt;height:96.35pt;mso-position-vertical:top" type="shapetype_75">
                       <v:imagedata r:id="rId2" o:detectmouseclick="t"/>
                       <w10:wrap type="none"/>
                       <v:stroke color="#3465a4" weight="9360" joinstyle="round" endcap="flat"/>
@@ -129,7 +129,7 @@
         </w:tc>
         <w:tc>
           <w:tcPr>
-            <w:tcW w:w="5102" w:type="dxa"/>
+            <w:tcW w:w="5101" w:type="dxa"/>
             <w:tcBorders/>
             <w:shd w:fill="auto" w:val="clear"/>
             <w:vAlign w:val="center"/>
@@ -212,7 +212,7 @@
         </w:tc>
         <w:tc>
           <w:tcPr>
-            <w:tcW w:w="2252" w:type="dxa"/>
+            <w:tcW w:w="2253" w:type="dxa"/>
             <w:tcBorders/>
             <w:shd w:fill="auto" w:val="clear"/>
           </w:tcPr>
@@ -229,7 +229,7 @@
                 <mc:Choice Requires="wps">
                   <w:drawing>
                     <wp:inline distT="0" distB="0" distL="0" distR="0">
-                      <wp:extent cx="1303020" cy="1224280"/>
+                      <wp:extent cx="1303655" cy="1224915"/>
                       <wp:effectExtent l="0" t="0" r="0" b="0"/>
                       <wp:docPr id="2" name="Picture 222"/>
                       <a:graphic xmlns:a="http://schemas.openxmlformats.org/drawingml/2006/main">
@@ -246,7 +246,7 @@
                             <pic:spPr>
                               <a:xfrm>
                                 <a:off x="0" y="0"/>
-                                <a:ext cx="1302480" cy="1223640"/>
+                                <a:ext cx="1303200" cy="1224360"/>
                               </a:xfrm>
                               <a:prstGeom prst="rect">
                                 <a:avLst/>
@@ -270,7 +270,7 @@
                 </mc:Choice>
                 <mc:Fallback>
                   <w:pict>
-                    <v:shape id="shape_0" ID="Picture 222" stroked="f" style="position:absolute;margin-left:0pt;margin-top:-96.4pt;width:102.5pt;height:96.3pt;mso-position-vertical:top" type="shapetype_75">
+                    <v:shape id="shape_0" ID="Picture 222" stroked="f" style="position:absolute;margin-left:0pt;margin-top:-96.45pt;width:102.55pt;height:96.35pt;mso-position-vertical:top" type="shapetype_75">
                       <v:imagedata r:id="rId3" o:detectmouseclick="t"/>
                       <w10:wrap type="none"/>
                       <v:stroke color="#3465a4" weight="9360" joinstyle="round" endcap="flat"/>
@@ -611,16 +611,7 @@
           <w:sz w:val="24"/>
           <w:szCs w:val="24"/>
         </w:rPr>
-        <w:t xml:space="preserve">Ime i prezime: </w:t>
-      </w:r>
-      <w:r>
-        <w:rPr>
-          <w:rFonts w:ascii="Times New Roman" w:hAnsi="Times New Roman"/>
-          <w:b/>
-          <w:sz w:val="24"/>
-          <w:szCs w:val="24"/>
-        </w:rPr>
-        <w:t>Stevan Mili</w:t>
+        <w:t>Ime i prezime: Stevan Mili</w:t>
       </w:r>
       <w:r>
         <w:rPr>
@@ -648,7 +639,12 @@
         </w:rPr>
       </w:pPr>
       <w:r>
-        <w:rPr/>
+        <w:rPr>
+          <w:rFonts w:ascii="Times New Roman" w:hAnsi="Times New Roman"/>
+          <w:b/>
+          <w:sz w:val="24"/>
+          <w:szCs w:val="24"/>
+        </w:rPr>
       </w:r>
     </w:p>
     <w:p>
@@ -701,7 +697,12 @@
         </w:rPr>
       </w:pPr>
       <w:r>
-        <w:rPr/>
+        <w:rPr>
+          <w:rFonts w:ascii="Times New Roman" w:hAnsi="Times New Roman"/>
+          <w:b/>
+          <w:sz w:val="24"/>
+          <w:szCs w:val="24"/>
+        </w:rPr>
       </w:r>
     </w:p>
     <w:p>
@@ -775,7 +776,12 @@
         </w:rPr>
       </w:pPr>
       <w:r>
-        <w:rPr/>
+        <w:rPr>
+          <w:rFonts w:ascii="Times New Roman" w:hAnsi="Times New Roman"/>
+          <w:b/>
+          <w:sz w:val="28"/>
+          <w:szCs w:val="28"/>
+        </w:rPr>
       </w:r>
     </w:p>
     <w:p>
@@ -792,7 +798,12 @@
         </w:rPr>
       </w:pPr>
       <w:r>
-        <w:rPr/>
+        <w:rPr>
+          <w:rFonts w:ascii="Times New Roman" w:hAnsi="Times New Roman"/>
+          <w:b/>
+          <w:sz w:val="28"/>
+          <w:szCs w:val="28"/>
+        </w:rPr>
       </w:r>
     </w:p>
     <w:p>
@@ -809,7 +820,12 @@
         </w:rPr>
       </w:pPr>
       <w:r>
-        <w:rPr/>
+        <w:rPr>
+          <w:rFonts w:ascii="Times New Roman" w:hAnsi="Times New Roman"/>
+          <w:b/>
+          <w:sz w:val="28"/>
+          <w:szCs w:val="28"/>
+        </w:rPr>
       </w:r>
     </w:p>
     <w:p>
@@ -839,13 +855,6 @@
         </w:rPr>
         <w:t xml:space="preserve">Uvod </w:t>
         <w:tab/>
-      </w:r>
-      <w:r>
-        <w:rPr>
-          <w:rFonts w:ascii="Times New Roman" w:hAnsi="Times New Roman"/>
-          <w:sz w:val="24"/>
-          <w:szCs w:val="24"/>
-        </w:rPr>
         <w:t>3</w:t>
       </w:r>
     </w:p>
@@ -1201,11 +1210,10 @@
       </w:pPr>
       <w:r>
         <w:rPr>
-          <w:rFonts w:ascii="Times New Roman" w:hAnsi="Times New Roman"/>
-          <w:b/>
-          <w:bCs/>
-          <w:sz w:val="28"/>
-          <w:szCs w:val="28"/>
+          <w:b w:val="false"/>
+          <w:bCs w:val="false"/>
+          <w:sz w:val="24"/>
+          <w:szCs w:val="24"/>
         </w:rPr>
       </w:r>
     </w:p>
@@ -1224,11 +1232,10 @@
       </w:pPr>
       <w:r>
         <w:rPr>
-          <w:rFonts w:ascii="Times New Roman" w:hAnsi="Times New Roman"/>
-          <w:b/>
-          <w:bCs/>
-          <w:sz w:val="28"/>
-          <w:szCs w:val="28"/>
+          <w:b w:val="false"/>
+          <w:bCs w:val="false"/>
+          <w:sz w:val="24"/>
+          <w:szCs w:val="24"/>
         </w:rPr>
       </w:r>
     </w:p>
@@ -1279,73 +1286,7 @@
           <w:szCs w:val="24"/>
           <w:lang w:val="sr-Latn-RS"/>
         </w:rPr>
-        <w:t xml:space="preserve">namenjana gosima, osoblju i menadžeru restorana. </w:t>
-      </w:r>
-      <w:r>
-        <w:rPr>
-          <w:rFonts w:ascii="Times New Roman" w:hAnsi="Times New Roman"/>
-          <w:b w:val="false"/>
-          <w:bCs w:val="false"/>
-          <w:sz w:val="24"/>
-          <w:szCs w:val="24"/>
-          <w:lang w:val="sr-Latn-RS"/>
-        </w:rPr>
-        <w:t xml:space="preserve">Glavna uloga ovog sistema je povećanje efikasnosti obavljanja svakodnevnih poslova u restoranu. </w:t>
-      </w:r>
-      <w:r>
-        <w:rPr>
-          <w:rFonts w:ascii="Times New Roman" w:hAnsi="Times New Roman"/>
-          <w:b w:val="false"/>
-          <w:bCs w:val="false"/>
-          <w:sz w:val="24"/>
-          <w:szCs w:val="24"/>
-          <w:lang w:val="en-US"/>
-        </w:rPr>
-        <w:t xml:space="preserve">Gost je </w:t>
-      </w:r>
-      <w:r>
-        <w:rPr>
-          <w:rFonts w:ascii="Times New Roman" w:hAnsi="Times New Roman"/>
-          <w:b w:val="false"/>
-          <w:bCs w:val="false"/>
-          <w:sz w:val="24"/>
-          <w:szCs w:val="24"/>
-          <w:lang w:val="sr-Latn-RS"/>
-        </w:rPr>
-        <w:t xml:space="preserve">u </w:t>
-      </w:r>
-      <w:r>
-        <w:rPr>
-          <w:rFonts w:ascii="Times New Roman" w:hAnsi="Times New Roman"/>
-          <w:b w:val="false"/>
-          <w:bCs w:val="false"/>
-          <w:sz w:val="24"/>
-          <w:szCs w:val="24"/>
-          <w:lang w:val="en-US"/>
-        </w:rPr>
-        <w:t>mogu</w:t>
-      </w:r>
-      <w:r>
-        <w:rPr>
-          <w:rFonts w:ascii="Times New Roman" w:hAnsi="Times New Roman"/>
-          <w:b w:val="false"/>
-          <w:bCs w:val="false"/>
-          <w:sz w:val="24"/>
-          <w:szCs w:val="24"/>
-          <w:lang w:val="sr-Latn-RS"/>
-        </w:rPr>
-        <w:t xml:space="preserve">ćnosti da pregleda menu i donese odluku oko porudžbine. Nakon potvrde, porudžbina se smešta na listu čekanja, </w:t>
-      </w:r>
-      <w:r>
-        <w:rPr>
-          <w:rFonts w:ascii="Times New Roman" w:hAnsi="Times New Roman"/>
-          <w:b w:val="false"/>
-          <w:bCs w:val="false"/>
-          <w:sz w:val="24"/>
-          <w:szCs w:val="24"/>
-          <w:lang w:val="sr-Latn-RS"/>
-        </w:rPr>
-        <w:t xml:space="preserve">kojoj pristupa neko od osoblja. Prednost ovog dela aplikacije je ušteda vremena konobara po </w:t>
+        <w:t xml:space="preserve">namenjana </w:t>
       </w:r>
       <w:r>
         <w:rPr>
@@ -1358,7 +1299,7 @@
           <w:szCs w:val="24"/>
           <w:lang w:val="sr-Latn-RS" w:eastAsia="en-US" w:bidi="ar-SA"/>
         </w:rPr>
-        <w:t>gostu</w:t>
+        <w:t>gostu,</w:t>
       </w:r>
       <w:r>
         <w:rPr>
@@ -1369,7 +1310,7 @@
           <w:szCs w:val="24"/>
           <w:lang w:val="sr-Latn-RS"/>
         </w:rPr>
-        <w:t>,što im omogućava pružanje bolje usluge. Koristeći bazu podataka, postižemo konzistentnost podataka, lakšu administraciju, ali i povećavamo brzinu izvršavanja poslova. Radnici se</w:t>
+        <w:t xml:space="preserve"> osoblju i menadžeru restorana. Glavna uloga ovog sistema je povećanje efikasnosti obavljanja svakodnevnih poslova u restoranu. </w:t>
       </w:r>
       <w:r>
         <w:rPr>
@@ -1380,6 +1321,17 @@
           <w:szCs w:val="24"/>
           <w:lang w:val="en-US"/>
         </w:rPr>
+        <w:t>Gost</w:t>
+      </w:r>
+      <w:r>
+        <w:rPr>
+          <w:rFonts w:ascii="Times New Roman" w:hAnsi="Times New Roman"/>
+          <w:b w:val="false"/>
+          <w:bCs w:val="false"/>
+          <w:sz w:val="24"/>
+          <w:szCs w:val="24"/>
+          <w:lang w:val="sr-Latn-RS"/>
+        </w:rPr>
         <w:t xml:space="preserve"> </w:t>
       </w:r>
       <w:r>
@@ -1389,9 +1341,77 @@
           <w:bCs w:val="false"/>
           <w:sz w:val="24"/>
           <w:szCs w:val="24"/>
+          <w:lang w:val="sr-Latn-RS"/>
+        </w:rPr>
+        <w:t xml:space="preserve">preko aplikacije ima pristup menu-u,iz kojeg bira šta želi i unosi broj stola za kojim sedi ili bira opciju dostave na kućnu adresu </w:t>
+      </w:r>
+      <w:r>
+        <w:rPr>
+          <w:rFonts w:ascii="Times New Roman" w:hAnsi="Times New Roman"/>
+          <w:b w:val="false"/>
+          <w:bCs w:val="false"/>
+          <w:sz w:val="24"/>
+          <w:szCs w:val="24"/>
+          <w:lang w:val="sr-Latn-RS"/>
+        </w:rPr>
+        <w:t xml:space="preserve"> Nakon potvrde, porudžbina se smešta na listu čekanja, kojoj pristupa </w:t>
+      </w:r>
+      <w:r>
+        <w:rPr>
+          <w:rFonts w:eastAsia="Calibri" w:cs="Times New Roman" w:ascii="Times New Roman" w:hAnsi="Times New Roman"/>
+          <w:b w:val="false"/>
+          <w:bCs w:val="false"/>
+          <w:color w:val="auto"/>
+          <w:kern w:val="0"/>
+          <w:sz w:val="24"/>
+          <w:szCs w:val="24"/>
+          <w:lang w:val="sr-Latn-RS" w:eastAsia="en-US" w:bidi="ar-SA"/>
+        </w:rPr>
+        <w:t>kuvar</w:t>
+      </w:r>
+      <w:r>
+        <w:rPr>
+          <w:rFonts w:ascii="Times New Roman" w:hAnsi="Times New Roman"/>
+          <w:b w:val="false"/>
+          <w:bCs w:val="false"/>
+          <w:sz w:val="24"/>
+          <w:szCs w:val="24"/>
+          <w:lang w:val="sr-Latn-RS"/>
+        </w:rPr>
+        <w:t xml:space="preserve">. </w:t>
+      </w:r>
+      <w:r>
+        <w:rPr>
+          <w:rFonts w:ascii="Times New Roman" w:hAnsi="Times New Roman"/>
+          <w:b w:val="false"/>
+          <w:bCs w:val="false"/>
+          <w:sz w:val="24"/>
+          <w:szCs w:val="24"/>
+          <w:lang w:val="sr-Latn-RS"/>
+        </w:rPr>
+        <w:t>Kada pripremi obrok kuvar, u aplikaciji, obrok obeležava kao spreman, nakon čega konobar ili dostavljač isporučuju obrok gostu u zavisnosti od gostovog zahteva u samoj porudžbini.</w:t>
+      </w:r>
+      <w:r>
+        <w:rPr>
+          <w:rFonts w:ascii="Times New Roman" w:hAnsi="Times New Roman"/>
+          <w:b w:val="false"/>
+          <w:bCs w:val="false"/>
+          <w:sz w:val="24"/>
+          <w:szCs w:val="24"/>
+          <w:lang w:val="sr-Latn-RS"/>
+        </w:rPr>
+        <w:t xml:space="preserve"> Koristeći bazu podataka, postižemo konzistentnost podataka, lakšu administraciju, ali i povećavamo brzinu izvršavanja poslova. Radnici se</w:t>
+      </w:r>
+      <w:r>
+        <w:rPr>
+          <w:rFonts w:ascii="Times New Roman" w:hAnsi="Times New Roman"/>
+          <w:b w:val="false"/>
+          <w:bCs w:val="false"/>
+          <w:sz w:val="24"/>
+          <w:szCs w:val="24"/>
           <w:lang w:val="en-US"/>
         </w:rPr>
-        <w:t>po dolasku na radno mesto</w:t>
+        <w:t xml:space="preserve"> po dolasku na radno mesto </w:t>
       </w:r>
       <w:r>
         <w:rPr>
@@ -1400,9 +1420,20 @@
           <w:bCs w:val="false"/>
           <w:sz w:val="24"/>
           <w:szCs w:val="24"/>
+          <w:lang w:val="sr-Latn-RS"/>
+        </w:rPr>
+        <w:t>registruju na sistem preko id-</w:t>
+      </w:r>
+      <w:r>
+        <w:rPr>
+          <w:rFonts w:ascii="Times New Roman" w:hAnsi="Times New Roman"/>
+          <w:b w:val="false"/>
+          <w:bCs w:val="false"/>
+          <w:sz w:val="24"/>
+          <w:szCs w:val="24"/>
           <w:lang w:val="en-US"/>
         </w:rPr>
-        <w:t xml:space="preserve"> </w:t>
+        <w:t xml:space="preserve">a </w:t>
       </w:r>
       <w:r>
         <w:rPr>
@@ -1413,8 +1444,16 @@
           <w:szCs w:val="24"/>
           <w:lang w:val="sr-Latn-RS"/>
         </w:rPr>
-        <w:t>registruju na sistem preko i</w:t>
-      </w:r>
+        <w:t xml:space="preserve">i na taj način otpočinju svoju smenu. </w:t>
+      </w:r>
+    </w:p>
+    <w:p>
+      <w:pPr>
+        <w:pStyle w:val="Normal"/>
+        <w:spacing w:lineRule="auto" w:line="240" w:before="0" w:after="0"/>
+        <w:jc w:val="both"/>
+        <w:rPr/>
+      </w:pPr>
       <w:r>
         <w:rPr>
           <w:rFonts w:ascii="Times New Roman" w:hAnsi="Times New Roman"/>
@@ -1424,7 +1463,7 @@
           <w:szCs w:val="24"/>
           <w:lang w:val="sr-Latn-RS"/>
         </w:rPr>
-        <w:t>d-</w:t>
+        <w:t xml:space="preserve">Kuvar je u mogućnosti da </w:t>
       </w:r>
       <w:r>
         <w:rPr>
@@ -1433,9 +1472,9 @@
           <w:bCs w:val="false"/>
           <w:sz w:val="24"/>
           <w:szCs w:val="24"/>
-          <w:lang w:val="en-US"/>
-        </w:rPr>
-        <w:t xml:space="preserve">a, </w:t>
+          <w:lang w:val="sr-Latn-RS"/>
+        </w:rPr>
+        <w:t>podne</w:t>
       </w:r>
       <w:r>
         <w:rPr>
@@ -1444,9 +1483,9 @@
           <w:bCs w:val="false"/>
           <w:sz w:val="24"/>
           <w:szCs w:val="24"/>
-          <w:lang w:val="en-US"/>
-        </w:rPr>
-        <w:t>nakon</w:t>
+          <w:lang w:val="sr-Latn-RS"/>
+        </w:rPr>
+        <w:t>se</w:t>
       </w:r>
       <w:r>
         <w:rPr>
@@ -1457,40 +1496,7 @@
           <w:szCs w:val="24"/>
           <w:lang w:val="sr-Latn-RS"/>
         </w:rPr>
-        <w:t xml:space="preserve"> čega mogu</w:t>
-      </w:r>
-      <w:r>
-        <w:rPr>
-          <w:rFonts w:ascii="Times New Roman" w:hAnsi="Times New Roman"/>
-          <w:b w:val="false"/>
-          <w:bCs w:val="false"/>
-          <w:sz w:val="24"/>
-          <w:szCs w:val="24"/>
-          <w:lang w:val="sr-Latn-RS"/>
-        </w:rPr>
-        <w:t xml:space="preserve"> obra</w:t>
-      </w:r>
-      <w:r>
-        <w:rPr>
-          <w:rFonts w:ascii="Times New Roman" w:hAnsi="Times New Roman"/>
-          <w:b w:val="false"/>
-          <w:bCs w:val="false"/>
-          <w:sz w:val="24"/>
-          <w:szCs w:val="24"/>
-          <w:lang w:val="sr-Latn-RS"/>
-        </w:rPr>
-        <w:t>đivati</w:t>
-      </w:r>
-      <w:r>
-        <w:rPr>
-          <w:rFonts w:ascii="Times New Roman" w:hAnsi="Times New Roman"/>
-          <w:b w:val="false"/>
-          <w:bCs w:val="false"/>
-          <w:sz w:val="24"/>
-          <w:szCs w:val="24"/>
-          <w:lang w:val="sr-Latn-RS"/>
-        </w:rPr>
-        <w:t xml:space="preserve"> porudžbine, moguće je podneti zahtev za nabavku utrošenih artikala. Menadžer na osnovu id zaposlenog, ima mogucnost da pravi raspored radnika po smenama, ali i da obradi zahteve za nabavku. Sistem takođe beleži satnice svih zaposlenih, na osnovu vremena logovanja na sistem.</w:t>
+        <w:t xml:space="preserve"> zahtev za nabavku utrošenih artikala. Menadžer na osnovu id zaposlenog, ima mogucnost da pravi raspored radnika po smenama, ali i da obradi zahteve za nabavku. Sistem takođe beleži satnice svih zaposlenih, na osnovu vremena logovanja na sistem.</w:t>
       </w:r>
     </w:p>
     <w:sectPr>
@@ -2156,6 +2162,7 @@
     <w:qFormat/>
     <w:pPr>
       <w:widowControl/>
+      <w:suppressAutoHyphens w:val="true"/>
       <w:bidi w:val="0"/>
       <w:spacing w:lineRule="auto" w:line="276" w:before="0" w:after="200"/>
       <w:jc w:val="left"/>

--- a/poslovanje restorana.docx
+++ b/poslovanje restorana.docx
@@ -56,7 +56,7 @@
                 <mc:Choice Requires="wps">
                   <w:drawing>
                     <wp:inline distT="0" distB="0" distL="0" distR="0" wp14:anchorId="2FCA785D">
-                      <wp:extent cx="1217295" cy="1225550"/>
+                      <wp:extent cx="1217930" cy="1226185"/>
                       <wp:effectExtent l="0" t="0" r="0" b="0"/>
                       <wp:docPr id="1" name="Picture 221"/>
                       <a:graphic xmlns:a="http://schemas.openxmlformats.org/drawingml/2006/main">
@@ -73,7 +73,7 @@
                             <pic:spPr>
                               <a:xfrm>
                                 <a:off x="0" y="0"/>
-                                <a:ext cx="1216800" cy="1225080"/>
+                                <a:ext cx="1217160" cy="1225440"/>
                               </a:xfrm>
                               <a:prstGeom prst="rect">
                                 <a:avLst/>
@@ -116,7 +116,7 @@
                       <v:path o:extrusionok="f" gradientshapeok="t" o:connecttype="rect"/>
                       <o:lock v:ext="edit" aspectratio="t"/>
                     </v:shapetype>
-                    <v:shape id="shape_0" ID="Picture 221" stroked="f" style="position:absolute;margin-left:0pt;margin-top:-96.5pt;width:95.75pt;height:96.4pt;mso-position-vertical:top" wp14:anchorId="2FCA785D" type="shapetype_75">
+                    <v:shape id="shape_0" ID="Picture 221" stroked="f" style="position:absolute;margin-left:0pt;margin-top:-96.55pt;width:95.8pt;height:96.45pt;mso-position-vertical:top" wp14:anchorId="2FCA785D" type="shapetype_75">
                       <v:imagedata r:id="rId2" o:detectmouseclick="t"/>
                       <w10:wrap type="none"/>
                       <v:stroke color="#3465a4" weight="9360" joinstyle="round" endcap="flat"/>
@@ -229,7 +229,7 @@
                 <mc:Choice Requires="wps">
                   <w:drawing>
                     <wp:inline distT="0" distB="0" distL="0" distR="0" wp14:anchorId="74CD79BC">
-                      <wp:extent cx="1304290" cy="1225550"/>
+                      <wp:extent cx="1304925" cy="1226185"/>
                       <wp:effectExtent l="0" t="0" r="0" b="0"/>
                       <wp:docPr id="2" name="Picture 222"/>
                       <a:graphic xmlns:a="http://schemas.openxmlformats.org/drawingml/2006/main">
@@ -246,7 +246,7 @@
                             <pic:spPr>
                               <a:xfrm>
                                 <a:off x="0" y="0"/>
-                                <a:ext cx="1303560" cy="1225080"/>
+                                <a:ext cx="1304280" cy="1225440"/>
                               </a:xfrm>
                               <a:prstGeom prst="rect">
                                 <a:avLst/>
@@ -270,7 +270,7 @@
                 </mc:Choice>
                 <mc:Fallback>
                   <w:pict>
-                    <v:shape id="shape_0" ID="Picture 222" stroked="f" style="position:absolute;margin-left:0pt;margin-top:-96.5pt;width:102.6pt;height:96.4pt;mso-position-vertical:top" wp14:anchorId="74CD79BC" type="shapetype_75">
+                    <v:shape id="shape_0" ID="Picture 222" stroked="f" style="position:absolute;margin-left:0pt;margin-top:-96.55pt;width:102.65pt;height:96.45pt;mso-position-vertical:top" wp14:anchorId="74CD79BC" type="shapetype_75">
                       <v:imagedata r:id="rId3" o:detectmouseclick="t"/>
                       <w10:wrap type="none"/>
                       <v:stroke color="#3465a4" weight="9360" joinstyle="round" endcap="flat"/>
@@ -747,7 +747,29 @@
           <w:szCs w:val="24"/>
           <w:lang w:val="sr-Latn-RS"/>
         </w:rPr>
-        <w:t>Luka Stanojević xxxx/20</w:t>
+        <w:t xml:space="preserve">Luka Stanojević </w:t>
+      </w:r>
+      <w:r>
+        <w:rPr>
+          <w:rFonts w:eastAsia="Calibri" w:cs="Times New Roman" w:ascii="Times New Roman" w:hAnsi="Times New Roman"/>
+          <w:b/>
+          <w:color w:val="auto"/>
+          <w:kern w:val="0"/>
+          <w:sz w:val="24"/>
+          <w:szCs w:val="24"/>
+          <w:lang w:val="sr-Latn-RS" w:eastAsia="en-US" w:bidi="ar-SA"/>
+        </w:rPr>
+        <w:t>662</w:t>
+      </w:r>
+      <w:r>
+        <w:rPr>
+          <w:rFonts w:ascii="Times New Roman" w:hAnsi="Times New Roman"/>
+          <w:b/>
+          <w:sz w:val="24"/>
+          <w:szCs w:val="24"/>
+          <w:lang w:val="sr-Latn-RS"/>
+        </w:rPr>
+        <w:t>/20</w:t>
       </w:r>
     </w:p>
     <w:p>
@@ -915,12 +937,7 @@
         <w:t>Dijagram ak</w:t>
       </w:r>
       <w:r>
-        <w:rPr>
-          <w:rFonts w:ascii="Times New Roman" w:hAnsi="Times New Roman"/>
-          <w:sz w:val="24"/>
-          <w:szCs w:val="24"/>
-          <w:lang w:val="sr-Latn-RS"/>
-        </w:rPr>
+        <w:rPr/>
         <w:commentReference w:id="0"/>
       </w:r>
       <w:r>
@@ -998,11 +1015,7 @@
         <w:t>Dijagram klasa</w:t>
       </w:r>
       <w:r>
-        <w:rPr>
-          <w:rFonts w:ascii="Times New Roman" w:hAnsi="Times New Roman"/>
-          <w:sz w:val="24"/>
-          <w:szCs w:val="24"/>
-        </w:rPr>
+        <w:rPr/>
         <w:commentReference w:id="1"/>
       </w:r>
     </w:p>
@@ -1043,11 +1056,7 @@
         <w:t>Dinamički modeli</w:t>
       </w:r>
       <w:r>
-        <w:rPr>
-          <w:rFonts w:ascii="Times New Roman" w:hAnsi="Times New Roman"/>
-          <w:sz w:val="24"/>
-          <w:szCs w:val="24"/>
-        </w:rPr>
+        <w:rPr/>
         <w:commentReference w:id="2"/>
       </w:r>
     </w:p>
@@ -1098,12 +1107,7 @@
         <w:t>paketa</w:t>
       </w:r>
       <w:r>
-        <w:rPr>
-          <w:rFonts w:ascii="Times New Roman" w:hAnsi="Times New Roman"/>
-          <w:sz w:val="24"/>
-          <w:szCs w:val="24"/>
-          <w:lang w:val="sr-Latn-RS"/>
-        </w:rPr>
+        <w:rPr/>
         <w:commentReference w:id="3"/>
       </w:r>
     </w:p>
@@ -1146,12 +1150,7 @@
         <w:t>Prikaz implementiranog sistema</w:t>
       </w:r>
       <w:r>
-        <w:rPr>
-          <w:rFonts w:ascii="Times New Roman" w:hAnsi="Times New Roman"/>
-          <w:sz w:val="24"/>
-          <w:szCs w:val="24"/>
-          <w:lang w:val="sr-Latn-RS"/>
-        </w:rPr>
+        <w:rPr/>
         <w:commentReference w:id="4"/>
       </w:r>
     </w:p>
@@ -1194,12 +1193,7 @@
         <w:t>Zaključak</w:t>
       </w:r>
       <w:r>
-        <w:rPr>
-          <w:rFonts w:ascii="Times New Roman" w:hAnsi="Times New Roman"/>
-          <w:sz w:val="24"/>
-          <w:szCs w:val="24"/>
-          <w:lang w:val="sr-Latn-RS"/>
-        </w:rPr>
+        <w:rPr/>
         <w:commentReference w:id="5"/>
       </w:r>
     </w:p>
@@ -1320,25 +1314,7 @@
           <w:szCs w:val="24"/>
           <w:lang w:val="sr-Latn-RS"/>
         </w:rPr>
-        <w:t>namenjana gostima, konobarima, sankerima, menadžer</w:t>
-      </w:r>
-      <w:r>
-        <w:rPr>
-          <w:rFonts w:ascii="Times New Roman" w:hAnsi="Times New Roman"/>
-          <w:sz w:val="24"/>
-          <w:szCs w:val="24"/>
-          <w:lang w:val="sr-Latn-RS"/>
-        </w:rPr>
-        <w:t>ima</w:t>
-      </w:r>
-      <w:r>
-        <w:rPr>
-          <w:rFonts w:ascii="Times New Roman" w:hAnsi="Times New Roman"/>
-          <w:sz w:val="24"/>
-          <w:szCs w:val="24"/>
-          <w:lang w:val="sr-Latn-RS"/>
-        </w:rPr>
-        <w:t xml:space="preserve"> i kuvarima restorana. Glavna uloga ovog sistema je povećanje efikasnosti obavljanja svakodnevnih aktivnosti i komunikacije u restoranu. </w:t>
+        <w:t xml:space="preserve">namenjana gostima, konobarima, sankerima, menadžerima i kuvarima restorana. Glavna uloga ovog sistema je povećanje efikasnosti obavljanja svakodnevnih aktivnosti i komunikacije u restoranu. </w:t>
       </w:r>
     </w:p>
     <w:p>
@@ -1382,25 +1358,7 @@
           <w:szCs w:val="24"/>
           <w:lang w:val="sr-Latn-RS"/>
         </w:rPr>
-        <w:t xml:space="preserve">Konobar može da napravi poruđbinu za određeni sto, a vidi i sve trenutno aktivne nenaplaćene porudzbine u restoranu. Nakon potvrde, porudzbina se prosleđuje šankerima ukoliko je u pitanju porudzbina pića, i kuvarima ukoliko postoji porudzbina hrane. Šankeri, odnosno kuvari, obaveštavaju naručioca porudzbine o uspešnoj odnosno neuspešnoj porudzbini (procenjuju vreme realizavije porudzbine), obaveštavaju konobara kad je porudzbina spremna </w:t>
-      </w:r>
-      <w:r>
-        <w:rPr>
-          <w:rFonts w:ascii="Times New Roman" w:hAnsi="Times New Roman"/>
-          <w:sz w:val="24"/>
-          <w:szCs w:val="24"/>
-          <w:lang w:val="sr-Latn-RS"/>
-        </w:rPr>
-        <w:t>i dodaju na spisak, utrošene namirnice i artikle neophodne za nesmetan rad</w:t>
-      </w:r>
-      <w:r>
-        <w:rPr>
-          <w:rFonts w:ascii="Times New Roman" w:hAnsi="Times New Roman"/>
-          <w:sz w:val="24"/>
-          <w:szCs w:val="24"/>
-          <w:lang w:val="sr-Latn-RS"/>
-        </w:rPr>
-        <w:t xml:space="preserve">. Kada je porudzina gotova, konobar </w:t>
+        <w:t xml:space="preserve">Konobar može da napravi poruđbinu za određeni sto, a vidi i sve trenutno aktivne nenaplaćene porudzbine u restoranu. Nakon potvrde, porudzbina se prosleđuje šankerima ukoliko je u pitanju porudzbina pića, i kuvarima ukoliko postoji porudzbina hrane. Šankeri, odnosno kuvari, obaveštavaju naručioca porudzbine o uspešnoj odnosno neuspešnoj porudzbini (procenjuju vreme realizavije porudzbine), obaveštavaju konobara kad je porudzbina spremna i dodaju na spisak, utrošene namirnice i artikle neophodne za nesmetan rad. Kada je porudzina gotova, konobar </w:t>
       </w:r>
       <w:r>
         <w:rPr>
@@ -1418,43 +1376,7 @@
           <w:szCs w:val="24"/>
           <w:lang w:val="sr-Latn-RS"/>
         </w:rPr>
-        <w:t xml:space="preserve"> porudzbinu ukoliko nije u pitnanju kućna dostava i naplaćuje porudzbinu poručiocu za određeni sto, a ukoliko je u pitnaju poruđbina za </w:t>
-      </w:r>
-      <w:r>
-        <w:rPr>
-          <w:rFonts w:ascii="Times New Roman" w:hAnsi="Times New Roman"/>
-          <w:sz w:val="24"/>
-          <w:szCs w:val="24"/>
-          <w:lang w:val="sr-Latn-RS"/>
-        </w:rPr>
-        <w:t>d</w:t>
-      </w:r>
-      <w:r>
-        <w:rPr>
-          <w:rFonts w:ascii="Times New Roman" w:hAnsi="Times New Roman"/>
-          <w:sz w:val="24"/>
-          <w:szCs w:val="24"/>
-          <w:lang w:val="sr-Latn-RS"/>
-        </w:rPr>
-        <w:t>ostavu onda se ona plaćuj</w:t>
-      </w:r>
-      <w:r>
-        <w:rPr>
-          <w:rFonts w:ascii="Times New Roman" w:hAnsi="Times New Roman"/>
-          <w:sz w:val="24"/>
-          <w:szCs w:val="24"/>
-          <w:lang w:val="sr-Latn-RS"/>
-        </w:rPr>
-        <w:t>a</w:t>
-      </w:r>
-      <w:r>
-        <w:rPr>
-          <w:rFonts w:ascii="Times New Roman" w:hAnsi="Times New Roman"/>
-          <w:sz w:val="24"/>
-          <w:szCs w:val="24"/>
-          <w:lang w:val="sr-Latn-RS"/>
-        </w:rPr>
-        <w:t xml:space="preserve"> dostavljaču.</w:t>
+        <w:t xml:space="preserve"> porudzbinu ukoliko nije u pitnanju kućna dostava i naplaćuje porudzbinu poručiocu za određeni sto, a ukoliko je u pitnaju poruđbina za dostavu onda se ona plaćuja dostavljaču.</w:t>
       </w:r>
     </w:p>
     <w:p>
@@ -1476,25 +1398,7 @@
           <w:szCs w:val="24"/>
           <w:lang w:val="sr-Latn-RS"/>
         </w:rPr>
-        <w:t xml:space="preserve">Kada kuvar pripremi obrok, putem aplkacije naznačava da je porudžina spremna za isporuku, nakon čega konobar isporučuje porudzbinu poručiocu ili dostavljaču u zavisnosti od zahteva </w:t>
-      </w:r>
-      <w:r>
-        <w:rPr>
-          <w:rFonts w:ascii="Times New Roman" w:hAnsi="Times New Roman"/>
-          <w:sz w:val="24"/>
-          <w:szCs w:val="24"/>
-          <w:lang w:val="sr-Latn-RS"/>
-        </w:rPr>
-        <w:t>iz porudžbine</w:t>
-      </w:r>
-      <w:r>
-        <w:rPr>
-          <w:rFonts w:ascii="Times New Roman" w:hAnsi="Times New Roman"/>
-          <w:sz w:val="24"/>
-          <w:szCs w:val="24"/>
-          <w:lang w:val="sr-Latn-RS"/>
-        </w:rPr>
-        <w:t xml:space="preserve">. </w:t>
+        <w:t xml:space="preserve">Kada kuvar pripremi obrok, putem aplkacije naznačava da je porudžina spremna za isporuku, nakon čega konobar isporučuje porudzbinu poručiocu ili dostavljaču u zavisnosti od zahteva iz porudžbine. </w:t>
       </w:r>
     </w:p>
     <w:p>
@@ -1516,70 +1420,7 @@
           <w:szCs w:val="24"/>
           <w:lang w:val="sr-Latn-RS"/>
         </w:rPr>
-        <w:t xml:space="preserve">Menadžer restorana kreira raspored </w:t>
-      </w:r>
-      <w:r>
-        <w:rPr>
-          <w:rFonts w:ascii="Times New Roman" w:hAnsi="Times New Roman"/>
-          <w:sz w:val="24"/>
-          <w:szCs w:val="24"/>
-          <w:lang w:val="sr-Latn-RS"/>
-        </w:rPr>
-        <w:t>rada</w:t>
-      </w:r>
-      <w:r>
-        <w:rPr>
-          <w:rFonts w:ascii="Times New Roman" w:hAnsi="Times New Roman"/>
-          <w:sz w:val="24"/>
-          <w:szCs w:val="24"/>
-          <w:lang w:val="sr-Latn-RS"/>
-        </w:rPr>
-        <w:t xml:space="preserve">, za zaposlene, za naredni mesec. Ima mogućnost da </w:t>
-      </w:r>
-      <w:r>
-        <w:rPr>
-          <w:rFonts w:ascii="Times New Roman" w:hAnsi="Times New Roman"/>
-          <w:sz w:val="24"/>
-          <w:szCs w:val="24"/>
-          <w:lang w:val="sr-Latn-RS"/>
-        </w:rPr>
-        <w:t xml:space="preserve">kreira naloge za zaposlene.Takođe ima uvid u spisak svih zapolenih </w:t>
-      </w:r>
-      <w:r>
-        <w:rPr>
-          <w:rFonts w:ascii="Times New Roman" w:hAnsi="Times New Roman"/>
-          <w:sz w:val="24"/>
-          <w:szCs w:val="24"/>
-          <w:lang w:val="sr-Latn-RS"/>
-        </w:rPr>
-        <w:t xml:space="preserve">ali i </w:t>
-      </w:r>
-      <w:r>
-        <w:rPr>
-          <w:rFonts w:ascii="Times New Roman" w:hAnsi="Times New Roman"/>
-          <w:sz w:val="24"/>
-          <w:szCs w:val="24"/>
-          <w:lang w:val="sr-Latn-RS"/>
-        </w:rPr>
-        <w:t>mogućnost</w:t>
-      </w:r>
-      <w:r>
-        <w:rPr>
-          <w:rFonts w:ascii="Times New Roman" w:hAnsi="Times New Roman"/>
-          <w:sz w:val="24"/>
-          <w:szCs w:val="24"/>
-          <w:lang w:val="sr-Latn-RS"/>
-        </w:rPr>
-        <w:t xml:space="preserve"> da vrši naknadne izmene nad njihovim podacima. </w:t>
-      </w:r>
-      <w:r>
-        <w:rPr>
-          <w:rFonts w:ascii="Times New Roman" w:hAnsi="Times New Roman"/>
-          <w:sz w:val="24"/>
-          <w:szCs w:val="24"/>
-          <w:lang w:val="sr-Latn-RS"/>
-        </w:rPr>
-        <w:t>Menadžer restorana vrši kreiranje i po potrebi ažuriranje spiska za nabavku, kako bi omogućio nesmetan rad zaposlenih. Nakon što pregleda i odobri trenutni spisak, kroz samu aplikaciju obavlja poručivanje artikala potrebnih restoranu.</w:t>
+        <w:t>Menadžer restorana kreira raspored rada, za zaposlene, za naredni mesec. Ima mogućnost da kreira naloge za zaposlene.Takođe ima uvid u spisak svih zapolenih ali i mogućnost da vrši naknadne izmene nad njihovim podacima. Menadžer restorana vrši kreiranje i po potrebi ažuriranje spiska za nabavku, kako bi omogućio nesmetan rad zaposlenih. Nakon što pregleda i odobri trenutni spisak, kroz samu aplikaciju obavlja poručivanje artikala potrebnih restoranu.</w:t>
       </w:r>
     </w:p>
     <w:p>
@@ -1878,7 +1719,7 @@
           <w:rFonts w:ascii="Liberation Serif" w:hAnsi="Liberation Serif" w:eastAsia="DejaVu Sans" w:cs="DejaVu Sans"/>
           <w:sz w:val="24"/>
           <w:szCs w:val="24"/>
-          <w:lang w:eastAsia="en-US" w:val="sr-Latn-RS" w:bidi="en-US"/>
+          <w:lang w:val="sr-Latn-RS" w:eastAsia="en-US" w:bidi="en-US"/>
         </w:rPr>
         <w:t>Izabrati dva složenija proces i prikazati ih kroz dva odvojena dijagrama aktivnosti</w:t>
       </w:r>
@@ -1891,7 +1732,7 @@
           <w:rFonts w:ascii="Liberation Serif" w:hAnsi="Liberation Serif" w:eastAsia="DejaVu Sans" w:cs="DejaVu Sans"/>
           <w:sz w:val="24"/>
           <w:szCs w:val="24"/>
-          <w:lang w:eastAsia="en-US" w:val="sr-Latn-RS" w:bidi="en-US"/>
+          <w:lang w:val="sr-Latn-RS" w:eastAsia="en-US" w:bidi="en-US"/>
         </w:rPr>
         <w:t>Pored entitet klasa treba da se nadju i one granicne i kontrol klase koje vam trebaju za dinamičke dijagrame</w:t>
       </w:r>
@@ -1904,7 +1745,7 @@
           <w:rFonts w:ascii="Liberation Serif" w:hAnsi="Liberation Serif" w:eastAsia="DejaVu Sans" w:cs="DejaVu Sans"/>
           <w:sz w:val="24"/>
           <w:szCs w:val="24"/>
-          <w:lang w:eastAsia="en-US" w:val="sr-Latn-RS" w:bidi="en-US"/>
+          <w:lang w:val="sr-Latn-RS" w:eastAsia="en-US" w:bidi="en-US"/>
         </w:rPr>
         <w:t>Ovde treba dati 3 dijagrama sekvenci. Dijagrami treba da opisuju neku složeniju funkcionalnost</w:t>
       </w:r>
@@ -1930,7 +1771,7 @@
           <w:rFonts w:ascii="Liberation Serif" w:hAnsi="Liberation Serif" w:eastAsia="DejaVu Sans" w:cs="DejaVu Sans"/>
           <w:sz w:val="24"/>
           <w:szCs w:val="24"/>
-          <w:lang w:eastAsia="en-US" w:val="sr-Latn-RS" w:bidi="en-US"/>
+          <w:lang w:val="sr-Latn-RS" w:eastAsia="en-US" w:bidi="en-US"/>
         </w:rPr>
         <w:t>Ovde staviti screen shotove sistema koji ste implementirali. Nije dovoljno samo stviti slike, već je potrebno da postoji neka priča. Tipa kada se uloguje student prikazuje mu se ekranska forma prikazana na slici x.x. Ukoliko klikne na dugme Z, onda se...</w:t>
       </w:r>
@@ -1943,7 +1784,7 @@
           <w:rFonts w:ascii="Liberation Serif" w:hAnsi="Liberation Serif" w:eastAsia="DejaVu Sans" w:cs="DejaVu Sans"/>
           <w:sz w:val="24"/>
           <w:szCs w:val="24"/>
-          <w:lang w:eastAsia="en-US" w:val="sr-Latn-RS" w:bidi="en-US"/>
+          <w:lang w:val="sr-Latn-RS" w:eastAsia="en-US" w:bidi="en-US"/>
         </w:rPr>
         <w:t>Prepričati šta je urađeno u prvoj iteraciji, a šta će biti urađeno u narednim iteracijama</w:t>
       </w:r>
@@ -2768,7 +2609,7 @@
       <w:kern w:val="0"/>
       <w:sz w:val="22"/>
       <w:szCs w:val="22"/>
-      <w:lang w:eastAsia="en-US" w:bidi="ar-SA" w:val="en-US"/>
+      <w:lang w:val="en-US" w:eastAsia="en-US" w:bidi="ar-SA"/>
     </w:rPr>
   </w:style>
   <w:style w:type="character" w:styleId="DefaultParagraphFont" w:default="1">

--- a/poslovanje restorana.docx
+++ b/poslovanje restorana.docx
@@ -2,22 +2,6 @@
 <file path=word/document.xml><?xml version="1.0" encoding="utf-8"?>
 <w:document xmlns:o="urn:schemas-microsoft-com:office:office" xmlns:r="http://schemas.openxmlformats.org/officeDocument/2006/relationships" xmlns:v="urn:schemas-microsoft-com:vml" xmlns:w="http://schemas.openxmlformats.org/wordprocessingml/2006/main" xmlns:w10="urn:schemas-microsoft-com:office:word" xmlns:wp="http://schemas.openxmlformats.org/drawingml/2006/wordprocessingDrawing" xmlns:wps="http://schemas.microsoft.com/office/word/2010/wordprocessingShape" xmlns:wpg="http://schemas.microsoft.com/office/word/2010/wordprocessingGroup" xmlns:mc="http://schemas.openxmlformats.org/markup-compatibility/2006" xmlns:wp14="http://schemas.microsoft.com/office/word/2010/wordprocessingDrawing" xmlns:w14="http://schemas.microsoft.com/office/word/2010/wordml" mc:Ignorable="w14 wp14">
   <w:body>
-    <w:p>
-      <w:pPr>
-        <w:pStyle w:val="Normal"/>
-        <w:rPr/>
-      </w:pPr>
-      <w:r>
-        <w:rPr/>
-        <w:t xml:space="preserve">                             </w:t>
-      </w:r>
-      <w:r>
-        <w:rPr/>
-        <w:tab/>
-        <w:tab/>
-        <w:tab/>
-      </w:r>
-    </w:p>
     <w:tbl>
       <w:tblPr>
         <w:tblW w:w="9588" w:type="dxa"/>
@@ -56,7 +40,7 @@
                 <mc:Choice Requires="wps">
                   <w:drawing>
                     <wp:inline distT="0" distB="0" distL="0" distR="0" wp14:anchorId="2FCA785D">
-                      <wp:extent cx="1217930" cy="1226185"/>
+                      <wp:extent cx="1218565" cy="1226820"/>
                       <wp:effectExtent l="0" t="0" r="0" b="0"/>
                       <wp:docPr id="1" name="Picture 221"/>
                       <a:graphic xmlns:a="http://schemas.openxmlformats.org/drawingml/2006/main">
@@ -73,7 +57,7 @@
                             <pic:spPr>
                               <a:xfrm>
                                 <a:off x="0" y="0"/>
-                                <a:ext cx="1217160" cy="1225440"/>
+                                <a:ext cx="1217880" cy="1226160"/>
                               </a:xfrm>
                               <a:prstGeom prst="rect">
                                 <a:avLst/>
@@ -116,7 +100,7 @@
                       <v:path o:extrusionok="f" gradientshapeok="t" o:connecttype="rect"/>
                       <o:lock v:ext="edit" aspectratio="t"/>
                     </v:shapetype>
-                    <v:shape id="shape_0" ID="Picture 221" stroked="f" style="position:absolute;margin-left:0pt;margin-top:-96.55pt;width:95.8pt;height:96.45pt;mso-position-vertical:top" wp14:anchorId="2FCA785D" type="shapetype_75">
+                    <v:shape id="shape_0" ID="Picture 221" stroked="f" style="position:absolute;margin-left:0pt;margin-top:-96.6pt;width:95.85pt;height:96.5pt;mso-position-vertical:top" wp14:anchorId="2FCA785D" type="shapetype_75">
                       <v:imagedata r:id="rId2" o:detectmouseclick="t"/>
                       <w10:wrap type="none"/>
                       <v:stroke color="#3465a4" weight="9360" joinstyle="round" endcap="flat"/>
@@ -229,7 +213,7 @@
                 <mc:Choice Requires="wps">
                   <w:drawing>
                     <wp:inline distT="0" distB="0" distL="0" distR="0" wp14:anchorId="74CD79BC">
-                      <wp:extent cx="1304925" cy="1226185"/>
+                      <wp:extent cx="1305560" cy="1226820"/>
                       <wp:effectExtent l="0" t="0" r="0" b="0"/>
                       <wp:docPr id="2" name="Picture 222"/>
                       <a:graphic xmlns:a="http://schemas.openxmlformats.org/drawingml/2006/main">
@@ -246,7 +230,7 @@
                             <pic:spPr>
                               <a:xfrm>
                                 <a:off x="0" y="0"/>
-                                <a:ext cx="1304280" cy="1225440"/>
+                                <a:ext cx="1305000" cy="1226160"/>
                               </a:xfrm>
                               <a:prstGeom prst="rect">
                                 <a:avLst/>
@@ -270,7 +254,7 @@
                 </mc:Choice>
                 <mc:Fallback>
                   <w:pict>
-                    <v:shape id="shape_0" ID="Picture 222" stroked="f" style="position:absolute;margin-left:0pt;margin-top:-96.55pt;width:102.65pt;height:96.45pt;mso-position-vertical:top" wp14:anchorId="74CD79BC" type="shapetype_75">
+                    <v:shape id="shape_0" ID="Picture 222" stroked="f" style="position:absolute;margin-left:0pt;margin-top:-96.6pt;width:102.7pt;height:96.5pt;mso-position-vertical:top" wp14:anchorId="74CD79BC" type="shapetype_75">
                       <v:imagedata r:id="rId3" o:detectmouseclick="t"/>
                       <w10:wrap type="none"/>
                       <v:stroke color="#3465a4" weight="9360" joinstyle="round" endcap="flat"/>
@@ -894,9 +878,7 @@
           <w:sz w:val="24"/>
           <w:szCs w:val="24"/>
         </w:rPr>
-        <w:t xml:space="preserve">Uvod </w:t>
-        <w:tab/>
-        <w:t>3</w:t>
+        <w:t>Uvod…………………………………...3</w:t>
       </w:r>
     </w:p>
     <w:p>
@@ -934,21 +916,25 @@
           <w:szCs w:val="24"/>
           <w:lang w:val="sr-Latn-RS"/>
         </w:rPr>
-        <w:t>Dijagram ak</w:t>
-      </w:r>
-      <w:r>
-        <w:rPr/>
-        <w:commentReference w:id="0"/>
-      </w:r>
-      <w:r>
-        <w:rPr>
-          <w:rFonts w:ascii="Times New Roman" w:hAnsi="Times New Roman"/>
-          <w:sz w:val="24"/>
-          <w:szCs w:val="24"/>
-          <w:lang w:val="sr-Latn-RS"/>
-        </w:rPr>
-        <w:t>tivnosti</w:t>
-        <w:tab/>
+        <w:t>Dijagram ak￹tivnosti…..………………</w:t>
+      </w:r>
+      <w:r>
+        <w:rPr>
+          <w:rFonts w:ascii="Times New Roman" w:hAnsi="Times New Roman"/>
+          <w:sz w:val="24"/>
+          <w:szCs w:val="24"/>
+          <w:lang w:val="sr-Latn-RS"/>
+        </w:rPr>
+        <w:t>.</w:t>
+      </w:r>
+      <w:r>
+        <w:rPr>
+          <w:rFonts w:ascii="Times New Roman" w:hAnsi="Times New Roman"/>
+          <w:sz w:val="24"/>
+          <w:szCs w:val="24"/>
+          <w:lang w:val="sr-Latn-RS"/>
+        </w:rPr>
+        <w:t>4</w:t>
       </w:r>
     </w:p>
     <w:p>
@@ -984,7 +970,16 @@
           <w:sz w:val="24"/>
           <w:szCs w:val="24"/>
         </w:rPr>
-        <w:t>Dijagram slučajeva korišćenja</w:t>
+        <w:t>Dijagram slučajeva korišćenja………...</w:t>
+      </w:r>
+      <w:r>
+        <w:rPr>
+          <w:rFonts w:ascii="Times New Roman" w:hAnsi="Times New Roman"/>
+          <w:sz w:val="24"/>
+          <w:szCs w:val="24"/>
+          <w:lang w:val="sr-Latn-RS"/>
+        </w:rPr>
+        <w:t>7</w:t>
       </w:r>
     </w:p>
     <w:p>
@@ -1012,11 +1007,31 @@
           <w:sz w:val="24"/>
           <w:szCs w:val="24"/>
         </w:rPr>
-        <w:t>Dijagram klasa</w:t>
-      </w:r>
-      <w:r>
-        <w:rPr/>
-        <w:commentReference w:id="1"/>
+        <w:t>Dijagram klasa………………………</w:t>
+      </w:r>
+      <w:r>
+        <w:rPr>
+          <w:rFonts w:ascii="Times New Roman" w:hAnsi="Times New Roman"/>
+          <w:sz w:val="24"/>
+          <w:szCs w:val="24"/>
+          <w:lang w:val="sr-Latn-RS"/>
+        </w:rPr>
+        <w:t>..</w:t>
+      </w:r>
+      <w:r>
+        <w:rPr>
+          <w:rFonts w:ascii="Times New Roman" w:hAnsi="Times New Roman"/>
+          <w:sz w:val="24"/>
+          <w:szCs w:val="24"/>
+          <w:lang w:val="sr-Latn-RS"/>
+        </w:rPr>
+        <w:t>10</w:t>
+      </w:r>
+      <w:r>
+        <w:rPr>
+          <w:lang w:val="sr-Latn-RS"/>
+        </w:rPr>
+        <w:commentReference w:id="0"/>
       </w:r>
     </w:p>
     <w:p>
@@ -1057,7 +1072,7 @@
       </w:r>
       <w:r>
         <w:rPr/>
-        <w:commentReference w:id="2"/>
+        <w:commentReference w:id="1"/>
       </w:r>
     </w:p>
     <w:p>
@@ -1108,7 +1123,7 @@
       </w:r>
       <w:r>
         <w:rPr/>
-        <w:commentReference w:id="3"/>
+        <w:commentReference w:id="2"/>
       </w:r>
     </w:p>
     <w:p>
@@ -1151,7 +1166,7 @@
       </w:r>
       <w:r>
         <w:rPr/>
-        <w:commentReference w:id="4"/>
+        <w:commentReference w:id="3"/>
       </w:r>
     </w:p>
     <w:p>
@@ -1194,7 +1209,7 @@
       </w:r>
       <w:r>
         <w:rPr/>
-        <w:commentReference w:id="5"/>
+        <w:commentReference w:id="4"/>
       </w:r>
     </w:p>
     <w:p>
@@ -1226,13 +1241,59 @@
         </w:rPr>
       </w:pPr>
       <w:r>
-        <w:rPr>
-          <w:rFonts w:ascii="Times New Roman" w:hAnsi="Times New Roman"/>
+        <w:rPr/>
+      </w:r>
+    </w:p>
+    <w:p>
+      <w:pPr>
+        <w:pStyle w:val="Normal"/>
+        <w:spacing w:lineRule="auto" w:line="240" w:before="0" w:after="0"/>
+        <w:jc w:val="both"/>
+        <w:rPr>
+          <w:rFonts w:ascii="Times New Roman" w:hAnsi="Times New Roman"/>
+          <w:b/>
           <w:b/>
           <w:bCs/>
           <w:sz w:val="28"/>
           <w:szCs w:val="28"/>
         </w:rPr>
+      </w:pPr>
+      <w:r>
+        <w:rPr/>
+      </w:r>
+    </w:p>
+    <w:p>
+      <w:pPr>
+        <w:pStyle w:val="Normal"/>
+        <w:spacing w:lineRule="auto" w:line="240" w:before="0" w:after="0"/>
+        <w:jc w:val="both"/>
+        <w:rPr>
+          <w:rFonts w:ascii="Times New Roman" w:hAnsi="Times New Roman"/>
+          <w:b/>
+          <w:b/>
+          <w:bCs/>
+          <w:sz w:val="28"/>
+          <w:szCs w:val="28"/>
+        </w:rPr>
+      </w:pPr>
+      <w:r>
+        <w:rPr>
+          <w:rFonts w:ascii="Times New Roman" w:hAnsi="Times New Roman"/>
+          <w:b/>
+          <w:bCs/>
+          <w:sz w:val="28"/>
+          <w:szCs w:val="28"/>
+        </w:rPr>
+        <w:t xml:space="preserve">1. </w:t>
+      </w:r>
+      <w:r>
+        <w:rPr>
+          <w:rFonts w:ascii="Times New Roman" w:hAnsi="Times New Roman"/>
+          <w:b/>
+          <w:bCs/>
+          <w:sz w:val="28"/>
+          <w:szCs w:val="28"/>
+        </w:rPr>
         <w:t>Uvod</w:t>
       </w:r>
     </w:p>
@@ -1314,51 +1375,213 @@
           <w:szCs w:val="24"/>
           <w:lang w:val="sr-Latn-RS"/>
         </w:rPr>
-        <w:t xml:space="preserve">namenjana gostima, konobarima, sankerima, menadžerima i kuvarima restorana. Glavna uloga ovog sistema je povećanje efikasnosti obavljanja svakodnevnih aktivnosti i komunikacije u restoranu. </w:t>
-      </w:r>
-    </w:p>
-    <w:p>
-      <w:pPr>
-        <w:pStyle w:val="Normal"/>
-        <w:spacing w:lineRule="auto" w:line="240" w:before="0" w:after="0"/>
-        <w:jc w:val="both"/>
-        <w:rPr>
-          <w:rFonts w:ascii="Times New Roman" w:hAnsi="Times New Roman"/>
-          <w:sz w:val="24"/>
-          <w:szCs w:val="24"/>
-          <w:lang w:val="sr-Latn-RS"/>
-        </w:rPr>
-      </w:pPr>
-      <w:r>
-        <w:rPr>
-          <w:rFonts w:ascii="Times New Roman" w:hAnsi="Times New Roman"/>
-          <w:sz w:val="24"/>
-          <w:szCs w:val="24"/>
-          <w:lang w:val="sr-Latn-RS"/>
-        </w:rPr>
-        <w:t xml:space="preserve">Gost restorana preko aplikacije može da vidi dnevni menu, iz kojeg može da odabere šta želi da poruči, unosi broj stola za kojim sedi ili bira opciju dostave na svoju kućnu adresu unošenjem svoje adrese. </w:t>
-      </w:r>
-    </w:p>
-    <w:p>
-      <w:pPr>
-        <w:pStyle w:val="Normal"/>
-        <w:spacing w:lineRule="auto" w:line="240" w:before="0" w:after="0"/>
-        <w:jc w:val="both"/>
-        <w:rPr>
-          <w:rFonts w:ascii="Times New Roman" w:hAnsi="Times New Roman"/>
-          <w:sz w:val="24"/>
-          <w:szCs w:val="24"/>
-          <w:lang w:val="sr-Latn-RS"/>
-        </w:rPr>
-      </w:pPr>
-      <w:r>
-        <w:rPr>
-          <w:rFonts w:ascii="Times New Roman" w:hAnsi="Times New Roman"/>
-          <w:sz w:val="24"/>
-          <w:szCs w:val="24"/>
-          <w:lang w:val="sr-Latn-RS"/>
-        </w:rPr>
-        <w:t xml:space="preserve">Konobar može da napravi poruđbinu za određeni sto, a vidi i sve trenutno aktivne nenaplaćene porudzbine u restoranu. Nakon potvrde, porudzbina se prosleđuje šankerima ukoliko je u pitanju porudzbina pića, i kuvarima ukoliko postoji porudzbina hrane. Šankeri, odnosno kuvari, obaveštavaju naručioca porudzbine o uspešnoj odnosno neuspešnoj porudzbini (procenjuju vreme realizavije porudzbine), obaveštavaju konobara kad je porudzbina spremna i dodaju na spisak, utrošene namirnice i artikle neophodne za nesmetan rad. Kada je porudzina gotova, konobar </w:t>
+        <w:t xml:space="preserve">namenjana gostima, konobarima, </w:t>
+      </w:r>
+      <w:r>
+        <w:rPr>
+          <w:rFonts w:ascii="Times New Roman" w:hAnsi="Times New Roman"/>
+          <w:sz w:val="24"/>
+          <w:szCs w:val="24"/>
+          <w:lang w:val="sr-Latn-RS"/>
+        </w:rPr>
+        <w:t>š</w:t>
+      </w:r>
+      <w:r>
+        <w:rPr>
+          <w:rFonts w:ascii="Times New Roman" w:hAnsi="Times New Roman"/>
+          <w:sz w:val="24"/>
+          <w:szCs w:val="24"/>
+          <w:lang w:val="sr-Latn-RS"/>
+        </w:rPr>
+        <w:t xml:space="preserve">ankerima, menadžerima i kuvarima restorana. Glavna uloga ovog sistema je povećanje efikasnosti obavljanja svakodnevnih aktivnosti i komunikacije u restoranu. </w:t>
+      </w:r>
+    </w:p>
+    <w:p>
+      <w:pPr>
+        <w:pStyle w:val="Normal"/>
+        <w:spacing w:lineRule="auto" w:line="240" w:before="0" w:after="0"/>
+        <w:jc w:val="both"/>
+        <w:rPr>
+          <w:rFonts w:ascii="Times New Roman" w:hAnsi="Times New Roman"/>
+          <w:sz w:val="24"/>
+          <w:szCs w:val="24"/>
+          <w:lang w:val="sr-Latn-RS"/>
+        </w:rPr>
+      </w:pPr>
+      <w:r>
+        <w:rPr>
+          <w:rFonts w:ascii="Times New Roman" w:hAnsi="Times New Roman"/>
+          <w:sz w:val="24"/>
+          <w:szCs w:val="24"/>
+          <w:lang w:val="sr-Latn-RS"/>
+        </w:rPr>
+        <w:t>Gost restorana preko aplikacije može da vidi dnevni men</w:t>
+      </w:r>
+      <w:r>
+        <w:rPr>
+          <w:rFonts w:ascii="Times New Roman" w:hAnsi="Times New Roman"/>
+          <w:sz w:val="24"/>
+          <w:szCs w:val="24"/>
+          <w:lang w:val="sr-Latn-RS"/>
+        </w:rPr>
+        <w:t>i</w:t>
+      </w:r>
+      <w:r>
+        <w:rPr>
+          <w:rFonts w:ascii="Times New Roman" w:hAnsi="Times New Roman"/>
+          <w:sz w:val="24"/>
+          <w:szCs w:val="24"/>
+          <w:lang w:val="sr-Latn-RS"/>
+        </w:rPr>
+        <w:t xml:space="preserve">, iz kojeg može da odabere šta želi da poruči, unosi broj stola za kojim sedi ili bira opciju dostave na svoju kućnu adresu unošenjem svoje adrese. </w:t>
+      </w:r>
+    </w:p>
+    <w:p>
+      <w:pPr>
+        <w:pStyle w:val="Normal"/>
+        <w:spacing w:lineRule="auto" w:line="240" w:before="0" w:after="0"/>
+        <w:jc w:val="both"/>
+        <w:rPr>
+          <w:rFonts w:ascii="Times New Roman" w:hAnsi="Times New Roman"/>
+          <w:sz w:val="24"/>
+          <w:szCs w:val="24"/>
+          <w:lang w:val="sr-Latn-RS"/>
+        </w:rPr>
+      </w:pPr>
+      <w:r>
+        <w:rPr>
+          <w:rFonts w:ascii="Times New Roman" w:hAnsi="Times New Roman"/>
+          <w:sz w:val="24"/>
+          <w:szCs w:val="24"/>
+          <w:lang w:val="sr-Latn-RS"/>
+        </w:rPr>
+        <w:t>Konobar može da napravi poru</w:t>
+      </w:r>
+      <w:r>
+        <w:rPr>
+          <w:rFonts w:ascii="Times New Roman" w:hAnsi="Times New Roman"/>
+          <w:sz w:val="24"/>
+          <w:szCs w:val="24"/>
+          <w:lang w:val="sr-Latn-RS"/>
+        </w:rPr>
+        <w:t>dž</w:t>
+      </w:r>
+      <w:r>
+        <w:rPr>
+          <w:rFonts w:ascii="Times New Roman" w:hAnsi="Times New Roman"/>
+          <w:sz w:val="24"/>
+          <w:szCs w:val="24"/>
+          <w:lang w:val="sr-Latn-RS"/>
+        </w:rPr>
+        <w:t>binu za određeni sto, a vidi i sve trenutno aktivne nenaplaćene porud</w:t>
+      </w:r>
+      <w:r>
+        <w:rPr>
+          <w:rFonts w:ascii="Times New Roman" w:hAnsi="Times New Roman"/>
+          <w:sz w:val="24"/>
+          <w:szCs w:val="24"/>
+          <w:lang w:val="sr-Latn-RS"/>
+        </w:rPr>
+        <w:t>ž</w:t>
+      </w:r>
+      <w:r>
+        <w:rPr>
+          <w:rFonts w:ascii="Times New Roman" w:hAnsi="Times New Roman"/>
+          <w:sz w:val="24"/>
+          <w:szCs w:val="24"/>
+          <w:lang w:val="sr-Latn-RS"/>
+        </w:rPr>
+        <w:t>bine u restoranu. Nakon potvrde, porud</w:t>
+      </w:r>
+      <w:r>
+        <w:rPr>
+          <w:rFonts w:ascii="Times New Roman" w:hAnsi="Times New Roman"/>
+          <w:sz w:val="24"/>
+          <w:szCs w:val="24"/>
+          <w:lang w:val="sr-Latn-RS"/>
+        </w:rPr>
+        <w:t>ž</w:t>
+      </w:r>
+      <w:r>
+        <w:rPr>
+          <w:rFonts w:ascii="Times New Roman" w:hAnsi="Times New Roman"/>
+          <w:sz w:val="24"/>
+          <w:szCs w:val="24"/>
+          <w:lang w:val="sr-Latn-RS"/>
+        </w:rPr>
+        <w:t>bina se prosleđuje šankerima ukoliko je u pitanju porudzbina pića, i kuvarima ukoliko postoji porudzbina hrane. Šankeri, odnosno kuvari, obaveštavaju naručioca porudzbine o uspešnoj odnosno neuspešnoj porudzbini (procenjuju vreme realiza</w:t>
+      </w:r>
+      <w:r>
+        <w:rPr>
+          <w:rFonts w:ascii="Times New Roman" w:hAnsi="Times New Roman"/>
+          <w:sz w:val="24"/>
+          <w:szCs w:val="24"/>
+          <w:lang w:val="sr-Latn-RS"/>
+        </w:rPr>
+        <w:t>c</w:t>
+      </w:r>
+      <w:r>
+        <w:rPr>
+          <w:rFonts w:ascii="Times New Roman" w:hAnsi="Times New Roman"/>
+          <w:sz w:val="24"/>
+          <w:szCs w:val="24"/>
+          <w:lang w:val="sr-Latn-RS"/>
+        </w:rPr>
+        <w:t>ije porud</w:t>
+      </w:r>
+      <w:r>
+        <w:rPr>
+          <w:rFonts w:ascii="Times New Roman" w:hAnsi="Times New Roman"/>
+          <w:sz w:val="24"/>
+          <w:szCs w:val="24"/>
+          <w:lang w:val="sr-Latn-RS"/>
+        </w:rPr>
+        <w:t>ž</w:t>
+      </w:r>
+      <w:r>
+        <w:rPr>
+          <w:rFonts w:ascii="Times New Roman" w:hAnsi="Times New Roman"/>
+          <w:sz w:val="24"/>
+          <w:szCs w:val="24"/>
+          <w:lang w:val="sr-Latn-RS"/>
+        </w:rPr>
+        <w:t>bine), obaveštavaju konobara kad je porud</w:t>
+      </w:r>
+      <w:r>
+        <w:rPr>
+          <w:rFonts w:ascii="Times New Roman" w:hAnsi="Times New Roman"/>
+          <w:sz w:val="24"/>
+          <w:szCs w:val="24"/>
+          <w:lang w:val="sr-Latn-RS"/>
+        </w:rPr>
+        <w:t>ž</w:t>
+      </w:r>
+      <w:r>
+        <w:rPr>
+          <w:rFonts w:ascii="Times New Roman" w:hAnsi="Times New Roman"/>
+          <w:sz w:val="24"/>
+          <w:szCs w:val="24"/>
+          <w:lang w:val="sr-Latn-RS"/>
+        </w:rPr>
+        <w:t>bina spremna i dodaju na spisak, utrošene namirnice i artikle neophodne za nesmetan rad. Kada je porud</w:t>
+      </w:r>
+      <w:r>
+        <w:rPr>
+          <w:rFonts w:ascii="Times New Roman" w:hAnsi="Times New Roman"/>
+          <w:sz w:val="24"/>
+          <w:szCs w:val="24"/>
+          <w:lang w:val="sr-Latn-RS"/>
+        </w:rPr>
+        <w:t>žb</w:t>
+      </w:r>
+      <w:r>
+        <w:rPr>
+          <w:rFonts w:ascii="Times New Roman" w:hAnsi="Times New Roman"/>
+          <w:sz w:val="24"/>
+          <w:szCs w:val="24"/>
+          <w:lang w:val="sr-Latn-RS"/>
+        </w:rPr>
+        <w:t xml:space="preserve">ina gotova, konobar </w:t>
       </w:r>
       <w:r>
         <w:rPr>
@@ -1376,7 +1599,97 @@
           <w:szCs w:val="24"/>
           <w:lang w:val="sr-Latn-RS"/>
         </w:rPr>
-        <w:t xml:space="preserve"> porudzbinu ukoliko nije u pitnanju kućna dostava i naplaćuje porudzbinu poručiocu za određeni sto, a ukoliko je u pitnaju poruđbina za dostavu onda se ona plaćuja dostavljaču.</w:t>
+        <w:t xml:space="preserve"> porud</w:t>
+      </w:r>
+      <w:r>
+        <w:rPr>
+          <w:rFonts w:ascii="Times New Roman" w:hAnsi="Times New Roman"/>
+          <w:sz w:val="24"/>
+          <w:szCs w:val="24"/>
+          <w:lang w:val="sr-Latn-RS"/>
+        </w:rPr>
+        <w:t>ž</w:t>
+      </w:r>
+      <w:r>
+        <w:rPr>
+          <w:rFonts w:ascii="Times New Roman" w:hAnsi="Times New Roman"/>
+          <w:sz w:val="24"/>
+          <w:szCs w:val="24"/>
+          <w:lang w:val="sr-Latn-RS"/>
+        </w:rPr>
+        <w:t>binu ukoliko nije u pitnanju kućna dostava i naplaćuje porud</w:t>
+      </w:r>
+      <w:r>
+        <w:rPr>
+          <w:rFonts w:ascii="Times New Roman" w:hAnsi="Times New Roman"/>
+          <w:sz w:val="24"/>
+          <w:szCs w:val="24"/>
+          <w:lang w:val="sr-Latn-RS"/>
+        </w:rPr>
+        <w:t>ž</w:t>
+      </w:r>
+      <w:r>
+        <w:rPr>
+          <w:rFonts w:ascii="Times New Roman" w:hAnsi="Times New Roman"/>
+          <w:sz w:val="24"/>
+          <w:szCs w:val="24"/>
+          <w:lang w:val="sr-Latn-RS"/>
+        </w:rPr>
+        <w:t>binu poručiocu za određeni sto, a ukoliko je u pitnaju poru</w:t>
+      </w:r>
+      <w:r>
+        <w:rPr>
+          <w:rFonts w:ascii="Times New Roman" w:hAnsi="Times New Roman"/>
+          <w:sz w:val="24"/>
+          <w:szCs w:val="24"/>
+          <w:lang w:val="sr-Latn-RS"/>
+        </w:rPr>
+        <w:t>dž</w:t>
+      </w:r>
+      <w:r>
+        <w:rPr>
+          <w:rFonts w:ascii="Times New Roman" w:hAnsi="Times New Roman"/>
+          <w:sz w:val="24"/>
+          <w:szCs w:val="24"/>
+          <w:lang w:val="sr-Latn-RS"/>
+        </w:rPr>
+        <w:t xml:space="preserve">bina za dostavu onda se ona </w:t>
+      </w:r>
+      <w:r>
+        <w:rPr>
+          <w:rFonts w:ascii="Times New Roman" w:hAnsi="Times New Roman"/>
+          <w:sz w:val="24"/>
+          <w:szCs w:val="24"/>
+          <w:lang w:val="sr-Latn-RS"/>
+        </w:rPr>
+        <w:t>na</w:t>
+      </w:r>
+      <w:r>
+        <w:rPr>
+          <w:rFonts w:ascii="Times New Roman" w:hAnsi="Times New Roman"/>
+          <w:sz w:val="24"/>
+          <w:szCs w:val="24"/>
+          <w:lang w:val="sr-Latn-RS"/>
+        </w:rPr>
+        <w:t>plaćuj</w:t>
+      </w:r>
+      <w:r>
+        <w:rPr>
+          <w:rFonts w:ascii="Times New Roman" w:hAnsi="Times New Roman"/>
+          <w:sz w:val="24"/>
+          <w:szCs w:val="24"/>
+          <w:lang w:val="sr-Latn-RS"/>
+        </w:rPr>
+        <w:t>e</w:t>
+      </w:r>
+      <w:r>
+        <w:rPr>
+          <w:rFonts w:ascii="Times New Roman" w:hAnsi="Times New Roman"/>
+          <w:sz w:val="24"/>
+          <w:szCs w:val="24"/>
+          <w:lang w:val="sr-Latn-RS"/>
+        </w:rPr>
+        <w:t xml:space="preserve"> dostavljaču.</w:t>
       </w:r>
     </w:p>
     <w:p>
@@ -1689,15 +2002,2761 @@
         <w:spacing w:lineRule="auto" w:line="240" w:before="0" w:after="0"/>
         <w:jc w:val="both"/>
         <w:rPr>
-          <w:lang w:val="sv-SE"/>
+          <w:rFonts w:ascii="Times New Roman" w:hAnsi="Times New Roman"/>
+          <w:b/>
+          <w:b/>
+          <w:bCs/>
+          <w:sz w:val="28"/>
+          <w:szCs w:val="28"/>
         </w:rPr>
       </w:pPr>
       <w:r>
         <w:rPr/>
       </w:r>
     </w:p>
+    <w:p>
+      <w:pPr>
+        <w:pStyle w:val="Normal"/>
+        <w:spacing w:lineRule="auto" w:line="240" w:before="0" w:after="0"/>
+        <w:jc w:val="both"/>
+        <w:rPr/>
+      </w:pPr>
+      <w:r>
+        <w:rPr>
+          <w:rFonts w:ascii="Times New Roman" w:hAnsi="Times New Roman"/>
+          <w:b/>
+          <w:bCs/>
+          <w:sz w:val="28"/>
+          <w:szCs w:val="28"/>
+        </w:rPr>
+        <w:t>2. Dijagram aktivnosti</w:t>
+      </w:r>
+    </w:p>
+    <w:p>
+      <w:pPr>
+        <w:pStyle w:val="Normal"/>
+        <w:spacing w:lineRule="auto" w:line="240" w:before="0" w:after="0"/>
+        <w:jc w:val="both"/>
+        <w:rPr>
+          <w:rFonts w:ascii="Times New Roman" w:hAnsi="Times New Roman"/>
+          <w:b/>
+          <w:b/>
+          <w:bCs/>
+          <w:sz w:val="28"/>
+          <w:szCs w:val="28"/>
+        </w:rPr>
+      </w:pPr>
+      <w:r>
+        <w:rPr>
+          <w:rFonts w:ascii="Times New Roman" w:hAnsi="Times New Roman"/>
+          <w:b/>
+          <w:bCs/>
+          <w:sz w:val="28"/>
+          <w:szCs w:val="28"/>
+        </w:rPr>
+      </w:r>
+    </w:p>
+    <w:p>
+      <w:pPr>
+        <w:pStyle w:val="Normal"/>
+        <w:spacing w:lineRule="auto" w:line="240" w:before="0" w:after="0"/>
+        <w:jc w:val="both"/>
+        <w:rPr/>
+      </w:pPr>
+      <w:r>
+        <w:rPr>
+          <w:rFonts w:ascii="Times New Roman" w:hAnsi="Times New Roman"/>
+          <w:b w:val="false"/>
+          <w:bCs w:val="false"/>
+          <w:sz w:val="24"/>
+          <w:szCs w:val="24"/>
+        </w:rPr>
+        <w:t>Dijagram aktivnosti</w:t>
+      </w:r>
+      <w:r>
+        <w:rPr>
+          <w:rFonts w:ascii="Times New Roman" w:hAnsi="Times New Roman"/>
+          <w:b w:val="false"/>
+          <w:bCs w:val="false"/>
+          <w:sz w:val="24"/>
+          <w:szCs w:val="24"/>
+          <w:lang w:val="sr-Latn-RS"/>
+        </w:rPr>
+        <w:t xml:space="preserve"> sa slike </w:t>
+      </w:r>
+      <w:r>
+        <w:rPr>
+          <w:rFonts w:ascii="Times New Roman" w:hAnsi="Times New Roman"/>
+          <w:b w:val="false"/>
+          <w:bCs w:val="false"/>
+          <w:i/>
+          <w:iCs/>
+          <w:color w:val="808080"/>
+          <w:sz w:val="24"/>
+          <w:szCs w:val="24"/>
+          <w:lang w:val="sr-Latn-RS"/>
+        </w:rPr>
+        <w:t>2.1</w:t>
+      </w:r>
+      <w:r>
+        <w:rPr>
+          <w:rFonts w:ascii="Times New Roman" w:hAnsi="Times New Roman"/>
+          <w:b w:val="false"/>
+          <w:bCs w:val="false"/>
+          <w:i/>
+          <w:iCs/>
+          <w:sz w:val="24"/>
+          <w:szCs w:val="24"/>
+          <w:lang w:val="sr-Latn-RS"/>
+        </w:rPr>
+        <w:t xml:space="preserve"> </w:t>
+      </w:r>
+      <w:r>
+        <w:rPr>
+          <w:rFonts w:ascii="Times New Roman" w:hAnsi="Times New Roman"/>
+          <w:b w:val="false"/>
+          <w:bCs w:val="false"/>
+          <w:i w:val="false"/>
+          <w:iCs w:val="false"/>
+          <w:sz w:val="24"/>
+          <w:szCs w:val="24"/>
+          <w:lang w:val="sr-Latn-RS"/>
+        </w:rPr>
+        <w:t>koristimo da precizno opišemo na koji način korisnik poručuje hranu preko naše aplikacije.</w:t>
+      </w:r>
+    </w:p>
+    <w:p>
+      <w:pPr>
+        <w:pStyle w:val="Normal"/>
+        <w:spacing w:lineRule="auto" w:line="240" w:before="0" w:after="0"/>
+        <w:jc w:val="both"/>
+        <w:rPr/>
+      </w:pPr>
+      <w:r>
+        <w:rPr>
+          <w:rFonts w:ascii="Times New Roman" w:hAnsi="Times New Roman"/>
+          <w:b w:val="false"/>
+          <w:bCs w:val="false"/>
+          <w:i w:val="false"/>
+          <w:iCs w:val="false"/>
+          <w:sz w:val="24"/>
+          <w:szCs w:val="24"/>
+          <w:lang w:val="sr-Latn-RS"/>
+        </w:rPr>
+        <w:t>Gost, nakon što preuzme aplikaciju sa google prodavnice, ima mogućnost da  izabere da li zeli da hranu i piće poruči u restoranu ili ipak želi da mu se porudžbina dosta</w:t>
+      </w:r>
+      <w:r>
+        <w:rPr>
+          <w:rFonts w:ascii="Times New Roman" w:hAnsi="Times New Roman"/>
+          <w:b w:val="false"/>
+          <w:bCs w:val="false"/>
+          <w:i w:val="false"/>
+          <w:iCs w:val="false"/>
+          <w:sz w:val="24"/>
+          <w:szCs w:val="24"/>
+          <w:lang w:val="sr-Latn-RS"/>
+        </w:rPr>
+        <w:t>v</w:t>
+      </w:r>
+      <w:r>
+        <w:rPr>
+          <w:rFonts w:ascii="Times New Roman" w:hAnsi="Times New Roman"/>
+          <w:b w:val="false"/>
+          <w:bCs w:val="false"/>
+          <w:i w:val="false"/>
+          <w:iCs w:val="false"/>
+          <w:sz w:val="24"/>
+          <w:szCs w:val="24"/>
+          <w:lang w:val="sr-Latn-RS"/>
+        </w:rPr>
+        <w:t>i na ku</w:t>
+      </w:r>
+      <w:r>
+        <w:rPr>
+          <w:rFonts w:ascii="Times New Roman" w:hAnsi="Times New Roman"/>
+          <w:b w:val="false"/>
+          <w:bCs w:val="false"/>
+          <w:i w:val="false"/>
+          <w:iCs w:val="false"/>
+          <w:sz w:val="24"/>
+          <w:szCs w:val="24"/>
+          <w:lang w:val="sr-Latn-RS"/>
+        </w:rPr>
+        <w:t>ć</w:t>
+      </w:r>
+      <w:r>
+        <w:rPr>
+          <w:rFonts w:ascii="Times New Roman" w:hAnsi="Times New Roman"/>
+          <w:b w:val="false"/>
+          <w:bCs w:val="false"/>
+          <w:i w:val="false"/>
+          <w:iCs w:val="false"/>
+          <w:sz w:val="24"/>
+          <w:szCs w:val="24"/>
+          <w:lang w:val="sr-Latn-RS"/>
+        </w:rPr>
+        <w:t xml:space="preserve">nu adresu. </w:t>
+      </w:r>
+      <w:r>
+        <w:rPr>
+          <w:rFonts w:ascii="Times New Roman" w:hAnsi="Times New Roman"/>
+          <w:b w:val="false"/>
+          <w:bCs w:val="false"/>
+          <w:i w:val="false"/>
+          <w:iCs w:val="false"/>
+          <w:sz w:val="24"/>
+          <w:szCs w:val="24"/>
+          <w:lang w:val="sr-Latn-RS"/>
+        </w:rPr>
+        <w:t xml:space="preserve">Ukoliko se odluči za prvu opciju potrebno je da unese broj stola za kojim sedi, dok u slučaju dostave u prazno polje unosi adresu na koju želi da mu se dostavi porudžbina. Nakon potvrde korisnik pristupa aktuelnom meniju restorana i formira porudžbinu odabirom jedne ili više stavki. Kadi utvrdi da je zadovoljan izborom, potvrđuje porudžbinu i proverava status, koji mu govori da li je porudžbina prihvaćena i vreme čekanja na istu, </w:t>
+      </w:r>
+      <w:r>
+        <w:rPr>
+          <w:rFonts w:ascii="Times New Roman" w:hAnsi="Times New Roman"/>
+          <w:b w:val="false"/>
+          <w:bCs w:val="false"/>
+          <w:i w:val="false"/>
+          <w:iCs w:val="false"/>
+          <w:sz w:val="24"/>
+          <w:szCs w:val="24"/>
+          <w:lang w:val="sr-Latn-RS"/>
+        </w:rPr>
+        <w:t>čime se završava prikazana aktivnost</w:t>
+      </w:r>
+      <w:r>
+        <w:rPr>
+          <w:rFonts w:ascii="Times New Roman" w:hAnsi="Times New Roman"/>
+          <w:b w:val="false"/>
+          <w:bCs w:val="false"/>
+          <w:i w:val="false"/>
+          <w:iCs w:val="false"/>
+          <w:sz w:val="24"/>
+          <w:szCs w:val="24"/>
+          <w:lang w:val="sr-Latn-RS"/>
+        </w:rPr>
+        <w:t>.</w:t>
+      </w:r>
+    </w:p>
+    <w:p>
+      <w:pPr>
+        <w:pStyle w:val="Normal"/>
+        <w:spacing w:lineRule="auto" w:line="240" w:before="0" w:after="0"/>
+        <w:jc w:val="both"/>
+        <w:rPr>
+          <w:rFonts w:ascii="Times New Roman" w:hAnsi="Times New Roman"/>
+          <w:b w:val="false"/>
+          <w:b w:val="false"/>
+          <w:bCs w:val="false"/>
+          <w:i w:val="false"/>
+          <w:i w:val="false"/>
+          <w:iCs w:val="false"/>
+          <w:sz w:val="24"/>
+          <w:szCs w:val="24"/>
+          <w:lang w:val="sr-Latn-RS"/>
+        </w:rPr>
+      </w:pPr>
+      <w:r>
+        <w:rPr/>
+        <w:drawing>
+          <wp:anchor behindDoc="0" distT="0" distB="0" distL="0" distR="0" simplePos="0" locked="0" layoutInCell="1" allowOverlap="1" relativeHeight="4">
+            <wp:simplePos x="0" y="0"/>
+            <wp:positionH relativeFrom="column">
+              <wp:align>center</wp:align>
+            </wp:positionH>
+            <wp:positionV relativeFrom="paragraph">
+              <wp:posOffset>635</wp:posOffset>
+            </wp:positionV>
+            <wp:extent cx="4477385" cy="5514975"/>
+            <wp:effectExtent l="0" t="0" r="0" b="0"/>
+            <wp:wrapSquare wrapText="largest"/>
+            <wp:docPr id="3" name="Image1" descr=""/>
+            <wp:cNvGraphicFramePr>
+              <a:graphicFrameLocks xmlns:a="http://schemas.openxmlformats.org/drawingml/2006/main" noChangeAspect="1"/>
+            </wp:cNvGraphicFramePr>
+            <a:graphic xmlns:a="http://schemas.openxmlformats.org/drawingml/2006/main">
+              <a:graphicData uri="http://schemas.openxmlformats.org/drawingml/2006/picture">
+                <pic:pic xmlns:pic="http://schemas.openxmlformats.org/drawingml/2006/picture">
+                  <pic:nvPicPr>
+                    <pic:cNvPr id="3" name="Image1" descr=""/>
+                    <pic:cNvPicPr>
+                      <a:picLocks noChangeAspect="1" noChangeArrowheads="1"/>
+                    </pic:cNvPicPr>
+                  </pic:nvPicPr>
+                  <pic:blipFill>
+                    <a:blip r:embed="rId4"/>
+                    <a:stretch>
+                      <a:fillRect/>
+                    </a:stretch>
+                  </pic:blipFill>
+                  <pic:spPr bwMode="auto">
+                    <a:xfrm>
+                      <a:off x="0" y="0"/>
+                      <a:ext cx="4477385" cy="5514975"/>
+                    </a:xfrm>
+                    <a:prstGeom prst="rect">
+                      <a:avLst/>
+                    </a:prstGeom>
+                  </pic:spPr>
+                </pic:pic>
+              </a:graphicData>
+            </a:graphic>
+          </wp:anchor>
+        </w:drawing>
+      </w:r>
+    </w:p>
+    <w:p>
+      <w:pPr>
+        <w:pStyle w:val="Normal"/>
+        <w:spacing w:lineRule="auto" w:line="240" w:before="0" w:after="0"/>
+        <w:jc w:val="both"/>
+        <w:rPr>
+          <w:rFonts w:ascii="Times New Roman" w:hAnsi="Times New Roman"/>
+          <w:b w:val="false"/>
+          <w:b w:val="false"/>
+          <w:bCs w:val="false"/>
+          <w:i w:val="false"/>
+          <w:i w:val="false"/>
+          <w:iCs w:val="false"/>
+          <w:sz w:val="24"/>
+          <w:szCs w:val="24"/>
+          <w:lang w:val="sr-Latn-RS"/>
+        </w:rPr>
+      </w:pPr>
+      <w:r>
+        <w:rPr/>
+      </w:r>
+    </w:p>
+    <w:p>
+      <w:pPr>
+        <w:pStyle w:val="Normal"/>
+        <w:spacing w:lineRule="auto" w:line="240" w:before="0" w:after="0"/>
+        <w:jc w:val="both"/>
+        <w:rPr>
+          <w:rFonts w:ascii="Times New Roman" w:hAnsi="Times New Roman"/>
+          <w:b w:val="false"/>
+          <w:b w:val="false"/>
+          <w:bCs w:val="false"/>
+          <w:i w:val="false"/>
+          <w:i w:val="false"/>
+          <w:iCs w:val="false"/>
+          <w:sz w:val="24"/>
+          <w:szCs w:val="24"/>
+          <w:lang w:val="sr-Latn-RS"/>
+        </w:rPr>
+      </w:pPr>
+      <w:r>
+        <w:rPr/>
+      </w:r>
+    </w:p>
+    <w:p>
+      <w:pPr>
+        <w:pStyle w:val="Normal"/>
+        <w:spacing w:lineRule="auto" w:line="240" w:before="0" w:after="0"/>
+        <w:jc w:val="both"/>
+        <w:rPr>
+          <w:rFonts w:ascii="Times New Roman" w:hAnsi="Times New Roman"/>
+          <w:b w:val="false"/>
+          <w:b w:val="false"/>
+          <w:bCs w:val="false"/>
+          <w:i w:val="false"/>
+          <w:i w:val="false"/>
+          <w:iCs w:val="false"/>
+          <w:sz w:val="24"/>
+          <w:szCs w:val="24"/>
+          <w:lang w:val="sr-Latn-RS"/>
+        </w:rPr>
+      </w:pPr>
+      <w:r>
+        <w:rPr/>
+      </w:r>
+    </w:p>
+    <w:p>
+      <w:pPr>
+        <w:pStyle w:val="Normal"/>
+        <w:spacing w:lineRule="auto" w:line="240" w:before="0" w:after="0"/>
+        <w:jc w:val="both"/>
+        <w:rPr>
+          <w:rFonts w:ascii="Times New Roman" w:hAnsi="Times New Roman"/>
+          <w:b w:val="false"/>
+          <w:b w:val="false"/>
+          <w:bCs w:val="false"/>
+          <w:i w:val="false"/>
+          <w:i w:val="false"/>
+          <w:iCs w:val="false"/>
+          <w:sz w:val="24"/>
+          <w:szCs w:val="24"/>
+          <w:lang w:val="sr-Latn-RS"/>
+        </w:rPr>
+      </w:pPr>
+      <w:r>
+        <w:rPr/>
+      </w:r>
+    </w:p>
+    <w:p>
+      <w:pPr>
+        <w:pStyle w:val="Normal"/>
+        <w:spacing w:lineRule="auto" w:line="240" w:before="0" w:after="0"/>
+        <w:jc w:val="both"/>
+        <w:rPr>
+          <w:rFonts w:ascii="Times New Roman" w:hAnsi="Times New Roman"/>
+          <w:b w:val="false"/>
+          <w:b w:val="false"/>
+          <w:bCs w:val="false"/>
+          <w:i w:val="false"/>
+          <w:i w:val="false"/>
+          <w:iCs w:val="false"/>
+          <w:sz w:val="24"/>
+          <w:szCs w:val="24"/>
+          <w:lang w:val="sr-Latn-RS"/>
+        </w:rPr>
+      </w:pPr>
+      <w:r>
+        <w:rPr/>
+      </w:r>
+    </w:p>
+    <w:p>
+      <w:pPr>
+        <w:pStyle w:val="Normal"/>
+        <w:spacing w:lineRule="auto" w:line="240" w:before="0" w:after="0"/>
+        <w:jc w:val="both"/>
+        <w:rPr>
+          <w:rFonts w:ascii="Times New Roman" w:hAnsi="Times New Roman"/>
+          <w:b w:val="false"/>
+          <w:b w:val="false"/>
+          <w:bCs w:val="false"/>
+          <w:i w:val="false"/>
+          <w:i w:val="false"/>
+          <w:iCs w:val="false"/>
+          <w:sz w:val="24"/>
+          <w:szCs w:val="24"/>
+          <w:lang w:val="sr-Latn-RS"/>
+        </w:rPr>
+      </w:pPr>
+      <w:r>
+        <w:rPr/>
+      </w:r>
+    </w:p>
+    <w:p>
+      <w:pPr>
+        <w:pStyle w:val="Normal"/>
+        <w:spacing w:lineRule="auto" w:line="240" w:before="0" w:after="0"/>
+        <w:jc w:val="both"/>
+        <w:rPr>
+          <w:rFonts w:ascii="Times New Roman" w:hAnsi="Times New Roman"/>
+          <w:b w:val="false"/>
+          <w:b w:val="false"/>
+          <w:bCs w:val="false"/>
+          <w:i w:val="false"/>
+          <w:i w:val="false"/>
+          <w:iCs w:val="false"/>
+          <w:sz w:val="24"/>
+          <w:szCs w:val="24"/>
+          <w:lang w:val="sr-Latn-RS"/>
+        </w:rPr>
+      </w:pPr>
+      <w:r>
+        <w:rPr/>
+      </w:r>
+    </w:p>
+    <w:p>
+      <w:pPr>
+        <w:pStyle w:val="Normal"/>
+        <w:spacing w:lineRule="auto" w:line="240" w:before="0" w:after="0"/>
+        <w:jc w:val="both"/>
+        <w:rPr>
+          <w:rFonts w:ascii="Times New Roman" w:hAnsi="Times New Roman"/>
+          <w:b w:val="false"/>
+          <w:b w:val="false"/>
+          <w:bCs w:val="false"/>
+          <w:i w:val="false"/>
+          <w:i w:val="false"/>
+          <w:iCs w:val="false"/>
+          <w:sz w:val="24"/>
+          <w:szCs w:val="24"/>
+          <w:lang w:val="sr-Latn-RS"/>
+        </w:rPr>
+      </w:pPr>
+      <w:r>
+        <w:rPr/>
+      </w:r>
+    </w:p>
+    <w:p>
+      <w:pPr>
+        <w:pStyle w:val="Normal"/>
+        <w:spacing w:lineRule="auto" w:line="240" w:before="0" w:after="0"/>
+        <w:jc w:val="both"/>
+        <w:rPr>
+          <w:rFonts w:ascii="Times New Roman" w:hAnsi="Times New Roman"/>
+          <w:b w:val="false"/>
+          <w:b w:val="false"/>
+          <w:bCs w:val="false"/>
+          <w:i w:val="false"/>
+          <w:i w:val="false"/>
+          <w:iCs w:val="false"/>
+          <w:sz w:val="24"/>
+          <w:szCs w:val="24"/>
+          <w:lang w:val="sr-Latn-RS"/>
+        </w:rPr>
+      </w:pPr>
+      <w:r>
+        <w:rPr/>
+      </w:r>
+    </w:p>
+    <w:p>
+      <w:pPr>
+        <w:pStyle w:val="Normal"/>
+        <w:spacing w:lineRule="auto" w:line="240" w:before="0" w:after="0"/>
+        <w:jc w:val="both"/>
+        <w:rPr>
+          <w:rFonts w:ascii="Times New Roman" w:hAnsi="Times New Roman"/>
+          <w:b w:val="false"/>
+          <w:b w:val="false"/>
+          <w:bCs w:val="false"/>
+          <w:i w:val="false"/>
+          <w:i w:val="false"/>
+          <w:iCs w:val="false"/>
+          <w:sz w:val="24"/>
+          <w:szCs w:val="24"/>
+          <w:lang w:val="sr-Latn-RS"/>
+        </w:rPr>
+      </w:pPr>
+      <w:r>
+        <w:rPr/>
+      </w:r>
+    </w:p>
+    <w:p>
+      <w:pPr>
+        <w:pStyle w:val="Normal"/>
+        <w:spacing w:lineRule="auto" w:line="240" w:before="0" w:after="0"/>
+        <w:jc w:val="both"/>
+        <w:rPr>
+          <w:rFonts w:ascii="Times New Roman" w:hAnsi="Times New Roman"/>
+          <w:b w:val="false"/>
+          <w:b w:val="false"/>
+          <w:bCs w:val="false"/>
+          <w:i w:val="false"/>
+          <w:i w:val="false"/>
+          <w:iCs w:val="false"/>
+          <w:sz w:val="24"/>
+          <w:szCs w:val="24"/>
+          <w:lang w:val="sr-Latn-RS"/>
+        </w:rPr>
+      </w:pPr>
+      <w:r>
+        <w:rPr/>
+      </w:r>
+    </w:p>
+    <w:p>
+      <w:pPr>
+        <w:pStyle w:val="Normal"/>
+        <w:spacing w:lineRule="auto" w:line="240" w:before="0" w:after="0"/>
+        <w:jc w:val="both"/>
+        <w:rPr>
+          <w:rFonts w:ascii="Times New Roman" w:hAnsi="Times New Roman"/>
+          <w:b w:val="false"/>
+          <w:b w:val="false"/>
+          <w:bCs w:val="false"/>
+          <w:i w:val="false"/>
+          <w:i w:val="false"/>
+          <w:iCs w:val="false"/>
+          <w:sz w:val="24"/>
+          <w:szCs w:val="24"/>
+          <w:lang w:val="sr-Latn-RS"/>
+        </w:rPr>
+      </w:pPr>
+      <w:r>
+        <w:rPr/>
+      </w:r>
+    </w:p>
+    <w:p>
+      <w:pPr>
+        <w:pStyle w:val="Normal"/>
+        <w:spacing w:lineRule="auto" w:line="240" w:before="0" w:after="0"/>
+        <w:jc w:val="both"/>
+        <w:rPr>
+          <w:rFonts w:ascii="Times New Roman" w:hAnsi="Times New Roman"/>
+          <w:b w:val="false"/>
+          <w:b w:val="false"/>
+          <w:bCs w:val="false"/>
+          <w:i w:val="false"/>
+          <w:i w:val="false"/>
+          <w:iCs w:val="false"/>
+          <w:sz w:val="24"/>
+          <w:szCs w:val="24"/>
+          <w:lang w:val="sr-Latn-RS"/>
+        </w:rPr>
+      </w:pPr>
+      <w:r>
+        <w:rPr/>
+      </w:r>
+    </w:p>
+    <w:p>
+      <w:pPr>
+        <w:pStyle w:val="Normal"/>
+        <w:spacing w:lineRule="auto" w:line="240" w:before="0" w:after="0"/>
+        <w:jc w:val="both"/>
+        <w:rPr>
+          <w:rFonts w:ascii="Times New Roman" w:hAnsi="Times New Roman"/>
+          <w:b w:val="false"/>
+          <w:b w:val="false"/>
+          <w:bCs w:val="false"/>
+          <w:i w:val="false"/>
+          <w:i w:val="false"/>
+          <w:iCs w:val="false"/>
+          <w:sz w:val="24"/>
+          <w:szCs w:val="24"/>
+          <w:lang w:val="sr-Latn-RS"/>
+        </w:rPr>
+      </w:pPr>
+      <w:r>
+        <w:rPr/>
+      </w:r>
+    </w:p>
+    <w:p>
+      <w:pPr>
+        <w:pStyle w:val="Normal"/>
+        <w:spacing w:lineRule="auto" w:line="240" w:before="0" w:after="0"/>
+        <w:jc w:val="both"/>
+        <w:rPr>
+          <w:rFonts w:ascii="Times New Roman" w:hAnsi="Times New Roman"/>
+          <w:b w:val="false"/>
+          <w:b w:val="false"/>
+          <w:bCs w:val="false"/>
+          <w:i w:val="false"/>
+          <w:i w:val="false"/>
+          <w:iCs w:val="false"/>
+          <w:sz w:val="24"/>
+          <w:szCs w:val="24"/>
+          <w:lang w:val="sr-Latn-RS"/>
+        </w:rPr>
+      </w:pPr>
+      <w:r>
+        <w:rPr/>
+      </w:r>
+    </w:p>
+    <w:p>
+      <w:pPr>
+        <w:pStyle w:val="Normal"/>
+        <w:spacing w:lineRule="auto" w:line="240" w:before="0" w:after="0"/>
+        <w:jc w:val="both"/>
+        <w:rPr>
+          <w:rFonts w:ascii="Times New Roman" w:hAnsi="Times New Roman"/>
+          <w:b w:val="false"/>
+          <w:b w:val="false"/>
+          <w:bCs w:val="false"/>
+          <w:i w:val="false"/>
+          <w:i w:val="false"/>
+          <w:iCs w:val="false"/>
+          <w:sz w:val="24"/>
+          <w:szCs w:val="24"/>
+          <w:lang w:val="sr-Latn-RS"/>
+        </w:rPr>
+      </w:pPr>
+      <w:r>
+        <w:rPr/>
+      </w:r>
+    </w:p>
+    <w:p>
+      <w:pPr>
+        <w:pStyle w:val="Normal"/>
+        <w:spacing w:lineRule="auto" w:line="240" w:before="0" w:after="0"/>
+        <w:jc w:val="both"/>
+        <w:rPr>
+          <w:rFonts w:ascii="Times New Roman" w:hAnsi="Times New Roman"/>
+          <w:b w:val="false"/>
+          <w:b w:val="false"/>
+          <w:bCs w:val="false"/>
+          <w:i w:val="false"/>
+          <w:i w:val="false"/>
+          <w:iCs w:val="false"/>
+          <w:sz w:val="24"/>
+          <w:szCs w:val="24"/>
+          <w:lang w:val="sr-Latn-RS"/>
+        </w:rPr>
+      </w:pPr>
+      <w:r>
+        <w:rPr/>
+      </w:r>
+    </w:p>
+    <w:p>
+      <w:pPr>
+        <w:pStyle w:val="Normal"/>
+        <w:spacing w:lineRule="auto" w:line="240" w:before="0" w:after="0"/>
+        <w:jc w:val="both"/>
+        <w:rPr>
+          <w:rFonts w:ascii="Times New Roman" w:hAnsi="Times New Roman"/>
+          <w:b w:val="false"/>
+          <w:b w:val="false"/>
+          <w:bCs w:val="false"/>
+          <w:i w:val="false"/>
+          <w:i w:val="false"/>
+          <w:iCs w:val="false"/>
+          <w:sz w:val="24"/>
+          <w:szCs w:val="24"/>
+          <w:lang w:val="sr-Latn-RS"/>
+        </w:rPr>
+      </w:pPr>
+      <w:r>
+        <w:rPr/>
+      </w:r>
+    </w:p>
+    <w:p>
+      <w:pPr>
+        <w:pStyle w:val="Normal"/>
+        <w:spacing w:lineRule="auto" w:line="240" w:before="0" w:after="0"/>
+        <w:jc w:val="both"/>
+        <w:rPr>
+          <w:rFonts w:ascii="Times New Roman" w:hAnsi="Times New Roman"/>
+          <w:b w:val="false"/>
+          <w:b w:val="false"/>
+          <w:bCs w:val="false"/>
+          <w:i w:val="false"/>
+          <w:i w:val="false"/>
+          <w:iCs w:val="false"/>
+          <w:sz w:val="24"/>
+          <w:szCs w:val="24"/>
+          <w:lang w:val="sr-Latn-RS"/>
+        </w:rPr>
+      </w:pPr>
+      <w:r>
+        <w:rPr/>
+      </w:r>
+    </w:p>
+    <w:p>
+      <w:pPr>
+        <w:pStyle w:val="Normal"/>
+        <w:spacing w:lineRule="auto" w:line="240" w:before="0" w:after="0"/>
+        <w:jc w:val="both"/>
+        <w:rPr>
+          <w:rFonts w:ascii="Times New Roman" w:hAnsi="Times New Roman"/>
+          <w:b w:val="false"/>
+          <w:b w:val="false"/>
+          <w:bCs w:val="false"/>
+          <w:i w:val="false"/>
+          <w:i w:val="false"/>
+          <w:iCs w:val="false"/>
+          <w:sz w:val="24"/>
+          <w:szCs w:val="24"/>
+          <w:lang w:val="sr-Latn-RS"/>
+        </w:rPr>
+      </w:pPr>
+      <w:r>
+        <w:rPr/>
+      </w:r>
+    </w:p>
+    <w:p>
+      <w:pPr>
+        <w:pStyle w:val="Normal"/>
+        <w:spacing w:lineRule="auto" w:line="240" w:before="0" w:after="0"/>
+        <w:jc w:val="both"/>
+        <w:rPr>
+          <w:rFonts w:ascii="Times New Roman" w:hAnsi="Times New Roman"/>
+          <w:b w:val="false"/>
+          <w:b w:val="false"/>
+          <w:bCs w:val="false"/>
+          <w:i w:val="false"/>
+          <w:i w:val="false"/>
+          <w:iCs w:val="false"/>
+          <w:sz w:val="24"/>
+          <w:szCs w:val="24"/>
+          <w:lang w:val="sr-Latn-RS"/>
+        </w:rPr>
+      </w:pPr>
+      <w:r>
+        <w:rPr/>
+      </w:r>
+    </w:p>
+    <w:p>
+      <w:pPr>
+        <w:pStyle w:val="Normal"/>
+        <w:spacing w:lineRule="auto" w:line="240" w:before="0" w:after="0"/>
+        <w:jc w:val="both"/>
+        <w:rPr>
+          <w:rFonts w:ascii="Times New Roman" w:hAnsi="Times New Roman"/>
+          <w:b w:val="false"/>
+          <w:b w:val="false"/>
+          <w:bCs w:val="false"/>
+          <w:i w:val="false"/>
+          <w:i w:val="false"/>
+          <w:iCs w:val="false"/>
+          <w:sz w:val="24"/>
+          <w:szCs w:val="24"/>
+          <w:lang w:val="sr-Latn-RS"/>
+        </w:rPr>
+      </w:pPr>
+      <w:r>
+        <w:rPr/>
+      </w:r>
+    </w:p>
+    <w:p>
+      <w:pPr>
+        <w:pStyle w:val="Normal"/>
+        <w:spacing w:lineRule="auto" w:line="240" w:before="0" w:after="0"/>
+        <w:jc w:val="both"/>
+        <w:rPr>
+          <w:rFonts w:ascii="Times New Roman" w:hAnsi="Times New Roman"/>
+          <w:b w:val="false"/>
+          <w:b w:val="false"/>
+          <w:bCs w:val="false"/>
+          <w:i w:val="false"/>
+          <w:i w:val="false"/>
+          <w:iCs w:val="false"/>
+          <w:sz w:val="24"/>
+          <w:szCs w:val="24"/>
+          <w:lang w:val="sr-Latn-RS"/>
+        </w:rPr>
+      </w:pPr>
+      <w:r>
+        <w:rPr/>
+      </w:r>
+    </w:p>
+    <w:p>
+      <w:pPr>
+        <w:pStyle w:val="Normal"/>
+        <w:spacing w:lineRule="auto" w:line="240" w:before="0" w:after="0"/>
+        <w:jc w:val="both"/>
+        <w:rPr>
+          <w:rFonts w:ascii="Times New Roman" w:hAnsi="Times New Roman"/>
+          <w:b w:val="false"/>
+          <w:b w:val="false"/>
+          <w:bCs w:val="false"/>
+          <w:i w:val="false"/>
+          <w:i w:val="false"/>
+          <w:iCs w:val="false"/>
+          <w:sz w:val="24"/>
+          <w:szCs w:val="24"/>
+          <w:lang w:val="sr-Latn-RS"/>
+        </w:rPr>
+      </w:pPr>
+      <w:r>
+        <w:rPr/>
+      </w:r>
+    </w:p>
+    <w:p>
+      <w:pPr>
+        <w:pStyle w:val="Normal"/>
+        <w:spacing w:lineRule="auto" w:line="240" w:before="0" w:after="0"/>
+        <w:jc w:val="both"/>
+        <w:rPr>
+          <w:rFonts w:ascii="Times New Roman" w:hAnsi="Times New Roman"/>
+          <w:b w:val="false"/>
+          <w:b w:val="false"/>
+          <w:bCs w:val="false"/>
+          <w:i w:val="false"/>
+          <w:i w:val="false"/>
+          <w:iCs w:val="false"/>
+          <w:sz w:val="24"/>
+          <w:szCs w:val="24"/>
+          <w:lang w:val="sr-Latn-RS"/>
+        </w:rPr>
+      </w:pPr>
+      <w:r>
+        <w:rPr/>
+      </w:r>
+    </w:p>
+    <w:p>
+      <w:pPr>
+        <w:pStyle w:val="Normal"/>
+        <w:spacing w:lineRule="auto" w:line="240" w:before="0" w:after="0"/>
+        <w:jc w:val="both"/>
+        <w:rPr>
+          <w:rFonts w:ascii="Times New Roman" w:hAnsi="Times New Roman"/>
+          <w:b w:val="false"/>
+          <w:b w:val="false"/>
+          <w:bCs w:val="false"/>
+          <w:i w:val="false"/>
+          <w:i w:val="false"/>
+          <w:iCs w:val="false"/>
+          <w:sz w:val="24"/>
+          <w:szCs w:val="24"/>
+          <w:lang w:val="sr-Latn-RS"/>
+        </w:rPr>
+      </w:pPr>
+      <w:r>
+        <w:rPr/>
+      </w:r>
+    </w:p>
+    <w:p>
+      <w:pPr>
+        <w:pStyle w:val="Normal"/>
+        <w:spacing w:lineRule="auto" w:line="240" w:before="0" w:after="0"/>
+        <w:jc w:val="both"/>
+        <w:rPr>
+          <w:rFonts w:ascii="Times New Roman" w:hAnsi="Times New Roman"/>
+          <w:b w:val="false"/>
+          <w:b w:val="false"/>
+          <w:bCs w:val="false"/>
+          <w:i w:val="false"/>
+          <w:i w:val="false"/>
+          <w:iCs w:val="false"/>
+          <w:sz w:val="24"/>
+          <w:szCs w:val="24"/>
+          <w:lang w:val="sr-Latn-RS"/>
+        </w:rPr>
+      </w:pPr>
+      <w:r>
+        <w:rPr/>
+      </w:r>
+    </w:p>
+    <w:p>
+      <w:pPr>
+        <w:pStyle w:val="Normal"/>
+        <w:spacing w:lineRule="auto" w:line="240" w:before="0" w:after="0"/>
+        <w:jc w:val="both"/>
+        <w:rPr>
+          <w:rFonts w:ascii="Times New Roman" w:hAnsi="Times New Roman"/>
+          <w:b w:val="false"/>
+          <w:b w:val="false"/>
+          <w:bCs w:val="false"/>
+          <w:i w:val="false"/>
+          <w:i w:val="false"/>
+          <w:iCs w:val="false"/>
+          <w:sz w:val="24"/>
+          <w:szCs w:val="24"/>
+          <w:lang w:val="sr-Latn-RS"/>
+        </w:rPr>
+      </w:pPr>
+      <w:r>
+        <w:rPr/>
+      </w:r>
+    </w:p>
+    <w:p>
+      <w:pPr>
+        <w:pStyle w:val="Normal"/>
+        <w:spacing w:lineRule="auto" w:line="240" w:before="0" w:after="0"/>
+        <w:jc w:val="both"/>
+        <w:rPr>
+          <w:rFonts w:ascii="Times New Roman" w:hAnsi="Times New Roman"/>
+          <w:b w:val="false"/>
+          <w:b w:val="false"/>
+          <w:bCs w:val="false"/>
+          <w:i w:val="false"/>
+          <w:i w:val="false"/>
+          <w:iCs w:val="false"/>
+          <w:sz w:val="24"/>
+          <w:szCs w:val="24"/>
+          <w:lang w:val="sr-Latn-RS"/>
+        </w:rPr>
+      </w:pPr>
+      <w:r>
+        <w:rPr/>
+      </w:r>
+    </w:p>
+    <w:p>
+      <w:pPr>
+        <w:pStyle w:val="Normal"/>
+        <w:spacing w:lineRule="auto" w:line="240" w:before="0" w:after="0"/>
+        <w:jc w:val="both"/>
+        <w:rPr>
+          <w:rFonts w:ascii="Times New Roman" w:hAnsi="Times New Roman"/>
+          <w:b w:val="false"/>
+          <w:b w:val="false"/>
+          <w:bCs w:val="false"/>
+          <w:i w:val="false"/>
+          <w:i w:val="false"/>
+          <w:iCs w:val="false"/>
+          <w:sz w:val="24"/>
+          <w:szCs w:val="24"/>
+          <w:lang w:val="sr-Latn-RS"/>
+        </w:rPr>
+      </w:pPr>
+      <w:r>
+        <w:rPr/>
+      </w:r>
+    </w:p>
+    <w:p>
+      <w:pPr>
+        <w:pStyle w:val="Normal"/>
+        <w:spacing w:lineRule="auto" w:line="240" w:before="0" w:after="0"/>
+        <w:jc w:val="both"/>
+        <w:rPr>
+          <w:rFonts w:ascii="Times New Roman" w:hAnsi="Times New Roman"/>
+          <w:b w:val="false"/>
+          <w:b w:val="false"/>
+          <w:bCs w:val="false"/>
+          <w:i w:val="false"/>
+          <w:i w:val="false"/>
+          <w:iCs w:val="false"/>
+          <w:sz w:val="24"/>
+          <w:szCs w:val="24"/>
+          <w:lang w:val="sr-Latn-RS"/>
+        </w:rPr>
+      </w:pPr>
+      <w:r>
+        <w:rPr/>
+      </w:r>
+    </w:p>
+    <w:p>
+      <w:pPr>
+        <w:pStyle w:val="Normal"/>
+        <w:spacing w:lineRule="auto" w:line="240" w:before="0" w:after="0"/>
+        <w:jc w:val="both"/>
+        <w:rPr>
+          <w:rFonts w:ascii="Times New Roman" w:hAnsi="Times New Roman"/>
+          <w:b w:val="false"/>
+          <w:b w:val="false"/>
+          <w:bCs w:val="false"/>
+          <w:i w:val="false"/>
+          <w:i w:val="false"/>
+          <w:iCs w:val="false"/>
+          <w:sz w:val="24"/>
+          <w:szCs w:val="24"/>
+          <w:lang w:val="sr-Latn-RS"/>
+        </w:rPr>
+      </w:pPr>
+      <w:r>
+        <w:rPr/>
+      </w:r>
+    </w:p>
+    <w:p>
+      <w:pPr>
+        <w:pStyle w:val="Normal"/>
+        <w:spacing w:lineRule="auto" w:line="240" w:before="0" w:after="0"/>
+        <w:jc w:val="center"/>
+        <w:rPr>
+          <w:i/>
+          <w:i/>
+          <w:iCs/>
+          <w:color w:val="808080"/>
+        </w:rPr>
+      </w:pPr>
+      <w:r>
+        <w:rPr>
+          <w:rFonts w:ascii="Times New Roman" w:hAnsi="Times New Roman"/>
+          <w:b w:val="false"/>
+          <w:bCs w:val="false"/>
+          <w:i/>
+          <w:iCs/>
+          <w:color w:val="808080"/>
+          <w:sz w:val="24"/>
+          <w:szCs w:val="24"/>
+          <w:lang w:val="sr-Latn-RS"/>
+        </w:rPr>
+        <w:t>S</w:t>
+      </w:r>
+      <w:r>
+        <w:rPr>
+          <w:rFonts w:ascii="Times New Roman" w:hAnsi="Times New Roman"/>
+          <w:b w:val="false"/>
+          <w:bCs w:val="false"/>
+          <w:i/>
+          <w:iCs/>
+          <w:color w:val="808080"/>
+          <w:sz w:val="24"/>
+          <w:szCs w:val="24"/>
+          <w:lang w:val="sr-Latn-RS"/>
+        </w:rPr>
+        <w:t>lika 2.1</w:t>
+      </w:r>
+    </w:p>
+    <w:p>
+      <w:pPr>
+        <w:pStyle w:val="Normal"/>
+        <w:spacing w:lineRule="auto" w:line="240" w:before="0" w:after="0"/>
+        <w:jc w:val="both"/>
+        <w:rPr>
+          <w:rFonts w:ascii="Times New Roman" w:hAnsi="Times New Roman"/>
+          <w:b w:val="false"/>
+          <w:b w:val="false"/>
+          <w:bCs w:val="false"/>
+          <w:sz w:val="24"/>
+          <w:szCs w:val="24"/>
+          <w:lang w:val="sr-Latn-RS"/>
+        </w:rPr>
+      </w:pPr>
+      <w:r>
+        <w:rPr>
+          <w:i w:val="false"/>
+          <w:iCs w:val="false"/>
+          <w:color w:val="000000"/>
+        </w:rPr>
+      </w:r>
+    </w:p>
+    <w:p>
+      <w:pPr>
+        <w:pStyle w:val="Normal"/>
+        <w:spacing w:lineRule="auto" w:line="240" w:before="0" w:after="0"/>
+        <w:jc w:val="both"/>
+        <w:rPr>
+          <w:rFonts w:ascii="Times New Roman" w:hAnsi="Times New Roman"/>
+          <w:b w:val="false"/>
+          <w:b w:val="false"/>
+          <w:bCs w:val="false"/>
+          <w:sz w:val="24"/>
+          <w:szCs w:val="24"/>
+          <w:lang w:val="sr-Latn-RS"/>
+        </w:rPr>
+      </w:pPr>
+      <w:r>
+        <w:rPr>
+          <w:i w:val="false"/>
+          <w:iCs w:val="false"/>
+          <w:color w:val="000000"/>
+        </w:rPr>
+      </w:r>
+    </w:p>
+    <w:p>
+      <w:pPr>
+        <w:pStyle w:val="Normal"/>
+        <w:spacing w:lineRule="auto" w:line="240" w:before="0" w:after="0"/>
+        <w:jc w:val="both"/>
+        <w:rPr>
+          <w:rFonts w:ascii="Times New Roman" w:hAnsi="Times New Roman"/>
+          <w:b w:val="false"/>
+          <w:b w:val="false"/>
+          <w:bCs w:val="false"/>
+          <w:sz w:val="24"/>
+          <w:szCs w:val="24"/>
+          <w:lang w:val="sr-Latn-RS"/>
+        </w:rPr>
+      </w:pPr>
+      <w:r>
+        <w:rPr>
+          <w:i w:val="false"/>
+          <w:iCs w:val="false"/>
+          <w:color w:val="000000"/>
+        </w:rPr>
+      </w:r>
+    </w:p>
+    <w:p>
+      <w:pPr>
+        <w:pStyle w:val="Normal"/>
+        <w:spacing w:lineRule="auto" w:line="240" w:before="0" w:after="0"/>
+        <w:jc w:val="both"/>
+        <w:rPr>
+          <w:i w:val="false"/>
+          <w:i w:val="false"/>
+          <w:iCs w:val="false"/>
+          <w:color w:val="000000"/>
+        </w:rPr>
+      </w:pPr>
+      <w:r>
+        <w:rPr>
+          <w:rFonts w:ascii="Times New Roman" w:hAnsi="Times New Roman"/>
+          <w:b w:val="false"/>
+          <w:bCs w:val="false"/>
+          <w:i w:val="false"/>
+          <w:iCs w:val="false"/>
+          <w:color w:val="000000"/>
+          <w:sz w:val="24"/>
+          <w:szCs w:val="24"/>
+          <w:lang w:val="sr-Latn-RS"/>
+        </w:rPr>
+        <w:t xml:space="preserve">Dijagram aktivnosti prikazan na slici </w:t>
+      </w:r>
+      <w:r>
+        <w:rPr>
+          <w:rFonts w:ascii="Times New Roman" w:hAnsi="Times New Roman"/>
+          <w:b w:val="false"/>
+          <w:bCs w:val="false"/>
+          <w:i/>
+          <w:iCs/>
+          <w:color w:val="808080"/>
+          <w:sz w:val="24"/>
+          <w:szCs w:val="24"/>
+          <w:lang w:val="sr-Latn-RS"/>
+        </w:rPr>
+        <w:t xml:space="preserve">2.2 </w:t>
+      </w:r>
+      <w:r>
+        <w:rPr>
+          <w:rFonts w:ascii="Times New Roman" w:hAnsi="Times New Roman"/>
+          <w:b w:val="false"/>
+          <w:bCs w:val="false"/>
+          <w:i w:val="false"/>
+          <w:iCs w:val="false"/>
+          <w:color w:val="000000"/>
+          <w:sz w:val="24"/>
+          <w:szCs w:val="24"/>
+          <w:lang w:val="sr-Latn-RS"/>
+        </w:rPr>
+        <w:t>prikazuje postupak obrade porudžbina iz ugla konobara.</w:t>
+      </w:r>
+    </w:p>
+    <w:p>
+      <w:pPr>
+        <w:pStyle w:val="Normal"/>
+        <w:spacing w:lineRule="auto" w:line="240" w:before="0" w:after="0"/>
+        <w:jc w:val="both"/>
+        <w:rPr>
+          <w:rFonts w:ascii="Times New Roman" w:hAnsi="Times New Roman"/>
+          <w:b w:val="false"/>
+          <w:b w:val="false"/>
+          <w:bCs w:val="false"/>
+          <w:sz w:val="24"/>
+          <w:szCs w:val="24"/>
+          <w:lang w:val="sr-Latn-RS"/>
+        </w:rPr>
+      </w:pPr>
+      <w:r>
+        <w:rPr>
+          <w:i w:val="false"/>
+          <w:iCs w:val="false"/>
+          <w:color w:val="000000"/>
+        </w:rPr>
+      </w:r>
+    </w:p>
+    <w:p>
+      <w:pPr>
+        <w:pStyle w:val="Normal"/>
+        <w:spacing w:lineRule="auto" w:line="240" w:before="0" w:after="0"/>
+        <w:jc w:val="both"/>
+        <w:rPr/>
+      </w:pPr>
+      <w:r>
+        <w:rPr>
+          <w:rFonts w:ascii="Times New Roman" w:hAnsi="Times New Roman"/>
+          <w:b w:val="false"/>
+          <w:bCs w:val="false"/>
+          <w:i w:val="false"/>
+          <w:iCs w:val="false"/>
+          <w:color w:val="000000"/>
+          <w:sz w:val="24"/>
+          <w:szCs w:val="24"/>
+          <w:lang w:val="sr-Latn-RS"/>
+        </w:rPr>
+        <w:t xml:space="preserve">Konobar preko aplikacije ima uvid u sve trenutno aktivne porudžbine od kojih može izabrati jednu. Za odabranu porudžbinu proverava status i ukoliko je porudžbina spremna, odnosi je za sto gosta restorana koji ju je naručio. </w:t>
+      </w:r>
+    </w:p>
+    <w:p>
+      <w:pPr>
+        <w:pStyle w:val="Normal"/>
+        <w:spacing w:lineRule="auto" w:line="240" w:before="0" w:after="0"/>
+        <w:jc w:val="both"/>
+        <w:rPr/>
+      </w:pPr>
+      <w:r>
+        <w:rPr>
+          <w:rFonts w:ascii="Times New Roman" w:hAnsi="Times New Roman"/>
+          <w:b w:val="false"/>
+          <w:bCs w:val="false"/>
+          <w:i w:val="false"/>
+          <w:iCs w:val="false"/>
+          <w:color w:val="000000"/>
+          <w:sz w:val="24"/>
+          <w:szCs w:val="24"/>
+          <w:lang w:val="sr-Latn-RS"/>
+        </w:rPr>
+        <w:t xml:space="preserve">Konobar sa gostom proverava da li je sve u redu i da li gost želi da poruči još nešto </w:t>
+      </w:r>
+      <w:r>
+        <w:rPr>
+          <w:rFonts w:ascii="Times New Roman" w:hAnsi="Times New Roman"/>
+          <w:b w:val="false"/>
+          <w:bCs w:val="false"/>
+          <w:i w:val="false"/>
+          <w:iCs w:val="false"/>
+          <w:color w:val="000000"/>
+          <w:sz w:val="24"/>
+          <w:szCs w:val="24"/>
+          <w:lang w:val="sr-Latn-RS"/>
+        </w:rPr>
+        <w:t>u zavisnosti od odgovora kreira novu porudžbinu ili vrši naplatu računa, čime se završava aktivnost</w:t>
+      </w:r>
+      <w:r>
+        <w:rPr>
+          <w:rFonts w:ascii="Times New Roman" w:hAnsi="Times New Roman"/>
+          <w:b w:val="false"/>
+          <w:bCs w:val="false"/>
+          <w:i w:val="false"/>
+          <w:iCs w:val="false"/>
+          <w:color w:val="000000"/>
+          <w:sz w:val="24"/>
+          <w:szCs w:val="24"/>
+          <w:lang w:val="sr-Latn-RS"/>
+        </w:rPr>
+        <w:t xml:space="preserve"> </w:t>
+      </w:r>
+    </w:p>
+    <w:p>
+      <w:pPr>
+        <w:pStyle w:val="Normal"/>
+        <w:spacing w:lineRule="auto" w:line="240" w:before="0" w:after="0"/>
+        <w:jc w:val="both"/>
+        <w:rPr/>
+      </w:pPr>
+      <w:r>
+        <w:rPr>
+          <w:rFonts w:ascii="Times New Roman" w:hAnsi="Times New Roman"/>
+          <w:b w:val="false"/>
+          <w:bCs w:val="false"/>
+          <w:i w:val="false"/>
+          <w:iCs w:val="false"/>
+          <w:color w:val="000000"/>
+          <w:sz w:val="24"/>
+          <w:szCs w:val="24"/>
+          <w:lang w:val="sr-Latn-RS"/>
+        </w:rPr>
+        <w:t>Ukoliko porudžbina nije spremna, konobar proverava da li ima drugih porudžbina koje nije pregledao i po</w:t>
+      </w:r>
+      <w:r>
+        <w:rPr>
+          <w:rFonts w:ascii="Times New Roman" w:hAnsi="Times New Roman"/>
+          <w:b w:val="false"/>
+          <w:bCs w:val="false"/>
+          <w:i w:val="false"/>
+          <w:iCs w:val="false"/>
+          <w:color w:val="000000"/>
+          <w:sz w:val="24"/>
+          <w:szCs w:val="24"/>
+          <w:lang w:val="sr-Latn-RS"/>
+        </w:rPr>
+        <w:t xml:space="preserve">navlja se isti proces kao i za prvu porudžbinu. </w:t>
+      </w:r>
+    </w:p>
+    <w:p>
+      <w:pPr>
+        <w:pStyle w:val="Normal"/>
+        <w:spacing w:lineRule="auto" w:line="240" w:before="0" w:after="0"/>
+        <w:jc w:val="both"/>
+        <w:rPr>
+          <w:rFonts w:ascii="Times New Roman" w:hAnsi="Times New Roman"/>
+          <w:b w:val="false"/>
+          <w:b w:val="false"/>
+          <w:bCs w:val="false"/>
+          <w:i w:val="false"/>
+          <w:i w:val="false"/>
+          <w:iCs w:val="false"/>
+          <w:color w:val="000000"/>
+          <w:sz w:val="24"/>
+          <w:szCs w:val="24"/>
+          <w:lang w:val="sr-Latn-RS"/>
+        </w:rPr>
+      </w:pPr>
+      <w:r>
+        <w:rPr/>
+      </w:r>
+    </w:p>
+    <w:p>
+      <w:pPr>
+        <w:pStyle w:val="Normal"/>
+        <w:spacing w:lineRule="auto" w:line="240" w:before="0" w:after="0"/>
+        <w:jc w:val="both"/>
+        <w:rPr/>
+      </w:pPr>
+      <w:r>
+        <w:rPr>
+          <w:rFonts w:ascii="Times New Roman" w:hAnsi="Times New Roman"/>
+          <w:b w:val="false"/>
+          <w:bCs w:val="false"/>
+          <w:i w:val="false"/>
+          <w:iCs w:val="false"/>
+          <w:color w:val="000000"/>
+          <w:sz w:val="24"/>
+          <w:szCs w:val="24"/>
+          <w:lang w:val="sr-Latn-RS"/>
+        </w:rPr>
+        <w:t>Ukoliko nema ne proverenih porudžbina, aktivnost se završava.</w:t>
+      </w:r>
+    </w:p>
+    <w:p>
+      <w:pPr>
+        <w:pStyle w:val="Normal"/>
+        <w:spacing w:lineRule="auto" w:line="240" w:before="0" w:after="0"/>
+        <w:jc w:val="both"/>
+        <w:rPr>
+          <w:rFonts w:ascii="Times New Roman" w:hAnsi="Times New Roman"/>
+          <w:b w:val="false"/>
+          <w:b w:val="false"/>
+          <w:bCs w:val="false"/>
+          <w:i w:val="false"/>
+          <w:i w:val="false"/>
+          <w:iCs w:val="false"/>
+          <w:color w:val="000000"/>
+          <w:sz w:val="24"/>
+          <w:szCs w:val="24"/>
+          <w:lang w:val="sr-Latn-RS"/>
+        </w:rPr>
+      </w:pPr>
+      <w:r>
+        <w:rPr/>
+        <w:drawing>
+          <wp:anchor behindDoc="0" distT="0" distB="0" distL="0" distR="0" simplePos="0" locked="0" layoutInCell="1" allowOverlap="1" relativeHeight="5">
+            <wp:simplePos x="0" y="0"/>
+            <wp:positionH relativeFrom="column">
+              <wp:posOffset>8255</wp:posOffset>
+            </wp:positionH>
+            <wp:positionV relativeFrom="paragraph">
+              <wp:posOffset>55245</wp:posOffset>
+            </wp:positionV>
+            <wp:extent cx="5731510" cy="7804150"/>
+            <wp:effectExtent l="0" t="0" r="0" b="0"/>
+            <wp:wrapSquare wrapText="largest"/>
+            <wp:docPr id="4" name="Image2" descr=""/>
+            <wp:cNvGraphicFramePr>
+              <a:graphicFrameLocks xmlns:a="http://schemas.openxmlformats.org/drawingml/2006/main" noChangeAspect="1"/>
+            </wp:cNvGraphicFramePr>
+            <a:graphic xmlns:a="http://schemas.openxmlformats.org/drawingml/2006/main">
+              <a:graphicData uri="http://schemas.openxmlformats.org/drawingml/2006/picture">
+                <pic:pic xmlns:pic="http://schemas.openxmlformats.org/drawingml/2006/picture">
+                  <pic:nvPicPr>
+                    <pic:cNvPr id="4" name="Image2" descr=""/>
+                    <pic:cNvPicPr>
+                      <a:picLocks noChangeAspect="1" noChangeArrowheads="1"/>
+                    </pic:cNvPicPr>
+                  </pic:nvPicPr>
+                  <pic:blipFill>
+                    <a:blip r:embed="rId5"/>
+                    <a:stretch>
+                      <a:fillRect/>
+                    </a:stretch>
+                  </pic:blipFill>
+                  <pic:spPr bwMode="auto">
+                    <a:xfrm>
+                      <a:off x="0" y="0"/>
+                      <a:ext cx="5731510" cy="7804150"/>
+                    </a:xfrm>
+                    <a:prstGeom prst="rect">
+                      <a:avLst/>
+                    </a:prstGeom>
+                  </pic:spPr>
+                </pic:pic>
+              </a:graphicData>
+            </a:graphic>
+          </wp:anchor>
+        </w:drawing>
+      </w:r>
+    </w:p>
+    <w:p>
+      <w:pPr>
+        <w:pStyle w:val="Normal"/>
+        <w:spacing w:lineRule="auto" w:line="240" w:before="0" w:after="0"/>
+        <w:jc w:val="center"/>
+        <w:rPr>
+          <w:i/>
+          <w:i/>
+          <w:iCs/>
+          <w:color w:val="808080"/>
+        </w:rPr>
+      </w:pPr>
+      <w:r>
+        <w:rPr>
+          <w:rFonts w:ascii="Times New Roman" w:hAnsi="Times New Roman"/>
+          <w:b w:val="false"/>
+          <w:bCs w:val="false"/>
+          <w:i w:val="false"/>
+          <w:iCs w:val="false"/>
+          <w:color w:val="808080"/>
+          <w:sz w:val="24"/>
+          <w:szCs w:val="24"/>
+          <w:lang w:val="sr-Latn-RS"/>
+        </w:rPr>
+        <w:t>S</w:t>
+      </w:r>
+      <w:r>
+        <w:rPr>
+          <w:rFonts w:ascii="Times New Roman" w:hAnsi="Times New Roman"/>
+          <w:b w:val="false"/>
+          <w:bCs w:val="false"/>
+          <w:i w:val="false"/>
+          <w:iCs w:val="false"/>
+          <w:color w:val="808080"/>
+          <w:sz w:val="24"/>
+          <w:szCs w:val="24"/>
+          <w:lang w:val="sr-Latn-RS"/>
+        </w:rPr>
+        <w:t>lika 2.2</w:t>
+      </w:r>
+    </w:p>
+    <w:p>
+      <w:pPr>
+        <w:pStyle w:val="Normal"/>
+        <w:spacing w:lineRule="auto" w:line="240" w:before="0" w:after="0"/>
+        <w:jc w:val="both"/>
+        <w:rPr>
+          <w:rFonts w:ascii="Times New Roman" w:hAnsi="Times New Roman"/>
+          <w:i w:val="false"/>
+          <w:i w:val="false"/>
+          <w:iCs w:val="false"/>
+          <w:color w:val="000000"/>
+        </w:rPr>
+      </w:pPr>
+      <w:r>
+        <w:rPr>
+          <w:b/>
+          <w:bCs/>
+          <w:sz w:val="28"/>
+          <w:szCs w:val="28"/>
+          <w:lang w:val="en-US"/>
+        </w:rPr>
+      </w:r>
+    </w:p>
+    <w:p>
+      <w:pPr>
+        <w:pStyle w:val="Normal"/>
+        <w:spacing w:lineRule="auto" w:line="240" w:before="0" w:after="0"/>
+        <w:jc w:val="both"/>
+        <w:rPr>
+          <w:rFonts w:ascii="Times New Roman" w:hAnsi="Times New Roman"/>
+          <w:i w:val="false"/>
+          <w:i w:val="false"/>
+          <w:iCs w:val="false"/>
+          <w:color w:val="000000"/>
+        </w:rPr>
+      </w:pPr>
+      <w:r>
+        <w:rPr>
+          <w:b/>
+          <w:bCs/>
+          <w:sz w:val="28"/>
+          <w:szCs w:val="28"/>
+          <w:lang w:val="en-US"/>
+        </w:rPr>
+      </w:r>
+    </w:p>
+    <w:p>
+      <w:pPr>
+        <w:pStyle w:val="Normal"/>
+        <w:spacing w:lineRule="auto" w:line="240" w:before="0" w:after="0"/>
+        <w:jc w:val="both"/>
+        <w:rPr>
+          <w:b/>
+          <w:b/>
+          <w:bCs/>
+          <w:sz w:val="28"/>
+          <w:szCs w:val="28"/>
+          <w:lang w:val="en-US"/>
+        </w:rPr>
+      </w:pPr>
+      <w:r>
+        <w:rPr>
+          <w:rFonts w:ascii="Times New Roman" w:hAnsi="Times New Roman"/>
+          <w:b/>
+          <w:bCs/>
+          <w:i w:val="false"/>
+          <w:iCs w:val="false"/>
+          <w:color w:val="000000"/>
+          <w:sz w:val="28"/>
+          <w:szCs w:val="28"/>
+          <w:lang w:val="en-US"/>
+        </w:rPr>
+        <w:t xml:space="preserve">3. </w:t>
+      </w:r>
+      <w:r>
+        <w:rPr>
+          <w:rFonts w:ascii="Times New Roman" w:hAnsi="Times New Roman"/>
+          <w:b/>
+          <w:bCs/>
+          <w:i w:val="false"/>
+          <w:iCs w:val="false"/>
+          <w:color w:val="000000"/>
+          <w:sz w:val="28"/>
+          <w:szCs w:val="28"/>
+          <w:lang w:val="en-US"/>
+        </w:rPr>
+        <w:t xml:space="preserve">Dijagram </w:t>
+      </w:r>
+      <w:r>
+        <w:rPr>
+          <w:rFonts w:ascii="Times New Roman" w:hAnsi="Times New Roman"/>
+          <w:b/>
+          <w:bCs/>
+          <w:i w:val="false"/>
+          <w:iCs w:val="false"/>
+          <w:color w:val="000000"/>
+          <w:sz w:val="28"/>
+          <w:szCs w:val="28"/>
+          <w:lang w:val="sr-Latn-RS"/>
+        </w:rPr>
+        <w:t>slu</w:t>
+      </w:r>
+      <w:r>
+        <w:rPr>
+          <w:rFonts w:ascii="Times New Roman" w:hAnsi="Times New Roman"/>
+          <w:b/>
+          <w:bCs/>
+          <w:i w:val="false"/>
+          <w:iCs w:val="false"/>
+          <w:color w:val="000000"/>
+          <w:sz w:val="28"/>
+          <w:szCs w:val="28"/>
+          <w:lang w:val="sr-Latn-RS"/>
+        </w:rPr>
+        <w:t>č</w:t>
+      </w:r>
+      <w:r>
+        <w:rPr>
+          <w:rFonts w:ascii="Times New Roman" w:hAnsi="Times New Roman"/>
+          <w:b/>
+          <w:bCs/>
+          <w:i w:val="false"/>
+          <w:iCs w:val="false"/>
+          <w:color w:val="000000"/>
+          <w:sz w:val="28"/>
+          <w:szCs w:val="28"/>
+          <w:lang w:val="sr-Latn-RS"/>
+        </w:rPr>
+        <w:t>ajeva</w:t>
+      </w:r>
+      <w:r>
+        <w:rPr>
+          <w:rFonts w:ascii="Times New Roman" w:hAnsi="Times New Roman"/>
+          <w:b/>
+          <w:bCs/>
+          <w:i w:val="false"/>
+          <w:iCs w:val="false"/>
+          <w:color w:val="000000"/>
+          <w:sz w:val="28"/>
+          <w:szCs w:val="28"/>
+          <w:lang w:val="en-US"/>
+        </w:rPr>
+        <w:t xml:space="preserve"> kori</w:t>
+      </w:r>
+      <w:r>
+        <w:rPr>
+          <w:rFonts w:ascii="Times New Roman" w:hAnsi="Times New Roman"/>
+          <w:b/>
+          <w:bCs/>
+          <w:i w:val="false"/>
+          <w:iCs w:val="false"/>
+          <w:color w:val="000000"/>
+          <w:sz w:val="28"/>
+          <w:szCs w:val="28"/>
+          <w:lang w:val="sr-Latn-RS"/>
+        </w:rPr>
+        <w:t>šćenja</w:t>
+      </w:r>
+    </w:p>
+    <w:p>
+      <w:pPr>
+        <w:pStyle w:val="Normal"/>
+        <w:spacing w:lineRule="auto" w:line="240" w:before="0" w:after="0"/>
+        <w:jc w:val="both"/>
+        <w:rPr>
+          <w:rFonts w:ascii="Times New Roman" w:hAnsi="Times New Roman"/>
+          <w:i w:val="false"/>
+          <w:i w:val="false"/>
+          <w:iCs w:val="false"/>
+          <w:color w:val="000000"/>
+          <w:lang w:val="sr-Latn-RS"/>
+        </w:rPr>
+      </w:pPr>
+      <w:r>
+        <w:rPr>
+          <w:b/>
+          <w:bCs/>
+          <w:sz w:val="28"/>
+          <w:szCs w:val="28"/>
+          <w:lang w:val="en-US"/>
+        </w:rPr>
+      </w:r>
+    </w:p>
+    <w:p>
+      <w:pPr>
+        <w:pStyle w:val="Normal"/>
+        <w:spacing w:lineRule="auto" w:line="240" w:before="0" w:after="0"/>
+        <w:jc w:val="both"/>
+        <w:rPr>
+          <w:rFonts w:ascii="Times New Roman" w:hAnsi="Times New Roman"/>
+          <w:i w:val="false"/>
+          <w:i w:val="false"/>
+          <w:iCs w:val="false"/>
+          <w:color w:val="000000"/>
+          <w:lang w:val="sr-Latn-RS"/>
+        </w:rPr>
+      </w:pPr>
+      <w:r>
+        <w:rPr>
+          <w:b/>
+          <w:bCs/>
+          <w:sz w:val="28"/>
+          <w:szCs w:val="28"/>
+          <w:lang w:val="en-US"/>
+        </w:rPr>
+      </w:r>
+    </w:p>
+    <w:p>
+      <w:pPr>
+        <w:pStyle w:val="Normal"/>
+        <w:spacing w:lineRule="auto" w:line="240" w:before="0" w:after="0"/>
+        <w:jc w:val="both"/>
+        <w:rPr>
+          <w:b w:val="false"/>
+          <w:b w:val="false"/>
+          <w:bCs w:val="false"/>
+          <w:sz w:val="24"/>
+          <w:szCs w:val="24"/>
+          <w:lang w:val="en-US"/>
+        </w:rPr>
+      </w:pPr>
+      <w:r>
+        <w:rPr>
+          <w:rFonts w:ascii="Times New Roman" w:hAnsi="Times New Roman"/>
+          <w:b w:val="false"/>
+          <w:bCs w:val="false"/>
+          <w:i w:val="false"/>
+          <w:iCs w:val="false"/>
+          <w:color w:val="000000"/>
+          <w:sz w:val="24"/>
+          <w:szCs w:val="24"/>
+          <w:lang w:val="sr-Latn-RS"/>
+        </w:rPr>
+        <w:t xml:space="preserve">Dijagram slučajeva korišćenja sa slike </w:t>
+      </w:r>
+      <w:r>
+        <w:rPr>
+          <w:rFonts w:ascii="Times New Roman" w:hAnsi="Times New Roman"/>
+          <w:b w:val="false"/>
+          <w:bCs w:val="false"/>
+          <w:i/>
+          <w:iCs/>
+          <w:color w:val="808080"/>
+          <w:sz w:val="24"/>
+          <w:szCs w:val="24"/>
+          <w:lang w:val="sr-Latn-RS"/>
+        </w:rPr>
+        <w:t xml:space="preserve">3.1 </w:t>
+      </w:r>
+      <w:r>
+        <w:rPr>
+          <w:rFonts w:ascii="Times New Roman" w:hAnsi="Times New Roman"/>
+          <w:b w:val="false"/>
+          <w:bCs w:val="false"/>
+          <w:i w:val="false"/>
+          <w:iCs w:val="false"/>
+          <w:color w:val="000000"/>
+          <w:sz w:val="24"/>
+          <w:szCs w:val="24"/>
+          <w:lang w:val="sr-Latn-RS"/>
+        </w:rPr>
+        <w:t>opisuje mogućnosti korišćenja za n</w:t>
+      </w:r>
+      <w:r>
+        <w:rPr>
+          <w:rFonts w:ascii="Times New Roman" w:hAnsi="Times New Roman"/>
+          <w:b w:val="false"/>
+          <w:bCs w:val="false"/>
+          <w:i w:val="false"/>
+          <w:iCs w:val="false"/>
+          <w:color w:val="000000"/>
+          <w:sz w:val="24"/>
+          <w:szCs w:val="24"/>
+          <w:lang w:val="sr-Latn-RS"/>
+        </w:rPr>
+        <w:t>ekoliko aktera.</w:t>
+      </w:r>
+    </w:p>
+    <w:p>
+      <w:pPr>
+        <w:pStyle w:val="Normal"/>
+        <w:spacing w:lineRule="auto" w:line="240" w:before="0" w:after="0"/>
+        <w:jc w:val="both"/>
+        <w:rPr>
+          <w:rFonts w:ascii="Times New Roman" w:hAnsi="Times New Roman"/>
+          <w:i w:val="false"/>
+          <w:i w:val="false"/>
+          <w:iCs w:val="false"/>
+          <w:color w:val="000000"/>
+          <w:lang w:val="sr-Latn-RS"/>
+        </w:rPr>
+      </w:pPr>
+      <w:r>
+        <w:rPr>
+          <w:b w:val="false"/>
+          <w:bCs w:val="false"/>
+          <w:sz w:val="24"/>
+          <w:szCs w:val="24"/>
+          <w:lang w:val="en-US"/>
+        </w:rPr>
+      </w:r>
+    </w:p>
+    <w:p>
+      <w:pPr>
+        <w:pStyle w:val="Normal"/>
+        <w:spacing w:lineRule="auto" w:line="240" w:before="0" w:after="0"/>
+        <w:jc w:val="both"/>
+        <w:rPr>
+          <w:b w:val="false"/>
+          <w:b w:val="false"/>
+          <w:bCs w:val="false"/>
+          <w:sz w:val="24"/>
+          <w:szCs w:val="24"/>
+          <w:lang w:val="en-US"/>
+        </w:rPr>
+      </w:pPr>
+      <w:r>
+        <w:rPr>
+          <w:rFonts w:ascii="Times New Roman" w:hAnsi="Times New Roman"/>
+          <w:b w:val="false"/>
+          <w:bCs w:val="false"/>
+          <w:i w:val="false"/>
+          <w:iCs w:val="false"/>
+          <w:color w:val="000000"/>
+          <w:sz w:val="24"/>
+          <w:szCs w:val="24"/>
+          <w:lang w:val="sr-Latn-RS"/>
+        </w:rPr>
+        <w:t>Gost ili korisnik naše aplikacije može da odabere vrstu usluge koju želi, da pregleda meni i da formira porudžbinu i proveri njen status. Takodje je moguće da za gosta restorana porudžbinu formira konobar.</w:t>
+      </w:r>
+    </w:p>
+    <w:p>
+      <w:pPr>
+        <w:pStyle w:val="Normal"/>
+        <w:spacing w:lineRule="auto" w:line="240" w:before="0" w:after="0"/>
+        <w:jc w:val="both"/>
+        <w:rPr>
+          <w:rFonts w:ascii="Times New Roman" w:hAnsi="Times New Roman"/>
+          <w:i w:val="false"/>
+          <w:i w:val="false"/>
+          <w:iCs w:val="false"/>
+          <w:color w:val="000000"/>
+          <w:lang w:val="sr-Latn-RS"/>
+        </w:rPr>
+      </w:pPr>
+      <w:r>
+        <w:rPr>
+          <w:b w:val="false"/>
+          <w:bCs w:val="false"/>
+          <w:sz w:val="24"/>
+          <w:szCs w:val="24"/>
+          <w:lang w:val="en-US"/>
+        </w:rPr>
+      </w:r>
+    </w:p>
+    <w:p>
+      <w:pPr>
+        <w:pStyle w:val="Normal"/>
+        <w:spacing w:lineRule="auto" w:line="240" w:before="0" w:after="0"/>
+        <w:jc w:val="both"/>
+        <w:rPr>
+          <w:b w:val="false"/>
+          <w:b w:val="false"/>
+          <w:bCs w:val="false"/>
+          <w:sz w:val="24"/>
+          <w:szCs w:val="24"/>
+          <w:lang w:val="en-US"/>
+        </w:rPr>
+      </w:pPr>
+      <w:r>
+        <w:rPr>
+          <w:rFonts w:ascii="Times New Roman" w:hAnsi="Times New Roman"/>
+          <w:b w:val="false"/>
+          <w:bCs w:val="false"/>
+          <w:i w:val="false"/>
+          <w:iCs w:val="false"/>
+          <w:color w:val="000000"/>
+          <w:sz w:val="24"/>
+          <w:szCs w:val="24"/>
+          <w:lang w:val="sr-Latn-RS"/>
+        </w:rPr>
+        <w:t xml:space="preserve">Konobar ima pristup aktivnim porudžbinama, </w:t>
+      </w:r>
+      <w:r>
+        <w:rPr>
+          <w:rFonts w:ascii="Times New Roman" w:hAnsi="Times New Roman"/>
+          <w:b w:val="false"/>
+          <w:bCs w:val="false"/>
+          <w:i w:val="false"/>
+          <w:iCs w:val="false"/>
+          <w:color w:val="000000"/>
+          <w:sz w:val="24"/>
+          <w:szCs w:val="24"/>
+          <w:lang w:val="sr-Latn-RS"/>
+        </w:rPr>
+        <w:t xml:space="preserve">može </w:t>
+      </w:r>
+      <w:r>
+        <w:rPr>
+          <w:rFonts w:ascii="Times New Roman" w:hAnsi="Times New Roman"/>
+          <w:b w:val="false"/>
+          <w:bCs w:val="false"/>
+          <w:i w:val="false"/>
+          <w:iCs w:val="false"/>
+          <w:color w:val="000000"/>
+          <w:sz w:val="24"/>
+          <w:szCs w:val="24"/>
+          <w:lang w:val="sr-Latn-RS"/>
+        </w:rPr>
+        <w:t>prover</w:t>
+      </w:r>
+      <w:r>
+        <w:rPr>
+          <w:rFonts w:ascii="Times New Roman" w:hAnsi="Times New Roman"/>
+          <w:b w:val="false"/>
+          <w:bCs w:val="false"/>
+          <w:i w:val="false"/>
+          <w:iCs w:val="false"/>
+          <w:color w:val="000000"/>
+          <w:sz w:val="24"/>
+          <w:szCs w:val="24"/>
+          <w:lang w:val="sr-Latn-RS"/>
+        </w:rPr>
+        <w:t>iti</w:t>
+      </w:r>
+      <w:r>
+        <w:rPr>
+          <w:rFonts w:ascii="Times New Roman" w:hAnsi="Times New Roman"/>
+          <w:b w:val="false"/>
+          <w:bCs w:val="false"/>
+          <w:i w:val="false"/>
+          <w:iCs w:val="false"/>
+          <w:color w:val="000000"/>
+          <w:sz w:val="24"/>
+          <w:szCs w:val="24"/>
+          <w:lang w:val="sr-Latn-RS"/>
+        </w:rPr>
+        <w:t xml:space="preserve"> njihove statuse i uslužuje goste kada je porudžbina spremna, </w:t>
+      </w:r>
+      <w:r>
+        <w:rPr>
+          <w:rFonts w:ascii="Times New Roman" w:hAnsi="Times New Roman"/>
+          <w:b w:val="false"/>
+          <w:bCs w:val="false"/>
+          <w:i w:val="false"/>
+          <w:iCs w:val="false"/>
+          <w:color w:val="000000"/>
+          <w:sz w:val="24"/>
+          <w:szCs w:val="24"/>
+          <w:lang w:val="sr-Latn-RS"/>
+        </w:rPr>
+        <w:t>takođe formira račun i vrši naplatu.</w:t>
+      </w:r>
+    </w:p>
+    <w:p>
+      <w:pPr>
+        <w:pStyle w:val="Normal"/>
+        <w:spacing w:lineRule="auto" w:line="240" w:before="0" w:after="0"/>
+        <w:jc w:val="both"/>
+        <w:rPr>
+          <w:rFonts w:ascii="Times New Roman" w:hAnsi="Times New Roman"/>
+          <w:i w:val="false"/>
+          <w:i w:val="false"/>
+          <w:iCs w:val="false"/>
+          <w:color w:val="000000"/>
+          <w:lang w:val="sr-Latn-RS"/>
+        </w:rPr>
+      </w:pPr>
+      <w:r>
+        <w:rPr>
+          <w:b w:val="false"/>
+          <w:bCs w:val="false"/>
+          <w:sz w:val="24"/>
+          <w:szCs w:val="24"/>
+          <w:lang w:val="en-US"/>
+        </w:rPr>
+      </w:r>
+    </w:p>
+    <w:p>
+      <w:pPr>
+        <w:pStyle w:val="Normal"/>
+        <w:spacing w:lineRule="auto" w:line="240" w:before="0" w:after="0"/>
+        <w:jc w:val="both"/>
+        <w:rPr>
+          <w:b w:val="false"/>
+          <w:b w:val="false"/>
+          <w:bCs w:val="false"/>
+          <w:sz w:val="24"/>
+          <w:szCs w:val="24"/>
+          <w:lang w:val="en-US"/>
+        </w:rPr>
+      </w:pPr>
+      <w:r>
+        <w:rPr>
+          <w:rFonts w:ascii="Times New Roman" w:hAnsi="Times New Roman"/>
+          <w:b w:val="false"/>
+          <w:bCs w:val="false"/>
+          <w:i w:val="false"/>
+          <w:iCs w:val="false"/>
+          <w:color w:val="000000"/>
+          <w:sz w:val="24"/>
+          <w:szCs w:val="24"/>
+          <w:lang w:val="sr-Latn-RS"/>
+        </w:rPr>
+        <w:t>Dostavljač ima uvid u porudžbine spremne za dostavu na kućnu adresu i na licu mesta od korisnika vrši naplatu i izdaje račun.</w:t>
+      </w:r>
+    </w:p>
+    <w:p>
+      <w:pPr>
+        <w:pStyle w:val="Normal"/>
+        <w:spacing w:lineRule="auto" w:line="240" w:before="0" w:after="0"/>
+        <w:jc w:val="both"/>
+        <w:rPr>
+          <w:rFonts w:ascii="Times New Roman" w:hAnsi="Times New Roman"/>
+          <w:i w:val="false"/>
+          <w:i w:val="false"/>
+          <w:iCs w:val="false"/>
+          <w:color w:val="000000"/>
+          <w:lang w:val="sr-Latn-RS"/>
+        </w:rPr>
+      </w:pPr>
+      <w:r>
+        <w:rPr>
+          <w:b w:val="false"/>
+          <w:bCs w:val="false"/>
+          <w:sz w:val="24"/>
+          <w:szCs w:val="24"/>
+          <w:lang w:val="en-US"/>
+        </w:rPr>
+      </w:r>
+    </w:p>
+    <w:p>
+      <w:pPr>
+        <w:pStyle w:val="Normal"/>
+        <w:spacing w:lineRule="auto" w:line="240" w:before="0" w:after="0"/>
+        <w:jc w:val="both"/>
+        <w:rPr>
+          <w:b w:val="false"/>
+          <w:b w:val="false"/>
+          <w:bCs w:val="false"/>
+          <w:sz w:val="24"/>
+          <w:szCs w:val="24"/>
+          <w:lang w:val="en-US"/>
+        </w:rPr>
+      </w:pPr>
+      <w:r>
+        <w:rPr>
+          <w:rFonts w:ascii="Times New Roman" w:hAnsi="Times New Roman"/>
+          <w:b w:val="false"/>
+          <w:bCs w:val="false"/>
+          <w:i w:val="false"/>
+          <w:iCs w:val="false"/>
+          <w:color w:val="000000"/>
+          <w:sz w:val="24"/>
+          <w:szCs w:val="24"/>
+          <w:lang w:val="sr-Latn-RS"/>
+        </w:rPr>
+        <w:t>Šanker ima uvid u listu naručenih pića, može pregledati pojedinačnu porudžbinu i ažurirati njen status, takođe ima opciju da doda utoršena pića i ostale potrebne artikle u spisak za nabavku.</w:t>
+      </w:r>
+    </w:p>
+    <w:p>
+      <w:pPr>
+        <w:pStyle w:val="Normal"/>
+        <w:spacing w:lineRule="auto" w:line="240" w:before="0" w:after="0"/>
+        <w:jc w:val="both"/>
+        <w:rPr>
+          <w:rFonts w:ascii="Times New Roman" w:hAnsi="Times New Roman"/>
+          <w:i w:val="false"/>
+          <w:i w:val="false"/>
+          <w:iCs w:val="false"/>
+          <w:color w:val="000000"/>
+          <w:lang w:val="sr-Latn-RS"/>
+        </w:rPr>
+      </w:pPr>
+      <w:r>
+        <w:rPr>
+          <w:b w:val="false"/>
+          <w:bCs w:val="false"/>
+          <w:sz w:val="24"/>
+          <w:szCs w:val="24"/>
+          <w:lang w:val="en-US"/>
+        </w:rPr>
+      </w:r>
+    </w:p>
+    <w:p>
+      <w:pPr>
+        <w:pStyle w:val="Normal"/>
+        <w:spacing w:lineRule="auto" w:line="240" w:before="0" w:after="0"/>
+        <w:jc w:val="both"/>
+        <w:rPr>
+          <w:b w:val="false"/>
+          <w:b w:val="false"/>
+          <w:bCs w:val="false"/>
+          <w:sz w:val="24"/>
+          <w:szCs w:val="24"/>
+          <w:lang w:val="en-US"/>
+        </w:rPr>
+      </w:pPr>
+      <w:r>
+        <w:rPr>
+          <w:rFonts w:ascii="Times New Roman" w:hAnsi="Times New Roman"/>
+          <w:b w:val="false"/>
+          <w:bCs w:val="false"/>
+          <w:i w:val="false"/>
+          <w:iCs w:val="false"/>
+          <w:color w:val="000000"/>
+          <w:sz w:val="24"/>
+          <w:szCs w:val="24"/>
+          <w:lang w:val="sr-Latn-RS"/>
+        </w:rPr>
+        <w:t>Kuvar ima pristup listi poručenih jela i on kao i konobar može pristupiti pojedinačnoj narudžbini, ažurirati njen status ali i dodati namirnice u spisak za nabavku.</w:t>
+      </w:r>
+      <w:r>
+        <w:br w:type="page"/>
+      </w:r>
+    </w:p>
+    <w:p>
+      <w:pPr>
+        <w:pStyle w:val="Normal"/>
+        <w:spacing w:lineRule="auto" w:line="240" w:before="0" w:after="0"/>
+        <w:jc w:val="both"/>
+        <w:rPr>
+          <w:rFonts w:ascii="Times New Roman" w:hAnsi="Times New Roman"/>
+          <w:i w:val="false"/>
+          <w:i w:val="false"/>
+          <w:iCs w:val="false"/>
+          <w:color w:val="000000"/>
+          <w:lang w:val="sr-Latn-RS"/>
+        </w:rPr>
+      </w:pPr>
+      <w:r>
+        <w:rPr>
+          <w:b w:val="false"/>
+          <w:bCs w:val="false"/>
+          <w:sz w:val="24"/>
+          <w:szCs w:val="24"/>
+          <w:lang w:val="en-US"/>
+        </w:rPr>
+      </w:r>
+    </w:p>
+    <w:p>
+      <w:pPr>
+        <w:pStyle w:val="Normal"/>
+        <w:spacing w:lineRule="auto" w:line="240" w:before="0" w:after="0"/>
+        <w:jc w:val="both"/>
+        <w:rPr>
+          <w:rFonts w:ascii="Times New Roman" w:hAnsi="Times New Roman"/>
+          <w:i w:val="false"/>
+          <w:i w:val="false"/>
+          <w:iCs w:val="false"/>
+          <w:color w:val="000000"/>
+          <w:lang w:val="sr-Latn-RS"/>
+        </w:rPr>
+      </w:pPr>
+      <w:r>
+        <w:rPr>
+          <w:b w:val="false"/>
+          <w:bCs w:val="false"/>
+          <w:sz w:val="24"/>
+          <w:szCs w:val="24"/>
+          <w:lang w:val="en-US"/>
+        </w:rPr>
+        <w:drawing>
+          <wp:anchor behindDoc="0" distT="0" distB="0" distL="0" distR="0" simplePos="0" locked="0" layoutInCell="1" allowOverlap="1" relativeHeight="6">
+            <wp:simplePos x="0" y="0"/>
+            <wp:positionH relativeFrom="column">
+              <wp:align>center</wp:align>
+            </wp:positionH>
+            <wp:positionV relativeFrom="paragraph">
+              <wp:posOffset>635</wp:posOffset>
+            </wp:positionV>
+            <wp:extent cx="5731510" cy="4549775"/>
+            <wp:effectExtent l="0" t="0" r="0" b="0"/>
+            <wp:wrapSquare wrapText="largest"/>
+            <wp:docPr id="5" name="Image3" descr=""/>
+            <wp:cNvGraphicFramePr>
+              <a:graphicFrameLocks xmlns:a="http://schemas.openxmlformats.org/drawingml/2006/main" noChangeAspect="1"/>
+            </wp:cNvGraphicFramePr>
+            <a:graphic xmlns:a="http://schemas.openxmlformats.org/drawingml/2006/main">
+              <a:graphicData uri="http://schemas.openxmlformats.org/drawingml/2006/picture">
+                <pic:pic xmlns:pic="http://schemas.openxmlformats.org/drawingml/2006/picture">
+                  <pic:nvPicPr>
+                    <pic:cNvPr id="5" name="Image3" descr=""/>
+                    <pic:cNvPicPr>
+                      <a:picLocks noChangeAspect="1" noChangeArrowheads="1"/>
+                    </pic:cNvPicPr>
+                  </pic:nvPicPr>
+                  <pic:blipFill>
+                    <a:blip r:embed="rId6"/>
+                    <a:stretch>
+                      <a:fillRect/>
+                    </a:stretch>
+                  </pic:blipFill>
+                  <pic:spPr bwMode="auto">
+                    <a:xfrm>
+                      <a:off x="0" y="0"/>
+                      <a:ext cx="5731510" cy="4549775"/>
+                    </a:xfrm>
+                    <a:prstGeom prst="rect">
+                      <a:avLst/>
+                    </a:prstGeom>
+                  </pic:spPr>
+                </pic:pic>
+              </a:graphicData>
+            </a:graphic>
+          </wp:anchor>
+        </w:drawing>
+      </w:r>
+    </w:p>
+    <w:p>
+      <w:pPr>
+        <w:pStyle w:val="Normal"/>
+        <w:spacing w:lineRule="auto" w:line="240" w:before="0" w:after="0"/>
+        <w:jc w:val="center"/>
+        <w:rPr>
+          <w:b w:val="false"/>
+          <w:b w:val="false"/>
+          <w:bCs w:val="false"/>
+          <w:i/>
+          <w:i/>
+          <w:iCs/>
+          <w:color w:val="808080"/>
+          <w:sz w:val="24"/>
+          <w:szCs w:val="24"/>
+          <w:lang w:val="en-US"/>
+        </w:rPr>
+      </w:pPr>
+      <w:r>
+        <w:rPr>
+          <w:rFonts w:ascii="Times New Roman" w:hAnsi="Times New Roman"/>
+          <w:b w:val="false"/>
+          <w:bCs w:val="false"/>
+          <w:i/>
+          <w:iCs/>
+          <w:color w:val="808080"/>
+          <w:sz w:val="24"/>
+          <w:szCs w:val="24"/>
+          <w:lang w:val="sr-Latn-RS"/>
+        </w:rPr>
+        <w:t>Slika 3.1</w:t>
+      </w:r>
+    </w:p>
+    <w:p>
+      <w:pPr>
+        <w:pStyle w:val="Normal"/>
+        <w:spacing w:lineRule="auto" w:line="240" w:before="0" w:after="0"/>
+        <w:jc w:val="both"/>
+        <w:rPr>
+          <w:rFonts w:ascii="Times New Roman" w:hAnsi="Times New Roman"/>
+          <w:i w:val="false"/>
+          <w:i w:val="false"/>
+          <w:iCs w:val="false"/>
+          <w:color w:val="000000"/>
+          <w:lang w:val="sr-Latn-RS"/>
+        </w:rPr>
+      </w:pPr>
+      <w:r>
+        <w:rPr>
+          <w:b w:val="false"/>
+          <w:bCs w:val="false"/>
+          <w:sz w:val="24"/>
+          <w:szCs w:val="24"/>
+          <w:lang w:val="en-US"/>
+        </w:rPr>
+      </w:r>
+    </w:p>
+    <w:p>
+      <w:pPr>
+        <w:pStyle w:val="Normal"/>
+        <w:spacing w:lineRule="auto" w:line="240" w:before="0" w:after="0"/>
+        <w:jc w:val="both"/>
+        <w:rPr>
+          <w:b w:val="false"/>
+          <w:b w:val="false"/>
+          <w:bCs w:val="false"/>
+          <w:color w:val="000000"/>
+          <w:sz w:val="24"/>
+          <w:szCs w:val="24"/>
+          <w:lang w:val="en-US"/>
+        </w:rPr>
+      </w:pPr>
+      <w:r>
+        <w:rPr>
+          <w:rFonts w:ascii="Times New Roman" w:hAnsi="Times New Roman"/>
+          <w:b w:val="false"/>
+          <w:bCs w:val="false"/>
+          <w:i w:val="false"/>
+          <w:iCs w:val="false"/>
+          <w:color w:val="000000"/>
+          <w:sz w:val="24"/>
+          <w:szCs w:val="24"/>
+          <w:lang w:val="sr-Latn-RS"/>
+        </w:rPr>
+        <w:t>Na slici 3.2 su opisani sledeći slučajevi korišćenja.</w:t>
+      </w:r>
+    </w:p>
+    <w:p>
+      <w:pPr>
+        <w:pStyle w:val="Normal"/>
+        <w:spacing w:lineRule="auto" w:line="240" w:before="0" w:after="0"/>
+        <w:jc w:val="both"/>
+        <w:rPr>
+          <w:rFonts w:ascii="Times New Roman" w:hAnsi="Times New Roman"/>
+          <w:i w:val="false"/>
+          <w:i w:val="false"/>
+          <w:iCs w:val="false"/>
+          <w:lang w:val="sr-Latn-RS"/>
+        </w:rPr>
+      </w:pPr>
+      <w:r>
+        <w:rPr>
+          <w:b w:val="false"/>
+          <w:bCs w:val="false"/>
+          <w:color w:val="000000"/>
+          <w:sz w:val="24"/>
+          <w:szCs w:val="24"/>
+          <w:lang w:val="en-US"/>
+        </w:rPr>
+      </w:r>
+    </w:p>
+    <w:p>
+      <w:pPr>
+        <w:pStyle w:val="Normal"/>
+        <w:spacing w:lineRule="auto" w:line="240" w:before="0" w:after="0"/>
+        <w:jc w:val="both"/>
+        <w:rPr>
+          <w:b w:val="false"/>
+          <w:b w:val="false"/>
+          <w:bCs w:val="false"/>
+          <w:color w:val="000000"/>
+          <w:sz w:val="24"/>
+          <w:szCs w:val="24"/>
+          <w:lang w:val="en-US"/>
+        </w:rPr>
+      </w:pPr>
+      <w:r>
+        <w:rPr>
+          <w:rFonts w:ascii="Times New Roman" w:hAnsi="Times New Roman"/>
+          <w:b w:val="false"/>
+          <w:bCs w:val="false"/>
+          <w:i w:val="false"/>
+          <w:iCs w:val="false"/>
+          <w:color w:val="000000"/>
+          <w:sz w:val="24"/>
+          <w:szCs w:val="24"/>
+          <w:lang w:val="sr-Latn-RS"/>
+        </w:rPr>
+        <w:t xml:space="preserve">Menadžer </w:t>
+      </w:r>
+      <w:r>
+        <w:rPr>
+          <w:rFonts w:ascii="Times New Roman" w:hAnsi="Times New Roman"/>
+          <w:b w:val="false"/>
+          <w:bCs w:val="false"/>
+          <w:i w:val="false"/>
+          <w:iCs w:val="false"/>
+          <w:color w:val="000000"/>
+          <w:sz w:val="24"/>
+          <w:szCs w:val="24"/>
+          <w:lang w:val="sr-Latn-RS"/>
+        </w:rPr>
+        <w:t>može da kreira nalog za zaposlene. Ima uvid u spisak svih zaposlenih, ali može pristupiti i menjati podatke za svakog zaposlenog pojedinačno.</w:t>
+      </w:r>
+    </w:p>
+    <w:p>
+      <w:pPr>
+        <w:pStyle w:val="Normal"/>
+        <w:spacing w:lineRule="auto" w:line="240" w:before="0" w:after="0"/>
+        <w:jc w:val="both"/>
+        <w:rPr>
+          <w:rFonts w:ascii="Times New Roman" w:hAnsi="Times New Roman"/>
+          <w:i w:val="false"/>
+          <w:i w:val="false"/>
+          <w:iCs w:val="false"/>
+          <w:lang w:val="sr-Latn-RS"/>
+        </w:rPr>
+      </w:pPr>
+      <w:r>
+        <w:rPr>
+          <w:b w:val="false"/>
+          <w:bCs w:val="false"/>
+          <w:color w:val="000000"/>
+          <w:sz w:val="24"/>
+          <w:szCs w:val="24"/>
+          <w:lang w:val="en-US"/>
+        </w:rPr>
+      </w:r>
+    </w:p>
+    <w:p>
+      <w:pPr>
+        <w:pStyle w:val="Normal"/>
+        <w:spacing w:lineRule="auto" w:line="240" w:before="0" w:after="0"/>
+        <w:jc w:val="both"/>
+        <w:rPr>
+          <w:b w:val="false"/>
+          <w:b w:val="false"/>
+          <w:bCs w:val="false"/>
+          <w:color w:val="000000"/>
+          <w:sz w:val="24"/>
+          <w:szCs w:val="24"/>
+          <w:lang w:val="en-US"/>
+        </w:rPr>
+      </w:pPr>
+      <w:r>
+        <w:rPr>
+          <w:rFonts w:ascii="Times New Roman" w:hAnsi="Times New Roman"/>
+          <w:b w:val="false"/>
+          <w:bCs w:val="false"/>
+          <w:i w:val="false"/>
+          <w:iCs w:val="false"/>
+          <w:color w:val="000000"/>
+          <w:sz w:val="24"/>
+          <w:szCs w:val="24"/>
+          <w:lang w:val="sr-Latn-RS"/>
+        </w:rPr>
+        <w:t>M</w:t>
+      </w:r>
+      <w:r>
+        <w:rPr>
+          <w:rFonts w:ascii="Times New Roman" w:hAnsi="Times New Roman"/>
+          <w:b w:val="false"/>
+          <w:bCs w:val="false"/>
+          <w:i w:val="false"/>
+          <w:iCs w:val="false"/>
+          <w:color w:val="000000"/>
+          <w:sz w:val="24"/>
+          <w:szCs w:val="24"/>
+          <w:lang w:val="sr-Latn-RS"/>
+        </w:rPr>
+        <w:t>enadžer takođe kreira raspored rada za naredni mesec. Jedna od obaveza mu je i kreiranje pregledanje i ažuriranje spiska za nabavku. Nakon provere spiska vrši poručivanje robe.</w:t>
+      </w:r>
+    </w:p>
+    <w:p>
+      <w:pPr>
+        <w:pStyle w:val="Normal"/>
+        <w:spacing w:lineRule="auto" w:line="240" w:before="0" w:after="0"/>
+        <w:jc w:val="both"/>
+        <w:rPr>
+          <w:rFonts w:ascii="Times New Roman" w:hAnsi="Times New Roman"/>
+          <w:i w:val="false"/>
+          <w:i w:val="false"/>
+          <w:iCs w:val="false"/>
+          <w:color w:val="000000"/>
+          <w:lang w:val="sr-Latn-RS"/>
+        </w:rPr>
+      </w:pPr>
+      <w:r>
+        <w:rPr>
+          <w:b w:val="false"/>
+          <w:bCs w:val="false"/>
+          <w:sz w:val="24"/>
+          <w:szCs w:val="24"/>
+          <w:lang w:val="en-US"/>
+        </w:rPr>
+      </w:r>
+    </w:p>
+    <w:p>
+      <w:pPr>
+        <w:pStyle w:val="Normal"/>
+        <w:spacing w:lineRule="auto" w:line="240" w:before="0" w:after="0"/>
+        <w:jc w:val="both"/>
+        <w:rPr>
+          <w:rFonts w:ascii="Times New Roman" w:hAnsi="Times New Roman"/>
+          <w:i w:val="false"/>
+          <w:i w:val="false"/>
+          <w:iCs w:val="false"/>
+          <w:color w:val="000000"/>
+          <w:lang w:val="sr-Latn-RS"/>
+        </w:rPr>
+      </w:pPr>
+      <w:r>
+        <w:rPr>
+          <w:b w:val="false"/>
+          <w:bCs w:val="false"/>
+          <w:sz w:val="24"/>
+          <w:szCs w:val="24"/>
+          <w:lang w:val="en-US"/>
+        </w:rPr>
+      </w:r>
+    </w:p>
+    <w:p>
+      <w:pPr>
+        <w:pStyle w:val="Normal"/>
+        <w:spacing w:lineRule="auto" w:line="240" w:before="0" w:after="0"/>
+        <w:jc w:val="both"/>
+        <w:rPr>
+          <w:rFonts w:ascii="Times New Roman" w:hAnsi="Times New Roman"/>
+          <w:i w:val="false"/>
+          <w:i w:val="false"/>
+          <w:iCs w:val="false"/>
+          <w:color w:val="000000"/>
+          <w:lang w:val="sr-Latn-RS"/>
+        </w:rPr>
+      </w:pPr>
+      <w:r>
+        <w:rPr>
+          <w:b w:val="false"/>
+          <w:bCs w:val="false"/>
+          <w:sz w:val="24"/>
+          <w:szCs w:val="24"/>
+          <w:lang w:val="en-US"/>
+        </w:rPr>
+      </w:r>
+    </w:p>
+    <w:p>
+      <w:pPr>
+        <w:pStyle w:val="Normal"/>
+        <w:spacing w:lineRule="auto" w:line="240" w:before="0" w:after="0"/>
+        <w:jc w:val="both"/>
+        <w:rPr>
+          <w:rFonts w:ascii="Times New Roman" w:hAnsi="Times New Roman"/>
+          <w:i w:val="false"/>
+          <w:i w:val="false"/>
+          <w:iCs w:val="false"/>
+          <w:color w:val="000000"/>
+          <w:lang w:val="sr-Latn-RS"/>
+        </w:rPr>
+      </w:pPr>
+      <w:r>
+        <w:rPr>
+          <w:b w:val="false"/>
+          <w:bCs w:val="false"/>
+          <w:sz w:val="24"/>
+          <w:szCs w:val="24"/>
+          <w:lang w:val="en-US"/>
+        </w:rPr>
+      </w:r>
+    </w:p>
+    <w:p>
+      <w:pPr>
+        <w:pStyle w:val="Normal"/>
+        <w:spacing w:lineRule="auto" w:line="240" w:before="0" w:after="0"/>
+        <w:jc w:val="both"/>
+        <w:rPr>
+          <w:rFonts w:ascii="Times New Roman" w:hAnsi="Times New Roman"/>
+          <w:i w:val="false"/>
+          <w:i w:val="false"/>
+          <w:iCs w:val="false"/>
+          <w:color w:val="000000"/>
+          <w:lang w:val="sr-Latn-RS"/>
+        </w:rPr>
+      </w:pPr>
+      <w:r>
+        <w:rPr>
+          <w:b w:val="false"/>
+          <w:bCs w:val="false"/>
+          <w:sz w:val="24"/>
+          <w:szCs w:val="24"/>
+          <w:lang w:val="en-US"/>
+        </w:rPr>
+      </w:r>
+    </w:p>
+    <w:p>
+      <w:pPr>
+        <w:pStyle w:val="Normal"/>
+        <w:spacing w:lineRule="auto" w:line="240" w:before="0" w:after="0"/>
+        <w:jc w:val="both"/>
+        <w:rPr>
+          <w:rFonts w:ascii="Times New Roman" w:hAnsi="Times New Roman"/>
+          <w:i w:val="false"/>
+          <w:i w:val="false"/>
+          <w:iCs w:val="false"/>
+          <w:color w:val="000000"/>
+          <w:lang w:val="sr-Latn-RS"/>
+        </w:rPr>
+      </w:pPr>
+      <w:r>
+        <w:rPr>
+          <w:b w:val="false"/>
+          <w:bCs w:val="false"/>
+          <w:sz w:val="24"/>
+          <w:szCs w:val="24"/>
+          <w:lang w:val="en-US"/>
+        </w:rPr>
+      </w:r>
+    </w:p>
+    <w:p>
+      <w:pPr>
+        <w:pStyle w:val="Normal"/>
+        <w:spacing w:lineRule="auto" w:line="240" w:before="0" w:after="0"/>
+        <w:jc w:val="both"/>
+        <w:rPr>
+          <w:rFonts w:ascii="Times New Roman" w:hAnsi="Times New Roman"/>
+          <w:i w:val="false"/>
+          <w:i w:val="false"/>
+          <w:iCs w:val="false"/>
+          <w:color w:val="000000"/>
+          <w:lang w:val="sr-Latn-RS"/>
+        </w:rPr>
+      </w:pPr>
+      <w:r>
+        <w:rPr>
+          <w:b w:val="false"/>
+          <w:bCs w:val="false"/>
+          <w:sz w:val="24"/>
+          <w:szCs w:val="24"/>
+          <w:lang w:val="en-US"/>
+        </w:rPr>
+      </w:r>
+    </w:p>
+    <w:p>
+      <w:pPr>
+        <w:pStyle w:val="Normal"/>
+        <w:spacing w:lineRule="auto" w:line="240" w:before="0" w:after="0"/>
+        <w:jc w:val="both"/>
+        <w:rPr>
+          <w:rFonts w:ascii="Times New Roman" w:hAnsi="Times New Roman"/>
+          <w:i w:val="false"/>
+          <w:i w:val="false"/>
+          <w:iCs w:val="false"/>
+          <w:color w:val="000000"/>
+          <w:lang w:val="sr-Latn-RS"/>
+        </w:rPr>
+      </w:pPr>
+      <w:r>
+        <w:rPr>
+          <w:b w:val="false"/>
+          <w:bCs w:val="false"/>
+          <w:sz w:val="24"/>
+          <w:szCs w:val="24"/>
+          <w:lang w:val="en-US"/>
+        </w:rPr>
+      </w:r>
+    </w:p>
+    <w:p>
+      <w:pPr>
+        <w:pStyle w:val="Normal"/>
+        <w:spacing w:lineRule="auto" w:line="240" w:before="0" w:after="0"/>
+        <w:jc w:val="both"/>
+        <w:rPr>
+          <w:rFonts w:ascii="Times New Roman" w:hAnsi="Times New Roman"/>
+          <w:i w:val="false"/>
+          <w:i w:val="false"/>
+          <w:iCs w:val="false"/>
+          <w:color w:val="000000"/>
+          <w:lang w:val="sr-Latn-RS"/>
+        </w:rPr>
+      </w:pPr>
+      <w:r>
+        <w:rPr>
+          <w:b w:val="false"/>
+          <w:bCs w:val="false"/>
+          <w:sz w:val="24"/>
+          <w:szCs w:val="24"/>
+          <w:lang w:val="en-US"/>
+        </w:rPr>
+      </w:r>
+    </w:p>
+    <w:p>
+      <w:pPr>
+        <w:pStyle w:val="Normal"/>
+        <w:spacing w:lineRule="auto" w:line="240" w:before="0" w:after="0"/>
+        <w:jc w:val="both"/>
+        <w:rPr>
+          <w:rFonts w:ascii="Times New Roman" w:hAnsi="Times New Roman"/>
+          <w:i w:val="false"/>
+          <w:i w:val="false"/>
+          <w:iCs w:val="false"/>
+          <w:color w:val="000000"/>
+          <w:lang w:val="sr-Latn-RS"/>
+        </w:rPr>
+      </w:pPr>
+      <w:r>
+        <w:rPr>
+          <w:b w:val="false"/>
+          <w:bCs w:val="false"/>
+          <w:sz w:val="24"/>
+          <w:szCs w:val="24"/>
+          <w:lang w:val="en-US"/>
+        </w:rPr>
+      </w:r>
+    </w:p>
+    <w:p>
+      <w:pPr>
+        <w:pStyle w:val="Normal"/>
+        <w:spacing w:lineRule="auto" w:line="240" w:before="0" w:after="0"/>
+        <w:jc w:val="both"/>
+        <w:rPr>
+          <w:rFonts w:ascii="Times New Roman" w:hAnsi="Times New Roman"/>
+          <w:i w:val="false"/>
+          <w:i w:val="false"/>
+          <w:iCs w:val="false"/>
+          <w:color w:val="000000"/>
+          <w:lang w:val="sr-Latn-RS"/>
+        </w:rPr>
+      </w:pPr>
+      <w:r>
+        <w:rPr>
+          <w:b w:val="false"/>
+          <w:bCs w:val="false"/>
+          <w:sz w:val="24"/>
+          <w:szCs w:val="24"/>
+          <w:lang w:val="en-US"/>
+        </w:rPr>
+        <w:drawing>
+          <wp:anchor behindDoc="0" distT="0" distB="0" distL="0" distR="0" simplePos="0" locked="0" layoutInCell="1" allowOverlap="1" relativeHeight="7">
+            <wp:simplePos x="0" y="0"/>
+            <wp:positionH relativeFrom="column">
+              <wp:posOffset>0</wp:posOffset>
+            </wp:positionH>
+            <wp:positionV relativeFrom="paragraph">
+              <wp:posOffset>90805</wp:posOffset>
+            </wp:positionV>
+            <wp:extent cx="5731510" cy="4119245"/>
+            <wp:effectExtent l="0" t="0" r="0" b="0"/>
+            <wp:wrapSquare wrapText="largest"/>
+            <wp:docPr id="6" name="Image4" descr=""/>
+            <wp:cNvGraphicFramePr>
+              <a:graphicFrameLocks xmlns:a="http://schemas.openxmlformats.org/drawingml/2006/main" noChangeAspect="1"/>
+            </wp:cNvGraphicFramePr>
+            <a:graphic xmlns:a="http://schemas.openxmlformats.org/drawingml/2006/main">
+              <a:graphicData uri="http://schemas.openxmlformats.org/drawingml/2006/picture">
+                <pic:pic xmlns:pic="http://schemas.openxmlformats.org/drawingml/2006/picture">
+                  <pic:nvPicPr>
+                    <pic:cNvPr id="6" name="Image4" descr=""/>
+                    <pic:cNvPicPr>
+                      <a:picLocks noChangeAspect="1" noChangeArrowheads="1"/>
+                    </pic:cNvPicPr>
+                  </pic:nvPicPr>
+                  <pic:blipFill>
+                    <a:blip r:embed="rId7"/>
+                    <a:stretch>
+                      <a:fillRect/>
+                    </a:stretch>
+                  </pic:blipFill>
+                  <pic:spPr bwMode="auto">
+                    <a:xfrm>
+                      <a:off x="0" y="0"/>
+                      <a:ext cx="5731510" cy="4119245"/>
+                    </a:xfrm>
+                    <a:prstGeom prst="rect">
+                      <a:avLst/>
+                    </a:prstGeom>
+                  </pic:spPr>
+                </pic:pic>
+              </a:graphicData>
+            </a:graphic>
+          </wp:anchor>
+        </w:drawing>
+      </w:r>
+    </w:p>
+    <w:p>
+      <w:pPr>
+        <w:pStyle w:val="Normal"/>
+        <w:spacing w:lineRule="auto" w:line="240" w:before="0" w:after="0"/>
+        <w:jc w:val="center"/>
+        <w:rPr>
+          <w:b w:val="false"/>
+          <w:b w:val="false"/>
+          <w:bCs w:val="false"/>
+          <w:sz w:val="24"/>
+          <w:szCs w:val="24"/>
+          <w:lang w:val="en-US"/>
+        </w:rPr>
+      </w:pPr>
+      <w:r>
+        <w:rPr>
+          <w:rFonts w:ascii="Times New Roman" w:hAnsi="Times New Roman"/>
+          <w:b w:val="false"/>
+          <w:bCs w:val="false"/>
+          <w:i/>
+          <w:iCs/>
+          <w:color w:val="808080"/>
+          <w:sz w:val="24"/>
+          <w:szCs w:val="24"/>
+          <w:lang w:val="sr-Latn-RS"/>
+        </w:rPr>
+        <w:t>Slika 3.2</w:t>
+      </w:r>
+      <w:r>
+        <w:br w:type="page"/>
+      </w:r>
+    </w:p>
+    <w:p>
+      <w:pPr>
+        <w:pStyle w:val="Normal"/>
+        <w:spacing w:lineRule="auto" w:line="240" w:before="0" w:after="0"/>
+        <w:jc w:val="both"/>
+        <w:rPr>
+          <w:rFonts w:ascii="Times New Roman" w:hAnsi="Times New Roman"/>
+          <w:i w:val="false"/>
+          <w:i w:val="false"/>
+          <w:iCs w:val="false"/>
+          <w:color w:val="000000"/>
+          <w:lang w:val="sr-Latn-RS"/>
+        </w:rPr>
+      </w:pPr>
+      <w:r>
+        <w:rPr>
+          <w:b w:val="false"/>
+          <w:bCs w:val="false"/>
+          <w:sz w:val="24"/>
+          <w:szCs w:val="24"/>
+          <w:lang w:val="en-US"/>
+        </w:rPr>
+      </w:r>
+    </w:p>
     <w:sectPr>
-      <w:footerReference w:type="default" r:id="rId4"/>
+      <w:footerReference w:type="default" r:id="rId8"/>
       <w:type w:val="nextPage"/>
       <w:pgSz w:w="11906" w:h="16838"/>
       <w:pgMar w:left="1440" w:right="1440" w:header="0" w:top="1440" w:footer="1440" w:bottom="2234" w:gutter="0"/>
@@ -1712,7 +4771,7 @@
 
 <file path=word/comments.xml><?xml version="1.0" encoding="utf-8"?>
 <w:comments xmlns:o="urn:schemas-microsoft-com:office:office" xmlns:r="http://schemas.openxmlformats.org/officeDocument/2006/relationships" xmlns:v="urn:schemas-microsoft-com:vml" xmlns:w="http://schemas.openxmlformats.org/wordprocessingml/2006/main" xmlns:w10="urn:schemas-microsoft-com:office:word" xmlns:wp="http://schemas.openxmlformats.org/drawingml/2006/wordprocessingDrawing" xmlns:wps="http://schemas.microsoft.com/office/word/2010/wordprocessingShape" xmlns:wpg="http://schemas.microsoft.com/office/word/2010/wordprocessingGroup" xmlns:mc="http://schemas.openxmlformats.org/markup-compatibility/2006" xmlns:wp14="http://schemas.microsoft.com/office/word/2010/wordprocessingDrawing" xmlns:w14="http://schemas.microsoft.com/office/word/2010/wordml" mc:Ignorable="w14 wp14">
-  <w:comment w:id="0" w:author="Danijela" w:date="2016-10-20T21:16:00Z" w:initials="D">
+  <w:comment w:id="0" w:author="Danijela" w:date="2016-10-20T21:12:00Z" w:initials="D">
     <w:p>
       <w:r>
         <w:rPr>
@@ -1721,11 +4780,11 @@
           <w:szCs w:val="24"/>
           <w:lang w:val="sr-Latn-RS" w:eastAsia="en-US" w:bidi="en-US"/>
         </w:rPr>
-        <w:t>Izabrati dva složenija proces i prikazati ih kroz dva odvojena dijagrama aktivnosti</w:t>
+        <w:t>Pored entitet klasa treba da se nadju i one granicne i kontrol klase koje vam trebaju za dinamičke dijagrame</w:t>
       </w:r>
     </w:p>
   </w:comment>
-  <w:comment w:id="1" w:author="Danijela" w:date="2016-10-20T21:12:00Z" w:initials="D">
+  <w:comment w:id="1" w:author="Danijela" w:date="2016-10-20T21:13:00Z" w:initials="D">
     <w:p>
       <w:r>
         <w:rPr>
@@ -1734,24 +4793,11 @@
           <w:szCs w:val="24"/>
           <w:lang w:val="sr-Latn-RS" w:eastAsia="en-US" w:bidi="en-US"/>
         </w:rPr>
-        <w:t>Pored entitet klasa treba da se nadju i one granicne i kontrol klase koje vam trebaju za dinamičke dijagrame</w:t>
+        <w:t>Ovde treba dati 3 dijagrama sekvenci. Dijagrami treba da opisuju neku složeniju funkcionalnost</w:t>
       </w:r>
     </w:p>
   </w:comment>
-  <w:comment w:id="2" w:author="Danijela" w:date="2016-10-20T21:13:00Z" w:initials="D">
-    <w:p>
-      <w:r>
-        <w:rPr>
-          <w:rFonts w:ascii="Liberation Serif" w:hAnsi="Liberation Serif" w:eastAsia="DejaVu Sans" w:cs="DejaVu Sans"/>
-          <w:sz w:val="24"/>
-          <w:szCs w:val="24"/>
-          <w:lang w:val="sr-Latn-RS" w:eastAsia="en-US" w:bidi="en-US"/>
-        </w:rPr>
-        <w:t>Ovde treba dati 3 dijagrama sekvenci. Dijagrami treba da opisuju neku složeniju funkcionalnost</w:t>
-      </w:r>
-    </w:p>
-  </w:comment>
-  <w:comment w:id="3" w:author="Unknown Author" w:date="2020-03-20T18:27:00Z" w:initials="">
+  <w:comment w:id="2" w:author="Unknown Author" w:date="2020-03-20T18:27:00Z" w:initials="">
     <w:p>
       <w:r>
         <w:rPr>
@@ -1764,7 +4810,7 @@
       </w:r>
     </w:p>
   </w:comment>
-  <w:comment w:id="4" w:author="Danijela" w:date="2016-10-20T21:18:00Z" w:initials="D">
+  <w:comment w:id="3" w:author="Danijela" w:date="2016-10-20T21:18:00Z" w:initials="D">
     <w:p>
       <w:r>
         <w:rPr>
@@ -1777,7 +4823,7 @@
       </w:r>
     </w:p>
   </w:comment>
-  <w:comment w:id="5" w:author="Danijela" w:date="2016-10-20T21:14:00Z" w:initials="D">
+  <w:comment w:id="4" w:author="Danijela" w:date="2016-10-20T21:14:00Z" w:initials="D">
     <w:p>
       <w:r>
         <w:rPr>
@@ -1816,7 +4862,7 @@
     </w:r>
     <w:r>
       <w:rPr/>
-      <w:t>3</w:t>
+      <w:t>10</w:t>
     </w:r>
     <w:r>
       <w:rPr/>

--- a/poslovanje restorana.docx
+++ b/poslovanje restorana.docx
@@ -2,6 +2,15 @@
 <file path=word/document.xml><?xml version="1.0" encoding="utf-8"?>
 <w:document xmlns:o="urn:schemas-microsoft-com:office:office" xmlns:r="http://schemas.openxmlformats.org/officeDocument/2006/relationships" xmlns:v="urn:schemas-microsoft-com:vml" xmlns:w="http://schemas.openxmlformats.org/wordprocessingml/2006/main" xmlns:w10="urn:schemas-microsoft-com:office:word" xmlns:wp="http://schemas.openxmlformats.org/drawingml/2006/wordprocessingDrawing" xmlns:wps="http://schemas.microsoft.com/office/word/2010/wordprocessingShape" xmlns:wpg="http://schemas.microsoft.com/office/word/2010/wordprocessingGroup" xmlns:mc="http://schemas.openxmlformats.org/markup-compatibility/2006" xmlns:wp14="http://schemas.microsoft.com/office/word/2010/wordprocessingDrawing" xmlns:w14="http://schemas.microsoft.com/office/word/2010/wordml" mc:Ignorable="w14 wp14">
   <w:body>
+    <w:p>
+      <w:pPr>
+        <w:pStyle w:val="Normal"/>
+        <w:rPr/>
+      </w:pPr>
+      <w:r>
+        <w:rPr/>
+      </w:r>
+    </w:p>
     <w:tbl>
       <w:tblPr>
         <w:tblW w:w="9588" w:type="dxa"/>
@@ -40,7 +49,7 @@
                 <mc:Choice Requires="wps">
                   <w:drawing>
                     <wp:inline distT="0" distB="0" distL="0" distR="0" wp14:anchorId="2FCA785D">
-                      <wp:extent cx="1218565" cy="1226820"/>
+                      <wp:extent cx="1219200" cy="1227455"/>
                       <wp:effectExtent l="0" t="0" r="0" b="0"/>
                       <wp:docPr id="1" name="Picture 221"/>
                       <a:graphic xmlns:a="http://schemas.openxmlformats.org/drawingml/2006/main">
@@ -57,7 +66,7 @@
                             <pic:spPr>
                               <a:xfrm>
                                 <a:off x="0" y="0"/>
-                                <a:ext cx="1217880" cy="1226160"/>
+                                <a:ext cx="1218600" cy="1226880"/>
                               </a:xfrm>
                               <a:prstGeom prst="rect">
                                 <a:avLst/>
@@ -100,7 +109,7 @@
                       <v:path o:extrusionok="f" gradientshapeok="t" o:connecttype="rect"/>
                       <o:lock v:ext="edit" aspectratio="t"/>
                     </v:shapetype>
-                    <v:shape id="shape_0" ID="Picture 221" stroked="f" style="position:absolute;margin-left:0pt;margin-top:-96.6pt;width:95.85pt;height:96.5pt;mso-position-vertical:top" wp14:anchorId="2FCA785D" type="shapetype_75">
+                    <v:shape id="shape_0" ID="Picture 221" stroked="f" style="position:absolute;margin-left:0pt;margin-top:-96.65pt;width:95.9pt;height:96.55pt;mso-position-vertical:top" wp14:anchorId="2FCA785D" type="shapetype_75">
                       <v:imagedata r:id="rId2" o:detectmouseclick="t"/>
                       <w10:wrap type="none"/>
                       <v:stroke color="#3465a4" weight="9360" joinstyle="round" endcap="flat"/>
@@ -213,7 +222,7 @@
                 <mc:Choice Requires="wps">
                   <w:drawing>
                     <wp:inline distT="0" distB="0" distL="0" distR="0" wp14:anchorId="74CD79BC">
-                      <wp:extent cx="1305560" cy="1226820"/>
+                      <wp:extent cx="1306195" cy="1227455"/>
                       <wp:effectExtent l="0" t="0" r="0" b="0"/>
                       <wp:docPr id="2" name="Picture 222"/>
                       <a:graphic xmlns:a="http://schemas.openxmlformats.org/drawingml/2006/main">
@@ -230,7 +239,7 @@
                             <pic:spPr>
                               <a:xfrm>
                                 <a:off x="0" y="0"/>
-                                <a:ext cx="1305000" cy="1226160"/>
+                                <a:ext cx="1305720" cy="1226880"/>
                               </a:xfrm>
                               <a:prstGeom prst="rect">
                                 <a:avLst/>
@@ -254,7 +263,7 @@
                 </mc:Choice>
                 <mc:Fallback>
                   <w:pict>
-                    <v:shape id="shape_0" ID="Picture 222" stroked="f" style="position:absolute;margin-left:0pt;margin-top:-96.6pt;width:102.7pt;height:96.5pt;mso-position-vertical:top" wp14:anchorId="74CD79BC" type="shapetype_75">
+                    <v:shape id="shape_0" ID="Picture 222" stroked="f" style="position:absolute;margin-left:0pt;margin-top:-96.65pt;width:102.75pt;height:96.55pt;mso-position-vertical:top" wp14:anchorId="74CD79BC" type="shapetype_75">
                       <v:imagedata r:id="rId3" o:detectmouseclick="t"/>
                       <w10:wrap type="none"/>
                       <v:stroke color="#3465a4" weight="9360" joinstyle="round" endcap="flat"/>
@@ -916,25 +925,7 @@
           <w:szCs w:val="24"/>
           <w:lang w:val="sr-Latn-RS"/>
         </w:rPr>
-        <w:t>Dijagram ak￹tivnosti…..………………</w:t>
-      </w:r>
-      <w:r>
-        <w:rPr>
-          <w:rFonts w:ascii="Times New Roman" w:hAnsi="Times New Roman"/>
-          <w:sz w:val="24"/>
-          <w:szCs w:val="24"/>
-          <w:lang w:val="sr-Latn-RS"/>
-        </w:rPr>
-        <w:t>.</w:t>
-      </w:r>
-      <w:r>
-        <w:rPr>
-          <w:rFonts w:ascii="Times New Roman" w:hAnsi="Times New Roman"/>
-          <w:sz w:val="24"/>
-          <w:szCs w:val="24"/>
-          <w:lang w:val="sr-Latn-RS"/>
-        </w:rPr>
-        <w:t>4</w:t>
+        <w:t>Dijagram ak￹tivnosti…..……………….4</w:t>
       </w:r>
     </w:p>
     <w:p>
@@ -1016,21 +1007,10 @@
           <w:szCs w:val="24"/>
           <w:lang w:val="sr-Latn-RS"/>
         </w:rPr>
-        <w:t>..</w:t>
-      </w:r>
-      <w:r>
-        <w:rPr>
-          <w:rFonts w:ascii="Times New Roman" w:hAnsi="Times New Roman"/>
-          <w:sz w:val="24"/>
-          <w:szCs w:val="24"/>
-          <w:lang w:val="sr-Latn-RS"/>
-        </w:rPr>
-        <w:t>10</w:t>
-      </w:r>
-      <w:r>
-        <w:rPr>
-          <w:lang w:val="sr-Latn-RS"/>
-        </w:rPr>
+        <w:t>..10</w:t>
+      </w:r>
+      <w:r>
+        <w:rPr/>
         <w:commentReference w:id="0"/>
       </w:r>
     </w:p>
@@ -1241,25 +1221,13 @@
         </w:rPr>
       </w:pPr>
       <w:r>
-        <w:rPr/>
-      </w:r>
-    </w:p>
-    <w:p>
-      <w:pPr>
-        <w:pStyle w:val="Normal"/>
-        <w:spacing w:lineRule="auto" w:line="240" w:before="0" w:after="0"/>
-        <w:jc w:val="both"/>
-        <w:rPr>
-          <w:rFonts w:ascii="Times New Roman" w:hAnsi="Times New Roman"/>
-          <w:b/>
+        <w:rPr>
+          <w:rFonts w:ascii="Times New Roman" w:hAnsi="Times New Roman"/>
           <w:b/>
           <w:bCs/>
           <w:sz w:val="28"/>
           <w:szCs w:val="28"/>
         </w:rPr>
-      </w:pPr>
-      <w:r>
-        <w:rPr/>
       </w:r>
     </w:p>
     <w:p>
@@ -1284,17 +1252,31 @@
           <w:sz w:val="28"/>
           <w:szCs w:val="28"/>
         </w:rPr>
-        <w:t xml:space="preserve">1. </w:t>
-      </w:r>
-      <w:r>
-        <w:rPr>
-          <w:rFonts w:ascii="Times New Roman" w:hAnsi="Times New Roman"/>
+      </w:r>
+    </w:p>
+    <w:p>
+      <w:pPr>
+        <w:pStyle w:val="Normal"/>
+        <w:spacing w:lineRule="auto" w:line="240" w:before="0" w:after="0"/>
+        <w:jc w:val="both"/>
+        <w:rPr>
+          <w:rFonts w:ascii="Times New Roman" w:hAnsi="Times New Roman"/>
+          <w:b/>
           <w:b/>
           <w:bCs/>
           <w:sz w:val="28"/>
           <w:szCs w:val="28"/>
         </w:rPr>
-        <w:t>Uvod</w:t>
+      </w:pPr>
+      <w:r>
+        <w:rPr>
+          <w:rFonts w:ascii="Times New Roman" w:hAnsi="Times New Roman"/>
+          <w:b/>
+          <w:bCs/>
+          <w:sz w:val="28"/>
+          <w:szCs w:val="28"/>
+        </w:rPr>
+        <w:t>1. Uvod</w:t>
       </w:r>
     </w:p>
     <w:p>
@@ -1375,213 +1357,51 @@
           <w:szCs w:val="24"/>
           <w:lang w:val="sr-Latn-RS"/>
         </w:rPr>
-        <w:t xml:space="preserve">namenjana gostima, konobarima, </w:t>
-      </w:r>
-      <w:r>
-        <w:rPr>
-          <w:rFonts w:ascii="Times New Roman" w:hAnsi="Times New Roman"/>
-          <w:sz w:val="24"/>
-          <w:szCs w:val="24"/>
-          <w:lang w:val="sr-Latn-RS"/>
-        </w:rPr>
-        <w:t>š</w:t>
-      </w:r>
-      <w:r>
-        <w:rPr>
-          <w:rFonts w:ascii="Times New Roman" w:hAnsi="Times New Roman"/>
-          <w:sz w:val="24"/>
-          <w:szCs w:val="24"/>
-          <w:lang w:val="sr-Latn-RS"/>
-        </w:rPr>
-        <w:t xml:space="preserve">ankerima, menadžerima i kuvarima restorana. Glavna uloga ovog sistema je povećanje efikasnosti obavljanja svakodnevnih aktivnosti i komunikacije u restoranu. </w:t>
-      </w:r>
-    </w:p>
-    <w:p>
-      <w:pPr>
-        <w:pStyle w:val="Normal"/>
-        <w:spacing w:lineRule="auto" w:line="240" w:before="0" w:after="0"/>
-        <w:jc w:val="both"/>
-        <w:rPr>
-          <w:rFonts w:ascii="Times New Roman" w:hAnsi="Times New Roman"/>
-          <w:sz w:val="24"/>
-          <w:szCs w:val="24"/>
-          <w:lang w:val="sr-Latn-RS"/>
-        </w:rPr>
-      </w:pPr>
-      <w:r>
-        <w:rPr>
-          <w:rFonts w:ascii="Times New Roman" w:hAnsi="Times New Roman"/>
-          <w:sz w:val="24"/>
-          <w:szCs w:val="24"/>
-          <w:lang w:val="sr-Latn-RS"/>
-        </w:rPr>
-        <w:t>Gost restorana preko aplikacije može da vidi dnevni men</w:t>
-      </w:r>
-      <w:r>
-        <w:rPr>
-          <w:rFonts w:ascii="Times New Roman" w:hAnsi="Times New Roman"/>
-          <w:sz w:val="24"/>
-          <w:szCs w:val="24"/>
-          <w:lang w:val="sr-Latn-RS"/>
-        </w:rPr>
-        <w:t>i</w:t>
-      </w:r>
-      <w:r>
-        <w:rPr>
-          <w:rFonts w:ascii="Times New Roman" w:hAnsi="Times New Roman"/>
-          <w:sz w:val="24"/>
-          <w:szCs w:val="24"/>
-          <w:lang w:val="sr-Latn-RS"/>
-        </w:rPr>
-        <w:t xml:space="preserve">, iz kojeg može da odabere šta želi da poruči, unosi broj stola za kojim sedi ili bira opciju dostave na svoju kućnu adresu unošenjem svoje adrese. </w:t>
-      </w:r>
-    </w:p>
-    <w:p>
-      <w:pPr>
-        <w:pStyle w:val="Normal"/>
-        <w:spacing w:lineRule="auto" w:line="240" w:before="0" w:after="0"/>
-        <w:jc w:val="both"/>
-        <w:rPr>
-          <w:rFonts w:ascii="Times New Roman" w:hAnsi="Times New Roman"/>
-          <w:sz w:val="24"/>
-          <w:szCs w:val="24"/>
-          <w:lang w:val="sr-Latn-RS"/>
-        </w:rPr>
-      </w:pPr>
-      <w:r>
-        <w:rPr>
-          <w:rFonts w:ascii="Times New Roman" w:hAnsi="Times New Roman"/>
-          <w:sz w:val="24"/>
-          <w:szCs w:val="24"/>
-          <w:lang w:val="sr-Latn-RS"/>
-        </w:rPr>
-        <w:t>Konobar može da napravi poru</w:t>
-      </w:r>
-      <w:r>
-        <w:rPr>
-          <w:rFonts w:ascii="Times New Roman" w:hAnsi="Times New Roman"/>
-          <w:sz w:val="24"/>
-          <w:szCs w:val="24"/>
-          <w:lang w:val="sr-Latn-RS"/>
-        </w:rPr>
-        <w:t>dž</w:t>
-      </w:r>
-      <w:r>
-        <w:rPr>
-          <w:rFonts w:ascii="Times New Roman" w:hAnsi="Times New Roman"/>
-          <w:sz w:val="24"/>
-          <w:szCs w:val="24"/>
-          <w:lang w:val="sr-Latn-RS"/>
-        </w:rPr>
-        <w:t>binu za određeni sto, a vidi i sve trenutno aktivne nenaplaćene porud</w:t>
-      </w:r>
-      <w:r>
-        <w:rPr>
-          <w:rFonts w:ascii="Times New Roman" w:hAnsi="Times New Roman"/>
-          <w:sz w:val="24"/>
-          <w:szCs w:val="24"/>
-          <w:lang w:val="sr-Latn-RS"/>
-        </w:rPr>
-        <w:t>ž</w:t>
-      </w:r>
-      <w:r>
-        <w:rPr>
-          <w:rFonts w:ascii="Times New Roman" w:hAnsi="Times New Roman"/>
-          <w:sz w:val="24"/>
-          <w:szCs w:val="24"/>
-          <w:lang w:val="sr-Latn-RS"/>
-        </w:rPr>
-        <w:t>bine u restoranu. Nakon potvrde, porud</w:t>
-      </w:r>
-      <w:r>
-        <w:rPr>
-          <w:rFonts w:ascii="Times New Roman" w:hAnsi="Times New Roman"/>
-          <w:sz w:val="24"/>
-          <w:szCs w:val="24"/>
-          <w:lang w:val="sr-Latn-RS"/>
-        </w:rPr>
-        <w:t>ž</w:t>
-      </w:r>
-      <w:r>
-        <w:rPr>
-          <w:rFonts w:ascii="Times New Roman" w:hAnsi="Times New Roman"/>
-          <w:sz w:val="24"/>
-          <w:szCs w:val="24"/>
-          <w:lang w:val="sr-Latn-RS"/>
-        </w:rPr>
-        <w:t>bina se prosleđuje šankerima ukoliko je u pitanju porudzbina pića, i kuvarima ukoliko postoji porudzbina hrane. Šankeri, odnosno kuvari, obaveštavaju naručioca porudzbine o uspešnoj odnosno neuspešnoj porudzbini (procenjuju vreme realiza</w:t>
-      </w:r>
-      <w:r>
-        <w:rPr>
-          <w:rFonts w:ascii="Times New Roman" w:hAnsi="Times New Roman"/>
-          <w:sz w:val="24"/>
-          <w:szCs w:val="24"/>
-          <w:lang w:val="sr-Latn-RS"/>
-        </w:rPr>
-        <w:t>c</w:t>
-      </w:r>
-      <w:r>
-        <w:rPr>
-          <w:rFonts w:ascii="Times New Roman" w:hAnsi="Times New Roman"/>
-          <w:sz w:val="24"/>
-          <w:szCs w:val="24"/>
-          <w:lang w:val="sr-Latn-RS"/>
-        </w:rPr>
-        <w:t>ije porud</w:t>
-      </w:r>
-      <w:r>
-        <w:rPr>
-          <w:rFonts w:ascii="Times New Roman" w:hAnsi="Times New Roman"/>
-          <w:sz w:val="24"/>
-          <w:szCs w:val="24"/>
-          <w:lang w:val="sr-Latn-RS"/>
-        </w:rPr>
-        <w:t>ž</w:t>
-      </w:r>
-      <w:r>
-        <w:rPr>
-          <w:rFonts w:ascii="Times New Roman" w:hAnsi="Times New Roman"/>
-          <w:sz w:val="24"/>
-          <w:szCs w:val="24"/>
-          <w:lang w:val="sr-Latn-RS"/>
-        </w:rPr>
-        <w:t>bine), obaveštavaju konobara kad je porud</w:t>
-      </w:r>
-      <w:r>
-        <w:rPr>
-          <w:rFonts w:ascii="Times New Roman" w:hAnsi="Times New Roman"/>
-          <w:sz w:val="24"/>
-          <w:szCs w:val="24"/>
-          <w:lang w:val="sr-Latn-RS"/>
-        </w:rPr>
-        <w:t>ž</w:t>
-      </w:r>
-      <w:r>
-        <w:rPr>
-          <w:rFonts w:ascii="Times New Roman" w:hAnsi="Times New Roman"/>
-          <w:sz w:val="24"/>
-          <w:szCs w:val="24"/>
-          <w:lang w:val="sr-Latn-RS"/>
-        </w:rPr>
-        <w:t>bina spremna i dodaju na spisak, utrošene namirnice i artikle neophodne za nesmetan rad. Kada je porud</w:t>
-      </w:r>
-      <w:r>
-        <w:rPr>
-          <w:rFonts w:ascii="Times New Roman" w:hAnsi="Times New Roman"/>
-          <w:sz w:val="24"/>
-          <w:szCs w:val="24"/>
-          <w:lang w:val="sr-Latn-RS"/>
-        </w:rPr>
-        <w:t>žb</w:t>
-      </w:r>
-      <w:r>
-        <w:rPr>
-          <w:rFonts w:ascii="Times New Roman" w:hAnsi="Times New Roman"/>
-          <w:sz w:val="24"/>
-          <w:szCs w:val="24"/>
-          <w:lang w:val="sr-Latn-RS"/>
-        </w:rPr>
-        <w:t xml:space="preserve">ina gotova, konobar </w:t>
+        <w:t xml:space="preserve">namenjana gostima, konobarima, šankerima, menadžerima i kuvarima restorana. Glavna uloga ovog sistema je povećanje efikasnosti obavljanja svakodnevnih aktivnosti i komunikacije u restoranu. </w:t>
+      </w:r>
+    </w:p>
+    <w:p>
+      <w:pPr>
+        <w:pStyle w:val="Normal"/>
+        <w:spacing w:lineRule="auto" w:line="240" w:before="0" w:after="0"/>
+        <w:jc w:val="both"/>
+        <w:rPr>
+          <w:rFonts w:ascii="Times New Roman" w:hAnsi="Times New Roman"/>
+          <w:sz w:val="24"/>
+          <w:szCs w:val="24"/>
+          <w:lang w:val="sr-Latn-RS"/>
+        </w:rPr>
+      </w:pPr>
+      <w:r>
+        <w:rPr>
+          <w:rFonts w:ascii="Times New Roman" w:hAnsi="Times New Roman"/>
+          <w:sz w:val="24"/>
+          <w:szCs w:val="24"/>
+          <w:lang w:val="sr-Latn-RS"/>
+        </w:rPr>
+        <w:t xml:space="preserve">Gost restorana preko aplikacije može da vidi dnevni meni, iz kojeg može da odabere šta želi da poruči, unosi broj stola za kojim sedi ili bira opciju dostave na svoju kućnu adresu unošenjem svoje adrese. </w:t>
+      </w:r>
+    </w:p>
+    <w:p>
+      <w:pPr>
+        <w:pStyle w:val="Normal"/>
+        <w:spacing w:lineRule="auto" w:line="240" w:before="0" w:after="0"/>
+        <w:jc w:val="both"/>
+        <w:rPr>
+          <w:rFonts w:ascii="Times New Roman" w:hAnsi="Times New Roman"/>
+          <w:sz w:val="24"/>
+          <w:szCs w:val="24"/>
+          <w:lang w:val="sr-Latn-RS"/>
+        </w:rPr>
+      </w:pPr>
+      <w:r>
+        <w:rPr>
+          <w:rFonts w:ascii="Times New Roman" w:hAnsi="Times New Roman"/>
+          <w:sz w:val="24"/>
+          <w:szCs w:val="24"/>
+          <w:lang w:val="sr-Latn-RS"/>
+        </w:rPr>
+        <w:t xml:space="preserve">Konobar može da napravi porudžbinu za određeni sto, a vidi i sve trenutno aktivne nenaplaćene porudžbine u restoranu. Nakon potvrde, porudžbina se prosleđuje šankerima ukoliko je u pitanju porudzbina pića, i kuvarima ukoliko postoji porudzbina hrane. Šankeri, odnosno kuvari, obaveštavaju naručioca porudzbine o uspešnoj odnosno neuspešnoj porudzbini (procenjuju vreme realizacije porudžbine), obaveštavaju konobara kad je porudžbina spremna i dodaju na spisak, utrošene namirnice i artikle neophodne za nesmetan rad. Kada je porudžbina gotova, konobar </w:t>
       </w:r>
       <w:r>
         <w:rPr>
@@ -1599,97 +1419,7 @@
           <w:szCs w:val="24"/>
           <w:lang w:val="sr-Latn-RS"/>
         </w:rPr>
-        <w:t xml:space="preserve"> porud</w:t>
-      </w:r>
-      <w:r>
-        <w:rPr>
-          <w:rFonts w:ascii="Times New Roman" w:hAnsi="Times New Roman"/>
-          <w:sz w:val="24"/>
-          <w:szCs w:val="24"/>
-          <w:lang w:val="sr-Latn-RS"/>
-        </w:rPr>
-        <w:t>ž</w:t>
-      </w:r>
-      <w:r>
-        <w:rPr>
-          <w:rFonts w:ascii="Times New Roman" w:hAnsi="Times New Roman"/>
-          <w:sz w:val="24"/>
-          <w:szCs w:val="24"/>
-          <w:lang w:val="sr-Latn-RS"/>
-        </w:rPr>
-        <w:t>binu ukoliko nije u pitnanju kućna dostava i naplaćuje porud</w:t>
-      </w:r>
-      <w:r>
-        <w:rPr>
-          <w:rFonts w:ascii="Times New Roman" w:hAnsi="Times New Roman"/>
-          <w:sz w:val="24"/>
-          <w:szCs w:val="24"/>
-          <w:lang w:val="sr-Latn-RS"/>
-        </w:rPr>
-        <w:t>ž</w:t>
-      </w:r>
-      <w:r>
-        <w:rPr>
-          <w:rFonts w:ascii="Times New Roman" w:hAnsi="Times New Roman"/>
-          <w:sz w:val="24"/>
-          <w:szCs w:val="24"/>
-          <w:lang w:val="sr-Latn-RS"/>
-        </w:rPr>
-        <w:t>binu poručiocu za određeni sto, a ukoliko je u pitnaju poru</w:t>
-      </w:r>
-      <w:r>
-        <w:rPr>
-          <w:rFonts w:ascii="Times New Roman" w:hAnsi="Times New Roman"/>
-          <w:sz w:val="24"/>
-          <w:szCs w:val="24"/>
-          <w:lang w:val="sr-Latn-RS"/>
-        </w:rPr>
-        <w:t>dž</w:t>
-      </w:r>
-      <w:r>
-        <w:rPr>
-          <w:rFonts w:ascii="Times New Roman" w:hAnsi="Times New Roman"/>
-          <w:sz w:val="24"/>
-          <w:szCs w:val="24"/>
-          <w:lang w:val="sr-Latn-RS"/>
-        </w:rPr>
-        <w:t xml:space="preserve">bina za dostavu onda se ona </w:t>
-      </w:r>
-      <w:r>
-        <w:rPr>
-          <w:rFonts w:ascii="Times New Roman" w:hAnsi="Times New Roman"/>
-          <w:sz w:val="24"/>
-          <w:szCs w:val="24"/>
-          <w:lang w:val="sr-Latn-RS"/>
-        </w:rPr>
-        <w:t>na</w:t>
-      </w:r>
-      <w:r>
-        <w:rPr>
-          <w:rFonts w:ascii="Times New Roman" w:hAnsi="Times New Roman"/>
-          <w:sz w:val="24"/>
-          <w:szCs w:val="24"/>
-          <w:lang w:val="sr-Latn-RS"/>
-        </w:rPr>
-        <w:t>plaćuj</w:t>
-      </w:r>
-      <w:r>
-        <w:rPr>
-          <w:rFonts w:ascii="Times New Roman" w:hAnsi="Times New Roman"/>
-          <w:sz w:val="24"/>
-          <w:szCs w:val="24"/>
-          <w:lang w:val="sr-Latn-RS"/>
-        </w:rPr>
-        <w:t>e</w:t>
-      </w:r>
-      <w:r>
-        <w:rPr>
-          <w:rFonts w:ascii="Times New Roman" w:hAnsi="Times New Roman"/>
-          <w:sz w:val="24"/>
-          <w:szCs w:val="24"/>
-          <w:lang w:val="sr-Latn-RS"/>
-        </w:rPr>
-        <w:t xml:space="preserve"> dostavljaču.</w:t>
+        <w:t xml:space="preserve"> porudžbinu ukoliko nije u pitnanju kućna dostava i naplaćuje porudžbinu poručiocu za određeni sto, a ukoliko je u pitnaju porudžbina za dostavu onda se ona naplaćuje dostavljaču.</w:t>
       </w:r>
     </w:p>
     <w:p>
@@ -2011,17 +1741,6 @@
         </w:rPr>
       </w:pPr>
       <w:r>
-        <w:rPr/>
-      </w:r>
-    </w:p>
-    <w:p>
-      <w:pPr>
-        <w:pStyle w:val="Normal"/>
-        <w:spacing w:lineRule="auto" w:line="240" w:before="0" w:after="0"/>
-        <w:jc w:val="both"/>
-        <w:rPr/>
-      </w:pPr>
-      <w:r>
         <w:rPr>
           <w:rFonts w:ascii="Times New Roman" w:hAnsi="Times New Roman"/>
           <w:b/>
@@ -2029,31 +1748,48 @@
           <w:sz w:val="28"/>
           <w:szCs w:val="28"/>
         </w:rPr>
-        <w:t>2. Dijagram aktivnosti</w:t>
-      </w:r>
-    </w:p>
-    <w:p>
-      <w:pPr>
-        <w:pStyle w:val="Normal"/>
-        <w:spacing w:lineRule="auto" w:line="240" w:before="0" w:after="0"/>
-        <w:jc w:val="both"/>
-        <w:rPr>
-          <w:rFonts w:ascii="Times New Roman" w:hAnsi="Times New Roman"/>
-          <w:b/>
+      </w:r>
+    </w:p>
+    <w:p>
+      <w:pPr>
+        <w:pStyle w:val="Normal"/>
+        <w:spacing w:lineRule="auto" w:line="240" w:before="0" w:after="0"/>
+        <w:jc w:val="both"/>
+        <w:rPr/>
+      </w:pPr>
+      <w:r>
+        <w:rPr>
+          <w:rFonts w:ascii="Times New Roman" w:hAnsi="Times New Roman"/>
           <w:b/>
           <w:bCs/>
           <w:sz w:val="28"/>
           <w:szCs w:val="28"/>
         </w:rPr>
-      </w:pPr>
-      <w:r>
-        <w:rPr>
-          <w:rFonts w:ascii="Times New Roman" w:hAnsi="Times New Roman"/>
+        <w:t>2. Dijagram aktivnosti</w:t>
+      </w:r>
+    </w:p>
+    <w:p>
+      <w:pPr>
+        <w:pStyle w:val="Normal"/>
+        <w:spacing w:lineRule="auto" w:line="240" w:before="0" w:after="0"/>
+        <w:jc w:val="both"/>
+        <w:rPr>
+          <w:rFonts w:ascii="Times New Roman" w:hAnsi="Times New Roman"/>
+          <w:b/>
           <w:b/>
           <w:bCs/>
           <w:sz w:val="28"/>
           <w:szCs w:val="28"/>
         </w:rPr>
+      </w:pPr>
+      <w:r>
+        <w:rPr>
+          <w:rFonts w:ascii="Times New Roman" w:hAnsi="Times New Roman"/>
+          <w:b/>
+          <w:bCs/>
+          <w:sz w:val="28"/>
+          <w:szCs w:val="28"/>
+        </w:rPr>
       </w:r>
     </w:p>
     <w:p>
@@ -2143,122 +1879,40 @@
           <w:szCs w:val="24"/>
           <w:lang w:val="sr-Latn-RS"/>
         </w:rPr>
-        <w:t>Gost, nakon što preuzme aplikaciju sa google prodavnice, ima mogućnost da  izabere da li zeli da hranu i piće poruči u restoranu ili ipak želi da mu se porudžbina dosta</w:t>
-      </w:r>
-      <w:r>
-        <w:rPr>
-          <w:rFonts w:ascii="Times New Roman" w:hAnsi="Times New Roman"/>
-          <w:b w:val="false"/>
-          <w:bCs w:val="false"/>
-          <w:i w:val="false"/>
-          <w:iCs w:val="false"/>
-          <w:sz w:val="24"/>
-          <w:szCs w:val="24"/>
-          <w:lang w:val="sr-Latn-RS"/>
-        </w:rPr>
-        <w:t>v</w:t>
-      </w:r>
-      <w:r>
-        <w:rPr>
-          <w:rFonts w:ascii="Times New Roman" w:hAnsi="Times New Roman"/>
-          <w:b w:val="false"/>
-          <w:bCs w:val="false"/>
-          <w:i w:val="false"/>
-          <w:iCs w:val="false"/>
-          <w:sz w:val="24"/>
-          <w:szCs w:val="24"/>
-          <w:lang w:val="sr-Latn-RS"/>
-        </w:rPr>
-        <w:t>i na ku</w:t>
-      </w:r>
-      <w:r>
-        <w:rPr>
-          <w:rFonts w:ascii="Times New Roman" w:hAnsi="Times New Roman"/>
-          <w:b w:val="false"/>
-          <w:bCs w:val="false"/>
-          <w:i w:val="false"/>
-          <w:iCs w:val="false"/>
-          <w:sz w:val="24"/>
-          <w:szCs w:val="24"/>
-          <w:lang w:val="sr-Latn-RS"/>
-        </w:rPr>
-        <w:t>ć</w:t>
-      </w:r>
-      <w:r>
-        <w:rPr>
-          <w:rFonts w:ascii="Times New Roman" w:hAnsi="Times New Roman"/>
-          <w:b w:val="false"/>
-          <w:bCs w:val="false"/>
-          <w:i w:val="false"/>
-          <w:iCs w:val="false"/>
-          <w:sz w:val="24"/>
-          <w:szCs w:val="24"/>
-          <w:lang w:val="sr-Latn-RS"/>
-        </w:rPr>
-        <w:t xml:space="preserve">nu adresu. </w:t>
-      </w:r>
-      <w:r>
-        <w:rPr>
-          <w:rFonts w:ascii="Times New Roman" w:hAnsi="Times New Roman"/>
-          <w:b w:val="false"/>
-          <w:bCs w:val="false"/>
-          <w:i w:val="false"/>
-          <w:iCs w:val="false"/>
-          <w:sz w:val="24"/>
-          <w:szCs w:val="24"/>
-          <w:lang w:val="sr-Latn-RS"/>
-        </w:rPr>
-        <w:t xml:space="preserve">Ukoliko se odluči za prvu opciju potrebno je da unese broj stola za kojim sedi, dok u slučaju dostave u prazno polje unosi adresu na koju želi da mu se dostavi porudžbina. Nakon potvrde korisnik pristupa aktuelnom meniju restorana i formira porudžbinu odabirom jedne ili više stavki. Kadi utvrdi da je zadovoljan izborom, potvrđuje porudžbinu i proverava status, koji mu govori da li je porudžbina prihvaćena i vreme čekanja na istu, </w:t>
-      </w:r>
-      <w:r>
-        <w:rPr>
-          <w:rFonts w:ascii="Times New Roman" w:hAnsi="Times New Roman"/>
-          <w:b w:val="false"/>
-          <w:bCs w:val="false"/>
-          <w:i w:val="false"/>
-          <w:iCs w:val="false"/>
-          <w:sz w:val="24"/>
-          <w:szCs w:val="24"/>
-          <w:lang w:val="sr-Latn-RS"/>
-        </w:rPr>
-        <w:t>čime se završava prikazana aktivnost</w:t>
-      </w:r>
-      <w:r>
-        <w:rPr>
-          <w:rFonts w:ascii="Times New Roman" w:hAnsi="Times New Roman"/>
-          <w:b w:val="false"/>
-          <w:bCs w:val="false"/>
-          <w:i w:val="false"/>
-          <w:iCs w:val="false"/>
-          <w:sz w:val="24"/>
-          <w:szCs w:val="24"/>
-          <w:lang w:val="sr-Latn-RS"/>
-        </w:rPr>
-        <w:t>.</w:t>
-      </w:r>
-    </w:p>
-    <w:p>
-      <w:pPr>
-        <w:pStyle w:val="Normal"/>
-        <w:spacing w:lineRule="auto" w:line="240" w:before="0" w:after="0"/>
-        <w:jc w:val="both"/>
-        <w:rPr>
-          <w:rFonts w:ascii="Times New Roman" w:hAnsi="Times New Roman"/>
-          <w:b w:val="false"/>
-          <w:b w:val="false"/>
-          <w:bCs w:val="false"/>
-          <w:i w:val="false"/>
-          <w:i w:val="false"/>
-          <w:iCs w:val="false"/>
-          <w:sz w:val="24"/>
-          <w:szCs w:val="24"/>
-          <w:lang w:val="sr-Latn-RS"/>
-        </w:rPr>
-      </w:pPr>
-      <w:r>
-        <w:rPr/>
+        <w:t>Gost, nakon što preuzme aplikaciju sa google prodavnice, ima mogućnost da  izabere da li zeli da hranu i piće poruči u restoranu ili ipak želi da mu se porudžbina dostavi na kućnu adresu. Ukoliko se odluči za prvu opciju potrebno je da unese broj stola za kojim sedi, dok u slučaju dostave u prazno polje unosi adresu na koju želi da mu se dostavi porudžbina. Nakon potvrde korisnik pristupa aktuelnom meniju restorana i formira porudžbinu odabirom jedne ili više stavki. Kadi utvrdi da je zadovoljan izborom, potvrđuje porudžbinu i proverava status, koji mu govori da li je porudžbina prihvaćena i vreme čekanja na istu, čime se završava prikazana aktivnost.</w:t>
+      </w:r>
+    </w:p>
+    <w:p>
+      <w:pPr>
+        <w:pStyle w:val="Normal"/>
+        <w:spacing w:lineRule="auto" w:line="240" w:before="0" w:after="0"/>
+        <w:jc w:val="both"/>
+        <w:rPr>
+          <w:rFonts w:ascii="Times New Roman" w:hAnsi="Times New Roman"/>
+          <w:b w:val="false"/>
+          <w:b w:val="false"/>
+          <w:bCs w:val="false"/>
+          <w:i w:val="false"/>
+          <w:i w:val="false"/>
+          <w:iCs w:val="false"/>
+          <w:sz w:val="24"/>
+          <w:szCs w:val="24"/>
+          <w:lang w:val="sr-Latn-RS"/>
+        </w:rPr>
+      </w:pPr>
+      <w:r>
+        <w:rPr>
+          <w:rFonts w:ascii="Times New Roman" w:hAnsi="Times New Roman"/>
+          <w:b w:val="false"/>
+          <w:bCs w:val="false"/>
+          <w:i w:val="false"/>
+          <w:iCs w:val="false"/>
+          <w:sz w:val="24"/>
+          <w:szCs w:val="24"/>
+          <w:lang w:val="sr-Latn-RS"/>
+        </w:rPr>
         <w:drawing>
-          <wp:anchor behindDoc="0" distT="0" distB="0" distL="0" distR="0" simplePos="0" locked="0" layoutInCell="1" allowOverlap="1" relativeHeight="4">
+          <wp:anchor behindDoc="0" distT="0" distB="0" distL="0" distR="0" simplePos="0" locked="0" layoutInCell="1" allowOverlap="1" relativeHeight="2">
             <wp:simplePos x="0" y="0"/>
             <wp:positionH relativeFrom="column">
               <wp:align>center</wp:align>
@@ -2323,689 +1977,977 @@
         </w:rPr>
       </w:pPr>
       <w:r>
-        <w:rPr/>
-      </w:r>
-    </w:p>
-    <w:p>
-      <w:pPr>
-        <w:pStyle w:val="Normal"/>
-        <w:spacing w:lineRule="auto" w:line="240" w:before="0" w:after="0"/>
-        <w:jc w:val="both"/>
-        <w:rPr>
-          <w:rFonts w:ascii="Times New Roman" w:hAnsi="Times New Roman"/>
-          <w:b w:val="false"/>
-          <w:b w:val="false"/>
-          <w:bCs w:val="false"/>
-          <w:i w:val="false"/>
-          <w:i w:val="false"/>
-          <w:iCs w:val="false"/>
-          <w:sz w:val="24"/>
-          <w:szCs w:val="24"/>
-          <w:lang w:val="sr-Latn-RS"/>
-        </w:rPr>
-      </w:pPr>
-      <w:r>
-        <w:rPr/>
-      </w:r>
-    </w:p>
-    <w:p>
-      <w:pPr>
-        <w:pStyle w:val="Normal"/>
-        <w:spacing w:lineRule="auto" w:line="240" w:before="0" w:after="0"/>
-        <w:jc w:val="both"/>
-        <w:rPr>
-          <w:rFonts w:ascii="Times New Roman" w:hAnsi="Times New Roman"/>
-          <w:b w:val="false"/>
-          <w:b w:val="false"/>
-          <w:bCs w:val="false"/>
-          <w:i w:val="false"/>
-          <w:i w:val="false"/>
-          <w:iCs w:val="false"/>
-          <w:sz w:val="24"/>
-          <w:szCs w:val="24"/>
-          <w:lang w:val="sr-Latn-RS"/>
-        </w:rPr>
-      </w:pPr>
-      <w:r>
-        <w:rPr/>
-      </w:r>
-    </w:p>
-    <w:p>
-      <w:pPr>
-        <w:pStyle w:val="Normal"/>
-        <w:spacing w:lineRule="auto" w:line="240" w:before="0" w:after="0"/>
-        <w:jc w:val="both"/>
-        <w:rPr>
-          <w:rFonts w:ascii="Times New Roman" w:hAnsi="Times New Roman"/>
-          <w:b w:val="false"/>
-          <w:b w:val="false"/>
-          <w:bCs w:val="false"/>
-          <w:i w:val="false"/>
-          <w:i w:val="false"/>
-          <w:iCs w:val="false"/>
-          <w:sz w:val="24"/>
-          <w:szCs w:val="24"/>
-          <w:lang w:val="sr-Latn-RS"/>
-        </w:rPr>
-      </w:pPr>
-      <w:r>
-        <w:rPr/>
-      </w:r>
-    </w:p>
-    <w:p>
-      <w:pPr>
-        <w:pStyle w:val="Normal"/>
-        <w:spacing w:lineRule="auto" w:line="240" w:before="0" w:after="0"/>
-        <w:jc w:val="both"/>
-        <w:rPr>
-          <w:rFonts w:ascii="Times New Roman" w:hAnsi="Times New Roman"/>
-          <w:b w:val="false"/>
-          <w:b w:val="false"/>
-          <w:bCs w:val="false"/>
-          <w:i w:val="false"/>
-          <w:i w:val="false"/>
-          <w:iCs w:val="false"/>
-          <w:sz w:val="24"/>
-          <w:szCs w:val="24"/>
-          <w:lang w:val="sr-Latn-RS"/>
-        </w:rPr>
-      </w:pPr>
-      <w:r>
-        <w:rPr/>
-      </w:r>
-    </w:p>
-    <w:p>
-      <w:pPr>
-        <w:pStyle w:val="Normal"/>
-        <w:spacing w:lineRule="auto" w:line="240" w:before="0" w:after="0"/>
-        <w:jc w:val="both"/>
-        <w:rPr>
-          <w:rFonts w:ascii="Times New Roman" w:hAnsi="Times New Roman"/>
-          <w:b w:val="false"/>
-          <w:b w:val="false"/>
-          <w:bCs w:val="false"/>
-          <w:i w:val="false"/>
-          <w:i w:val="false"/>
-          <w:iCs w:val="false"/>
-          <w:sz w:val="24"/>
-          <w:szCs w:val="24"/>
-          <w:lang w:val="sr-Latn-RS"/>
-        </w:rPr>
-      </w:pPr>
-      <w:r>
-        <w:rPr/>
-      </w:r>
-    </w:p>
-    <w:p>
-      <w:pPr>
-        <w:pStyle w:val="Normal"/>
-        <w:spacing w:lineRule="auto" w:line="240" w:before="0" w:after="0"/>
-        <w:jc w:val="both"/>
-        <w:rPr>
-          <w:rFonts w:ascii="Times New Roman" w:hAnsi="Times New Roman"/>
-          <w:b w:val="false"/>
-          <w:b w:val="false"/>
-          <w:bCs w:val="false"/>
-          <w:i w:val="false"/>
-          <w:i w:val="false"/>
-          <w:iCs w:val="false"/>
-          <w:sz w:val="24"/>
-          <w:szCs w:val="24"/>
-          <w:lang w:val="sr-Latn-RS"/>
-        </w:rPr>
-      </w:pPr>
-      <w:r>
-        <w:rPr/>
-      </w:r>
-    </w:p>
-    <w:p>
-      <w:pPr>
-        <w:pStyle w:val="Normal"/>
-        <w:spacing w:lineRule="auto" w:line="240" w:before="0" w:after="0"/>
-        <w:jc w:val="both"/>
-        <w:rPr>
-          <w:rFonts w:ascii="Times New Roman" w:hAnsi="Times New Roman"/>
-          <w:b w:val="false"/>
-          <w:b w:val="false"/>
-          <w:bCs w:val="false"/>
-          <w:i w:val="false"/>
-          <w:i w:val="false"/>
-          <w:iCs w:val="false"/>
-          <w:sz w:val="24"/>
-          <w:szCs w:val="24"/>
-          <w:lang w:val="sr-Latn-RS"/>
-        </w:rPr>
-      </w:pPr>
-      <w:r>
-        <w:rPr/>
-      </w:r>
-    </w:p>
-    <w:p>
-      <w:pPr>
-        <w:pStyle w:val="Normal"/>
-        <w:spacing w:lineRule="auto" w:line="240" w:before="0" w:after="0"/>
-        <w:jc w:val="both"/>
-        <w:rPr>
-          <w:rFonts w:ascii="Times New Roman" w:hAnsi="Times New Roman"/>
-          <w:b w:val="false"/>
-          <w:b w:val="false"/>
-          <w:bCs w:val="false"/>
-          <w:i w:val="false"/>
-          <w:i w:val="false"/>
-          <w:iCs w:val="false"/>
-          <w:sz w:val="24"/>
-          <w:szCs w:val="24"/>
-          <w:lang w:val="sr-Latn-RS"/>
-        </w:rPr>
-      </w:pPr>
-      <w:r>
-        <w:rPr/>
-      </w:r>
-    </w:p>
-    <w:p>
-      <w:pPr>
-        <w:pStyle w:val="Normal"/>
-        <w:spacing w:lineRule="auto" w:line="240" w:before="0" w:after="0"/>
-        <w:jc w:val="both"/>
-        <w:rPr>
-          <w:rFonts w:ascii="Times New Roman" w:hAnsi="Times New Roman"/>
-          <w:b w:val="false"/>
-          <w:b w:val="false"/>
-          <w:bCs w:val="false"/>
-          <w:i w:val="false"/>
-          <w:i w:val="false"/>
-          <w:iCs w:val="false"/>
-          <w:sz w:val="24"/>
-          <w:szCs w:val="24"/>
-          <w:lang w:val="sr-Latn-RS"/>
-        </w:rPr>
-      </w:pPr>
-      <w:r>
-        <w:rPr/>
-      </w:r>
-    </w:p>
-    <w:p>
-      <w:pPr>
-        <w:pStyle w:val="Normal"/>
-        <w:spacing w:lineRule="auto" w:line="240" w:before="0" w:after="0"/>
-        <w:jc w:val="both"/>
-        <w:rPr>
-          <w:rFonts w:ascii="Times New Roman" w:hAnsi="Times New Roman"/>
-          <w:b w:val="false"/>
-          <w:b w:val="false"/>
-          <w:bCs w:val="false"/>
-          <w:i w:val="false"/>
-          <w:i w:val="false"/>
-          <w:iCs w:val="false"/>
-          <w:sz w:val="24"/>
-          <w:szCs w:val="24"/>
-          <w:lang w:val="sr-Latn-RS"/>
-        </w:rPr>
-      </w:pPr>
-      <w:r>
-        <w:rPr/>
-      </w:r>
-    </w:p>
-    <w:p>
-      <w:pPr>
-        <w:pStyle w:val="Normal"/>
-        <w:spacing w:lineRule="auto" w:line="240" w:before="0" w:after="0"/>
-        <w:jc w:val="both"/>
-        <w:rPr>
-          <w:rFonts w:ascii="Times New Roman" w:hAnsi="Times New Roman"/>
-          <w:b w:val="false"/>
-          <w:b w:val="false"/>
-          <w:bCs w:val="false"/>
-          <w:i w:val="false"/>
-          <w:i w:val="false"/>
-          <w:iCs w:val="false"/>
-          <w:sz w:val="24"/>
-          <w:szCs w:val="24"/>
-          <w:lang w:val="sr-Latn-RS"/>
-        </w:rPr>
-      </w:pPr>
-      <w:r>
-        <w:rPr/>
-      </w:r>
-    </w:p>
-    <w:p>
-      <w:pPr>
-        <w:pStyle w:val="Normal"/>
-        <w:spacing w:lineRule="auto" w:line="240" w:before="0" w:after="0"/>
-        <w:jc w:val="both"/>
-        <w:rPr>
-          <w:rFonts w:ascii="Times New Roman" w:hAnsi="Times New Roman"/>
-          <w:b w:val="false"/>
-          <w:b w:val="false"/>
-          <w:bCs w:val="false"/>
-          <w:i w:val="false"/>
-          <w:i w:val="false"/>
-          <w:iCs w:val="false"/>
-          <w:sz w:val="24"/>
-          <w:szCs w:val="24"/>
-          <w:lang w:val="sr-Latn-RS"/>
-        </w:rPr>
-      </w:pPr>
-      <w:r>
-        <w:rPr/>
-      </w:r>
-    </w:p>
-    <w:p>
-      <w:pPr>
-        <w:pStyle w:val="Normal"/>
-        <w:spacing w:lineRule="auto" w:line="240" w:before="0" w:after="0"/>
-        <w:jc w:val="both"/>
-        <w:rPr>
-          <w:rFonts w:ascii="Times New Roman" w:hAnsi="Times New Roman"/>
-          <w:b w:val="false"/>
-          <w:b w:val="false"/>
-          <w:bCs w:val="false"/>
-          <w:i w:val="false"/>
-          <w:i w:val="false"/>
-          <w:iCs w:val="false"/>
-          <w:sz w:val="24"/>
-          <w:szCs w:val="24"/>
-          <w:lang w:val="sr-Latn-RS"/>
-        </w:rPr>
-      </w:pPr>
-      <w:r>
-        <w:rPr/>
-      </w:r>
-    </w:p>
-    <w:p>
-      <w:pPr>
-        <w:pStyle w:val="Normal"/>
-        <w:spacing w:lineRule="auto" w:line="240" w:before="0" w:after="0"/>
-        <w:jc w:val="both"/>
-        <w:rPr>
-          <w:rFonts w:ascii="Times New Roman" w:hAnsi="Times New Roman"/>
-          <w:b w:val="false"/>
-          <w:b w:val="false"/>
-          <w:bCs w:val="false"/>
-          <w:i w:val="false"/>
-          <w:i w:val="false"/>
-          <w:iCs w:val="false"/>
-          <w:sz w:val="24"/>
-          <w:szCs w:val="24"/>
-          <w:lang w:val="sr-Latn-RS"/>
-        </w:rPr>
-      </w:pPr>
-      <w:r>
-        <w:rPr/>
-      </w:r>
-    </w:p>
-    <w:p>
-      <w:pPr>
-        <w:pStyle w:val="Normal"/>
-        <w:spacing w:lineRule="auto" w:line="240" w:before="0" w:after="0"/>
-        <w:jc w:val="both"/>
-        <w:rPr>
-          <w:rFonts w:ascii="Times New Roman" w:hAnsi="Times New Roman"/>
-          <w:b w:val="false"/>
-          <w:b w:val="false"/>
-          <w:bCs w:val="false"/>
-          <w:i w:val="false"/>
-          <w:i w:val="false"/>
-          <w:iCs w:val="false"/>
-          <w:sz w:val="24"/>
-          <w:szCs w:val="24"/>
-          <w:lang w:val="sr-Latn-RS"/>
-        </w:rPr>
-      </w:pPr>
-      <w:r>
-        <w:rPr/>
-      </w:r>
-    </w:p>
-    <w:p>
-      <w:pPr>
-        <w:pStyle w:val="Normal"/>
-        <w:spacing w:lineRule="auto" w:line="240" w:before="0" w:after="0"/>
-        <w:jc w:val="both"/>
-        <w:rPr>
-          <w:rFonts w:ascii="Times New Roman" w:hAnsi="Times New Roman"/>
-          <w:b w:val="false"/>
-          <w:b w:val="false"/>
-          <w:bCs w:val="false"/>
-          <w:i w:val="false"/>
-          <w:i w:val="false"/>
-          <w:iCs w:val="false"/>
-          <w:sz w:val="24"/>
-          <w:szCs w:val="24"/>
-          <w:lang w:val="sr-Latn-RS"/>
-        </w:rPr>
-      </w:pPr>
-      <w:r>
-        <w:rPr/>
-      </w:r>
-    </w:p>
-    <w:p>
-      <w:pPr>
-        <w:pStyle w:val="Normal"/>
-        <w:spacing w:lineRule="auto" w:line="240" w:before="0" w:after="0"/>
-        <w:jc w:val="both"/>
-        <w:rPr>
-          <w:rFonts w:ascii="Times New Roman" w:hAnsi="Times New Roman"/>
-          <w:b w:val="false"/>
-          <w:b w:val="false"/>
-          <w:bCs w:val="false"/>
-          <w:i w:val="false"/>
-          <w:i w:val="false"/>
-          <w:iCs w:val="false"/>
-          <w:sz w:val="24"/>
-          <w:szCs w:val="24"/>
-          <w:lang w:val="sr-Latn-RS"/>
-        </w:rPr>
-      </w:pPr>
-      <w:r>
-        <w:rPr/>
-      </w:r>
-    </w:p>
-    <w:p>
-      <w:pPr>
-        <w:pStyle w:val="Normal"/>
-        <w:spacing w:lineRule="auto" w:line="240" w:before="0" w:after="0"/>
-        <w:jc w:val="both"/>
-        <w:rPr>
-          <w:rFonts w:ascii="Times New Roman" w:hAnsi="Times New Roman"/>
-          <w:b w:val="false"/>
-          <w:b w:val="false"/>
-          <w:bCs w:val="false"/>
-          <w:i w:val="false"/>
-          <w:i w:val="false"/>
-          <w:iCs w:val="false"/>
-          <w:sz w:val="24"/>
-          <w:szCs w:val="24"/>
-          <w:lang w:val="sr-Latn-RS"/>
-        </w:rPr>
-      </w:pPr>
-      <w:r>
-        <w:rPr/>
-      </w:r>
-    </w:p>
-    <w:p>
-      <w:pPr>
-        <w:pStyle w:val="Normal"/>
-        <w:spacing w:lineRule="auto" w:line="240" w:before="0" w:after="0"/>
-        <w:jc w:val="both"/>
-        <w:rPr>
-          <w:rFonts w:ascii="Times New Roman" w:hAnsi="Times New Roman"/>
-          <w:b w:val="false"/>
-          <w:b w:val="false"/>
-          <w:bCs w:val="false"/>
-          <w:i w:val="false"/>
-          <w:i w:val="false"/>
-          <w:iCs w:val="false"/>
-          <w:sz w:val="24"/>
-          <w:szCs w:val="24"/>
-          <w:lang w:val="sr-Latn-RS"/>
-        </w:rPr>
-      </w:pPr>
-      <w:r>
-        <w:rPr/>
-      </w:r>
-    </w:p>
-    <w:p>
-      <w:pPr>
-        <w:pStyle w:val="Normal"/>
-        <w:spacing w:lineRule="auto" w:line="240" w:before="0" w:after="0"/>
-        <w:jc w:val="both"/>
-        <w:rPr>
-          <w:rFonts w:ascii="Times New Roman" w:hAnsi="Times New Roman"/>
-          <w:b w:val="false"/>
-          <w:b w:val="false"/>
-          <w:bCs w:val="false"/>
-          <w:i w:val="false"/>
-          <w:i w:val="false"/>
-          <w:iCs w:val="false"/>
-          <w:sz w:val="24"/>
-          <w:szCs w:val="24"/>
-          <w:lang w:val="sr-Latn-RS"/>
-        </w:rPr>
-      </w:pPr>
-      <w:r>
-        <w:rPr/>
-      </w:r>
-    </w:p>
-    <w:p>
-      <w:pPr>
-        <w:pStyle w:val="Normal"/>
-        <w:spacing w:lineRule="auto" w:line="240" w:before="0" w:after="0"/>
-        <w:jc w:val="both"/>
-        <w:rPr>
-          <w:rFonts w:ascii="Times New Roman" w:hAnsi="Times New Roman"/>
-          <w:b w:val="false"/>
-          <w:b w:val="false"/>
-          <w:bCs w:val="false"/>
-          <w:i w:val="false"/>
-          <w:i w:val="false"/>
-          <w:iCs w:val="false"/>
-          <w:sz w:val="24"/>
-          <w:szCs w:val="24"/>
-          <w:lang w:val="sr-Latn-RS"/>
-        </w:rPr>
-      </w:pPr>
-      <w:r>
-        <w:rPr/>
-      </w:r>
-    </w:p>
-    <w:p>
-      <w:pPr>
-        <w:pStyle w:val="Normal"/>
-        <w:spacing w:lineRule="auto" w:line="240" w:before="0" w:after="0"/>
-        <w:jc w:val="both"/>
-        <w:rPr>
-          <w:rFonts w:ascii="Times New Roman" w:hAnsi="Times New Roman"/>
-          <w:b w:val="false"/>
-          <w:b w:val="false"/>
-          <w:bCs w:val="false"/>
-          <w:i w:val="false"/>
-          <w:i w:val="false"/>
-          <w:iCs w:val="false"/>
-          <w:sz w:val="24"/>
-          <w:szCs w:val="24"/>
-          <w:lang w:val="sr-Latn-RS"/>
-        </w:rPr>
-      </w:pPr>
-      <w:r>
-        <w:rPr/>
-      </w:r>
-    </w:p>
-    <w:p>
-      <w:pPr>
-        <w:pStyle w:val="Normal"/>
-        <w:spacing w:lineRule="auto" w:line="240" w:before="0" w:after="0"/>
-        <w:jc w:val="both"/>
-        <w:rPr>
-          <w:rFonts w:ascii="Times New Roman" w:hAnsi="Times New Roman"/>
-          <w:b w:val="false"/>
-          <w:b w:val="false"/>
-          <w:bCs w:val="false"/>
-          <w:i w:val="false"/>
-          <w:i w:val="false"/>
-          <w:iCs w:val="false"/>
-          <w:sz w:val="24"/>
-          <w:szCs w:val="24"/>
-          <w:lang w:val="sr-Latn-RS"/>
-        </w:rPr>
-      </w:pPr>
-      <w:r>
-        <w:rPr/>
-      </w:r>
-    </w:p>
-    <w:p>
-      <w:pPr>
-        <w:pStyle w:val="Normal"/>
-        <w:spacing w:lineRule="auto" w:line="240" w:before="0" w:after="0"/>
-        <w:jc w:val="both"/>
-        <w:rPr>
-          <w:rFonts w:ascii="Times New Roman" w:hAnsi="Times New Roman"/>
-          <w:b w:val="false"/>
-          <w:b w:val="false"/>
-          <w:bCs w:val="false"/>
-          <w:i w:val="false"/>
-          <w:i w:val="false"/>
-          <w:iCs w:val="false"/>
-          <w:sz w:val="24"/>
-          <w:szCs w:val="24"/>
-          <w:lang w:val="sr-Latn-RS"/>
-        </w:rPr>
-      </w:pPr>
-      <w:r>
-        <w:rPr/>
-      </w:r>
-    </w:p>
-    <w:p>
-      <w:pPr>
-        <w:pStyle w:val="Normal"/>
-        <w:spacing w:lineRule="auto" w:line="240" w:before="0" w:after="0"/>
-        <w:jc w:val="both"/>
-        <w:rPr>
-          <w:rFonts w:ascii="Times New Roman" w:hAnsi="Times New Roman"/>
-          <w:b w:val="false"/>
-          <w:b w:val="false"/>
-          <w:bCs w:val="false"/>
-          <w:i w:val="false"/>
-          <w:i w:val="false"/>
-          <w:iCs w:val="false"/>
-          <w:sz w:val="24"/>
-          <w:szCs w:val="24"/>
-          <w:lang w:val="sr-Latn-RS"/>
-        </w:rPr>
-      </w:pPr>
-      <w:r>
-        <w:rPr/>
-      </w:r>
-    </w:p>
-    <w:p>
-      <w:pPr>
-        <w:pStyle w:val="Normal"/>
-        <w:spacing w:lineRule="auto" w:line="240" w:before="0" w:after="0"/>
-        <w:jc w:val="both"/>
-        <w:rPr>
-          <w:rFonts w:ascii="Times New Roman" w:hAnsi="Times New Roman"/>
-          <w:b w:val="false"/>
-          <w:b w:val="false"/>
-          <w:bCs w:val="false"/>
-          <w:i w:val="false"/>
-          <w:i w:val="false"/>
-          <w:iCs w:val="false"/>
-          <w:sz w:val="24"/>
-          <w:szCs w:val="24"/>
-          <w:lang w:val="sr-Latn-RS"/>
-        </w:rPr>
-      </w:pPr>
-      <w:r>
-        <w:rPr/>
-      </w:r>
-    </w:p>
-    <w:p>
-      <w:pPr>
-        <w:pStyle w:val="Normal"/>
-        <w:spacing w:lineRule="auto" w:line="240" w:before="0" w:after="0"/>
-        <w:jc w:val="both"/>
-        <w:rPr>
-          <w:rFonts w:ascii="Times New Roman" w:hAnsi="Times New Roman"/>
-          <w:b w:val="false"/>
-          <w:b w:val="false"/>
-          <w:bCs w:val="false"/>
-          <w:i w:val="false"/>
-          <w:i w:val="false"/>
-          <w:iCs w:val="false"/>
-          <w:sz w:val="24"/>
-          <w:szCs w:val="24"/>
-          <w:lang w:val="sr-Latn-RS"/>
-        </w:rPr>
-      </w:pPr>
-      <w:r>
-        <w:rPr/>
-      </w:r>
-    </w:p>
-    <w:p>
-      <w:pPr>
-        <w:pStyle w:val="Normal"/>
-        <w:spacing w:lineRule="auto" w:line="240" w:before="0" w:after="0"/>
-        <w:jc w:val="both"/>
-        <w:rPr>
-          <w:rFonts w:ascii="Times New Roman" w:hAnsi="Times New Roman"/>
-          <w:b w:val="false"/>
-          <w:b w:val="false"/>
-          <w:bCs w:val="false"/>
-          <w:i w:val="false"/>
-          <w:i w:val="false"/>
-          <w:iCs w:val="false"/>
-          <w:sz w:val="24"/>
-          <w:szCs w:val="24"/>
-          <w:lang w:val="sr-Latn-RS"/>
-        </w:rPr>
-      </w:pPr>
-      <w:r>
-        <w:rPr/>
-      </w:r>
-    </w:p>
-    <w:p>
-      <w:pPr>
-        <w:pStyle w:val="Normal"/>
-        <w:spacing w:lineRule="auto" w:line="240" w:before="0" w:after="0"/>
-        <w:jc w:val="both"/>
-        <w:rPr>
-          <w:rFonts w:ascii="Times New Roman" w:hAnsi="Times New Roman"/>
-          <w:b w:val="false"/>
-          <w:b w:val="false"/>
-          <w:bCs w:val="false"/>
-          <w:i w:val="false"/>
-          <w:i w:val="false"/>
-          <w:iCs w:val="false"/>
-          <w:sz w:val="24"/>
-          <w:szCs w:val="24"/>
-          <w:lang w:val="sr-Latn-RS"/>
-        </w:rPr>
-      </w:pPr>
-      <w:r>
-        <w:rPr/>
-      </w:r>
-    </w:p>
-    <w:p>
-      <w:pPr>
-        <w:pStyle w:val="Normal"/>
-        <w:spacing w:lineRule="auto" w:line="240" w:before="0" w:after="0"/>
-        <w:jc w:val="both"/>
-        <w:rPr>
-          <w:rFonts w:ascii="Times New Roman" w:hAnsi="Times New Roman"/>
-          <w:b w:val="false"/>
-          <w:b w:val="false"/>
-          <w:bCs w:val="false"/>
-          <w:i w:val="false"/>
-          <w:i w:val="false"/>
-          <w:iCs w:val="false"/>
-          <w:sz w:val="24"/>
-          <w:szCs w:val="24"/>
-          <w:lang w:val="sr-Latn-RS"/>
-        </w:rPr>
-      </w:pPr>
-      <w:r>
-        <w:rPr/>
-      </w:r>
-    </w:p>
-    <w:p>
-      <w:pPr>
-        <w:pStyle w:val="Normal"/>
-        <w:spacing w:lineRule="auto" w:line="240" w:before="0" w:after="0"/>
-        <w:jc w:val="both"/>
-        <w:rPr>
-          <w:rFonts w:ascii="Times New Roman" w:hAnsi="Times New Roman"/>
-          <w:b w:val="false"/>
-          <w:b w:val="false"/>
-          <w:bCs w:val="false"/>
-          <w:i w:val="false"/>
-          <w:i w:val="false"/>
-          <w:iCs w:val="false"/>
-          <w:sz w:val="24"/>
-          <w:szCs w:val="24"/>
-          <w:lang w:val="sr-Latn-RS"/>
-        </w:rPr>
-      </w:pPr>
-      <w:r>
-        <w:rPr/>
+        <w:rPr>
+          <w:rFonts w:ascii="Times New Roman" w:hAnsi="Times New Roman"/>
+          <w:b w:val="false"/>
+          <w:bCs w:val="false"/>
+          <w:i w:val="false"/>
+          <w:iCs w:val="false"/>
+          <w:sz w:val="24"/>
+          <w:szCs w:val="24"/>
+          <w:lang w:val="sr-Latn-RS"/>
+        </w:rPr>
+      </w:r>
+    </w:p>
+    <w:p>
+      <w:pPr>
+        <w:pStyle w:val="Normal"/>
+        <w:spacing w:lineRule="auto" w:line="240" w:before="0" w:after="0"/>
+        <w:jc w:val="both"/>
+        <w:rPr>
+          <w:rFonts w:ascii="Times New Roman" w:hAnsi="Times New Roman"/>
+          <w:b w:val="false"/>
+          <w:b w:val="false"/>
+          <w:bCs w:val="false"/>
+          <w:i w:val="false"/>
+          <w:i w:val="false"/>
+          <w:iCs w:val="false"/>
+          <w:sz w:val="24"/>
+          <w:szCs w:val="24"/>
+          <w:lang w:val="sr-Latn-RS"/>
+        </w:rPr>
+      </w:pPr>
+      <w:r>
+        <w:rPr>
+          <w:rFonts w:ascii="Times New Roman" w:hAnsi="Times New Roman"/>
+          <w:b w:val="false"/>
+          <w:bCs w:val="false"/>
+          <w:i w:val="false"/>
+          <w:iCs w:val="false"/>
+          <w:sz w:val="24"/>
+          <w:szCs w:val="24"/>
+          <w:lang w:val="sr-Latn-RS"/>
+        </w:rPr>
+      </w:r>
+    </w:p>
+    <w:p>
+      <w:pPr>
+        <w:pStyle w:val="Normal"/>
+        <w:spacing w:lineRule="auto" w:line="240" w:before="0" w:after="0"/>
+        <w:jc w:val="both"/>
+        <w:rPr>
+          <w:rFonts w:ascii="Times New Roman" w:hAnsi="Times New Roman"/>
+          <w:b w:val="false"/>
+          <w:b w:val="false"/>
+          <w:bCs w:val="false"/>
+          <w:i w:val="false"/>
+          <w:i w:val="false"/>
+          <w:iCs w:val="false"/>
+          <w:sz w:val="24"/>
+          <w:szCs w:val="24"/>
+          <w:lang w:val="sr-Latn-RS"/>
+        </w:rPr>
+      </w:pPr>
+      <w:r>
+        <w:rPr>
+          <w:rFonts w:ascii="Times New Roman" w:hAnsi="Times New Roman"/>
+          <w:b w:val="false"/>
+          <w:bCs w:val="false"/>
+          <w:i w:val="false"/>
+          <w:iCs w:val="false"/>
+          <w:sz w:val="24"/>
+          <w:szCs w:val="24"/>
+          <w:lang w:val="sr-Latn-RS"/>
+        </w:rPr>
+      </w:r>
+    </w:p>
+    <w:p>
+      <w:pPr>
+        <w:pStyle w:val="Normal"/>
+        <w:spacing w:lineRule="auto" w:line="240" w:before="0" w:after="0"/>
+        <w:jc w:val="both"/>
+        <w:rPr>
+          <w:rFonts w:ascii="Times New Roman" w:hAnsi="Times New Roman"/>
+          <w:b w:val="false"/>
+          <w:b w:val="false"/>
+          <w:bCs w:val="false"/>
+          <w:i w:val="false"/>
+          <w:i w:val="false"/>
+          <w:iCs w:val="false"/>
+          <w:sz w:val="24"/>
+          <w:szCs w:val="24"/>
+          <w:lang w:val="sr-Latn-RS"/>
+        </w:rPr>
+      </w:pPr>
+      <w:r>
+        <w:rPr>
+          <w:rFonts w:ascii="Times New Roman" w:hAnsi="Times New Roman"/>
+          <w:b w:val="false"/>
+          <w:bCs w:val="false"/>
+          <w:i w:val="false"/>
+          <w:iCs w:val="false"/>
+          <w:sz w:val="24"/>
+          <w:szCs w:val="24"/>
+          <w:lang w:val="sr-Latn-RS"/>
+        </w:rPr>
+      </w:r>
+    </w:p>
+    <w:p>
+      <w:pPr>
+        <w:pStyle w:val="Normal"/>
+        <w:spacing w:lineRule="auto" w:line="240" w:before="0" w:after="0"/>
+        <w:jc w:val="both"/>
+        <w:rPr>
+          <w:rFonts w:ascii="Times New Roman" w:hAnsi="Times New Roman"/>
+          <w:b w:val="false"/>
+          <w:b w:val="false"/>
+          <w:bCs w:val="false"/>
+          <w:i w:val="false"/>
+          <w:i w:val="false"/>
+          <w:iCs w:val="false"/>
+          <w:sz w:val="24"/>
+          <w:szCs w:val="24"/>
+          <w:lang w:val="sr-Latn-RS"/>
+        </w:rPr>
+      </w:pPr>
+      <w:r>
+        <w:rPr>
+          <w:rFonts w:ascii="Times New Roman" w:hAnsi="Times New Roman"/>
+          <w:b w:val="false"/>
+          <w:bCs w:val="false"/>
+          <w:i w:val="false"/>
+          <w:iCs w:val="false"/>
+          <w:sz w:val="24"/>
+          <w:szCs w:val="24"/>
+          <w:lang w:val="sr-Latn-RS"/>
+        </w:rPr>
+      </w:r>
+    </w:p>
+    <w:p>
+      <w:pPr>
+        <w:pStyle w:val="Normal"/>
+        <w:spacing w:lineRule="auto" w:line="240" w:before="0" w:after="0"/>
+        <w:jc w:val="both"/>
+        <w:rPr>
+          <w:rFonts w:ascii="Times New Roman" w:hAnsi="Times New Roman"/>
+          <w:b w:val="false"/>
+          <w:b w:val="false"/>
+          <w:bCs w:val="false"/>
+          <w:i w:val="false"/>
+          <w:i w:val="false"/>
+          <w:iCs w:val="false"/>
+          <w:sz w:val="24"/>
+          <w:szCs w:val="24"/>
+          <w:lang w:val="sr-Latn-RS"/>
+        </w:rPr>
+      </w:pPr>
+      <w:r>
+        <w:rPr>
+          <w:rFonts w:ascii="Times New Roman" w:hAnsi="Times New Roman"/>
+          <w:b w:val="false"/>
+          <w:bCs w:val="false"/>
+          <w:i w:val="false"/>
+          <w:iCs w:val="false"/>
+          <w:sz w:val="24"/>
+          <w:szCs w:val="24"/>
+          <w:lang w:val="sr-Latn-RS"/>
+        </w:rPr>
+      </w:r>
+    </w:p>
+    <w:p>
+      <w:pPr>
+        <w:pStyle w:val="Normal"/>
+        <w:spacing w:lineRule="auto" w:line="240" w:before="0" w:after="0"/>
+        <w:jc w:val="both"/>
+        <w:rPr>
+          <w:rFonts w:ascii="Times New Roman" w:hAnsi="Times New Roman"/>
+          <w:b w:val="false"/>
+          <w:b w:val="false"/>
+          <w:bCs w:val="false"/>
+          <w:i w:val="false"/>
+          <w:i w:val="false"/>
+          <w:iCs w:val="false"/>
+          <w:sz w:val="24"/>
+          <w:szCs w:val="24"/>
+          <w:lang w:val="sr-Latn-RS"/>
+        </w:rPr>
+      </w:pPr>
+      <w:r>
+        <w:rPr>
+          <w:rFonts w:ascii="Times New Roman" w:hAnsi="Times New Roman"/>
+          <w:b w:val="false"/>
+          <w:bCs w:val="false"/>
+          <w:i w:val="false"/>
+          <w:iCs w:val="false"/>
+          <w:sz w:val="24"/>
+          <w:szCs w:val="24"/>
+          <w:lang w:val="sr-Latn-RS"/>
+        </w:rPr>
+      </w:r>
+    </w:p>
+    <w:p>
+      <w:pPr>
+        <w:pStyle w:val="Normal"/>
+        <w:spacing w:lineRule="auto" w:line="240" w:before="0" w:after="0"/>
+        <w:jc w:val="both"/>
+        <w:rPr>
+          <w:rFonts w:ascii="Times New Roman" w:hAnsi="Times New Roman"/>
+          <w:b w:val="false"/>
+          <w:b w:val="false"/>
+          <w:bCs w:val="false"/>
+          <w:i w:val="false"/>
+          <w:i w:val="false"/>
+          <w:iCs w:val="false"/>
+          <w:sz w:val="24"/>
+          <w:szCs w:val="24"/>
+          <w:lang w:val="sr-Latn-RS"/>
+        </w:rPr>
+      </w:pPr>
+      <w:r>
+        <w:rPr>
+          <w:rFonts w:ascii="Times New Roman" w:hAnsi="Times New Roman"/>
+          <w:b w:val="false"/>
+          <w:bCs w:val="false"/>
+          <w:i w:val="false"/>
+          <w:iCs w:val="false"/>
+          <w:sz w:val="24"/>
+          <w:szCs w:val="24"/>
+          <w:lang w:val="sr-Latn-RS"/>
+        </w:rPr>
+      </w:r>
+    </w:p>
+    <w:p>
+      <w:pPr>
+        <w:pStyle w:val="Normal"/>
+        <w:spacing w:lineRule="auto" w:line="240" w:before="0" w:after="0"/>
+        <w:jc w:val="both"/>
+        <w:rPr>
+          <w:rFonts w:ascii="Times New Roman" w:hAnsi="Times New Roman"/>
+          <w:b w:val="false"/>
+          <w:b w:val="false"/>
+          <w:bCs w:val="false"/>
+          <w:i w:val="false"/>
+          <w:i w:val="false"/>
+          <w:iCs w:val="false"/>
+          <w:sz w:val="24"/>
+          <w:szCs w:val="24"/>
+          <w:lang w:val="sr-Latn-RS"/>
+        </w:rPr>
+      </w:pPr>
+      <w:r>
+        <w:rPr>
+          <w:rFonts w:ascii="Times New Roman" w:hAnsi="Times New Roman"/>
+          <w:b w:val="false"/>
+          <w:bCs w:val="false"/>
+          <w:i w:val="false"/>
+          <w:iCs w:val="false"/>
+          <w:sz w:val="24"/>
+          <w:szCs w:val="24"/>
+          <w:lang w:val="sr-Latn-RS"/>
+        </w:rPr>
+      </w:r>
+    </w:p>
+    <w:p>
+      <w:pPr>
+        <w:pStyle w:val="Normal"/>
+        <w:spacing w:lineRule="auto" w:line="240" w:before="0" w:after="0"/>
+        <w:jc w:val="both"/>
+        <w:rPr>
+          <w:rFonts w:ascii="Times New Roman" w:hAnsi="Times New Roman"/>
+          <w:b w:val="false"/>
+          <w:b w:val="false"/>
+          <w:bCs w:val="false"/>
+          <w:i w:val="false"/>
+          <w:i w:val="false"/>
+          <w:iCs w:val="false"/>
+          <w:sz w:val="24"/>
+          <w:szCs w:val="24"/>
+          <w:lang w:val="sr-Latn-RS"/>
+        </w:rPr>
+      </w:pPr>
+      <w:r>
+        <w:rPr>
+          <w:rFonts w:ascii="Times New Roman" w:hAnsi="Times New Roman"/>
+          <w:b w:val="false"/>
+          <w:bCs w:val="false"/>
+          <w:i w:val="false"/>
+          <w:iCs w:val="false"/>
+          <w:sz w:val="24"/>
+          <w:szCs w:val="24"/>
+          <w:lang w:val="sr-Latn-RS"/>
+        </w:rPr>
+      </w:r>
+    </w:p>
+    <w:p>
+      <w:pPr>
+        <w:pStyle w:val="Normal"/>
+        <w:spacing w:lineRule="auto" w:line="240" w:before="0" w:after="0"/>
+        <w:jc w:val="both"/>
+        <w:rPr>
+          <w:rFonts w:ascii="Times New Roman" w:hAnsi="Times New Roman"/>
+          <w:b w:val="false"/>
+          <w:b w:val="false"/>
+          <w:bCs w:val="false"/>
+          <w:i w:val="false"/>
+          <w:i w:val="false"/>
+          <w:iCs w:val="false"/>
+          <w:sz w:val="24"/>
+          <w:szCs w:val="24"/>
+          <w:lang w:val="sr-Latn-RS"/>
+        </w:rPr>
+      </w:pPr>
+      <w:r>
+        <w:rPr>
+          <w:rFonts w:ascii="Times New Roman" w:hAnsi="Times New Roman"/>
+          <w:b w:val="false"/>
+          <w:bCs w:val="false"/>
+          <w:i w:val="false"/>
+          <w:iCs w:val="false"/>
+          <w:sz w:val="24"/>
+          <w:szCs w:val="24"/>
+          <w:lang w:val="sr-Latn-RS"/>
+        </w:rPr>
+      </w:r>
+    </w:p>
+    <w:p>
+      <w:pPr>
+        <w:pStyle w:val="Normal"/>
+        <w:spacing w:lineRule="auto" w:line="240" w:before="0" w:after="0"/>
+        <w:jc w:val="both"/>
+        <w:rPr>
+          <w:rFonts w:ascii="Times New Roman" w:hAnsi="Times New Roman"/>
+          <w:b w:val="false"/>
+          <w:b w:val="false"/>
+          <w:bCs w:val="false"/>
+          <w:i w:val="false"/>
+          <w:i w:val="false"/>
+          <w:iCs w:val="false"/>
+          <w:sz w:val="24"/>
+          <w:szCs w:val="24"/>
+          <w:lang w:val="sr-Latn-RS"/>
+        </w:rPr>
+      </w:pPr>
+      <w:r>
+        <w:rPr>
+          <w:rFonts w:ascii="Times New Roman" w:hAnsi="Times New Roman"/>
+          <w:b w:val="false"/>
+          <w:bCs w:val="false"/>
+          <w:i w:val="false"/>
+          <w:iCs w:val="false"/>
+          <w:sz w:val="24"/>
+          <w:szCs w:val="24"/>
+          <w:lang w:val="sr-Latn-RS"/>
+        </w:rPr>
+      </w:r>
+    </w:p>
+    <w:p>
+      <w:pPr>
+        <w:pStyle w:val="Normal"/>
+        <w:spacing w:lineRule="auto" w:line="240" w:before="0" w:after="0"/>
+        <w:jc w:val="both"/>
+        <w:rPr>
+          <w:rFonts w:ascii="Times New Roman" w:hAnsi="Times New Roman"/>
+          <w:b w:val="false"/>
+          <w:b w:val="false"/>
+          <w:bCs w:val="false"/>
+          <w:i w:val="false"/>
+          <w:i w:val="false"/>
+          <w:iCs w:val="false"/>
+          <w:sz w:val="24"/>
+          <w:szCs w:val="24"/>
+          <w:lang w:val="sr-Latn-RS"/>
+        </w:rPr>
+      </w:pPr>
+      <w:r>
+        <w:rPr>
+          <w:rFonts w:ascii="Times New Roman" w:hAnsi="Times New Roman"/>
+          <w:b w:val="false"/>
+          <w:bCs w:val="false"/>
+          <w:i w:val="false"/>
+          <w:iCs w:val="false"/>
+          <w:sz w:val="24"/>
+          <w:szCs w:val="24"/>
+          <w:lang w:val="sr-Latn-RS"/>
+        </w:rPr>
+      </w:r>
+    </w:p>
+    <w:p>
+      <w:pPr>
+        <w:pStyle w:val="Normal"/>
+        <w:spacing w:lineRule="auto" w:line="240" w:before="0" w:after="0"/>
+        <w:jc w:val="both"/>
+        <w:rPr>
+          <w:rFonts w:ascii="Times New Roman" w:hAnsi="Times New Roman"/>
+          <w:b w:val="false"/>
+          <w:b w:val="false"/>
+          <w:bCs w:val="false"/>
+          <w:i w:val="false"/>
+          <w:i w:val="false"/>
+          <w:iCs w:val="false"/>
+          <w:sz w:val="24"/>
+          <w:szCs w:val="24"/>
+          <w:lang w:val="sr-Latn-RS"/>
+        </w:rPr>
+      </w:pPr>
+      <w:r>
+        <w:rPr>
+          <w:rFonts w:ascii="Times New Roman" w:hAnsi="Times New Roman"/>
+          <w:b w:val="false"/>
+          <w:bCs w:val="false"/>
+          <w:i w:val="false"/>
+          <w:iCs w:val="false"/>
+          <w:sz w:val="24"/>
+          <w:szCs w:val="24"/>
+          <w:lang w:val="sr-Latn-RS"/>
+        </w:rPr>
+      </w:r>
+    </w:p>
+    <w:p>
+      <w:pPr>
+        <w:pStyle w:val="Normal"/>
+        <w:spacing w:lineRule="auto" w:line="240" w:before="0" w:after="0"/>
+        <w:jc w:val="both"/>
+        <w:rPr>
+          <w:rFonts w:ascii="Times New Roman" w:hAnsi="Times New Roman"/>
+          <w:b w:val="false"/>
+          <w:b w:val="false"/>
+          <w:bCs w:val="false"/>
+          <w:i w:val="false"/>
+          <w:i w:val="false"/>
+          <w:iCs w:val="false"/>
+          <w:sz w:val="24"/>
+          <w:szCs w:val="24"/>
+          <w:lang w:val="sr-Latn-RS"/>
+        </w:rPr>
+      </w:pPr>
+      <w:r>
+        <w:rPr>
+          <w:rFonts w:ascii="Times New Roman" w:hAnsi="Times New Roman"/>
+          <w:b w:val="false"/>
+          <w:bCs w:val="false"/>
+          <w:i w:val="false"/>
+          <w:iCs w:val="false"/>
+          <w:sz w:val="24"/>
+          <w:szCs w:val="24"/>
+          <w:lang w:val="sr-Latn-RS"/>
+        </w:rPr>
+      </w:r>
+    </w:p>
+    <w:p>
+      <w:pPr>
+        <w:pStyle w:val="Normal"/>
+        <w:spacing w:lineRule="auto" w:line="240" w:before="0" w:after="0"/>
+        <w:jc w:val="both"/>
+        <w:rPr>
+          <w:rFonts w:ascii="Times New Roman" w:hAnsi="Times New Roman"/>
+          <w:b w:val="false"/>
+          <w:b w:val="false"/>
+          <w:bCs w:val="false"/>
+          <w:i w:val="false"/>
+          <w:i w:val="false"/>
+          <w:iCs w:val="false"/>
+          <w:sz w:val="24"/>
+          <w:szCs w:val="24"/>
+          <w:lang w:val="sr-Latn-RS"/>
+        </w:rPr>
+      </w:pPr>
+      <w:r>
+        <w:rPr>
+          <w:rFonts w:ascii="Times New Roman" w:hAnsi="Times New Roman"/>
+          <w:b w:val="false"/>
+          <w:bCs w:val="false"/>
+          <w:i w:val="false"/>
+          <w:iCs w:val="false"/>
+          <w:sz w:val="24"/>
+          <w:szCs w:val="24"/>
+          <w:lang w:val="sr-Latn-RS"/>
+        </w:rPr>
+      </w:r>
+    </w:p>
+    <w:p>
+      <w:pPr>
+        <w:pStyle w:val="Normal"/>
+        <w:spacing w:lineRule="auto" w:line="240" w:before="0" w:after="0"/>
+        <w:jc w:val="both"/>
+        <w:rPr>
+          <w:rFonts w:ascii="Times New Roman" w:hAnsi="Times New Roman"/>
+          <w:b w:val="false"/>
+          <w:b w:val="false"/>
+          <w:bCs w:val="false"/>
+          <w:i w:val="false"/>
+          <w:i w:val="false"/>
+          <w:iCs w:val="false"/>
+          <w:sz w:val="24"/>
+          <w:szCs w:val="24"/>
+          <w:lang w:val="sr-Latn-RS"/>
+        </w:rPr>
+      </w:pPr>
+      <w:r>
+        <w:rPr>
+          <w:rFonts w:ascii="Times New Roman" w:hAnsi="Times New Roman"/>
+          <w:b w:val="false"/>
+          <w:bCs w:val="false"/>
+          <w:i w:val="false"/>
+          <w:iCs w:val="false"/>
+          <w:sz w:val="24"/>
+          <w:szCs w:val="24"/>
+          <w:lang w:val="sr-Latn-RS"/>
+        </w:rPr>
+      </w:r>
+    </w:p>
+    <w:p>
+      <w:pPr>
+        <w:pStyle w:val="Normal"/>
+        <w:spacing w:lineRule="auto" w:line="240" w:before="0" w:after="0"/>
+        <w:jc w:val="both"/>
+        <w:rPr>
+          <w:rFonts w:ascii="Times New Roman" w:hAnsi="Times New Roman"/>
+          <w:b w:val="false"/>
+          <w:b w:val="false"/>
+          <w:bCs w:val="false"/>
+          <w:i w:val="false"/>
+          <w:i w:val="false"/>
+          <w:iCs w:val="false"/>
+          <w:sz w:val="24"/>
+          <w:szCs w:val="24"/>
+          <w:lang w:val="sr-Latn-RS"/>
+        </w:rPr>
+      </w:pPr>
+      <w:r>
+        <w:rPr>
+          <w:rFonts w:ascii="Times New Roman" w:hAnsi="Times New Roman"/>
+          <w:b w:val="false"/>
+          <w:bCs w:val="false"/>
+          <w:i w:val="false"/>
+          <w:iCs w:val="false"/>
+          <w:sz w:val="24"/>
+          <w:szCs w:val="24"/>
+          <w:lang w:val="sr-Latn-RS"/>
+        </w:rPr>
+      </w:r>
+    </w:p>
+    <w:p>
+      <w:pPr>
+        <w:pStyle w:val="Normal"/>
+        <w:spacing w:lineRule="auto" w:line="240" w:before="0" w:after="0"/>
+        <w:jc w:val="both"/>
+        <w:rPr>
+          <w:rFonts w:ascii="Times New Roman" w:hAnsi="Times New Roman"/>
+          <w:b w:val="false"/>
+          <w:b w:val="false"/>
+          <w:bCs w:val="false"/>
+          <w:i w:val="false"/>
+          <w:i w:val="false"/>
+          <w:iCs w:val="false"/>
+          <w:sz w:val="24"/>
+          <w:szCs w:val="24"/>
+          <w:lang w:val="sr-Latn-RS"/>
+        </w:rPr>
+      </w:pPr>
+      <w:r>
+        <w:rPr>
+          <w:rFonts w:ascii="Times New Roman" w:hAnsi="Times New Roman"/>
+          <w:b w:val="false"/>
+          <w:bCs w:val="false"/>
+          <w:i w:val="false"/>
+          <w:iCs w:val="false"/>
+          <w:sz w:val="24"/>
+          <w:szCs w:val="24"/>
+          <w:lang w:val="sr-Latn-RS"/>
+        </w:rPr>
+      </w:r>
+    </w:p>
+    <w:p>
+      <w:pPr>
+        <w:pStyle w:val="Normal"/>
+        <w:spacing w:lineRule="auto" w:line="240" w:before="0" w:after="0"/>
+        <w:jc w:val="both"/>
+        <w:rPr>
+          <w:rFonts w:ascii="Times New Roman" w:hAnsi="Times New Roman"/>
+          <w:b w:val="false"/>
+          <w:b w:val="false"/>
+          <w:bCs w:val="false"/>
+          <w:i w:val="false"/>
+          <w:i w:val="false"/>
+          <w:iCs w:val="false"/>
+          <w:sz w:val="24"/>
+          <w:szCs w:val="24"/>
+          <w:lang w:val="sr-Latn-RS"/>
+        </w:rPr>
+      </w:pPr>
+      <w:r>
+        <w:rPr>
+          <w:rFonts w:ascii="Times New Roman" w:hAnsi="Times New Roman"/>
+          <w:b w:val="false"/>
+          <w:bCs w:val="false"/>
+          <w:i w:val="false"/>
+          <w:iCs w:val="false"/>
+          <w:sz w:val="24"/>
+          <w:szCs w:val="24"/>
+          <w:lang w:val="sr-Latn-RS"/>
+        </w:rPr>
+      </w:r>
+    </w:p>
+    <w:p>
+      <w:pPr>
+        <w:pStyle w:val="Normal"/>
+        <w:spacing w:lineRule="auto" w:line="240" w:before="0" w:after="0"/>
+        <w:jc w:val="both"/>
+        <w:rPr>
+          <w:rFonts w:ascii="Times New Roman" w:hAnsi="Times New Roman"/>
+          <w:b w:val="false"/>
+          <w:b w:val="false"/>
+          <w:bCs w:val="false"/>
+          <w:i w:val="false"/>
+          <w:i w:val="false"/>
+          <w:iCs w:val="false"/>
+          <w:sz w:val="24"/>
+          <w:szCs w:val="24"/>
+          <w:lang w:val="sr-Latn-RS"/>
+        </w:rPr>
+      </w:pPr>
+      <w:r>
+        <w:rPr>
+          <w:rFonts w:ascii="Times New Roman" w:hAnsi="Times New Roman"/>
+          <w:b w:val="false"/>
+          <w:bCs w:val="false"/>
+          <w:i w:val="false"/>
+          <w:iCs w:val="false"/>
+          <w:sz w:val="24"/>
+          <w:szCs w:val="24"/>
+          <w:lang w:val="sr-Latn-RS"/>
+        </w:rPr>
+      </w:r>
+    </w:p>
+    <w:p>
+      <w:pPr>
+        <w:pStyle w:val="Normal"/>
+        <w:spacing w:lineRule="auto" w:line="240" w:before="0" w:after="0"/>
+        <w:jc w:val="both"/>
+        <w:rPr>
+          <w:rFonts w:ascii="Times New Roman" w:hAnsi="Times New Roman"/>
+          <w:b w:val="false"/>
+          <w:b w:val="false"/>
+          <w:bCs w:val="false"/>
+          <w:i w:val="false"/>
+          <w:i w:val="false"/>
+          <w:iCs w:val="false"/>
+          <w:sz w:val="24"/>
+          <w:szCs w:val="24"/>
+          <w:lang w:val="sr-Latn-RS"/>
+        </w:rPr>
+      </w:pPr>
+      <w:r>
+        <w:rPr>
+          <w:rFonts w:ascii="Times New Roman" w:hAnsi="Times New Roman"/>
+          <w:b w:val="false"/>
+          <w:bCs w:val="false"/>
+          <w:i w:val="false"/>
+          <w:iCs w:val="false"/>
+          <w:sz w:val="24"/>
+          <w:szCs w:val="24"/>
+          <w:lang w:val="sr-Latn-RS"/>
+        </w:rPr>
+      </w:r>
+    </w:p>
+    <w:p>
+      <w:pPr>
+        <w:pStyle w:val="Normal"/>
+        <w:spacing w:lineRule="auto" w:line="240" w:before="0" w:after="0"/>
+        <w:jc w:val="both"/>
+        <w:rPr>
+          <w:rFonts w:ascii="Times New Roman" w:hAnsi="Times New Roman"/>
+          <w:b w:val="false"/>
+          <w:b w:val="false"/>
+          <w:bCs w:val="false"/>
+          <w:i w:val="false"/>
+          <w:i w:val="false"/>
+          <w:iCs w:val="false"/>
+          <w:sz w:val="24"/>
+          <w:szCs w:val="24"/>
+          <w:lang w:val="sr-Latn-RS"/>
+        </w:rPr>
+      </w:pPr>
+      <w:r>
+        <w:rPr>
+          <w:rFonts w:ascii="Times New Roman" w:hAnsi="Times New Roman"/>
+          <w:b w:val="false"/>
+          <w:bCs w:val="false"/>
+          <w:i w:val="false"/>
+          <w:iCs w:val="false"/>
+          <w:sz w:val="24"/>
+          <w:szCs w:val="24"/>
+          <w:lang w:val="sr-Latn-RS"/>
+        </w:rPr>
+      </w:r>
+    </w:p>
+    <w:p>
+      <w:pPr>
+        <w:pStyle w:val="Normal"/>
+        <w:spacing w:lineRule="auto" w:line="240" w:before="0" w:after="0"/>
+        <w:jc w:val="both"/>
+        <w:rPr>
+          <w:rFonts w:ascii="Times New Roman" w:hAnsi="Times New Roman"/>
+          <w:b w:val="false"/>
+          <w:b w:val="false"/>
+          <w:bCs w:val="false"/>
+          <w:i w:val="false"/>
+          <w:i w:val="false"/>
+          <w:iCs w:val="false"/>
+          <w:sz w:val="24"/>
+          <w:szCs w:val="24"/>
+          <w:lang w:val="sr-Latn-RS"/>
+        </w:rPr>
+      </w:pPr>
+      <w:r>
+        <w:rPr>
+          <w:rFonts w:ascii="Times New Roman" w:hAnsi="Times New Roman"/>
+          <w:b w:val="false"/>
+          <w:bCs w:val="false"/>
+          <w:i w:val="false"/>
+          <w:iCs w:val="false"/>
+          <w:sz w:val="24"/>
+          <w:szCs w:val="24"/>
+          <w:lang w:val="sr-Latn-RS"/>
+        </w:rPr>
+      </w:r>
+    </w:p>
+    <w:p>
+      <w:pPr>
+        <w:pStyle w:val="Normal"/>
+        <w:spacing w:lineRule="auto" w:line="240" w:before="0" w:after="0"/>
+        <w:jc w:val="both"/>
+        <w:rPr>
+          <w:rFonts w:ascii="Times New Roman" w:hAnsi="Times New Roman"/>
+          <w:b w:val="false"/>
+          <w:b w:val="false"/>
+          <w:bCs w:val="false"/>
+          <w:i w:val="false"/>
+          <w:i w:val="false"/>
+          <w:iCs w:val="false"/>
+          <w:sz w:val="24"/>
+          <w:szCs w:val="24"/>
+          <w:lang w:val="sr-Latn-RS"/>
+        </w:rPr>
+      </w:pPr>
+      <w:r>
+        <w:rPr>
+          <w:rFonts w:ascii="Times New Roman" w:hAnsi="Times New Roman"/>
+          <w:b w:val="false"/>
+          <w:bCs w:val="false"/>
+          <w:i w:val="false"/>
+          <w:iCs w:val="false"/>
+          <w:sz w:val="24"/>
+          <w:szCs w:val="24"/>
+          <w:lang w:val="sr-Latn-RS"/>
+        </w:rPr>
+      </w:r>
+    </w:p>
+    <w:p>
+      <w:pPr>
+        <w:pStyle w:val="Normal"/>
+        <w:spacing w:lineRule="auto" w:line="240" w:before="0" w:after="0"/>
+        <w:jc w:val="both"/>
+        <w:rPr>
+          <w:rFonts w:ascii="Times New Roman" w:hAnsi="Times New Roman"/>
+          <w:b w:val="false"/>
+          <w:b w:val="false"/>
+          <w:bCs w:val="false"/>
+          <w:i w:val="false"/>
+          <w:i w:val="false"/>
+          <w:iCs w:val="false"/>
+          <w:sz w:val="24"/>
+          <w:szCs w:val="24"/>
+          <w:lang w:val="sr-Latn-RS"/>
+        </w:rPr>
+      </w:pPr>
+      <w:r>
+        <w:rPr>
+          <w:rFonts w:ascii="Times New Roman" w:hAnsi="Times New Roman"/>
+          <w:b w:val="false"/>
+          <w:bCs w:val="false"/>
+          <w:i w:val="false"/>
+          <w:iCs w:val="false"/>
+          <w:sz w:val="24"/>
+          <w:szCs w:val="24"/>
+          <w:lang w:val="sr-Latn-RS"/>
+        </w:rPr>
+      </w:r>
+    </w:p>
+    <w:p>
+      <w:pPr>
+        <w:pStyle w:val="Normal"/>
+        <w:spacing w:lineRule="auto" w:line="240" w:before="0" w:after="0"/>
+        <w:jc w:val="both"/>
+        <w:rPr>
+          <w:rFonts w:ascii="Times New Roman" w:hAnsi="Times New Roman"/>
+          <w:b w:val="false"/>
+          <w:b w:val="false"/>
+          <w:bCs w:val="false"/>
+          <w:i w:val="false"/>
+          <w:i w:val="false"/>
+          <w:iCs w:val="false"/>
+          <w:sz w:val="24"/>
+          <w:szCs w:val="24"/>
+          <w:lang w:val="sr-Latn-RS"/>
+        </w:rPr>
+      </w:pPr>
+      <w:r>
+        <w:rPr>
+          <w:rFonts w:ascii="Times New Roman" w:hAnsi="Times New Roman"/>
+          <w:b w:val="false"/>
+          <w:bCs w:val="false"/>
+          <w:i w:val="false"/>
+          <w:iCs w:val="false"/>
+          <w:sz w:val="24"/>
+          <w:szCs w:val="24"/>
+          <w:lang w:val="sr-Latn-RS"/>
+        </w:rPr>
+      </w:r>
+    </w:p>
+    <w:p>
+      <w:pPr>
+        <w:pStyle w:val="Normal"/>
+        <w:spacing w:lineRule="auto" w:line="240" w:before="0" w:after="0"/>
+        <w:jc w:val="both"/>
+        <w:rPr>
+          <w:rFonts w:ascii="Times New Roman" w:hAnsi="Times New Roman"/>
+          <w:b w:val="false"/>
+          <w:b w:val="false"/>
+          <w:bCs w:val="false"/>
+          <w:i w:val="false"/>
+          <w:i w:val="false"/>
+          <w:iCs w:val="false"/>
+          <w:sz w:val="24"/>
+          <w:szCs w:val="24"/>
+          <w:lang w:val="sr-Latn-RS"/>
+        </w:rPr>
+      </w:pPr>
+      <w:r>
+        <w:rPr>
+          <w:rFonts w:ascii="Times New Roman" w:hAnsi="Times New Roman"/>
+          <w:b w:val="false"/>
+          <w:bCs w:val="false"/>
+          <w:i w:val="false"/>
+          <w:iCs w:val="false"/>
+          <w:sz w:val="24"/>
+          <w:szCs w:val="24"/>
+          <w:lang w:val="sr-Latn-RS"/>
+        </w:rPr>
+      </w:r>
+    </w:p>
+    <w:p>
+      <w:pPr>
+        <w:pStyle w:val="Normal"/>
+        <w:spacing w:lineRule="auto" w:line="240" w:before="0" w:after="0"/>
+        <w:jc w:val="both"/>
+        <w:rPr>
+          <w:rFonts w:ascii="Times New Roman" w:hAnsi="Times New Roman"/>
+          <w:b w:val="false"/>
+          <w:b w:val="false"/>
+          <w:bCs w:val="false"/>
+          <w:i w:val="false"/>
+          <w:i w:val="false"/>
+          <w:iCs w:val="false"/>
+          <w:sz w:val="24"/>
+          <w:szCs w:val="24"/>
+          <w:lang w:val="sr-Latn-RS"/>
+        </w:rPr>
+      </w:pPr>
+      <w:r>
+        <w:rPr>
+          <w:rFonts w:ascii="Times New Roman" w:hAnsi="Times New Roman"/>
+          <w:b w:val="false"/>
+          <w:bCs w:val="false"/>
+          <w:i w:val="false"/>
+          <w:iCs w:val="false"/>
+          <w:sz w:val="24"/>
+          <w:szCs w:val="24"/>
+          <w:lang w:val="sr-Latn-RS"/>
+        </w:rPr>
+      </w:r>
+    </w:p>
+    <w:p>
+      <w:pPr>
+        <w:pStyle w:val="Normal"/>
+        <w:spacing w:lineRule="auto" w:line="240" w:before="0" w:after="0"/>
+        <w:jc w:val="both"/>
+        <w:rPr>
+          <w:rFonts w:ascii="Times New Roman" w:hAnsi="Times New Roman"/>
+          <w:b w:val="false"/>
+          <w:b w:val="false"/>
+          <w:bCs w:val="false"/>
+          <w:i w:val="false"/>
+          <w:i w:val="false"/>
+          <w:iCs w:val="false"/>
+          <w:sz w:val="24"/>
+          <w:szCs w:val="24"/>
+          <w:lang w:val="sr-Latn-RS"/>
+        </w:rPr>
+      </w:pPr>
+      <w:r>
+        <w:rPr>
+          <w:rFonts w:ascii="Times New Roman" w:hAnsi="Times New Roman"/>
+          <w:b w:val="false"/>
+          <w:bCs w:val="false"/>
+          <w:i w:val="false"/>
+          <w:iCs w:val="false"/>
+          <w:sz w:val="24"/>
+          <w:szCs w:val="24"/>
+          <w:lang w:val="sr-Latn-RS"/>
+        </w:rPr>
+      </w:r>
+    </w:p>
+    <w:p>
+      <w:pPr>
+        <w:pStyle w:val="Normal"/>
+        <w:spacing w:lineRule="auto" w:line="240" w:before="0" w:after="0"/>
+        <w:jc w:val="both"/>
+        <w:rPr>
+          <w:rFonts w:ascii="Times New Roman" w:hAnsi="Times New Roman"/>
+          <w:b w:val="false"/>
+          <w:b w:val="false"/>
+          <w:bCs w:val="false"/>
+          <w:i w:val="false"/>
+          <w:i w:val="false"/>
+          <w:iCs w:val="false"/>
+          <w:sz w:val="24"/>
+          <w:szCs w:val="24"/>
+          <w:lang w:val="sr-Latn-RS"/>
+        </w:rPr>
+      </w:pPr>
+      <w:r>
+        <w:rPr>
+          <w:rFonts w:ascii="Times New Roman" w:hAnsi="Times New Roman"/>
+          <w:b w:val="false"/>
+          <w:bCs w:val="false"/>
+          <w:i w:val="false"/>
+          <w:iCs w:val="false"/>
+          <w:sz w:val="24"/>
+          <w:szCs w:val="24"/>
+          <w:lang w:val="sr-Latn-RS"/>
+        </w:rPr>
+      </w:r>
+    </w:p>
+    <w:p>
+      <w:pPr>
+        <w:pStyle w:val="Normal"/>
+        <w:spacing w:lineRule="auto" w:line="240" w:before="0" w:after="0"/>
+        <w:jc w:val="both"/>
+        <w:rPr>
+          <w:rFonts w:ascii="Times New Roman" w:hAnsi="Times New Roman"/>
+          <w:b w:val="false"/>
+          <w:b w:val="false"/>
+          <w:bCs w:val="false"/>
+          <w:i w:val="false"/>
+          <w:i w:val="false"/>
+          <w:iCs w:val="false"/>
+          <w:sz w:val="24"/>
+          <w:szCs w:val="24"/>
+          <w:lang w:val="sr-Latn-RS"/>
+        </w:rPr>
+      </w:pPr>
+      <w:r>
+        <w:rPr>
+          <w:rFonts w:ascii="Times New Roman" w:hAnsi="Times New Roman"/>
+          <w:b w:val="false"/>
+          <w:bCs w:val="false"/>
+          <w:i w:val="false"/>
+          <w:iCs w:val="false"/>
+          <w:sz w:val="24"/>
+          <w:szCs w:val="24"/>
+          <w:lang w:val="sr-Latn-RS"/>
+        </w:rPr>
       </w:r>
     </w:p>
     <w:p>
@@ -3032,7 +2974,112 @@
           <w:szCs w:val="24"/>
           <w:lang w:val="sr-Latn-RS"/>
         </w:rPr>
-        <w:t>S</w:t>
+        <w:t>Slika 2.1</w:t>
+      </w:r>
+    </w:p>
+    <w:p>
+      <w:pPr>
+        <w:pStyle w:val="Normal"/>
+        <w:spacing w:lineRule="auto" w:line="240" w:before="0" w:after="0"/>
+        <w:jc w:val="both"/>
+        <w:rPr>
+          <w:rFonts w:ascii="Times New Roman" w:hAnsi="Times New Roman"/>
+          <w:b w:val="false"/>
+          <w:b w:val="false"/>
+          <w:bCs w:val="false"/>
+          <w:sz w:val="24"/>
+          <w:szCs w:val="24"/>
+          <w:lang w:val="sr-Latn-RS"/>
+        </w:rPr>
+      </w:pPr>
+      <w:r>
+        <w:rPr>
+          <w:rFonts w:ascii="Times New Roman" w:hAnsi="Times New Roman"/>
+          <w:b w:val="false"/>
+          <w:bCs w:val="false"/>
+          <w:sz w:val="24"/>
+          <w:szCs w:val="24"/>
+          <w:lang w:val="sr-Latn-RS"/>
+        </w:rPr>
+      </w:r>
+    </w:p>
+    <w:p>
+      <w:pPr>
+        <w:pStyle w:val="Normal"/>
+        <w:spacing w:lineRule="auto" w:line="240" w:before="0" w:after="0"/>
+        <w:jc w:val="both"/>
+        <w:rPr>
+          <w:rFonts w:ascii="Times New Roman" w:hAnsi="Times New Roman"/>
+          <w:b w:val="false"/>
+          <w:b w:val="false"/>
+          <w:bCs w:val="false"/>
+          <w:sz w:val="24"/>
+          <w:szCs w:val="24"/>
+          <w:lang w:val="sr-Latn-RS"/>
+        </w:rPr>
+      </w:pPr>
+      <w:r>
+        <w:rPr>
+          <w:rFonts w:ascii="Times New Roman" w:hAnsi="Times New Roman"/>
+          <w:b w:val="false"/>
+          <w:bCs w:val="false"/>
+          <w:sz w:val="24"/>
+          <w:szCs w:val="24"/>
+          <w:lang w:val="sr-Latn-RS"/>
+        </w:rPr>
+      </w:r>
+    </w:p>
+    <w:p>
+      <w:pPr>
+        <w:pStyle w:val="Normal"/>
+        <w:spacing w:lineRule="auto" w:line="240" w:before="0" w:after="0"/>
+        <w:jc w:val="both"/>
+        <w:rPr>
+          <w:rFonts w:ascii="Times New Roman" w:hAnsi="Times New Roman"/>
+          <w:b w:val="false"/>
+          <w:b w:val="false"/>
+          <w:bCs w:val="false"/>
+          <w:sz w:val="24"/>
+          <w:szCs w:val="24"/>
+          <w:lang w:val="sr-Latn-RS"/>
+        </w:rPr>
+      </w:pPr>
+      <w:r>
+        <w:rPr>
+          <w:rFonts w:ascii="Times New Roman" w:hAnsi="Times New Roman"/>
+          <w:b w:val="false"/>
+          <w:bCs w:val="false"/>
+          <w:sz w:val="24"/>
+          <w:szCs w:val="24"/>
+          <w:lang w:val="sr-Latn-RS"/>
+        </w:rPr>
+      </w:r>
+    </w:p>
+    <w:p>
+      <w:pPr>
+        <w:pStyle w:val="Normal"/>
+        <w:spacing w:lineRule="auto" w:line="240" w:before="0" w:after="0"/>
+        <w:jc w:val="both"/>
+        <w:rPr>
+          <w:i w:val="false"/>
+          <w:i w:val="false"/>
+          <w:iCs w:val="false"/>
+          <w:color w:val="000000"/>
+        </w:rPr>
+      </w:pPr>
+      <w:r>
+        <w:rPr>
+          <w:rFonts w:ascii="Times New Roman" w:hAnsi="Times New Roman"/>
+          <w:b w:val="false"/>
+          <w:bCs w:val="false"/>
+          <w:i w:val="false"/>
+          <w:iCs w:val="false"/>
+          <w:color w:val="000000"/>
+          <w:sz w:val="24"/>
+          <w:szCs w:val="24"/>
+          <w:lang w:val="sr-Latn-RS"/>
+        </w:rPr>
+        <w:t xml:space="preserve">Dijagram aktivnosti prikazan na slici </w:t>
       </w:r>
       <w:r>
         <w:rPr>
@@ -3046,116 +3093,6 @@
           <w:szCs w:val="24"/>
           <w:lang w:val="sr-Latn-RS"/>
         </w:rPr>
-        <w:t>lika 2.1</w:t>
-      </w:r>
-    </w:p>
-    <w:p>
-      <w:pPr>
-        <w:pStyle w:val="Normal"/>
-        <w:spacing w:lineRule="auto" w:line="240" w:before="0" w:after="0"/>
-        <w:jc w:val="both"/>
-        <w:rPr>
-          <w:rFonts w:ascii="Times New Roman" w:hAnsi="Times New Roman"/>
-          <w:b w:val="false"/>
-          <w:b w:val="false"/>
-          <w:bCs w:val="false"/>
-          <w:sz w:val="24"/>
-          <w:szCs w:val="24"/>
-          <w:lang w:val="sr-Latn-RS"/>
-        </w:rPr>
-      </w:pPr>
-      <w:r>
-        <w:rPr>
-          <w:i w:val="false"/>
-          <w:iCs w:val="false"/>
-          <w:color w:val="000000"/>
-        </w:rPr>
-      </w:r>
-    </w:p>
-    <w:p>
-      <w:pPr>
-        <w:pStyle w:val="Normal"/>
-        <w:spacing w:lineRule="auto" w:line="240" w:before="0" w:after="0"/>
-        <w:jc w:val="both"/>
-        <w:rPr>
-          <w:rFonts w:ascii="Times New Roman" w:hAnsi="Times New Roman"/>
-          <w:b w:val="false"/>
-          <w:b w:val="false"/>
-          <w:bCs w:val="false"/>
-          <w:sz w:val="24"/>
-          <w:szCs w:val="24"/>
-          <w:lang w:val="sr-Latn-RS"/>
-        </w:rPr>
-      </w:pPr>
-      <w:r>
-        <w:rPr>
-          <w:i w:val="false"/>
-          <w:iCs w:val="false"/>
-          <w:color w:val="000000"/>
-        </w:rPr>
-      </w:r>
-    </w:p>
-    <w:p>
-      <w:pPr>
-        <w:pStyle w:val="Normal"/>
-        <w:spacing w:lineRule="auto" w:line="240" w:before="0" w:after="0"/>
-        <w:jc w:val="both"/>
-        <w:rPr>
-          <w:rFonts w:ascii="Times New Roman" w:hAnsi="Times New Roman"/>
-          <w:b w:val="false"/>
-          <w:b w:val="false"/>
-          <w:bCs w:val="false"/>
-          <w:sz w:val="24"/>
-          <w:szCs w:val="24"/>
-          <w:lang w:val="sr-Latn-RS"/>
-        </w:rPr>
-      </w:pPr>
-      <w:r>
-        <w:rPr>
-          <w:i w:val="false"/>
-          <w:iCs w:val="false"/>
-          <w:color w:val="000000"/>
-        </w:rPr>
-      </w:r>
-    </w:p>
-    <w:p>
-      <w:pPr>
-        <w:pStyle w:val="Normal"/>
-        <w:spacing w:lineRule="auto" w:line="240" w:before="0" w:after="0"/>
-        <w:jc w:val="both"/>
-        <w:rPr>
-          <w:i w:val="false"/>
-          <w:i w:val="false"/>
-          <w:iCs w:val="false"/>
-          <w:color w:val="000000"/>
-        </w:rPr>
-      </w:pPr>
-      <w:r>
-        <w:rPr>
-          <w:rFonts w:ascii="Times New Roman" w:hAnsi="Times New Roman"/>
-          <w:b w:val="false"/>
-          <w:bCs w:val="false"/>
-          <w:i w:val="false"/>
-          <w:iCs w:val="false"/>
-          <w:color w:val="000000"/>
-          <w:sz w:val="24"/>
-          <w:szCs w:val="24"/>
-          <w:lang w:val="sr-Latn-RS"/>
-        </w:rPr>
-        <w:t xml:space="preserve">Dijagram aktivnosti prikazan na slici </w:t>
-      </w:r>
-      <w:r>
-        <w:rPr>
-          <w:rFonts w:ascii="Times New Roman" w:hAnsi="Times New Roman"/>
-          <w:b w:val="false"/>
-          <w:bCs w:val="false"/>
-          <w:i/>
-          <w:iCs/>
-          <w:color w:val="808080"/>
-          <w:sz w:val="24"/>
-          <w:szCs w:val="24"/>
-          <w:lang w:val="sr-Latn-RS"/>
-        </w:rPr>
         <w:t xml:space="preserve">2.2 </w:t>
       </w:r>
       <w:r>
@@ -3190,9 +3127,12 @@
       </w:pPr>
       <w:r>
         <w:rPr>
-          <w:i w:val="false"/>
-          <w:iCs w:val="false"/>
-          <w:color w:val="000000"/>
+          <w:rFonts w:ascii="Times New Roman" w:hAnsi="Times New Roman"/>
+          <w:b w:val="false"/>
+          <w:bCs w:val="false"/>
+          <w:sz w:val="24"/>
+          <w:szCs w:val="24"/>
+          <w:lang w:val="sr-Latn-RS"/>
         </w:rPr>
       </w:r>
     </w:p>
@@ -3237,35 +3177,7 @@
           <w:szCs w:val="24"/>
           <w:lang w:val="sr-Latn-RS"/>
         </w:rPr>
-        <w:t xml:space="preserve">Konobar sa gostom proverava da li je sve u redu i da li gost želi da poruči još nešto </w:t>
-      </w:r>
-      <w:r>
-        <w:rPr>
-          <w:rFonts w:ascii="Times New Roman" w:hAnsi="Times New Roman"/>
-          <w:b w:val="false"/>
-          <w:bCs w:val="false"/>
-          <w:i w:val="false"/>
-          <w:iCs w:val="false"/>
-          <w:color w:val="000000"/>
-          <w:sz w:val="24"/>
-          <w:szCs w:val="24"/>
-          <w:lang w:val="sr-Latn-RS"/>
-        </w:rPr>
-        <w:t>u zavisnosti od odgovora kreira novu porudžbinu ili vrši naplatu računa, čime se završava aktivnost</w:t>
-      </w:r>
-      <w:r>
-        <w:rPr>
-          <w:rFonts w:ascii="Times New Roman" w:hAnsi="Times New Roman"/>
-          <w:b w:val="false"/>
-          <w:bCs w:val="false"/>
-          <w:i w:val="false"/>
-          <w:iCs w:val="false"/>
-          <w:color w:val="000000"/>
-          <w:sz w:val="24"/>
-          <w:szCs w:val="24"/>
-          <w:lang w:val="sr-Latn-RS"/>
-        </w:rPr>
-        <w:t xml:space="preserve"> </w:t>
+        <w:t xml:space="preserve">Konobar sa gostom proverava da li je sve u redu i da li gost želi da poruči još nešto u zavisnosti od odgovora kreira novu porudžbinu ili vrši naplatu računa, čime se završava aktivnost </w:t>
       </w:r>
     </w:p>
     <w:p>
@@ -3287,52 +3199,48 @@
           <w:szCs w:val="24"/>
           <w:lang w:val="sr-Latn-RS"/>
         </w:rPr>
-        <w:t>Ukoliko porudžbina nije spremna, konobar proverava da li ima drugih porudžbina koje nije pregledao i po</w:t>
-      </w:r>
-      <w:r>
-        <w:rPr>
-          <w:rFonts w:ascii="Times New Roman" w:hAnsi="Times New Roman"/>
-          <w:b w:val="false"/>
-          <w:bCs w:val="false"/>
-          <w:i w:val="false"/>
-          <w:iCs w:val="false"/>
-          <w:color w:val="000000"/>
-          <w:sz w:val="24"/>
-          <w:szCs w:val="24"/>
-          <w:lang w:val="sr-Latn-RS"/>
-        </w:rPr>
-        <w:t xml:space="preserve">navlja se isti proces kao i za prvu porudžbinu. </w:t>
-      </w:r>
-    </w:p>
-    <w:p>
-      <w:pPr>
-        <w:pStyle w:val="Normal"/>
-        <w:spacing w:lineRule="auto" w:line="240" w:before="0" w:after="0"/>
-        <w:jc w:val="both"/>
-        <w:rPr>
-          <w:rFonts w:ascii="Times New Roman" w:hAnsi="Times New Roman"/>
-          <w:b w:val="false"/>
-          <w:b w:val="false"/>
-          <w:bCs w:val="false"/>
-          <w:i w:val="false"/>
-          <w:i w:val="false"/>
-          <w:iCs w:val="false"/>
-          <w:color w:val="000000"/>
-          <w:sz w:val="24"/>
-          <w:szCs w:val="24"/>
-          <w:lang w:val="sr-Latn-RS"/>
-        </w:rPr>
-      </w:pPr>
-      <w:r>
+        <w:t xml:space="preserve">Ukoliko porudžbina nije spremna, konobar proverava da li ima drugih porudžbina koje nije pregledao i ponavlja se isti proces kao i za prvu porudžbinu. </w:t>
+      </w:r>
+    </w:p>
+    <w:p>
+      <w:pPr>
+        <w:pStyle w:val="Normal"/>
+        <w:spacing w:lineRule="auto" w:line="240" w:before="0" w:after="0"/>
+        <w:jc w:val="both"/>
+        <w:rPr>
+          <w:rFonts w:ascii="Times New Roman" w:hAnsi="Times New Roman"/>
+          <w:b w:val="false"/>
+          <w:b w:val="false"/>
+          <w:bCs w:val="false"/>
+          <w:i w:val="false"/>
+          <w:i w:val="false"/>
+          <w:iCs w:val="false"/>
+          <w:color w:val="000000"/>
+          <w:sz w:val="24"/>
+          <w:szCs w:val="24"/>
+          <w:lang w:val="sr-Latn-RS"/>
+        </w:rPr>
+      </w:pPr>
+      <w:r>
+        <w:rPr>
+          <w:rFonts w:ascii="Times New Roman" w:hAnsi="Times New Roman"/>
+          <w:b w:val="false"/>
+          <w:bCs w:val="false"/>
+          <w:i w:val="false"/>
+          <w:iCs w:val="false"/>
+          <w:color w:val="000000"/>
+          <w:sz w:val="24"/>
+          <w:szCs w:val="24"/>
+          <w:lang w:val="sr-Latn-RS"/>
+        </w:rPr>
+      </w:r>
+    </w:p>
+    <w:p>
+      <w:pPr>
+        <w:pStyle w:val="Normal"/>
+        <w:spacing w:lineRule="auto" w:line="240" w:before="0" w:after="0"/>
+        <w:jc w:val="both"/>
         <w:rPr/>
-      </w:r>
-    </w:p>
-    <w:p>
-      <w:pPr>
-        <w:pStyle w:val="Normal"/>
-        <w:spacing w:lineRule="auto" w:line="240" w:before="0" w:after="0"/>
-        <w:jc w:val="both"/>
-        <w:rPr/>
       </w:pPr>
       <w:r>
         <w:rPr>
@@ -3369,9 +3277,19 @@
         </w:rPr>
       </w:pPr>
       <w:r>
-        <w:rPr/>
+        <w:rPr>
+          <w:rFonts w:ascii="Times New Roman" w:hAnsi="Times New Roman"/>
+          <w:b w:val="false"/>
+          <w:bCs w:val="false"/>
+          <w:i w:val="false"/>
+          <w:iCs w:val="false"/>
+          <w:color w:val="000000"/>
+          <w:sz w:val="24"/>
+          <w:szCs w:val="24"/>
+          <w:lang w:val="sr-Latn-RS"/>
+        </w:rPr>
         <w:drawing>
-          <wp:anchor behindDoc="0" distT="0" distB="0" distL="0" distR="0" simplePos="0" locked="0" layoutInCell="1" allowOverlap="1" relativeHeight="5">
+          <wp:anchor behindDoc="0" distT="0" distB="0" distL="0" distR="0" simplePos="0" locked="0" layoutInCell="1" allowOverlap="1" relativeHeight="3">
             <wp:simplePos x="0" y="0"/>
             <wp:positionH relativeFrom="column">
               <wp:posOffset>8255</wp:posOffset>
@@ -3441,83 +3359,109 @@
           <w:szCs w:val="24"/>
           <w:lang w:val="sr-Latn-RS"/>
         </w:rPr>
-        <w:t>S</w:t>
-      </w:r>
-      <w:r>
-        <w:rPr>
-          <w:rFonts w:ascii="Times New Roman" w:hAnsi="Times New Roman"/>
-          <w:b w:val="false"/>
-          <w:bCs w:val="false"/>
-          <w:i w:val="false"/>
-          <w:iCs w:val="false"/>
-          <w:color w:val="808080"/>
-          <w:sz w:val="24"/>
-          <w:szCs w:val="24"/>
-          <w:lang w:val="sr-Latn-RS"/>
-        </w:rPr>
-        <w:t>lika 2.2</w:t>
-      </w:r>
-    </w:p>
-    <w:p>
-      <w:pPr>
-        <w:pStyle w:val="Normal"/>
-        <w:spacing w:lineRule="auto" w:line="240" w:before="0" w:after="0"/>
-        <w:jc w:val="both"/>
-        <w:rPr>
-          <w:rFonts w:ascii="Times New Roman" w:hAnsi="Times New Roman"/>
-          <w:i w:val="false"/>
-          <w:i w:val="false"/>
-          <w:iCs w:val="false"/>
-          <w:color w:val="000000"/>
-        </w:rPr>
-      </w:pPr>
-      <w:r>
-        <w:rPr>
+        <w:t>Slika 2.2</w:t>
+      </w:r>
+    </w:p>
+    <w:p>
+      <w:pPr>
+        <w:pStyle w:val="Normal"/>
+        <w:spacing w:lineRule="auto" w:line="240" w:before="0" w:after="0"/>
+        <w:jc w:val="both"/>
+        <w:rPr>
+          <w:rFonts w:ascii="Times New Roman" w:hAnsi="Times New Roman"/>
+          <w:i w:val="false"/>
+          <w:i w:val="false"/>
+          <w:iCs w:val="false"/>
+          <w:color w:val="000000"/>
+        </w:rPr>
+      </w:pPr>
+      <w:r>
+        <w:rPr>
+          <w:rFonts w:ascii="Times New Roman" w:hAnsi="Times New Roman"/>
+          <w:i w:val="false"/>
+          <w:iCs w:val="false"/>
+          <w:color w:val="000000"/>
+        </w:rPr>
+      </w:r>
+    </w:p>
+    <w:p>
+      <w:pPr>
+        <w:pStyle w:val="Normal"/>
+        <w:spacing w:lineRule="auto" w:line="240" w:before="0" w:after="0"/>
+        <w:jc w:val="both"/>
+        <w:rPr>
+          <w:rFonts w:ascii="Times New Roman" w:hAnsi="Times New Roman"/>
+          <w:i w:val="false"/>
+          <w:i w:val="false"/>
+          <w:iCs w:val="false"/>
+          <w:color w:val="000000"/>
+        </w:rPr>
+      </w:pPr>
+      <w:r>
+        <w:rPr>
+          <w:rFonts w:ascii="Times New Roman" w:hAnsi="Times New Roman"/>
+          <w:i w:val="false"/>
+          <w:iCs w:val="false"/>
+          <w:color w:val="000000"/>
+        </w:rPr>
+      </w:r>
+    </w:p>
+    <w:p>
+      <w:pPr>
+        <w:pStyle w:val="Normal"/>
+        <w:spacing w:lineRule="auto" w:line="240" w:before="0" w:after="0"/>
+        <w:jc w:val="both"/>
+        <w:rPr>
+          <w:b/>
           <w:b/>
           <w:bCs/>
           <w:sz w:val="28"/>
           <w:szCs w:val="28"/>
           <w:lang w:val="en-US"/>
         </w:rPr>
-      </w:r>
-    </w:p>
-    <w:p>
-      <w:pPr>
-        <w:pStyle w:val="Normal"/>
-        <w:spacing w:lineRule="auto" w:line="240" w:before="0" w:after="0"/>
-        <w:jc w:val="both"/>
-        <w:rPr>
-          <w:rFonts w:ascii="Times New Roman" w:hAnsi="Times New Roman"/>
-          <w:i w:val="false"/>
-          <w:i w:val="false"/>
-          <w:iCs w:val="false"/>
-          <w:color w:val="000000"/>
-        </w:rPr>
-      </w:pPr>
-      <w:r>
-        <w:rPr>
+      </w:pPr>
+      <w:r>
+        <w:rPr>
+          <w:rFonts w:ascii="Times New Roman" w:hAnsi="Times New Roman"/>
           <w:b/>
           <w:bCs/>
+          <w:i w:val="false"/>
+          <w:iCs w:val="false"/>
+          <w:color w:val="000000"/>
           <w:sz w:val="28"/>
           <w:szCs w:val="28"/>
           <w:lang w:val="en-US"/>
         </w:rPr>
-      </w:r>
-    </w:p>
-    <w:p>
-      <w:pPr>
-        <w:pStyle w:val="Normal"/>
-        <w:spacing w:lineRule="auto" w:line="240" w:before="0" w:after="0"/>
-        <w:jc w:val="both"/>
-        <w:rPr>
-          <w:b/>
+        <w:t xml:space="preserve">3. Dijagram </w:t>
+      </w:r>
+      <w:r>
+        <w:rPr>
+          <w:rFonts w:ascii="Times New Roman" w:hAnsi="Times New Roman"/>
           <w:b/>
           <w:bCs/>
+          <w:i w:val="false"/>
+          <w:iCs w:val="false"/>
+          <w:color w:val="000000"/>
+          <w:sz w:val="28"/>
+          <w:szCs w:val="28"/>
+          <w:lang w:val="sr-Latn-RS"/>
+        </w:rPr>
+        <w:t>slučajeva</w:t>
+      </w:r>
+      <w:r>
+        <w:rPr>
+          <w:rFonts w:ascii="Times New Roman" w:hAnsi="Times New Roman"/>
+          <w:b/>
+          <w:bCs/>
+          <w:i w:val="false"/>
+          <w:iCs w:val="false"/>
+          <w:color w:val="000000"/>
           <w:sz w:val="28"/>
           <w:szCs w:val="28"/>
           <w:lang w:val="en-US"/>
         </w:rPr>
-      </w:pPr>
+        <w:t xml:space="preserve"> kori</w:t>
+      </w:r>
       <w:r>
         <w:rPr>
           <w:rFonts w:ascii="Times New Roman" w:hAnsi="Times New Roman"/>
@@ -3528,90 +3472,6 @@
           <w:color w:val="000000"/>
           <w:sz w:val="28"/>
           <w:szCs w:val="28"/>
-          <w:lang w:val="en-US"/>
-        </w:rPr>
-        <w:t xml:space="preserve">3. </w:t>
-      </w:r>
-      <w:r>
-        <w:rPr>
-          <w:rFonts w:ascii="Times New Roman" w:hAnsi="Times New Roman"/>
-          <w:b/>
-          <w:bCs/>
-          <w:i w:val="false"/>
-          <w:iCs w:val="false"/>
-          <w:color w:val="000000"/>
-          <w:sz w:val="28"/>
-          <w:szCs w:val="28"/>
-          <w:lang w:val="en-US"/>
-        </w:rPr>
-        <w:t xml:space="preserve">Dijagram </w:t>
-      </w:r>
-      <w:r>
-        <w:rPr>
-          <w:rFonts w:ascii="Times New Roman" w:hAnsi="Times New Roman"/>
-          <w:b/>
-          <w:bCs/>
-          <w:i w:val="false"/>
-          <w:iCs w:val="false"/>
-          <w:color w:val="000000"/>
-          <w:sz w:val="28"/>
-          <w:szCs w:val="28"/>
-          <w:lang w:val="sr-Latn-RS"/>
-        </w:rPr>
-        <w:t>slu</w:t>
-      </w:r>
-      <w:r>
-        <w:rPr>
-          <w:rFonts w:ascii="Times New Roman" w:hAnsi="Times New Roman"/>
-          <w:b/>
-          <w:bCs/>
-          <w:i w:val="false"/>
-          <w:iCs w:val="false"/>
-          <w:color w:val="000000"/>
-          <w:sz w:val="28"/>
-          <w:szCs w:val="28"/>
-          <w:lang w:val="sr-Latn-RS"/>
-        </w:rPr>
-        <w:t>č</w:t>
-      </w:r>
-      <w:r>
-        <w:rPr>
-          <w:rFonts w:ascii="Times New Roman" w:hAnsi="Times New Roman"/>
-          <w:b/>
-          <w:bCs/>
-          <w:i w:val="false"/>
-          <w:iCs w:val="false"/>
-          <w:color w:val="000000"/>
-          <w:sz w:val="28"/>
-          <w:szCs w:val="28"/>
-          <w:lang w:val="sr-Latn-RS"/>
-        </w:rPr>
-        <w:t>ajeva</w:t>
-      </w:r>
-      <w:r>
-        <w:rPr>
-          <w:rFonts w:ascii="Times New Roman" w:hAnsi="Times New Roman"/>
-          <w:b/>
-          <w:bCs/>
-          <w:i w:val="false"/>
-          <w:iCs w:val="false"/>
-          <w:color w:val="000000"/>
-          <w:sz w:val="28"/>
-          <w:szCs w:val="28"/>
-          <w:lang w:val="en-US"/>
-        </w:rPr>
-        <w:t xml:space="preserve"> kori</w:t>
-      </w:r>
-      <w:r>
-        <w:rPr>
-          <w:rFonts w:ascii="Times New Roman" w:hAnsi="Times New Roman"/>
-          <w:b/>
-          <w:bCs/>
-          <w:i w:val="false"/>
-          <w:iCs w:val="false"/>
-          <w:color w:val="000000"/>
-          <w:sz w:val="28"/>
-          <w:szCs w:val="28"/>
           <w:lang w:val="sr-Latn-RS"/>
         </w:rPr>
         <w:t>šćenja</w:t>
@@ -3633,35 +3493,35 @@
       </w:pPr>
       <w:r>
         <w:rPr>
-          <w:b/>
-          <w:bCs/>
-          <w:sz w:val="28"/>
-          <w:szCs w:val="28"/>
-          <w:lang w:val="en-US"/>
-        </w:rPr>
-      </w:r>
-    </w:p>
-    <w:p>
-      <w:pPr>
-        <w:pStyle w:val="Normal"/>
-        <w:spacing w:lineRule="auto" w:line="240" w:before="0" w:after="0"/>
-        <w:jc w:val="both"/>
-        <w:rPr>
-          <w:rFonts w:ascii="Times New Roman" w:hAnsi="Times New Roman"/>
-          <w:i w:val="false"/>
-          <w:i w:val="false"/>
-          <w:iCs w:val="false"/>
-          <w:color w:val="000000"/>
-          <w:lang w:val="sr-Latn-RS"/>
-        </w:rPr>
-      </w:pPr>
-      <w:r>
-        <w:rPr>
-          <w:b/>
-          <w:bCs/>
-          <w:sz w:val="28"/>
-          <w:szCs w:val="28"/>
-          <w:lang w:val="en-US"/>
+          <w:rFonts w:ascii="Times New Roman" w:hAnsi="Times New Roman"/>
+          <w:i w:val="false"/>
+          <w:iCs w:val="false"/>
+          <w:color w:val="000000"/>
+          <w:lang w:val="sr-Latn-RS"/>
+        </w:rPr>
+      </w:r>
+    </w:p>
+    <w:p>
+      <w:pPr>
+        <w:pStyle w:val="Normal"/>
+        <w:spacing w:lineRule="auto" w:line="240" w:before="0" w:after="0"/>
+        <w:jc w:val="both"/>
+        <w:rPr>
+          <w:rFonts w:ascii="Times New Roman" w:hAnsi="Times New Roman"/>
+          <w:i w:val="false"/>
+          <w:i w:val="false"/>
+          <w:iCs w:val="false"/>
+          <w:color w:val="000000"/>
+          <w:lang w:val="sr-Latn-RS"/>
+        </w:rPr>
+      </w:pPr>
+      <w:r>
+        <w:rPr>
+          <w:rFonts w:ascii="Times New Roman" w:hAnsi="Times New Roman"/>
+          <w:i w:val="false"/>
+          <w:iCs w:val="false"/>
+          <w:color w:val="000000"/>
+          <w:lang w:val="sr-Latn-RS"/>
         </w:rPr>
       </w:r>
     </w:p>
@@ -3719,45 +3579,84 @@
           <w:szCs w:val="24"/>
           <w:lang w:val="sr-Latn-RS"/>
         </w:rPr>
-        <w:t>opisuje mogućnosti korišćenja za n</w:t>
-      </w:r>
-      <w:r>
-        <w:rPr>
-          <w:rFonts w:ascii="Times New Roman" w:hAnsi="Times New Roman"/>
-          <w:b w:val="false"/>
-          <w:bCs w:val="false"/>
-          <w:i w:val="false"/>
-          <w:iCs w:val="false"/>
-          <w:color w:val="000000"/>
-          <w:sz w:val="24"/>
-          <w:szCs w:val="24"/>
-          <w:lang w:val="sr-Latn-RS"/>
-        </w:rPr>
-        <w:t>ekoliko aktera.</w:t>
-      </w:r>
-    </w:p>
-    <w:p>
-      <w:pPr>
-        <w:pStyle w:val="Normal"/>
-        <w:spacing w:lineRule="auto" w:line="240" w:before="0" w:after="0"/>
-        <w:jc w:val="both"/>
-        <w:rPr>
-          <w:rFonts w:ascii="Times New Roman" w:hAnsi="Times New Roman"/>
-          <w:i w:val="false"/>
-          <w:i w:val="false"/>
-          <w:iCs w:val="false"/>
-          <w:color w:val="000000"/>
-          <w:lang w:val="sr-Latn-RS"/>
-        </w:rPr>
-      </w:pPr>
-      <w:r>
-        <w:rPr>
+        <w:t>opisuje mogućnosti korišćenja za nekoliko aktera.</w:t>
+      </w:r>
+    </w:p>
+    <w:p>
+      <w:pPr>
+        <w:pStyle w:val="Normal"/>
+        <w:spacing w:lineRule="auto" w:line="240" w:before="0" w:after="0"/>
+        <w:jc w:val="both"/>
+        <w:rPr>
+          <w:rFonts w:ascii="Times New Roman" w:hAnsi="Times New Roman"/>
+          <w:i w:val="false"/>
+          <w:i w:val="false"/>
+          <w:iCs w:val="false"/>
+          <w:color w:val="000000"/>
+          <w:lang w:val="sr-Latn-RS"/>
+        </w:rPr>
+      </w:pPr>
+      <w:r>
+        <w:rPr>
+          <w:rFonts w:ascii="Times New Roman" w:hAnsi="Times New Roman"/>
+          <w:i w:val="false"/>
+          <w:iCs w:val="false"/>
+          <w:color w:val="000000"/>
+          <w:lang w:val="sr-Latn-RS"/>
+        </w:rPr>
+      </w:r>
+    </w:p>
+    <w:p>
+      <w:pPr>
+        <w:pStyle w:val="Normal"/>
+        <w:spacing w:lineRule="auto" w:line="240" w:before="0" w:after="0"/>
+        <w:jc w:val="both"/>
+        <w:rPr>
+          <w:b w:val="false"/>
           <w:b w:val="false"/>
           <w:bCs w:val="false"/>
           <w:sz w:val="24"/>
           <w:szCs w:val="24"/>
           <w:lang w:val="en-US"/>
         </w:rPr>
+      </w:pPr>
+      <w:r>
+        <w:rPr>
+          <w:rFonts w:ascii="Times New Roman" w:hAnsi="Times New Roman"/>
+          <w:b w:val="false"/>
+          <w:bCs w:val="false"/>
+          <w:i w:val="false"/>
+          <w:iCs w:val="false"/>
+          <w:color w:val="000000"/>
+          <w:sz w:val="24"/>
+          <w:szCs w:val="24"/>
+          <w:lang w:val="sr-Latn-RS"/>
+        </w:rPr>
+        <w:t>Gost ili korisnik naše aplikacije može da odabere vrstu usluge koju želi, da pregleda meni i da formira porudžbinu i proveri njen status. Takodje je moguće da za gosta restorana porudžbinu formira konobar.</w:t>
+      </w:r>
+    </w:p>
+    <w:p>
+      <w:pPr>
+        <w:pStyle w:val="Normal"/>
+        <w:spacing w:lineRule="auto" w:line="240" w:before="0" w:after="0"/>
+        <w:jc w:val="both"/>
+        <w:rPr>
+          <w:rFonts w:ascii="Times New Roman" w:hAnsi="Times New Roman"/>
+          <w:i w:val="false"/>
+          <w:i w:val="false"/>
+          <w:iCs w:val="false"/>
+          <w:color w:val="000000"/>
+          <w:lang w:val="sr-Latn-RS"/>
+        </w:rPr>
+      </w:pPr>
+      <w:r>
+        <w:rPr>
+          <w:rFonts w:ascii="Times New Roman" w:hAnsi="Times New Roman"/>
+          <w:i w:val="false"/>
+          <w:iCs w:val="false"/>
+          <w:color w:val="000000"/>
+          <w:lang w:val="sr-Latn-RS"/>
+        </w:rPr>
       </w:r>
     </w:p>
     <w:p>
@@ -3786,31 +3685,84 @@
           <w:szCs w:val="24"/>
           <w:lang w:val="sr-Latn-RS"/>
         </w:rPr>
-        <w:t>Gost ili korisnik naše aplikacije može da odabere vrstu usluge koju želi, da pregleda meni i da formira porudžbinu i proveri njen status. Takodje je moguće da za gosta restorana porudžbinu formira konobar.</w:t>
-      </w:r>
-    </w:p>
-    <w:p>
-      <w:pPr>
-        <w:pStyle w:val="Normal"/>
-        <w:spacing w:lineRule="auto" w:line="240" w:before="0" w:after="0"/>
-        <w:jc w:val="both"/>
-        <w:rPr>
-          <w:rFonts w:ascii="Times New Roman" w:hAnsi="Times New Roman"/>
-          <w:i w:val="false"/>
-          <w:i w:val="false"/>
-          <w:iCs w:val="false"/>
-          <w:color w:val="000000"/>
-          <w:lang w:val="sr-Latn-RS"/>
-        </w:rPr>
-      </w:pPr>
-      <w:r>
-        <w:rPr>
+        <w:t>Konobar ima pristup aktivnim porudžbinama, može proveriti njihove statuse i uslužuje goste kada je porudžbina spremna, takođe formira račun i vrši naplatu.</w:t>
+      </w:r>
+    </w:p>
+    <w:p>
+      <w:pPr>
+        <w:pStyle w:val="Normal"/>
+        <w:spacing w:lineRule="auto" w:line="240" w:before="0" w:after="0"/>
+        <w:jc w:val="both"/>
+        <w:rPr>
+          <w:rFonts w:ascii="Times New Roman" w:hAnsi="Times New Roman"/>
+          <w:i w:val="false"/>
+          <w:i w:val="false"/>
+          <w:iCs w:val="false"/>
+          <w:color w:val="000000"/>
+          <w:lang w:val="sr-Latn-RS"/>
+        </w:rPr>
+      </w:pPr>
+      <w:r>
+        <w:rPr>
+          <w:rFonts w:ascii="Times New Roman" w:hAnsi="Times New Roman"/>
+          <w:i w:val="false"/>
+          <w:iCs w:val="false"/>
+          <w:color w:val="000000"/>
+          <w:lang w:val="sr-Latn-RS"/>
+        </w:rPr>
+      </w:r>
+    </w:p>
+    <w:p>
+      <w:pPr>
+        <w:pStyle w:val="Normal"/>
+        <w:spacing w:lineRule="auto" w:line="240" w:before="0" w:after="0"/>
+        <w:jc w:val="both"/>
+        <w:rPr>
+          <w:b w:val="false"/>
           <w:b w:val="false"/>
           <w:bCs w:val="false"/>
           <w:sz w:val="24"/>
           <w:szCs w:val="24"/>
           <w:lang w:val="en-US"/>
         </w:rPr>
+      </w:pPr>
+      <w:r>
+        <w:rPr>
+          <w:rFonts w:ascii="Times New Roman" w:hAnsi="Times New Roman"/>
+          <w:b w:val="false"/>
+          <w:bCs w:val="false"/>
+          <w:i w:val="false"/>
+          <w:iCs w:val="false"/>
+          <w:color w:val="000000"/>
+          <w:sz w:val="24"/>
+          <w:szCs w:val="24"/>
+          <w:lang w:val="sr-Latn-RS"/>
+        </w:rPr>
+        <w:t>Dostavljač ima uvid u porudžbine spremne za dostavu na kućnu adresu i na licu mesta od korisnika vrši naplatu i izdaje račun.</w:t>
+      </w:r>
+    </w:p>
+    <w:p>
+      <w:pPr>
+        <w:pStyle w:val="Normal"/>
+        <w:spacing w:lineRule="auto" w:line="240" w:before="0" w:after="0"/>
+        <w:jc w:val="both"/>
+        <w:rPr>
+          <w:rFonts w:ascii="Times New Roman" w:hAnsi="Times New Roman"/>
+          <w:i w:val="false"/>
+          <w:i w:val="false"/>
+          <w:iCs w:val="false"/>
+          <w:color w:val="000000"/>
+          <w:lang w:val="sr-Latn-RS"/>
+        </w:rPr>
+      </w:pPr>
+      <w:r>
+        <w:rPr>
+          <w:rFonts w:ascii="Times New Roman" w:hAnsi="Times New Roman"/>
+          <w:i w:val="false"/>
+          <w:iCs w:val="false"/>
+          <w:color w:val="000000"/>
+          <w:lang w:val="sr-Latn-RS"/>
+        </w:rPr>
       </w:r>
     </w:p>
     <w:p>
@@ -3839,222 +3791,46 @@
           <w:szCs w:val="24"/>
           <w:lang w:val="sr-Latn-RS"/>
         </w:rPr>
-        <w:t xml:space="preserve">Konobar ima pristup aktivnim porudžbinama, </w:t>
-      </w:r>
-      <w:r>
-        <w:rPr>
-          <w:rFonts w:ascii="Times New Roman" w:hAnsi="Times New Roman"/>
-          <w:b w:val="false"/>
-          <w:bCs w:val="false"/>
-          <w:i w:val="false"/>
-          <w:iCs w:val="false"/>
-          <w:color w:val="000000"/>
-          <w:sz w:val="24"/>
-          <w:szCs w:val="24"/>
-          <w:lang w:val="sr-Latn-RS"/>
-        </w:rPr>
-        <w:t xml:space="preserve">može </w:t>
-      </w:r>
-      <w:r>
-        <w:rPr>
-          <w:rFonts w:ascii="Times New Roman" w:hAnsi="Times New Roman"/>
-          <w:b w:val="false"/>
-          <w:bCs w:val="false"/>
-          <w:i w:val="false"/>
-          <w:iCs w:val="false"/>
-          <w:color w:val="000000"/>
-          <w:sz w:val="24"/>
-          <w:szCs w:val="24"/>
-          <w:lang w:val="sr-Latn-RS"/>
-        </w:rPr>
-        <w:t>prover</w:t>
-      </w:r>
-      <w:r>
-        <w:rPr>
-          <w:rFonts w:ascii="Times New Roman" w:hAnsi="Times New Roman"/>
-          <w:b w:val="false"/>
-          <w:bCs w:val="false"/>
-          <w:i w:val="false"/>
-          <w:iCs w:val="false"/>
-          <w:color w:val="000000"/>
-          <w:sz w:val="24"/>
-          <w:szCs w:val="24"/>
-          <w:lang w:val="sr-Latn-RS"/>
-        </w:rPr>
-        <w:t>iti</w:t>
-      </w:r>
-      <w:r>
-        <w:rPr>
-          <w:rFonts w:ascii="Times New Roman" w:hAnsi="Times New Roman"/>
-          <w:b w:val="false"/>
-          <w:bCs w:val="false"/>
-          <w:i w:val="false"/>
-          <w:iCs w:val="false"/>
-          <w:color w:val="000000"/>
-          <w:sz w:val="24"/>
-          <w:szCs w:val="24"/>
-          <w:lang w:val="sr-Latn-RS"/>
-        </w:rPr>
-        <w:t xml:space="preserve"> njihove statuse i uslužuje goste kada je porudžbina spremna, </w:t>
-      </w:r>
-      <w:r>
-        <w:rPr>
-          <w:rFonts w:ascii="Times New Roman" w:hAnsi="Times New Roman"/>
-          <w:b w:val="false"/>
-          <w:bCs w:val="false"/>
-          <w:i w:val="false"/>
-          <w:iCs w:val="false"/>
-          <w:color w:val="000000"/>
-          <w:sz w:val="24"/>
-          <w:szCs w:val="24"/>
-          <w:lang w:val="sr-Latn-RS"/>
-        </w:rPr>
-        <w:t>takođe formira račun i vrši naplatu.</w:t>
-      </w:r>
-    </w:p>
-    <w:p>
-      <w:pPr>
-        <w:pStyle w:val="Normal"/>
-        <w:spacing w:lineRule="auto" w:line="240" w:before="0" w:after="0"/>
-        <w:jc w:val="both"/>
-        <w:rPr>
-          <w:rFonts w:ascii="Times New Roman" w:hAnsi="Times New Roman"/>
-          <w:i w:val="false"/>
-          <w:i w:val="false"/>
-          <w:iCs w:val="false"/>
-          <w:color w:val="000000"/>
-          <w:lang w:val="sr-Latn-RS"/>
-        </w:rPr>
-      </w:pPr>
-      <w:r>
-        <w:rPr>
+        <w:t>Šanker ima uvid u listu naručenih pića, može pregledati pojedinačnu porudžbinu i ažurirati njen status, takođe ima opciju da doda utoršena pića i ostale potrebne artikle u spisak za nabavku.</w:t>
+      </w:r>
+    </w:p>
+    <w:p>
+      <w:pPr>
+        <w:pStyle w:val="Normal"/>
+        <w:spacing w:lineRule="auto" w:line="240" w:before="0" w:after="0"/>
+        <w:jc w:val="both"/>
+        <w:rPr>
+          <w:rFonts w:ascii="Times New Roman" w:hAnsi="Times New Roman"/>
+          <w:i w:val="false"/>
+          <w:i w:val="false"/>
+          <w:iCs w:val="false"/>
+          <w:color w:val="000000"/>
+          <w:lang w:val="sr-Latn-RS"/>
+        </w:rPr>
+      </w:pPr>
+      <w:r>
+        <w:rPr>
+          <w:rFonts w:ascii="Times New Roman" w:hAnsi="Times New Roman"/>
+          <w:i w:val="false"/>
+          <w:iCs w:val="false"/>
+          <w:color w:val="000000"/>
+          <w:lang w:val="sr-Latn-RS"/>
+        </w:rPr>
+      </w:r>
+    </w:p>
+    <w:p>
+      <w:pPr>
+        <w:pStyle w:val="Normal"/>
+        <w:spacing w:lineRule="auto" w:line="240" w:before="0" w:after="0"/>
+        <w:jc w:val="both"/>
+        <w:rPr>
+          <w:b w:val="false"/>
           <w:b w:val="false"/>
           <w:bCs w:val="false"/>
           <w:sz w:val="24"/>
           <w:szCs w:val="24"/>
           <w:lang w:val="en-US"/>
         </w:rPr>
-      </w:r>
-    </w:p>
-    <w:p>
-      <w:pPr>
-        <w:pStyle w:val="Normal"/>
-        <w:spacing w:lineRule="auto" w:line="240" w:before="0" w:after="0"/>
-        <w:jc w:val="both"/>
-        <w:rPr>
-          <w:b w:val="false"/>
-          <w:b w:val="false"/>
-          <w:bCs w:val="false"/>
-          <w:sz w:val="24"/>
-          <w:szCs w:val="24"/>
-          <w:lang w:val="en-US"/>
-        </w:rPr>
-      </w:pPr>
-      <w:r>
-        <w:rPr>
-          <w:rFonts w:ascii="Times New Roman" w:hAnsi="Times New Roman"/>
-          <w:b w:val="false"/>
-          <w:bCs w:val="false"/>
-          <w:i w:val="false"/>
-          <w:iCs w:val="false"/>
-          <w:color w:val="000000"/>
-          <w:sz w:val="24"/>
-          <w:szCs w:val="24"/>
-          <w:lang w:val="sr-Latn-RS"/>
-        </w:rPr>
-        <w:t>Dostavljač ima uvid u porudžbine spremne za dostavu na kućnu adresu i na licu mesta od korisnika vrši naplatu i izdaje račun.</w:t>
-      </w:r>
-    </w:p>
-    <w:p>
-      <w:pPr>
-        <w:pStyle w:val="Normal"/>
-        <w:spacing w:lineRule="auto" w:line="240" w:before="0" w:after="0"/>
-        <w:jc w:val="both"/>
-        <w:rPr>
-          <w:rFonts w:ascii="Times New Roman" w:hAnsi="Times New Roman"/>
-          <w:i w:val="false"/>
-          <w:i w:val="false"/>
-          <w:iCs w:val="false"/>
-          <w:color w:val="000000"/>
-          <w:lang w:val="sr-Latn-RS"/>
-        </w:rPr>
-      </w:pPr>
-      <w:r>
-        <w:rPr>
-          <w:b w:val="false"/>
-          <w:bCs w:val="false"/>
-          <w:sz w:val="24"/>
-          <w:szCs w:val="24"/>
-          <w:lang w:val="en-US"/>
-        </w:rPr>
-      </w:r>
-    </w:p>
-    <w:p>
-      <w:pPr>
-        <w:pStyle w:val="Normal"/>
-        <w:spacing w:lineRule="auto" w:line="240" w:before="0" w:after="0"/>
-        <w:jc w:val="both"/>
-        <w:rPr>
-          <w:b w:val="false"/>
-          <w:b w:val="false"/>
-          <w:bCs w:val="false"/>
-          <w:sz w:val="24"/>
-          <w:szCs w:val="24"/>
-          <w:lang w:val="en-US"/>
-        </w:rPr>
-      </w:pPr>
-      <w:r>
-        <w:rPr>
-          <w:rFonts w:ascii="Times New Roman" w:hAnsi="Times New Roman"/>
-          <w:b w:val="false"/>
-          <w:bCs w:val="false"/>
-          <w:i w:val="false"/>
-          <w:iCs w:val="false"/>
-          <w:color w:val="000000"/>
-          <w:sz w:val="24"/>
-          <w:szCs w:val="24"/>
-          <w:lang w:val="sr-Latn-RS"/>
-        </w:rPr>
-        <w:t>Šanker ima uvid u listu naručenih pića, može pregledati pojedinačnu porudžbinu i ažurirati njen status, takođe ima opciju da doda utoršena pića i ostale potrebne artikle u spisak za nabavku.</w:t>
-      </w:r>
-    </w:p>
-    <w:p>
-      <w:pPr>
-        <w:pStyle w:val="Normal"/>
-        <w:spacing w:lineRule="auto" w:line="240" w:before="0" w:after="0"/>
-        <w:jc w:val="both"/>
-        <w:rPr>
-          <w:rFonts w:ascii="Times New Roman" w:hAnsi="Times New Roman"/>
-          <w:i w:val="false"/>
-          <w:i w:val="false"/>
-          <w:iCs w:val="false"/>
-          <w:color w:val="000000"/>
-          <w:lang w:val="sr-Latn-RS"/>
-        </w:rPr>
-      </w:pPr>
-      <w:r>
-        <w:rPr>
-          <w:b w:val="false"/>
-          <w:bCs w:val="false"/>
-          <w:sz w:val="24"/>
-          <w:szCs w:val="24"/>
-          <w:lang w:val="en-US"/>
-        </w:rPr>
-      </w:r>
-    </w:p>
-    <w:p>
-      <w:pPr>
-        <w:pStyle w:val="Normal"/>
-        <w:spacing w:lineRule="auto" w:line="240" w:before="0" w:after="0"/>
-        <w:jc w:val="both"/>
-        <w:rPr>
-          <w:b w:val="false"/>
-          <w:b w:val="false"/>
-          <w:bCs w:val="false"/>
-          <w:sz w:val="24"/>
-          <w:szCs w:val="24"/>
-          <w:lang w:val="en-US"/>
-        </w:rPr>
       </w:pPr>
       <w:r>
         <w:rPr>
@@ -4090,38 +3866,38 @@
       </w:pPr>
       <w:r>
         <w:rPr>
-          <w:b w:val="false"/>
-          <w:bCs w:val="false"/>
-          <w:sz w:val="24"/>
-          <w:szCs w:val="24"/>
-          <w:lang w:val="en-US"/>
-        </w:rPr>
-      </w:r>
-    </w:p>
-    <w:p>
-      <w:pPr>
-        <w:pStyle w:val="Normal"/>
-        <w:spacing w:lineRule="auto" w:line="240" w:before="0" w:after="0"/>
-        <w:jc w:val="both"/>
-        <w:rPr>
-          <w:rFonts w:ascii="Times New Roman" w:hAnsi="Times New Roman"/>
-          <w:i w:val="false"/>
-          <w:i w:val="false"/>
-          <w:iCs w:val="false"/>
-          <w:color w:val="000000"/>
-          <w:lang w:val="sr-Latn-RS"/>
-        </w:rPr>
-      </w:pPr>
-      <w:r>
-        <w:rPr>
-          <w:b w:val="false"/>
-          <w:bCs w:val="false"/>
-          <w:sz w:val="24"/>
-          <w:szCs w:val="24"/>
-          <w:lang w:val="en-US"/>
+          <w:rFonts w:ascii="Times New Roman" w:hAnsi="Times New Roman"/>
+          <w:i w:val="false"/>
+          <w:iCs w:val="false"/>
+          <w:color w:val="000000"/>
+          <w:lang w:val="sr-Latn-RS"/>
+        </w:rPr>
+      </w:r>
+    </w:p>
+    <w:p>
+      <w:pPr>
+        <w:pStyle w:val="Normal"/>
+        <w:spacing w:lineRule="auto" w:line="240" w:before="0" w:after="0"/>
+        <w:jc w:val="both"/>
+        <w:rPr>
+          <w:rFonts w:ascii="Times New Roman" w:hAnsi="Times New Roman"/>
+          <w:i w:val="false"/>
+          <w:i w:val="false"/>
+          <w:iCs w:val="false"/>
+          <w:color w:val="000000"/>
+          <w:lang w:val="sr-Latn-RS"/>
+        </w:rPr>
+      </w:pPr>
+      <w:r>
+        <w:rPr>
+          <w:rFonts w:ascii="Times New Roman" w:hAnsi="Times New Roman"/>
+          <w:i w:val="false"/>
+          <w:iCs w:val="false"/>
+          <w:color w:val="000000"/>
+          <w:lang w:val="sr-Latn-RS"/>
         </w:rPr>
         <w:drawing>
-          <wp:anchor behindDoc="0" distT="0" distB="0" distL="0" distR="0" simplePos="0" locked="0" layoutInCell="1" allowOverlap="1" relativeHeight="6">
+          <wp:anchor behindDoc="0" distT="0" distB="0" distL="0" distR="0" simplePos="0" locked="0" layoutInCell="1" allowOverlap="1" relativeHeight="4">
             <wp:simplePos x="0" y="0"/>
             <wp:positionH relativeFrom="column">
               <wp:align>center</wp:align>
@@ -4216,12 +3992,64 @@
       </w:pPr>
       <w:r>
         <w:rPr>
-          <w:b w:val="false"/>
-          <w:bCs w:val="false"/>
+          <w:rFonts w:ascii="Times New Roman" w:hAnsi="Times New Roman"/>
+          <w:i w:val="false"/>
+          <w:iCs w:val="false"/>
+          <w:color w:val="000000"/>
+          <w:lang w:val="sr-Latn-RS"/>
+        </w:rPr>
+      </w:r>
+    </w:p>
+    <w:p>
+      <w:pPr>
+        <w:pStyle w:val="Normal"/>
+        <w:spacing w:lineRule="auto" w:line="240" w:before="0" w:after="0"/>
+        <w:jc w:val="both"/>
+        <w:rPr>
+          <w:b w:val="false"/>
+          <w:b w:val="false"/>
+          <w:bCs w:val="false"/>
+          <w:color w:val="000000"/>
           <w:sz w:val="24"/>
           <w:szCs w:val="24"/>
           <w:lang w:val="en-US"/>
         </w:rPr>
+      </w:pPr>
+      <w:r>
+        <w:rPr>
+          <w:rFonts w:ascii="Times New Roman" w:hAnsi="Times New Roman"/>
+          <w:b w:val="false"/>
+          <w:bCs w:val="false"/>
+          <w:i w:val="false"/>
+          <w:iCs w:val="false"/>
+          <w:color w:val="000000"/>
+          <w:sz w:val="24"/>
+          <w:szCs w:val="24"/>
+          <w:lang w:val="sr-Latn-RS"/>
+        </w:rPr>
+        <w:t>Na slici 3.2 su opisani sledeći slučajevi korišćenja.</w:t>
+      </w:r>
+    </w:p>
+    <w:p>
+      <w:pPr>
+        <w:pStyle w:val="Normal"/>
+        <w:spacing w:lineRule="auto" w:line="240" w:before="0" w:after="0"/>
+        <w:jc w:val="both"/>
+        <w:rPr>
+          <w:rFonts w:ascii="Times New Roman" w:hAnsi="Times New Roman"/>
+          <w:i w:val="false"/>
+          <w:i w:val="false"/>
+          <w:iCs w:val="false"/>
+          <w:lang w:val="sr-Latn-RS"/>
+        </w:rPr>
+      </w:pPr>
+      <w:r>
+        <w:rPr>
+          <w:rFonts w:ascii="Times New Roman" w:hAnsi="Times New Roman"/>
+          <w:i w:val="false"/>
+          <w:iCs w:val="false"/>
+          <w:lang w:val="sr-Latn-RS"/>
+        </w:rPr>
       </w:r>
     </w:p>
     <w:p>
@@ -4251,24 +4079,38 @@
           <w:szCs w:val="24"/>
           <w:lang w:val="sr-Latn-RS"/>
         </w:rPr>
-        <w:t>Na slici 3.2 su opisani sledeći slučajevi korišćenja.</w:t>
-      </w:r>
-    </w:p>
-    <w:p>
-      <w:pPr>
-        <w:pStyle w:val="Normal"/>
-        <w:spacing w:lineRule="auto" w:line="240" w:before="0" w:after="0"/>
-        <w:jc w:val="both"/>
-        <w:rPr>
-          <w:rFonts w:ascii="Times New Roman" w:hAnsi="Times New Roman"/>
-          <w:i w:val="false"/>
-          <w:i w:val="false"/>
-          <w:iCs w:val="false"/>
-          <w:lang w:val="sr-Latn-RS"/>
-        </w:rPr>
-      </w:pPr>
-      <w:r>
-        <w:rPr>
+        <w:t>Menadžer može da kreira nalog za zaposlene. Ima uvid u spisak svih zaposlenih, ali može pristupiti i menjati podatke za svakog zaposlenog pojedinačno.</w:t>
+      </w:r>
+    </w:p>
+    <w:p>
+      <w:pPr>
+        <w:pStyle w:val="Normal"/>
+        <w:spacing w:lineRule="auto" w:line="240" w:before="0" w:after="0"/>
+        <w:jc w:val="both"/>
+        <w:rPr>
+          <w:rFonts w:ascii="Times New Roman" w:hAnsi="Times New Roman"/>
+          <w:i w:val="false"/>
+          <w:i w:val="false"/>
+          <w:iCs w:val="false"/>
+          <w:lang w:val="sr-Latn-RS"/>
+        </w:rPr>
+      </w:pPr>
+      <w:r>
+        <w:rPr>
+          <w:rFonts w:ascii="Times New Roman" w:hAnsi="Times New Roman"/>
+          <w:i w:val="false"/>
+          <w:iCs w:val="false"/>
+          <w:lang w:val="sr-Latn-RS"/>
+        </w:rPr>
+      </w:r>
+    </w:p>
+    <w:p>
+      <w:pPr>
+        <w:pStyle w:val="Normal"/>
+        <w:spacing w:lineRule="auto" w:line="240" w:before="0" w:after="0"/>
+        <w:jc w:val="both"/>
+        <w:rPr>
+          <w:b w:val="false"/>
           <w:b w:val="false"/>
           <w:bCs w:val="false"/>
           <w:color w:val="000000"/>
@@ -4276,392 +4118,349 @@
           <w:szCs w:val="24"/>
           <w:lang w:val="en-US"/>
         </w:rPr>
-      </w:r>
-    </w:p>
-    <w:p>
-      <w:pPr>
-        <w:pStyle w:val="Normal"/>
-        <w:spacing w:lineRule="auto" w:line="240" w:before="0" w:after="0"/>
-        <w:jc w:val="both"/>
-        <w:rPr>
-          <w:b w:val="false"/>
-          <w:b w:val="false"/>
-          <w:bCs w:val="false"/>
-          <w:color w:val="000000"/>
-          <w:sz w:val="24"/>
-          <w:szCs w:val="24"/>
-          <w:lang w:val="en-US"/>
-        </w:rPr>
-      </w:pPr>
-      <w:r>
-        <w:rPr>
-          <w:rFonts w:ascii="Times New Roman" w:hAnsi="Times New Roman"/>
-          <w:b w:val="false"/>
-          <w:bCs w:val="false"/>
-          <w:i w:val="false"/>
-          <w:iCs w:val="false"/>
-          <w:color w:val="000000"/>
-          <w:sz w:val="24"/>
-          <w:szCs w:val="24"/>
-          <w:lang w:val="sr-Latn-RS"/>
-        </w:rPr>
-        <w:t xml:space="preserve">Menadžer </w:t>
-      </w:r>
-      <w:r>
-        <w:rPr>
-          <w:rFonts w:ascii="Times New Roman" w:hAnsi="Times New Roman"/>
-          <w:b w:val="false"/>
-          <w:bCs w:val="false"/>
-          <w:i w:val="false"/>
-          <w:iCs w:val="false"/>
-          <w:color w:val="000000"/>
-          <w:sz w:val="24"/>
-          <w:szCs w:val="24"/>
-          <w:lang w:val="sr-Latn-RS"/>
-        </w:rPr>
-        <w:t>može da kreira nalog za zaposlene. Ima uvid u spisak svih zaposlenih, ali može pristupiti i menjati podatke za svakog zaposlenog pojedinačno.</w:t>
-      </w:r>
-    </w:p>
-    <w:p>
-      <w:pPr>
-        <w:pStyle w:val="Normal"/>
-        <w:spacing w:lineRule="auto" w:line="240" w:before="0" w:after="0"/>
-        <w:jc w:val="both"/>
-        <w:rPr>
-          <w:rFonts w:ascii="Times New Roman" w:hAnsi="Times New Roman"/>
-          <w:i w:val="false"/>
-          <w:i w:val="false"/>
-          <w:iCs w:val="false"/>
-          <w:lang w:val="sr-Latn-RS"/>
-        </w:rPr>
-      </w:pPr>
-      <w:r>
-        <w:rPr>
-          <w:b w:val="false"/>
-          <w:bCs w:val="false"/>
-          <w:color w:val="000000"/>
-          <w:sz w:val="24"/>
-          <w:szCs w:val="24"/>
-          <w:lang w:val="en-US"/>
-        </w:rPr>
-      </w:r>
-    </w:p>
-    <w:p>
-      <w:pPr>
-        <w:pStyle w:val="Normal"/>
-        <w:spacing w:lineRule="auto" w:line="240" w:before="0" w:after="0"/>
-        <w:jc w:val="both"/>
-        <w:rPr>
-          <w:b w:val="false"/>
-          <w:b w:val="false"/>
-          <w:bCs w:val="false"/>
-          <w:color w:val="000000"/>
-          <w:sz w:val="24"/>
-          <w:szCs w:val="24"/>
-          <w:lang w:val="en-US"/>
-        </w:rPr>
-      </w:pPr>
-      <w:r>
-        <w:rPr>
-          <w:rFonts w:ascii="Times New Roman" w:hAnsi="Times New Roman"/>
-          <w:b w:val="false"/>
-          <w:bCs w:val="false"/>
-          <w:i w:val="false"/>
-          <w:iCs w:val="false"/>
-          <w:color w:val="000000"/>
-          <w:sz w:val="24"/>
-          <w:szCs w:val="24"/>
-          <w:lang w:val="sr-Latn-RS"/>
-        </w:rPr>
-        <w:t>M</w:t>
-      </w:r>
-      <w:r>
-        <w:rPr>
-          <w:rFonts w:ascii="Times New Roman" w:hAnsi="Times New Roman"/>
-          <w:b w:val="false"/>
-          <w:bCs w:val="false"/>
-          <w:i w:val="false"/>
-          <w:iCs w:val="false"/>
-          <w:color w:val="000000"/>
-          <w:sz w:val="24"/>
-          <w:szCs w:val="24"/>
-          <w:lang w:val="sr-Latn-RS"/>
-        </w:rPr>
-        <w:t>enadžer takođe kreira raspored rada za naredni mesec. Jedna od obaveza mu je i kreiranje pregledanje i ažuriranje spiska za nabavku. Nakon provere spiska vrši poručivanje robe.</w:t>
-      </w:r>
-    </w:p>
-    <w:p>
-      <w:pPr>
-        <w:pStyle w:val="Normal"/>
-        <w:spacing w:lineRule="auto" w:line="240" w:before="0" w:after="0"/>
-        <w:jc w:val="both"/>
-        <w:rPr>
-          <w:rFonts w:ascii="Times New Roman" w:hAnsi="Times New Roman"/>
-          <w:i w:val="false"/>
-          <w:i w:val="false"/>
-          <w:iCs w:val="false"/>
-          <w:color w:val="000000"/>
-          <w:lang w:val="sr-Latn-RS"/>
-        </w:rPr>
-      </w:pPr>
-      <w:r>
-        <w:rPr>
-          <w:b w:val="false"/>
-          <w:bCs w:val="false"/>
-          <w:sz w:val="24"/>
-          <w:szCs w:val="24"/>
-          <w:lang w:val="en-US"/>
-        </w:rPr>
-      </w:r>
-    </w:p>
-    <w:p>
-      <w:pPr>
-        <w:pStyle w:val="Normal"/>
-        <w:spacing w:lineRule="auto" w:line="240" w:before="0" w:after="0"/>
-        <w:jc w:val="both"/>
-        <w:rPr>
-          <w:rFonts w:ascii="Times New Roman" w:hAnsi="Times New Roman"/>
-          <w:i w:val="false"/>
-          <w:i w:val="false"/>
-          <w:iCs w:val="false"/>
-          <w:color w:val="000000"/>
-          <w:lang w:val="sr-Latn-RS"/>
-        </w:rPr>
-      </w:pPr>
-      <w:r>
-        <w:rPr>
-          <w:b w:val="false"/>
-          <w:bCs w:val="false"/>
-          <w:sz w:val="24"/>
-          <w:szCs w:val="24"/>
-          <w:lang w:val="en-US"/>
-        </w:rPr>
-      </w:r>
-    </w:p>
-    <w:p>
-      <w:pPr>
-        <w:pStyle w:val="Normal"/>
-        <w:spacing w:lineRule="auto" w:line="240" w:before="0" w:after="0"/>
-        <w:jc w:val="both"/>
-        <w:rPr>
-          <w:rFonts w:ascii="Times New Roman" w:hAnsi="Times New Roman"/>
-          <w:i w:val="false"/>
-          <w:i w:val="false"/>
-          <w:iCs w:val="false"/>
-          <w:color w:val="000000"/>
-          <w:lang w:val="sr-Latn-RS"/>
-        </w:rPr>
-      </w:pPr>
-      <w:r>
-        <w:rPr>
-          <w:b w:val="false"/>
-          <w:bCs w:val="false"/>
-          <w:sz w:val="24"/>
-          <w:szCs w:val="24"/>
-          <w:lang w:val="en-US"/>
-        </w:rPr>
-      </w:r>
-    </w:p>
-    <w:p>
-      <w:pPr>
-        <w:pStyle w:val="Normal"/>
-        <w:spacing w:lineRule="auto" w:line="240" w:before="0" w:after="0"/>
-        <w:jc w:val="both"/>
-        <w:rPr>
-          <w:rFonts w:ascii="Times New Roman" w:hAnsi="Times New Roman"/>
-          <w:i w:val="false"/>
-          <w:i w:val="false"/>
-          <w:iCs w:val="false"/>
-          <w:color w:val="000000"/>
-          <w:lang w:val="sr-Latn-RS"/>
-        </w:rPr>
-      </w:pPr>
-      <w:r>
-        <w:rPr>
-          <w:b w:val="false"/>
-          <w:bCs w:val="false"/>
-          <w:sz w:val="24"/>
-          <w:szCs w:val="24"/>
-          <w:lang w:val="en-US"/>
-        </w:rPr>
-      </w:r>
-    </w:p>
-    <w:p>
-      <w:pPr>
-        <w:pStyle w:val="Normal"/>
-        <w:spacing w:lineRule="auto" w:line="240" w:before="0" w:after="0"/>
-        <w:jc w:val="both"/>
-        <w:rPr>
-          <w:rFonts w:ascii="Times New Roman" w:hAnsi="Times New Roman"/>
-          <w:i w:val="false"/>
-          <w:i w:val="false"/>
-          <w:iCs w:val="false"/>
-          <w:color w:val="000000"/>
-          <w:lang w:val="sr-Latn-RS"/>
-        </w:rPr>
-      </w:pPr>
-      <w:r>
-        <w:rPr>
-          <w:b w:val="false"/>
-          <w:bCs w:val="false"/>
-          <w:sz w:val="24"/>
-          <w:szCs w:val="24"/>
-          <w:lang w:val="en-US"/>
-        </w:rPr>
-      </w:r>
-    </w:p>
-    <w:p>
-      <w:pPr>
-        <w:pStyle w:val="Normal"/>
-        <w:spacing w:lineRule="auto" w:line="240" w:before="0" w:after="0"/>
-        <w:jc w:val="both"/>
-        <w:rPr>
-          <w:rFonts w:ascii="Times New Roman" w:hAnsi="Times New Roman"/>
-          <w:i w:val="false"/>
-          <w:i w:val="false"/>
-          <w:iCs w:val="false"/>
-          <w:color w:val="000000"/>
-          <w:lang w:val="sr-Latn-RS"/>
-        </w:rPr>
-      </w:pPr>
-      <w:r>
-        <w:rPr>
-          <w:b w:val="false"/>
-          <w:bCs w:val="false"/>
-          <w:sz w:val="24"/>
-          <w:szCs w:val="24"/>
-          <w:lang w:val="en-US"/>
-        </w:rPr>
-      </w:r>
-    </w:p>
-    <w:p>
-      <w:pPr>
-        <w:pStyle w:val="Normal"/>
-        <w:spacing w:lineRule="auto" w:line="240" w:before="0" w:after="0"/>
-        <w:jc w:val="both"/>
-        <w:rPr>
-          <w:rFonts w:ascii="Times New Roman" w:hAnsi="Times New Roman"/>
-          <w:i w:val="false"/>
-          <w:i w:val="false"/>
-          <w:iCs w:val="false"/>
-          <w:color w:val="000000"/>
-          <w:lang w:val="sr-Latn-RS"/>
-        </w:rPr>
-      </w:pPr>
-      <w:r>
-        <w:rPr>
-          <w:b w:val="false"/>
-          <w:bCs w:val="false"/>
-          <w:sz w:val="24"/>
-          <w:szCs w:val="24"/>
-          <w:lang w:val="en-US"/>
-        </w:rPr>
-      </w:r>
-    </w:p>
-    <w:p>
-      <w:pPr>
-        <w:pStyle w:val="Normal"/>
-        <w:spacing w:lineRule="auto" w:line="240" w:before="0" w:after="0"/>
-        <w:jc w:val="both"/>
-        <w:rPr>
-          <w:rFonts w:ascii="Times New Roman" w:hAnsi="Times New Roman"/>
-          <w:i w:val="false"/>
-          <w:i w:val="false"/>
-          <w:iCs w:val="false"/>
-          <w:color w:val="000000"/>
-          <w:lang w:val="sr-Latn-RS"/>
-        </w:rPr>
-      </w:pPr>
-      <w:r>
-        <w:rPr>
-          <w:b w:val="false"/>
-          <w:bCs w:val="false"/>
-          <w:sz w:val="24"/>
-          <w:szCs w:val="24"/>
-          <w:lang w:val="en-US"/>
-        </w:rPr>
-      </w:r>
-    </w:p>
-    <w:p>
-      <w:pPr>
-        <w:pStyle w:val="Normal"/>
-        <w:spacing w:lineRule="auto" w:line="240" w:before="0" w:after="0"/>
-        <w:jc w:val="both"/>
-        <w:rPr>
-          <w:rFonts w:ascii="Times New Roman" w:hAnsi="Times New Roman"/>
-          <w:i w:val="false"/>
-          <w:i w:val="false"/>
-          <w:iCs w:val="false"/>
-          <w:color w:val="000000"/>
-          <w:lang w:val="sr-Latn-RS"/>
-        </w:rPr>
-      </w:pPr>
-      <w:r>
-        <w:rPr>
-          <w:b w:val="false"/>
-          <w:bCs w:val="false"/>
-          <w:sz w:val="24"/>
-          <w:szCs w:val="24"/>
-          <w:lang w:val="en-US"/>
-        </w:rPr>
-      </w:r>
-    </w:p>
-    <w:p>
-      <w:pPr>
-        <w:pStyle w:val="Normal"/>
-        <w:spacing w:lineRule="auto" w:line="240" w:before="0" w:after="0"/>
-        <w:jc w:val="both"/>
-        <w:rPr>
-          <w:rFonts w:ascii="Times New Roman" w:hAnsi="Times New Roman"/>
-          <w:i w:val="false"/>
-          <w:i w:val="false"/>
-          <w:iCs w:val="false"/>
-          <w:color w:val="000000"/>
-          <w:lang w:val="sr-Latn-RS"/>
-        </w:rPr>
-      </w:pPr>
-      <w:r>
-        <w:rPr>
-          <w:b w:val="false"/>
-          <w:bCs w:val="false"/>
-          <w:sz w:val="24"/>
-          <w:szCs w:val="24"/>
-          <w:lang w:val="en-US"/>
-        </w:rPr>
-      </w:r>
-    </w:p>
-    <w:p>
-      <w:pPr>
-        <w:pStyle w:val="Normal"/>
-        <w:spacing w:lineRule="auto" w:line="240" w:before="0" w:after="0"/>
-        <w:jc w:val="both"/>
-        <w:rPr>
-          <w:rFonts w:ascii="Times New Roman" w:hAnsi="Times New Roman"/>
-          <w:i w:val="false"/>
-          <w:i w:val="false"/>
-          <w:iCs w:val="false"/>
-          <w:color w:val="000000"/>
-          <w:lang w:val="sr-Latn-RS"/>
-        </w:rPr>
-      </w:pPr>
-      <w:r>
-        <w:rPr>
-          <w:b w:val="false"/>
-          <w:bCs w:val="false"/>
-          <w:sz w:val="24"/>
-          <w:szCs w:val="24"/>
-          <w:lang w:val="en-US"/>
+      </w:pPr>
+      <w:r>
+        <w:rPr>
+          <w:rFonts w:ascii="Times New Roman" w:hAnsi="Times New Roman"/>
+          <w:b w:val="false"/>
+          <w:bCs w:val="false"/>
+          <w:i w:val="false"/>
+          <w:iCs w:val="false"/>
+          <w:color w:val="000000"/>
+          <w:sz w:val="24"/>
+          <w:szCs w:val="24"/>
+          <w:lang w:val="sr-Latn-RS"/>
+        </w:rPr>
+        <w:t>Menadžer takođe kreira raspored rada za naredni mesec. Jedna od obaveza mu je i kreiranje pregledanje i ažuriranje spiska za nabavku. Nakon provere spiska vrši poručivanje robe.</w:t>
+      </w:r>
+    </w:p>
+    <w:p>
+      <w:pPr>
+        <w:pStyle w:val="Normal"/>
+        <w:spacing w:lineRule="auto" w:line="240" w:before="0" w:after="0"/>
+        <w:jc w:val="both"/>
+        <w:rPr>
+          <w:rFonts w:ascii="Times New Roman" w:hAnsi="Times New Roman"/>
+          <w:i w:val="false"/>
+          <w:i w:val="false"/>
+          <w:iCs w:val="false"/>
+          <w:color w:val="000000"/>
+          <w:lang w:val="sr-Latn-RS"/>
+        </w:rPr>
+      </w:pPr>
+      <w:r>
+        <w:rPr>
+          <w:rFonts w:ascii="Times New Roman" w:hAnsi="Times New Roman"/>
+          <w:i w:val="false"/>
+          <w:iCs w:val="false"/>
+          <w:color w:val="000000"/>
+          <w:lang w:val="sr-Latn-RS"/>
+        </w:rPr>
+      </w:r>
+    </w:p>
+    <w:p>
+      <w:pPr>
+        <w:pStyle w:val="Normal"/>
+        <w:spacing w:lineRule="auto" w:line="240" w:before="0" w:after="0"/>
+        <w:jc w:val="both"/>
+        <w:rPr>
+          <w:rFonts w:ascii="Times New Roman" w:hAnsi="Times New Roman"/>
+          <w:i w:val="false"/>
+          <w:i w:val="false"/>
+          <w:iCs w:val="false"/>
+          <w:color w:val="000000"/>
+          <w:lang w:val="sr-Latn-RS"/>
+        </w:rPr>
+      </w:pPr>
+      <w:r>
+        <w:rPr>
+          <w:rFonts w:ascii="Times New Roman" w:hAnsi="Times New Roman"/>
+          <w:i w:val="false"/>
+          <w:iCs w:val="false"/>
+          <w:color w:val="000000"/>
+          <w:lang w:val="sr-Latn-RS"/>
+        </w:rPr>
+      </w:r>
+    </w:p>
+    <w:p>
+      <w:pPr>
+        <w:pStyle w:val="Normal"/>
+        <w:spacing w:lineRule="auto" w:line="240" w:before="0" w:after="0"/>
+        <w:jc w:val="both"/>
+        <w:rPr>
+          <w:rFonts w:ascii="Times New Roman" w:hAnsi="Times New Roman"/>
+          <w:i w:val="false"/>
+          <w:i w:val="false"/>
+          <w:iCs w:val="false"/>
+          <w:color w:val="000000"/>
+          <w:lang w:val="sr-Latn-RS"/>
+        </w:rPr>
+      </w:pPr>
+      <w:r>
+        <w:rPr>
+          <w:rFonts w:ascii="Times New Roman" w:hAnsi="Times New Roman"/>
+          <w:i w:val="false"/>
+          <w:iCs w:val="false"/>
+          <w:color w:val="000000"/>
+          <w:lang w:val="sr-Latn-RS"/>
+        </w:rPr>
+      </w:r>
+    </w:p>
+    <w:p>
+      <w:pPr>
+        <w:pStyle w:val="Normal"/>
+        <w:spacing w:lineRule="auto" w:line="240" w:before="0" w:after="0"/>
+        <w:jc w:val="both"/>
+        <w:rPr>
+          <w:rFonts w:ascii="Times New Roman" w:hAnsi="Times New Roman"/>
+          <w:i w:val="false"/>
+          <w:i w:val="false"/>
+          <w:iCs w:val="false"/>
+          <w:color w:val="000000"/>
+          <w:lang w:val="sr-Latn-RS"/>
+        </w:rPr>
+      </w:pPr>
+      <w:r>
+        <w:rPr>
+          <w:rFonts w:ascii="Times New Roman" w:hAnsi="Times New Roman"/>
+          <w:i w:val="false"/>
+          <w:iCs w:val="false"/>
+          <w:color w:val="000000"/>
+          <w:lang w:val="sr-Latn-RS"/>
+        </w:rPr>
+      </w:r>
+    </w:p>
+    <w:p>
+      <w:pPr>
+        <w:pStyle w:val="Normal"/>
+        <w:spacing w:lineRule="auto" w:line="240" w:before="0" w:after="0"/>
+        <w:jc w:val="both"/>
+        <w:rPr>
+          <w:rFonts w:ascii="Times New Roman" w:hAnsi="Times New Roman"/>
+          <w:i w:val="false"/>
+          <w:i w:val="false"/>
+          <w:iCs w:val="false"/>
+          <w:color w:val="000000"/>
+          <w:lang w:val="sr-Latn-RS"/>
+        </w:rPr>
+      </w:pPr>
+      <w:r>
+        <w:rPr>
+          <w:rFonts w:ascii="Times New Roman" w:hAnsi="Times New Roman"/>
+          <w:i w:val="false"/>
+          <w:iCs w:val="false"/>
+          <w:color w:val="000000"/>
+          <w:lang w:val="sr-Latn-RS"/>
+        </w:rPr>
+      </w:r>
+    </w:p>
+    <w:p>
+      <w:pPr>
+        <w:pStyle w:val="Normal"/>
+        <w:spacing w:lineRule="auto" w:line="240" w:before="0" w:after="0"/>
+        <w:jc w:val="both"/>
+        <w:rPr>
+          <w:rFonts w:ascii="Times New Roman" w:hAnsi="Times New Roman"/>
+          <w:i w:val="false"/>
+          <w:i w:val="false"/>
+          <w:iCs w:val="false"/>
+          <w:color w:val="000000"/>
+          <w:lang w:val="sr-Latn-RS"/>
+        </w:rPr>
+      </w:pPr>
+      <w:r>
+        <w:rPr>
+          <w:rFonts w:ascii="Times New Roman" w:hAnsi="Times New Roman"/>
+          <w:i w:val="false"/>
+          <w:iCs w:val="false"/>
+          <w:color w:val="000000"/>
+          <w:lang w:val="sr-Latn-RS"/>
+        </w:rPr>
+      </w:r>
+    </w:p>
+    <w:p>
+      <w:pPr>
+        <w:pStyle w:val="Normal"/>
+        <w:spacing w:lineRule="auto" w:line="240" w:before="0" w:after="0"/>
+        <w:jc w:val="both"/>
+        <w:rPr>
+          <w:rFonts w:ascii="Times New Roman" w:hAnsi="Times New Roman"/>
+          <w:i w:val="false"/>
+          <w:i w:val="false"/>
+          <w:iCs w:val="false"/>
+          <w:color w:val="000000"/>
+          <w:lang w:val="sr-Latn-RS"/>
+        </w:rPr>
+      </w:pPr>
+      <w:r>
+        <w:rPr>
+          <w:rFonts w:ascii="Times New Roman" w:hAnsi="Times New Roman"/>
+          <w:i w:val="false"/>
+          <w:iCs w:val="false"/>
+          <w:color w:val="000000"/>
+          <w:lang w:val="sr-Latn-RS"/>
+        </w:rPr>
+      </w:r>
+    </w:p>
+    <w:p>
+      <w:pPr>
+        <w:pStyle w:val="Normal"/>
+        <w:spacing w:lineRule="auto" w:line="240" w:before="0" w:after="0"/>
+        <w:jc w:val="both"/>
+        <w:rPr>
+          <w:rFonts w:ascii="Times New Roman" w:hAnsi="Times New Roman"/>
+          <w:i w:val="false"/>
+          <w:i w:val="false"/>
+          <w:iCs w:val="false"/>
+          <w:color w:val="000000"/>
+          <w:lang w:val="sr-Latn-RS"/>
+        </w:rPr>
+      </w:pPr>
+      <w:r>
+        <w:rPr>
+          <w:rFonts w:ascii="Times New Roman" w:hAnsi="Times New Roman"/>
+          <w:i w:val="false"/>
+          <w:iCs w:val="false"/>
+          <w:color w:val="000000"/>
+          <w:lang w:val="sr-Latn-RS"/>
+        </w:rPr>
+      </w:r>
+    </w:p>
+    <w:p>
+      <w:pPr>
+        <w:pStyle w:val="Normal"/>
+        <w:spacing w:lineRule="auto" w:line="240" w:before="0" w:after="0"/>
+        <w:jc w:val="both"/>
+        <w:rPr>
+          <w:rFonts w:ascii="Times New Roman" w:hAnsi="Times New Roman"/>
+          <w:i w:val="false"/>
+          <w:i w:val="false"/>
+          <w:iCs w:val="false"/>
+          <w:color w:val="000000"/>
+          <w:lang w:val="sr-Latn-RS"/>
+        </w:rPr>
+      </w:pPr>
+      <w:r>
+        <w:rPr>
+          <w:rFonts w:ascii="Times New Roman" w:hAnsi="Times New Roman"/>
+          <w:i w:val="false"/>
+          <w:iCs w:val="false"/>
+          <w:color w:val="000000"/>
+          <w:lang w:val="sr-Latn-RS"/>
+        </w:rPr>
+      </w:r>
+    </w:p>
+    <w:p>
+      <w:pPr>
+        <w:pStyle w:val="Normal"/>
+        <w:spacing w:lineRule="auto" w:line="240" w:before="0" w:after="0"/>
+        <w:jc w:val="both"/>
+        <w:rPr>
+          <w:rFonts w:ascii="Times New Roman" w:hAnsi="Times New Roman"/>
+          <w:i w:val="false"/>
+          <w:i w:val="false"/>
+          <w:iCs w:val="false"/>
+          <w:color w:val="000000"/>
+          <w:lang w:val="sr-Latn-RS"/>
+        </w:rPr>
+      </w:pPr>
+      <w:r>
+        <w:rPr>
+          <w:rFonts w:ascii="Times New Roman" w:hAnsi="Times New Roman"/>
+          <w:i w:val="false"/>
+          <w:iCs w:val="false"/>
+          <w:color w:val="000000"/>
+          <w:lang w:val="sr-Latn-RS"/>
+        </w:rPr>
+      </w:r>
+    </w:p>
+    <w:p>
+      <w:pPr>
+        <w:pStyle w:val="Normal"/>
+        <w:spacing w:lineRule="auto" w:line="240" w:before="0" w:after="0"/>
+        <w:jc w:val="both"/>
+        <w:rPr>
+          <w:rFonts w:ascii="Times New Roman" w:hAnsi="Times New Roman"/>
+          <w:i w:val="false"/>
+          <w:i w:val="false"/>
+          <w:iCs w:val="false"/>
+          <w:color w:val="000000"/>
+          <w:lang w:val="sr-Latn-RS"/>
+        </w:rPr>
+      </w:pPr>
+      <w:r>
+        <w:rPr>
+          <w:rFonts w:ascii="Times New Roman" w:hAnsi="Times New Roman"/>
+          <w:i w:val="false"/>
+          <w:iCs w:val="false"/>
+          <w:color w:val="000000"/>
+          <w:lang w:val="sr-Latn-RS"/>
+        </w:rPr>
+      </w:r>
+    </w:p>
+    <w:p>
+      <w:pPr>
+        <w:pStyle w:val="Normal"/>
+        <w:spacing w:lineRule="auto" w:line="240" w:before="0" w:after="0"/>
+        <w:jc w:val="both"/>
+        <w:rPr>
+          <w:rFonts w:ascii="Times New Roman" w:hAnsi="Times New Roman"/>
+          <w:i w:val="false"/>
+          <w:i w:val="false"/>
+          <w:iCs w:val="false"/>
+          <w:color w:val="000000"/>
+          <w:lang w:val="sr-Latn-RS"/>
+        </w:rPr>
+      </w:pPr>
+      <w:r>
+        <w:rPr>
+          <w:rFonts w:ascii="Times New Roman" w:hAnsi="Times New Roman"/>
+          <w:i w:val="false"/>
+          <w:iCs w:val="false"/>
+          <w:color w:val="000000"/>
+          <w:lang w:val="sr-Latn-RS"/>
+        </w:rPr>
+      </w:r>
+    </w:p>
+    <w:p>
+      <w:pPr>
+        <w:pStyle w:val="Normal"/>
+        <w:spacing w:lineRule="auto" w:line="240" w:before="0" w:after="0"/>
+        <w:jc w:val="center"/>
+        <w:rPr/>
+      </w:pPr>
+      <w:r>
+        <w:rPr/>
+      </w:r>
+    </w:p>
+    <w:p>
+      <w:pPr>
+        <w:pStyle w:val="Normal"/>
+        <w:spacing w:lineRule="auto" w:line="240" w:before="0" w:after="0"/>
+        <w:jc w:val="center"/>
+        <w:rPr>
+          <w:i/>
+          <w:i/>
+          <w:iCs/>
+          <w:color w:val="808080"/>
+        </w:rPr>
+      </w:pPr>
+      <w:r>
+        <w:rPr>
+          <w:i/>
+          <w:iCs/>
+          <w:color w:val="808080"/>
         </w:rPr>
         <w:drawing>
           <wp:anchor behindDoc="0" distT="0" distB="0" distL="0" distR="0" simplePos="0" locked="0" layoutInCell="1" allowOverlap="1" relativeHeight="7">
             <wp:simplePos x="0" y="0"/>
             <wp:positionH relativeFrom="column">
-              <wp:posOffset>0</wp:posOffset>
+              <wp:posOffset>7620</wp:posOffset>
             </wp:positionH>
             <wp:positionV relativeFrom="paragraph">
-              <wp:posOffset>90805</wp:posOffset>
+              <wp:posOffset>59055</wp:posOffset>
             </wp:positionV>
-            <wp:extent cx="5731510" cy="4119245"/>
+            <wp:extent cx="5731510" cy="4090670"/>
             <wp:effectExtent l="0" t="0" r="0" b="0"/>
             <wp:wrapSquare wrapText="largest"/>
             <wp:docPr id="6" name="Image4" descr=""/>
@@ -4686,7 +4485,7 @@
                   <pic:spPr bwMode="auto">
                     <a:xfrm>
                       <a:off x="0" y="0"/>
-                      <a:ext cx="5731510" cy="4119245"/>
+                      <a:ext cx="5731510" cy="4090670"/>
                     </a:xfrm>
                     <a:prstGeom prst="rect">
                       <a:avLst/>
@@ -4705,25 +4504,17 @@
         <w:spacing w:lineRule="auto" w:line="240" w:before="0" w:after="0"/>
         <w:jc w:val="center"/>
         <w:rPr>
-          <w:b w:val="false"/>
-          <w:b w:val="false"/>
-          <w:bCs w:val="false"/>
-          <w:sz w:val="24"/>
-          <w:szCs w:val="24"/>
-          <w:lang w:val="en-US"/>
-        </w:rPr>
-      </w:pPr>
-      <w:r>
-        <w:rPr>
-          <w:rFonts w:ascii="Times New Roman" w:hAnsi="Times New Roman"/>
-          <w:b w:val="false"/>
-          <w:bCs w:val="false"/>
+          <w:i/>
           <w:i/>
           <w:iCs/>
           <w:color w:val="808080"/>
-          <w:sz w:val="24"/>
-          <w:szCs w:val="24"/>
-          <w:lang w:val="sr-Latn-RS"/>
+        </w:rPr>
+      </w:pPr>
+      <w:r>
+        <w:rPr>
+          <w:i/>
+          <w:iCs/>
+          <w:color w:val="808080"/>
         </w:rPr>
         <w:t>Slika 3.2</w:t>
       </w:r>
@@ -4746,13 +4537,7 @@
         </w:rPr>
       </w:pPr>
       <w:r>
-        <w:rPr>
-          <w:b w:val="false"/>
-          <w:bCs w:val="false"/>
-          <w:sz w:val="24"/>
-          <w:szCs w:val="24"/>
-          <w:lang w:val="en-US"/>
-        </w:rPr>
+        <w:rPr/>
       </w:r>
     </w:p>
     <w:sectPr>
@@ -4862,7 +4647,7 @@
     </w:r>
     <w:r>
       <w:rPr/>
-      <w:t>10</w:t>
+      <w:t>9</w:t>
     </w:r>
     <w:r>
       <w:rPr/>

--- a/poslovanje restorana.docx
+++ b/poslovanje restorana.docx
@@ -49,7 +49,7 @@
                 <mc:Choice Requires="wps">
                   <w:drawing>
                     <wp:inline distT="0" distB="0" distL="0" distR="0" wp14:anchorId="2FCA785D">
-                      <wp:extent cx="1219200" cy="1227455"/>
+                      <wp:extent cx="1219835" cy="1228090"/>
                       <wp:effectExtent l="0" t="0" r="0" b="0"/>
                       <wp:docPr id="1" name="Picture 221"/>
                       <a:graphic xmlns:a="http://schemas.openxmlformats.org/drawingml/2006/main">
@@ -66,7 +66,7 @@
                             <pic:spPr>
                               <a:xfrm>
                                 <a:off x="0" y="0"/>
-                                <a:ext cx="1218600" cy="1226880"/>
+                                <a:ext cx="1219320" cy="1227600"/>
                               </a:xfrm>
                               <a:prstGeom prst="rect">
                                 <a:avLst/>
@@ -109,7 +109,7 @@
                       <v:path o:extrusionok="f" gradientshapeok="t" o:connecttype="rect"/>
                       <o:lock v:ext="edit" aspectratio="t"/>
                     </v:shapetype>
-                    <v:shape id="shape_0" ID="Picture 221" stroked="f" style="position:absolute;margin-left:0pt;margin-top:-96.65pt;width:95.9pt;height:96.55pt;mso-position-vertical:top" wp14:anchorId="2FCA785D" type="shapetype_75">
+                    <v:shape id="shape_0" ID="Picture 221" stroked="f" style="position:absolute;margin-left:0pt;margin-top:-96.7pt;width:95.95pt;height:96.6pt;mso-position-vertical:top" wp14:anchorId="2FCA785D" type="shapetype_75">
                       <v:imagedata r:id="rId2" o:detectmouseclick="t"/>
                       <w10:wrap type="none"/>
                       <v:stroke color="#3465a4" weight="9360" joinstyle="round" endcap="flat"/>
@@ -222,7 +222,7 @@
                 <mc:Choice Requires="wps">
                   <w:drawing>
                     <wp:inline distT="0" distB="0" distL="0" distR="0" wp14:anchorId="74CD79BC">
-                      <wp:extent cx="1306195" cy="1227455"/>
+                      <wp:extent cx="1306830" cy="1228090"/>
                       <wp:effectExtent l="0" t="0" r="0" b="0"/>
                       <wp:docPr id="2" name="Picture 222"/>
                       <a:graphic xmlns:a="http://schemas.openxmlformats.org/drawingml/2006/main">
@@ -239,7 +239,7 @@
                             <pic:spPr>
                               <a:xfrm>
                                 <a:off x="0" y="0"/>
-                                <a:ext cx="1305720" cy="1226880"/>
+                                <a:ext cx="1306080" cy="1227600"/>
                               </a:xfrm>
                               <a:prstGeom prst="rect">
                                 <a:avLst/>
@@ -263,7 +263,7 @@
                 </mc:Choice>
                 <mc:Fallback>
                   <w:pict>
-                    <v:shape id="shape_0" ID="Picture 222" stroked="f" style="position:absolute;margin-left:0pt;margin-top:-96.65pt;width:102.75pt;height:96.55pt;mso-position-vertical:top" wp14:anchorId="74CD79BC" type="shapetype_75">
+                    <v:shape id="shape_0" ID="Picture 222" stroked="f" style="position:absolute;margin-left:0pt;margin-top:-96.7pt;width:102.8pt;height:96.6pt;mso-position-vertical:top" wp14:anchorId="74CD79BC" type="shapetype_75">
                       <v:imagedata r:id="rId3" o:detectmouseclick="t"/>
                       <w10:wrap type="none"/>
                       <v:stroke color="#3465a4" weight="9360" joinstyle="round" endcap="flat"/>
@@ -1348,7 +1348,59 @@
           <w:sz w:val="24"/>
           <w:szCs w:val="24"/>
         </w:rPr>
-        <w:t xml:space="preserve"> za poslovanje restorana ”XXXXXX” je android aplikacija </w:t>
+        <w:t xml:space="preserve"> za poslovanje restorana ”XXXXXX”</w:t>
+      </w:r>
+      <w:r>
+        <w:rPr>
+          <w:rFonts w:ascii="Times New Roman" w:hAnsi="Times New Roman"/>
+          <w:sz w:val="24"/>
+          <w:szCs w:val="24"/>
+          <w:lang w:val="sr-Latn-RS"/>
+        </w:rPr>
+        <w:t xml:space="preserve"> </w:t>
+      </w:r>
+      <w:r>
+        <w:rPr>
+          <w:rFonts w:ascii="Times New Roman" w:hAnsi="Times New Roman"/>
+          <w:sz w:val="24"/>
+          <w:szCs w:val="24"/>
+          <w:lang w:val="sr-Latn-RS"/>
+        </w:rPr>
+        <w:t>su</w:t>
+      </w:r>
+      <w:r>
+        <w:rPr>
+          <w:rFonts w:ascii="Times New Roman" w:hAnsi="Times New Roman"/>
+          <w:sz w:val="24"/>
+          <w:szCs w:val="24"/>
+          <w:lang w:val="sr-Latn-RS"/>
+        </w:rPr>
+        <w:t xml:space="preserve"> </w:t>
+      </w:r>
+      <w:r>
+        <w:rPr>
+          <w:rFonts w:ascii="Times New Roman" w:hAnsi="Times New Roman"/>
+          <w:sz w:val="24"/>
+          <w:szCs w:val="24"/>
+        </w:rPr>
+        <w:t>android aplikacij</w:t>
+      </w:r>
+      <w:r>
+        <w:rPr>
+          <w:rFonts w:ascii="Times New Roman" w:hAnsi="Times New Roman"/>
+          <w:sz w:val="24"/>
+          <w:szCs w:val="24"/>
+          <w:lang w:val="sr-Latn-RS"/>
+        </w:rPr>
+        <w:t>e</w:t>
+      </w:r>
+      <w:r>
+        <w:rPr>
+          <w:rFonts w:ascii="Times New Roman" w:hAnsi="Times New Roman"/>
+          <w:sz w:val="24"/>
+          <w:szCs w:val="24"/>
+        </w:rPr>
+        <w:t xml:space="preserve"> </w:t>
       </w:r>
       <w:r>
         <w:rPr>
@@ -1463,7 +1515,16 @@
           <w:szCs w:val="24"/>
           <w:lang w:val="sr-Latn-RS"/>
         </w:rPr>
-        <w:t>Menadžer restorana kreira raspored rada, za zaposlene, za naredni mesec. Ima mogućnost da kreira naloge za zaposlene.Takođe ima uvid u spisak svih zapolenih ali i mogućnost da vrši naknadne izmene nad njihovim podacima. Menadžer restorana vrši kreiranje i po potrebi ažuriranje spiska za nabavku, kako bi omogućio nesmetan rad zaposlenih. Nakon što pregleda i odobri trenutni spisak, kroz samu aplikaciju obavlja poručivanje artikala potrebnih restoranu.</w:t>
+        <w:t xml:space="preserve">Menadžer restorana kreira raspored rada, za zaposlene, za naredni mesec. Ima mogućnost da kreira naloge za zaposlene.Takođe ima uvid u spisak svih zapolenih ali i mogućnost da vrši naknadne izmene nad njihovim podacima. Menadžer restorana vrši kreiranje i po potrebi ažuriranje spiska za nabavku, kako bi omogućio nesmetan rad zaposlenih. Nakon što pregleda i odobri trenutni spisak, kroz samu aplikaciju obavlja poručivanje artikala potrebnih restoranu. </w:t>
+      </w:r>
+      <w:r>
+        <w:rPr>
+          <w:rFonts w:ascii="Times New Roman" w:hAnsi="Times New Roman"/>
+          <w:sz w:val="24"/>
+          <w:szCs w:val="24"/>
+          <w:lang w:val="sr-Latn-RS"/>
+        </w:rPr>
+        <w:t xml:space="preserve">Zarad konzistentnosti podakata, naš sistem koristi server na kome se nalaziti ažurirana baza podataka. Pored konzistentnosti server hendluje i notifikacije potrebne za rad našeg sistema. </w:t>
       </w:r>
     </w:p>
     <w:p>
@@ -1498,238 +1559,224 @@
         </w:rPr>
       </w:pPr>
       <w:r>
-        <w:rPr>
-          <w:rFonts w:ascii="Times New Roman" w:hAnsi="Times New Roman"/>
+        <w:rPr/>
+      </w:r>
+    </w:p>
+    <w:p>
+      <w:pPr>
+        <w:pStyle w:val="Normal"/>
+        <w:spacing w:lineRule="auto" w:line="240" w:before="0" w:after="0"/>
+        <w:jc w:val="both"/>
+        <w:rPr>
           <w:color w:val="FF0000"/>
-          <w:sz w:val="24"/>
-          <w:szCs w:val="24"/>
-          <w:lang w:val="sr-Latn-RS"/>
-        </w:rPr>
-        <w:t>Koristeći bazu podataka, postižemo konzistentnost podataka, lakšu administraciju, ali i povećavamo brzinu izvršavanja poslova. Radnici se</w:t>
-      </w:r>
-      <w:r>
-        <w:rPr>
-          <w:rFonts w:ascii="Times New Roman" w:hAnsi="Times New Roman"/>
+          <w:lang w:val="sv-SE"/>
+        </w:rPr>
+      </w:pPr>
+      <w:r>
+        <w:rPr/>
+      </w:r>
+    </w:p>
+    <w:p>
+      <w:pPr>
+        <w:pStyle w:val="Normal"/>
+        <w:spacing w:lineRule="auto" w:line="240" w:before="0" w:after="0"/>
+        <w:jc w:val="both"/>
+        <w:rPr>
           <w:color w:val="FF0000"/>
-          <w:sz w:val="24"/>
-          <w:szCs w:val="24"/>
-          <w:lang w:val="sv-SE"/>
-        </w:rPr>
-        <w:t xml:space="preserve"> po dolasku na radno mesto </w:t>
-      </w:r>
-      <w:r>
-        <w:rPr>
-          <w:rFonts w:ascii="Times New Roman" w:hAnsi="Times New Roman"/>
+          <w:lang w:val="sv-SE"/>
+        </w:rPr>
+      </w:pPr>
+      <w:r>
+        <w:rPr/>
+      </w:r>
+    </w:p>
+    <w:p>
+      <w:pPr>
+        <w:pStyle w:val="Normal"/>
+        <w:spacing w:lineRule="auto" w:line="240" w:before="0" w:after="0"/>
+        <w:jc w:val="both"/>
+        <w:rPr>
           <w:color w:val="FF0000"/>
-          <w:sz w:val="24"/>
-          <w:szCs w:val="24"/>
-          <w:lang w:val="sr-Latn-RS"/>
-        </w:rPr>
-        <w:t>registruju na sistem preko id-</w:t>
-      </w:r>
-      <w:r>
-        <w:rPr>
-          <w:rFonts w:ascii="Times New Roman" w:hAnsi="Times New Roman"/>
+          <w:lang w:val="sv-SE"/>
+        </w:rPr>
+      </w:pPr>
+      <w:r>
+        <w:rPr/>
+      </w:r>
+    </w:p>
+    <w:p>
+      <w:pPr>
+        <w:pStyle w:val="Normal"/>
+        <w:spacing w:lineRule="auto" w:line="240" w:before="0" w:after="0"/>
+        <w:jc w:val="both"/>
+        <w:rPr>
           <w:color w:val="FF0000"/>
-          <w:sz w:val="24"/>
-          <w:szCs w:val="24"/>
-          <w:lang w:val="sv-SE"/>
-        </w:rPr>
-        <w:t xml:space="preserve">a </w:t>
-      </w:r>
-      <w:r>
-        <w:rPr>
-          <w:rFonts w:ascii="Times New Roman" w:hAnsi="Times New Roman"/>
+          <w:lang w:val="sv-SE"/>
+        </w:rPr>
+      </w:pPr>
+      <w:r>
+        <w:rPr/>
+      </w:r>
+    </w:p>
+    <w:p>
+      <w:pPr>
+        <w:pStyle w:val="Normal"/>
+        <w:spacing w:lineRule="auto" w:line="240" w:before="0" w:after="0"/>
+        <w:jc w:val="both"/>
+        <w:rPr>
           <w:color w:val="FF0000"/>
-          <w:sz w:val="24"/>
-          <w:szCs w:val="24"/>
-          <w:lang w:val="sr-Latn-RS"/>
-        </w:rPr>
-        <w:t xml:space="preserve">i na taj način otpočinju svoju smenu. </w:t>
-      </w:r>
-    </w:p>
-    <w:p>
-      <w:pPr>
-        <w:pStyle w:val="Normal"/>
-        <w:spacing w:lineRule="auto" w:line="240" w:before="0" w:after="0"/>
-        <w:jc w:val="both"/>
-        <w:rPr>
-          <w:rFonts w:ascii="Times New Roman" w:hAnsi="Times New Roman"/>
+          <w:lang w:val="sv-SE"/>
+        </w:rPr>
+      </w:pPr>
+      <w:r>
+        <w:rPr>
           <w:color w:val="FF0000"/>
-          <w:sz w:val="24"/>
-          <w:szCs w:val="24"/>
-          <w:lang w:val="sr-Latn-RS"/>
-        </w:rPr>
-      </w:pPr>
-      <w:r>
-        <w:rPr>
-          <w:rFonts w:ascii="Times New Roman" w:hAnsi="Times New Roman"/>
+          <w:lang w:val="sv-SE"/>
+        </w:rPr>
+      </w:r>
+    </w:p>
+    <w:p>
+      <w:pPr>
+        <w:pStyle w:val="Normal"/>
+        <w:spacing w:lineRule="auto" w:line="240" w:before="0" w:after="0"/>
+        <w:jc w:val="both"/>
+        <w:rPr>
           <w:color w:val="FF0000"/>
-          <w:sz w:val="24"/>
-          <w:szCs w:val="24"/>
-          <w:lang w:val="sr-Latn-RS"/>
-        </w:rPr>
-        <w:t>Kuvar je u mogućnosti da podnese zahtev za nabavku utrošenih artikala. Menadžer na osnovu id zaposlenog, ima mogucnost da pravi raspored radnika po smenama, ali i da obradi zahteve za nabavku. Sistem takođe beleži satnice svih zaposlenih, na osnovu vremena logovanja na sistem.</w:t>
-      </w:r>
-    </w:p>
-    <w:p>
-      <w:pPr>
-        <w:pStyle w:val="Normal"/>
-        <w:spacing w:lineRule="auto" w:line="240" w:before="0" w:after="0"/>
-        <w:jc w:val="both"/>
+          <w:lang w:val="sv-SE"/>
+        </w:rPr>
+      </w:pPr>
+      <w:r>
         <w:rPr>
           <w:color w:val="FF0000"/>
           <w:lang w:val="sv-SE"/>
         </w:rPr>
-      </w:pPr>
-      <w:r>
+      </w:r>
+    </w:p>
+    <w:p>
+      <w:pPr>
+        <w:pStyle w:val="Normal"/>
+        <w:spacing w:lineRule="auto" w:line="240" w:before="0" w:after="0"/>
+        <w:jc w:val="both"/>
         <w:rPr>
           <w:color w:val="FF0000"/>
           <w:lang w:val="sv-SE"/>
         </w:rPr>
-      </w:r>
-    </w:p>
-    <w:p>
-      <w:pPr>
-        <w:pStyle w:val="Normal"/>
-        <w:spacing w:lineRule="auto" w:line="240" w:before="0" w:after="0"/>
-        <w:jc w:val="both"/>
+      </w:pPr>
+      <w:r>
         <w:rPr>
           <w:color w:val="FF0000"/>
           <w:lang w:val="sv-SE"/>
         </w:rPr>
-      </w:pPr>
-      <w:r>
+      </w:r>
+    </w:p>
+    <w:p>
+      <w:pPr>
+        <w:pStyle w:val="Normal"/>
+        <w:spacing w:lineRule="auto" w:line="240" w:before="0" w:after="0"/>
+        <w:jc w:val="both"/>
         <w:rPr>
           <w:color w:val="FF0000"/>
           <w:lang w:val="sv-SE"/>
         </w:rPr>
+      </w:pPr>
+      <w:r>
+        <w:rPr>
+          <w:color w:val="FF0000"/>
+          <w:lang w:val="sv-SE"/>
+        </w:rPr>
+      </w:r>
+    </w:p>
+    <w:p>
+      <w:pPr>
+        <w:pStyle w:val="Normal"/>
+        <w:spacing w:lineRule="auto" w:line="240" w:before="0" w:after="0"/>
+        <w:jc w:val="both"/>
+        <w:rPr>
+          <w:color w:val="FF0000"/>
+          <w:lang w:val="sv-SE"/>
+        </w:rPr>
+      </w:pPr>
+      <w:r>
+        <w:rPr>
+          <w:color w:val="FF0000"/>
+          <w:lang w:val="sv-SE"/>
+        </w:rPr>
+      </w:r>
+    </w:p>
+    <w:p>
+      <w:pPr>
+        <w:pStyle w:val="Normal"/>
+        <w:spacing w:lineRule="auto" w:line="240" w:before="0" w:after="0"/>
+        <w:jc w:val="both"/>
+        <w:rPr>
+          <w:color w:val="FF0000"/>
+          <w:lang w:val="sv-SE"/>
+        </w:rPr>
+      </w:pPr>
+      <w:r>
+        <w:rPr>
+          <w:color w:val="FF0000"/>
+          <w:lang w:val="sv-SE"/>
+        </w:rPr>
+      </w:r>
+    </w:p>
+    <w:p>
+      <w:pPr>
+        <w:pStyle w:val="Normal"/>
+        <w:spacing w:lineRule="auto" w:line="240" w:before="0" w:after="0"/>
+        <w:jc w:val="both"/>
+        <w:rPr>
+          <w:color w:val="FF0000"/>
+          <w:lang w:val="sv-SE"/>
+        </w:rPr>
+      </w:pPr>
+      <w:r>
+        <w:rPr>
+          <w:color w:val="FF0000"/>
+          <w:lang w:val="sv-SE"/>
+        </w:rPr>
+      </w:r>
+    </w:p>
+    <w:p>
+      <w:pPr>
+        <w:pStyle w:val="Normal"/>
+        <w:spacing w:lineRule="auto" w:line="240" w:before="0" w:after="0"/>
+        <w:jc w:val="both"/>
+        <w:rPr>
+          <w:color w:val="FF0000"/>
+          <w:lang w:val="sv-SE"/>
+        </w:rPr>
+      </w:pPr>
+      <w:r>
+        <w:rPr>
+          <w:color w:val="FF0000"/>
+          <w:lang w:val="sv-SE"/>
+        </w:rPr>
+      </w:r>
+    </w:p>
+    <w:p>
+      <w:pPr>
+        <w:pStyle w:val="Normal"/>
+        <w:spacing w:lineRule="auto" w:line="240" w:before="0" w:after="0"/>
+        <w:jc w:val="both"/>
+        <w:rPr>
+          <w:color w:val="FF0000"/>
+          <w:lang w:val="sv-SE"/>
+        </w:rPr>
+      </w:pPr>
+      <w:r>
+        <w:rPr>
+          <w:color w:val="FF0000"/>
+          <w:lang w:val="sv-SE"/>
+        </w:rPr>
       </w:r>
     </w:p>
     <w:p>
       <w:pPr>
         <w:pStyle w:val="ListParagraph"/>
-        <w:numPr>
-          <w:ilvl w:val="0"/>
-          <w:numId w:val="2"/>
-        </w:numPr>
-        <w:spacing w:lineRule="auto" w:line="240" w:before="0" w:after="0"/>
+        <w:spacing w:lineRule="auto" w:line="240" w:before="0" w:after="0"/>
+        <w:ind w:hanging="0"/>
         <w:contextualSpacing/>
-        <w:jc w:val="both"/>
-        <w:rPr>
-          <w:color w:val="FF0000"/>
-          <w:lang w:val="sv-SE"/>
-        </w:rPr>
-      </w:pPr>
-      <w:r>
-        <w:rPr>
-          <w:color w:val="FF0000"/>
-          <w:lang w:val="sv-SE"/>
-        </w:rPr>
-        <w:t>Gost: dostava ili u porudzbina u restoranu</w:t>
-      </w:r>
-    </w:p>
-    <w:p>
-      <w:pPr>
-        <w:pStyle w:val="ListParagraph"/>
-        <w:numPr>
-          <w:ilvl w:val="0"/>
-          <w:numId w:val="2"/>
-        </w:numPr>
-        <w:spacing w:lineRule="auto" w:line="240" w:before="0" w:after="0"/>
-        <w:contextualSpacing/>
-        <w:jc w:val="both"/>
-        <w:rPr>
-          <w:color w:val="FF0000"/>
-          <w:lang w:val="sv-SE"/>
-        </w:rPr>
-      </w:pPr>
-      <w:r>
-        <w:rPr>
-          <w:color w:val="FF0000"/>
-          <w:lang w:val="sv-SE"/>
-        </w:rPr>
-        <w:t>Dve odvojene aplikacije za menadzera restorana I za goste restorana (mogucnost dostave ili direktne poridzbine)</w:t>
-      </w:r>
-    </w:p>
-    <w:p>
-      <w:pPr>
-        <w:pStyle w:val="ListParagraph"/>
-        <w:numPr>
-          <w:ilvl w:val="0"/>
-          <w:numId w:val="2"/>
-        </w:numPr>
-        <w:spacing w:lineRule="auto" w:line="240" w:before="0" w:after="0"/>
-        <w:contextualSpacing/>
-        <w:jc w:val="both"/>
-        <w:rPr>
-          <w:color w:val="FF0000"/>
-          <w:lang w:val="sv-SE"/>
-        </w:rPr>
-      </w:pPr>
-      <w:r>
-        <w:rPr>
-          <w:color w:val="FF0000"/>
-          <w:lang w:val="sv-SE"/>
-        </w:rPr>
-        <w:t>Samo konobar ima app za porucivanje</w:t>
-      </w:r>
-    </w:p>
-    <w:p>
-      <w:pPr>
-        <w:pStyle w:val="ListParagraph"/>
-        <w:numPr>
-          <w:ilvl w:val="0"/>
-          <w:numId w:val="2"/>
-        </w:numPr>
-        <w:spacing w:lineRule="auto" w:line="240" w:before="0" w:after="0"/>
-        <w:contextualSpacing/>
-        <w:jc w:val="both"/>
-        <w:rPr>
-          <w:color w:val="FF0000"/>
-          <w:lang w:val="sv-SE"/>
-        </w:rPr>
-      </w:pPr>
-      <w:r>
-        <w:rPr>
-          <w:color w:val="FF0000"/>
-          <w:lang w:val="sv-SE"/>
-        </w:rPr>
-        <w:t>Imacemo menadzera nabavke I sefa kuhinje</w:t>
-      </w:r>
-    </w:p>
-    <w:p>
-      <w:pPr>
-        <w:pStyle w:val="ListParagraph"/>
-        <w:numPr>
-          <w:ilvl w:val="0"/>
-          <w:numId w:val="2"/>
-        </w:numPr>
-        <w:spacing w:lineRule="auto" w:line="240" w:before="0" w:after="0"/>
-        <w:contextualSpacing/>
-        <w:jc w:val="both"/>
-        <w:rPr>
-          <w:lang w:val="sv-SE"/>
-        </w:rPr>
-      </w:pPr>
-      <w:r>
-        <w:rPr>
-          <w:color w:val="FF0000"/>
-          <w:lang w:val="sv-SE"/>
-        </w:rPr>
-        <w:t>Menadzer navake I sef kuhinje mogu da rade neke iste stvari ali ne sve</w:t>
-      </w:r>
-      <w:r>
-        <w:rPr>
-          <w:lang w:val="sv-SE"/>
-        </w:rPr>
-        <w:t>!</w:t>
-      </w:r>
-    </w:p>
-    <w:p>
-      <w:pPr>
-        <w:pStyle w:val="Normal"/>
-        <w:spacing w:lineRule="auto" w:line="240" w:before="0" w:after="0"/>
         <w:jc w:val="both"/>
         <w:rPr>
           <w:rFonts w:ascii="Times New Roman" w:hAnsi="Times New Roman"/>
@@ -1879,7 +1926,20 @@
           <w:szCs w:val="24"/>
           <w:lang w:val="sr-Latn-RS"/>
         </w:rPr>
-        <w:t>Gost, nakon što preuzme aplikaciju sa google prodavnice, ima mogućnost da  izabere da li zeli da hranu i piće poruči u restoranu ili ipak želi da mu se porudžbina dostavi na kućnu adresu. Ukoliko se odluči za prvu opciju potrebno je da unese broj stola za kojim sedi, dok u slučaju dostave u prazno polje unosi adresu na koju želi da mu se dostavi porudžbina. Nakon potvrde korisnik pristupa aktuelnom meniju restorana i formira porudžbinu odabirom jedne ili više stavki. Kadi utvrdi da je zadovoljan izborom, potvrđuje porudžbinu i proverava status, koji mu govori da li je porudžbina prihvaćena i vreme čekanja na istu, čime se završava prikazana aktivnost.</w:t>
+        <w:t xml:space="preserve">Gost, nakon što preuzme aplikaciju sa google prodavnice, ima mogućnost da  izabere da li zeli da hranu i piće poruči u restoranu ili ipak želi da mu se porudžbina dostavi na kućnu adresu. Ukoliko se odluči za prvu opciju potrebno je da unese broj stola za kojim sedi, dok u slučaju dostave u prazno polje unosi adresu na koju želi da mu se dostavi porudžbina. Nakon potvrde korisnik pristupa aktuelnom meniju restorana i formira porudžbinu odabirom jedne ili više stavki. Kadi utvrdi da je zadovoljan izborom, potvrđuje porudžbinu i proverava status, koji mu govori da li je porudžbina prihvaćena i vreme čekanja na istu. </w:t>
+      </w:r>
+      <w:r>
+        <w:rPr>
+          <w:rFonts w:ascii="Times New Roman" w:hAnsi="Times New Roman"/>
+          <w:b w:val="false"/>
+          <w:bCs w:val="false"/>
+          <w:i w:val="false"/>
+          <w:iCs w:val="false"/>
+          <w:sz w:val="24"/>
+          <w:szCs w:val="24"/>
+          <w:lang w:val="sr-Latn-RS"/>
+        </w:rPr>
+        <w:t>Ovde se ili završava porudžbina ili je moguće kreirati novu.</w:t>
       </w:r>
     </w:p>
     <w:p>
@@ -1912,7 +1972,7 @@
           <w:lang w:val="sr-Latn-RS"/>
         </w:rPr>
         <w:drawing>
-          <wp:anchor behindDoc="0" distT="0" distB="0" distL="0" distR="0" simplePos="0" locked="0" layoutInCell="1" allowOverlap="1" relativeHeight="2">
+          <wp:anchor behindDoc="0" distT="0" distB="0" distL="0" distR="0" simplePos="0" locked="0" layoutInCell="1" allowOverlap="1" relativeHeight="6">
             <wp:simplePos x="0" y="0"/>
             <wp:positionH relativeFrom="column">
               <wp:align>center</wp:align>
@@ -1920,7 +1980,7 @@
             <wp:positionV relativeFrom="paragraph">
               <wp:posOffset>635</wp:posOffset>
             </wp:positionV>
-            <wp:extent cx="4477385" cy="5514975"/>
+            <wp:extent cx="3692525" cy="5945505"/>
             <wp:effectExtent l="0" t="0" r="0" b="0"/>
             <wp:wrapSquare wrapText="largest"/>
             <wp:docPr id="3" name="Image1" descr=""/>
@@ -1945,7 +2005,7 @@
                   <pic:spPr bwMode="auto">
                     <a:xfrm>
                       <a:off x="0" y="0"/>
-                      <a:ext cx="4477385" cy="5514975"/>
+                      <a:ext cx="3692525" cy="5945505"/>
                     </a:xfrm>
                     <a:prstGeom prst="rect">
                       <a:avLst/>
@@ -2963,124 +3023,21 @@
         </w:rPr>
       </w:pPr>
       <w:r>
-        <w:rPr>
-          <w:rFonts w:ascii="Times New Roman" w:hAnsi="Times New Roman"/>
-          <w:b w:val="false"/>
-          <w:bCs w:val="false"/>
+        <w:rPr/>
+      </w:r>
+    </w:p>
+    <w:p>
+      <w:pPr>
+        <w:pStyle w:val="Normal"/>
+        <w:spacing w:lineRule="auto" w:line="240" w:before="0" w:after="0"/>
+        <w:jc w:val="center"/>
+        <w:rPr>
+          <w:i/>
           <w:i/>
           <w:iCs/>
           <w:color w:val="808080"/>
-          <w:sz w:val="24"/>
-          <w:szCs w:val="24"/>
-          <w:lang w:val="sr-Latn-RS"/>
-        </w:rPr>
-        <w:t>Slika 2.1</w:t>
-      </w:r>
-    </w:p>
-    <w:p>
-      <w:pPr>
-        <w:pStyle w:val="Normal"/>
-        <w:spacing w:lineRule="auto" w:line="240" w:before="0" w:after="0"/>
-        <w:jc w:val="both"/>
-        <w:rPr>
-          <w:rFonts w:ascii="Times New Roman" w:hAnsi="Times New Roman"/>
-          <w:b w:val="false"/>
-          <w:b w:val="false"/>
-          <w:bCs w:val="false"/>
-          <w:sz w:val="24"/>
-          <w:szCs w:val="24"/>
-          <w:lang w:val="sr-Latn-RS"/>
-        </w:rPr>
-      </w:pPr>
-      <w:r>
-        <w:rPr>
-          <w:rFonts w:ascii="Times New Roman" w:hAnsi="Times New Roman"/>
-          <w:b w:val="false"/>
-          <w:bCs w:val="false"/>
-          <w:sz w:val="24"/>
-          <w:szCs w:val="24"/>
-          <w:lang w:val="sr-Latn-RS"/>
-        </w:rPr>
-      </w:r>
-    </w:p>
-    <w:p>
-      <w:pPr>
-        <w:pStyle w:val="Normal"/>
-        <w:spacing w:lineRule="auto" w:line="240" w:before="0" w:after="0"/>
-        <w:jc w:val="both"/>
-        <w:rPr>
-          <w:rFonts w:ascii="Times New Roman" w:hAnsi="Times New Roman"/>
-          <w:b w:val="false"/>
-          <w:b w:val="false"/>
-          <w:bCs w:val="false"/>
-          <w:sz w:val="24"/>
-          <w:szCs w:val="24"/>
-          <w:lang w:val="sr-Latn-RS"/>
-        </w:rPr>
-      </w:pPr>
-      <w:r>
-        <w:rPr>
-          <w:rFonts w:ascii="Times New Roman" w:hAnsi="Times New Roman"/>
-          <w:b w:val="false"/>
-          <w:bCs w:val="false"/>
-          <w:sz w:val="24"/>
-          <w:szCs w:val="24"/>
-          <w:lang w:val="sr-Latn-RS"/>
-        </w:rPr>
-      </w:r>
-    </w:p>
-    <w:p>
-      <w:pPr>
-        <w:pStyle w:val="Normal"/>
-        <w:spacing w:lineRule="auto" w:line="240" w:before="0" w:after="0"/>
-        <w:jc w:val="both"/>
-        <w:rPr>
-          <w:rFonts w:ascii="Times New Roman" w:hAnsi="Times New Roman"/>
-          <w:b w:val="false"/>
-          <w:b w:val="false"/>
-          <w:bCs w:val="false"/>
-          <w:sz w:val="24"/>
-          <w:szCs w:val="24"/>
-          <w:lang w:val="sr-Latn-RS"/>
-        </w:rPr>
-      </w:pPr>
-      <w:r>
-        <w:rPr>
-          <w:rFonts w:ascii="Times New Roman" w:hAnsi="Times New Roman"/>
-          <w:b w:val="false"/>
-          <w:bCs w:val="false"/>
-          <w:sz w:val="24"/>
-          <w:szCs w:val="24"/>
-          <w:lang w:val="sr-Latn-RS"/>
-        </w:rPr>
-      </w:r>
-    </w:p>
-    <w:p>
-      <w:pPr>
-        <w:pStyle w:val="Normal"/>
-        <w:spacing w:lineRule="auto" w:line="240" w:before="0" w:after="0"/>
-        <w:jc w:val="both"/>
-        <w:rPr>
-          <w:i w:val="false"/>
-          <w:i w:val="false"/>
-          <w:iCs w:val="false"/>
-          <w:color w:val="000000"/>
-        </w:rPr>
-      </w:pPr>
-      <w:r>
-        <w:rPr>
-          <w:rFonts w:ascii="Times New Roman" w:hAnsi="Times New Roman"/>
-          <w:b w:val="false"/>
-          <w:bCs w:val="false"/>
-          <w:i w:val="false"/>
-          <w:iCs w:val="false"/>
-          <w:color w:val="000000"/>
-          <w:sz w:val="24"/>
-          <w:szCs w:val="24"/>
-          <w:lang w:val="sr-Latn-RS"/>
-        </w:rPr>
-        <w:t xml:space="preserve">Dijagram aktivnosti prikazan na slici </w:t>
-      </w:r>
+        </w:rPr>
+      </w:pPr>
       <w:r>
         <w:rPr>
           <w:rFonts w:ascii="Times New Roman" w:hAnsi="Times New Roman"/>
@@ -3093,6 +3050,73 @@
           <w:szCs w:val="24"/>
           <w:lang w:val="sr-Latn-RS"/>
         </w:rPr>
+        <w:t>Slika 2.1</w:t>
+      </w:r>
+    </w:p>
+    <w:p>
+      <w:pPr>
+        <w:pStyle w:val="Normal"/>
+        <w:spacing w:lineRule="auto" w:line="240" w:before="0" w:after="0"/>
+        <w:jc w:val="both"/>
+        <w:rPr>
+          <w:rFonts w:ascii="Times New Roman" w:hAnsi="Times New Roman"/>
+          <w:b w:val="false"/>
+          <w:b w:val="false"/>
+          <w:bCs w:val="false"/>
+          <w:sz w:val="24"/>
+          <w:szCs w:val="24"/>
+          <w:lang w:val="sr-Latn-RS"/>
+        </w:rPr>
+      </w:pPr>
+      <w:r>
+        <w:rPr>
+          <w:rFonts w:ascii="Times New Roman" w:hAnsi="Times New Roman"/>
+          <w:b w:val="false"/>
+          <w:bCs w:val="false"/>
+          <w:sz w:val="24"/>
+          <w:szCs w:val="24"/>
+          <w:lang w:val="sr-Latn-RS"/>
+        </w:rPr>
+      </w:r>
+    </w:p>
+    <w:p>
+      <w:pPr>
+        <w:pStyle w:val="Normal"/>
+        <w:spacing w:lineRule="auto" w:line="240" w:before="0" w:after="0"/>
+        <w:jc w:val="both"/>
+        <w:rPr>
+          <w:i w:val="false"/>
+          <w:i w:val="false"/>
+          <w:iCs w:val="false"/>
+          <w:color w:val="000000"/>
+        </w:rPr>
+      </w:pPr>
+      <w:r>
+        <w:rPr>
+          <w:rFonts w:ascii="Times New Roman" w:hAnsi="Times New Roman"/>
+          <w:b w:val="false"/>
+          <w:bCs w:val="false"/>
+          <w:i w:val="false"/>
+          <w:iCs w:val="false"/>
+          <w:color w:val="000000"/>
+          <w:sz w:val="24"/>
+          <w:szCs w:val="24"/>
+          <w:lang w:val="sr-Latn-RS"/>
+        </w:rPr>
+        <w:t xml:space="preserve">Dijagram aktivnosti prikazan na slici </w:t>
+      </w:r>
+      <w:r>
+        <w:rPr>
+          <w:rFonts w:ascii="Times New Roman" w:hAnsi="Times New Roman"/>
+          <w:b w:val="false"/>
+          <w:bCs w:val="false"/>
+          <w:i/>
+          <w:iCs/>
+          <w:color w:val="808080"/>
+          <w:sz w:val="24"/>
+          <w:szCs w:val="24"/>
+          <w:lang w:val="sr-Latn-RS"/>
+        </w:rPr>
         <w:t xml:space="preserve">2.2 </w:t>
       </w:r>
       <w:r>
@@ -3289,7 +3313,7 @@
           <w:lang w:val="sr-Latn-RS"/>
         </w:rPr>
         <w:drawing>
-          <wp:anchor behindDoc="0" distT="0" distB="0" distL="0" distR="0" simplePos="0" locked="0" layoutInCell="1" allowOverlap="1" relativeHeight="3">
+          <wp:anchor behindDoc="0" distT="0" distB="0" distL="0" distR="0" simplePos="0" locked="0" layoutInCell="1" allowOverlap="1" relativeHeight="2">
             <wp:simplePos x="0" y="0"/>
             <wp:positionH relativeFrom="column">
               <wp:posOffset>8255</wp:posOffset>
@@ -3897,7 +3921,7 @@
           <w:lang w:val="sr-Latn-RS"/>
         </w:rPr>
         <w:drawing>
-          <wp:anchor behindDoc="0" distT="0" distB="0" distL="0" distR="0" simplePos="0" locked="0" layoutInCell="1" allowOverlap="1" relativeHeight="4">
+          <wp:anchor behindDoc="0" distT="0" distB="0" distL="0" distR="0" simplePos="0" locked="0" layoutInCell="1" allowOverlap="1" relativeHeight="3">
             <wp:simplePos x="0" y="0"/>
             <wp:positionH relativeFrom="column">
               <wp:align>center</wp:align>
@@ -4027,422 +4051,261 @@
           <w:szCs w:val="24"/>
           <w:lang w:val="sr-Latn-RS"/>
         </w:rPr>
-        <w:t>Na slici 3.2 su opisani sledeći slučajevi korišćenja.</w:t>
-      </w:r>
-    </w:p>
-    <w:p>
-      <w:pPr>
-        <w:pStyle w:val="Normal"/>
-        <w:spacing w:lineRule="auto" w:line="240" w:before="0" w:after="0"/>
-        <w:jc w:val="both"/>
-        <w:rPr>
-          <w:rFonts w:ascii="Times New Roman" w:hAnsi="Times New Roman"/>
-          <w:i w:val="false"/>
-          <w:i w:val="false"/>
-          <w:iCs w:val="false"/>
-          <w:lang w:val="sr-Latn-RS"/>
-        </w:rPr>
-      </w:pPr>
-      <w:r>
-        <w:rPr>
-          <w:rFonts w:ascii="Times New Roman" w:hAnsi="Times New Roman"/>
-          <w:i w:val="false"/>
-          <w:iCs w:val="false"/>
-          <w:lang w:val="sr-Latn-RS"/>
-        </w:rPr>
-      </w:r>
-    </w:p>
-    <w:p>
-      <w:pPr>
-        <w:pStyle w:val="Normal"/>
-        <w:spacing w:lineRule="auto" w:line="240" w:before="0" w:after="0"/>
-        <w:jc w:val="both"/>
-        <w:rPr>
-          <w:b w:val="false"/>
-          <w:b w:val="false"/>
-          <w:bCs w:val="false"/>
-          <w:color w:val="000000"/>
-          <w:sz w:val="24"/>
-          <w:szCs w:val="24"/>
-          <w:lang w:val="en-US"/>
-        </w:rPr>
-      </w:pPr>
-      <w:r>
-        <w:rPr>
-          <w:rFonts w:ascii="Times New Roman" w:hAnsi="Times New Roman"/>
-          <w:b w:val="false"/>
-          <w:bCs w:val="false"/>
-          <w:i w:val="false"/>
-          <w:iCs w:val="false"/>
-          <w:color w:val="000000"/>
-          <w:sz w:val="24"/>
-          <w:szCs w:val="24"/>
-          <w:lang w:val="sr-Latn-RS"/>
-        </w:rPr>
-        <w:t>Menadžer može da kreira nalog za zaposlene. Ima uvid u spisak svih zaposlenih, ali može pristupiti i menjati podatke za svakog zaposlenog pojedinačno.</w:t>
-      </w:r>
-    </w:p>
-    <w:p>
-      <w:pPr>
-        <w:pStyle w:val="Normal"/>
-        <w:spacing w:lineRule="auto" w:line="240" w:before="0" w:after="0"/>
-        <w:jc w:val="both"/>
-        <w:rPr>
-          <w:rFonts w:ascii="Times New Roman" w:hAnsi="Times New Roman"/>
-          <w:i w:val="false"/>
-          <w:i w:val="false"/>
-          <w:iCs w:val="false"/>
-          <w:lang w:val="sr-Latn-RS"/>
-        </w:rPr>
-      </w:pPr>
-      <w:r>
-        <w:rPr>
-          <w:rFonts w:ascii="Times New Roman" w:hAnsi="Times New Roman"/>
-          <w:i w:val="false"/>
-          <w:iCs w:val="false"/>
-          <w:lang w:val="sr-Latn-RS"/>
-        </w:rPr>
-      </w:r>
-    </w:p>
-    <w:p>
-      <w:pPr>
-        <w:pStyle w:val="Normal"/>
-        <w:spacing w:lineRule="auto" w:line="240" w:before="0" w:after="0"/>
-        <w:jc w:val="both"/>
-        <w:rPr>
-          <w:b w:val="false"/>
-          <w:b w:val="false"/>
-          <w:bCs w:val="false"/>
-          <w:color w:val="000000"/>
-          <w:sz w:val="24"/>
-          <w:szCs w:val="24"/>
-          <w:lang w:val="en-US"/>
-        </w:rPr>
-      </w:pPr>
-      <w:r>
-        <w:rPr>
-          <w:rFonts w:ascii="Times New Roman" w:hAnsi="Times New Roman"/>
-          <w:b w:val="false"/>
-          <w:bCs w:val="false"/>
-          <w:i w:val="false"/>
-          <w:iCs w:val="false"/>
-          <w:color w:val="000000"/>
-          <w:sz w:val="24"/>
-          <w:szCs w:val="24"/>
-          <w:lang w:val="sr-Latn-RS"/>
-        </w:rPr>
-        <w:t>Menadžer takođe kreira raspored rada za naredni mesec. Jedna od obaveza mu je i kreiranje pregledanje i ažuriranje spiska za nabavku. Nakon provere spiska vrši poručivanje robe.</w:t>
-      </w:r>
-    </w:p>
-    <w:p>
-      <w:pPr>
-        <w:pStyle w:val="Normal"/>
-        <w:spacing w:lineRule="auto" w:line="240" w:before="0" w:after="0"/>
-        <w:jc w:val="both"/>
-        <w:rPr>
-          <w:rFonts w:ascii="Times New Roman" w:hAnsi="Times New Roman"/>
-          <w:i w:val="false"/>
-          <w:i w:val="false"/>
-          <w:iCs w:val="false"/>
-          <w:color w:val="000000"/>
-          <w:lang w:val="sr-Latn-RS"/>
-        </w:rPr>
-      </w:pPr>
-      <w:r>
-        <w:rPr>
-          <w:rFonts w:ascii="Times New Roman" w:hAnsi="Times New Roman"/>
-          <w:i w:val="false"/>
-          <w:iCs w:val="false"/>
-          <w:color w:val="000000"/>
-          <w:lang w:val="sr-Latn-RS"/>
-        </w:rPr>
-      </w:r>
-    </w:p>
-    <w:p>
-      <w:pPr>
-        <w:pStyle w:val="Normal"/>
-        <w:spacing w:lineRule="auto" w:line="240" w:before="0" w:after="0"/>
-        <w:jc w:val="both"/>
-        <w:rPr>
-          <w:rFonts w:ascii="Times New Roman" w:hAnsi="Times New Roman"/>
-          <w:i w:val="false"/>
-          <w:i w:val="false"/>
-          <w:iCs w:val="false"/>
-          <w:color w:val="000000"/>
-          <w:lang w:val="sr-Latn-RS"/>
-        </w:rPr>
-      </w:pPr>
-      <w:r>
-        <w:rPr>
-          <w:rFonts w:ascii="Times New Roman" w:hAnsi="Times New Roman"/>
-          <w:i w:val="false"/>
-          <w:iCs w:val="false"/>
-          <w:color w:val="000000"/>
-          <w:lang w:val="sr-Latn-RS"/>
-        </w:rPr>
-      </w:r>
-    </w:p>
-    <w:p>
-      <w:pPr>
-        <w:pStyle w:val="Normal"/>
-        <w:spacing w:lineRule="auto" w:line="240" w:before="0" w:after="0"/>
-        <w:jc w:val="both"/>
-        <w:rPr>
-          <w:rFonts w:ascii="Times New Roman" w:hAnsi="Times New Roman"/>
-          <w:i w:val="false"/>
-          <w:i w:val="false"/>
-          <w:iCs w:val="false"/>
-          <w:color w:val="000000"/>
-          <w:lang w:val="sr-Latn-RS"/>
-        </w:rPr>
-      </w:pPr>
-      <w:r>
-        <w:rPr>
-          <w:rFonts w:ascii="Times New Roman" w:hAnsi="Times New Roman"/>
-          <w:i w:val="false"/>
-          <w:iCs w:val="false"/>
-          <w:color w:val="000000"/>
-          <w:lang w:val="sr-Latn-RS"/>
-        </w:rPr>
-      </w:r>
-    </w:p>
-    <w:p>
-      <w:pPr>
-        <w:pStyle w:val="Normal"/>
-        <w:spacing w:lineRule="auto" w:line="240" w:before="0" w:after="0"/>
-        <w:jc w:val="both"/>
-        <w:rPr>
-          <w:rFonts w:ascii="Times New Roman" w:hAnsi="Times New Roman"/>
-          <w:i w:val="false"/>
-          <w:i w:val="false"/>
-          <w:iCs w:val="false"/>
-          <w:color w:val="000000"/>
-          <w:lang w:val="sr-Latn-RS"/>
-        </w:rPr>
-      </w:pPr>
-      <w:r>
-        <w:rPr>
-          <w:rFonts w:ascii="Times New Roman" w:hAnsi="Times New Roman"/>
-          <w:i w:val="false"/>
-          <w:iCs w:val="false"/>
-          <w:color w:val="000000"/>
-          <w:lang w:val="sr-Latn-RS"/>
-        </w:rPr>
-      </w:r>
-    </w:p>
-    <w:p>
-      <w:pPr>
-        <w:pStyle w:val="Normal"/>
-        <w:spacing w:lineRule="auto" w:line="240" w:before="0" w:after="0"/>
-        <w:jc w:val="both"/>
-        <w:rPr>
-          <w:rFonts w:ascii="Times New Roman" w:hAnsi="Times New Roman"/>
-          <w:i w:val="false"/>
-          <w:i w:val="false"/>
-          <w:iCs w:val="false"/>
-          <w:color w:val="000000"/>
-          <w:lang w:val="sr-Latn-RS"/>
-        </w:rPr>
-      </w:pPr>
-      <w:r>
-        <w:rPr>
-          <w:rFonts w:ascii="Times New Roman" w:hAnsi="Times New Roman"/>
-          <w:i w:val="false"/>
-          <w:iCs w:val="false"/>
-          <w:color w:val="000000"/>
-          <w:lang w:val="sr-Latn-RS"/>
-        </w:rPr>
-      </w:r>
-    </w:p>
-    <w:p>
-      <w:pPr>
-        <w:pStyle w:val="Normal"/>
-        <w:spacing w:lineRule="auto" w:line="240" w:before="0" w:after="0"/>
-        <w:jc w:val="both"/>
-        <w:rPr>
-          <w:rFonts w:ascii="Times New Roman" w:hAnsi="Times New Roman"/>
-          <w:i w:val="false"/>
-          <w:i w:val="false"/>
-          <w:iCs w:val="false"/>
-          <w:color w:val="000000"/>
-          <w:lang w:val="sr-Latn-RS"/>
-        </w:rPr>
-      </w:pPr>
-      <w:r>
-        <w:rPr>
-          <w:rFonts w:ascii="Times New Roman" w:hAnsi="Times New Roman"/>
-          <w:i w:val="false"/>
-          <w:iCs w:val="false"/>
-          <w:color w:val="000000"/>
-          <w:lang w:val="sr-Latn-RS"/>
-        </w:rPr>
-      </w:r>
-    </w:p>
-    <w:p>
-      <w:pPr>
-        <w:pStyle w:val="Normal"/>
-        <w:spacing w:lineRule="auto" w:line="240" w:before="0" w:after="0"/>
-        <w:jc w:val="both"/>
-        <w:rPr>
-          <w:rFonts w:ascii="Times New Roman" w:hAnsi="Times New Roman"/>
-          <w:i w:val="false"/>
-          <w:i w:val="false"/>
-          <w:iCs w:val="false"/>
-          <w:color w:val="000000"/>
-          <w:lang w:val="sr-Latn-RS"/>
-        </w:rPr>
-      </w:pPr>
-      <w:r>
-        <w:rPr>
-          <w:rFonts w:ascii="Times New Roman" w:hAnsi="Times New Roman"/>
-          <w:i w:val="false"/>
-          <w:iCs w:val="false"/>
-          <w:color w:val="000000"/>
-          <w:lang w:val="sr-Latn-RS"/>
-        </w:rPr>
-      </w:r>
-    </w:p>
-    <w:p>
-      <w:pPr>
-        <w:pStyle w:val="Normal"/>
-        <w:spacing w:lineRule="auto" w:line="240" w:before="0" w:after="0"/>
-        <w:jc w:val="both"/>
-        <w:rPr>
-          <w:rFonts w:ascii="Times New Roman" w:hAnsi="Times New Roman"/>
-          <w:i w:val="false"/>
-          <w:i w:val="false"/>
-          <w:iCs w:val="false"/>
-          <w:color w:val="000000"/>
-          <w:lang w:val="sr-Latn-RS"/>
-        </w:rPr>
-      </w:pPr>
-      <w:r>
-        <w:rPr>
-          <w:rFonts w:ascii="Times New Roman" w:hAnsi="Times New Roman"/>
-          <w:i w:val="false"/>
-          <w:iCs w:val="false"/>
-          <w:color w:val="000000"/>
-          <w:lang w:val="sr-Latn-RS"/>
-        </w:rPr>
-      </w:r>
-    </w:p>
-    <w:p>
-      <w:pPr>
-        <w:pStyle w:val="Normal"/>
-        <w:spacing w:lineRule="auto" w:line="240" w:before="0" w:after="0"/>
-        <w:jc w:val="both"/>
-        <w:rPr>
-          <w:rFonts w:ascii="Times New Roman" w:hAnsi="Times New Roman"/>
-          <w:i w:val="false"/>
-          <w:i w:val="false"/>
-          <w:iCs w:val="false"/>
-          <w:color w:val="000000"/>
-          <w:lang w:val="sr-Latn-RS"/>
-        </w:rPr>
-      </w:pPr>
-      <w:r>
-        <w:rPr>
-          <w:rFonts w:ascii="Times New Roman" w:hAnsi="Times New Roman"/>
-          <w:i w:val="false"/>
-          <w:iCs w:val="false"/>
-          <w:color w:val="000000"/>
-          <w:lang w:val="sr-Latn-RS"/>
-        </w:rPr>
-      </w:r>
-    </w:p>
-    <w:p>
-      <w:pPr>
-        <w:pStyle w:val="Normal"/>
-        <w:spacing w:lineRule="auto" w:line="240" w:before="0" w:after="0"/>
-        <w:jc w:val="both"/>
-        <w:rPr>
-          <w:rFonts w:ascii="Times New Roman" w:hAnsi="Times New Roman"/>
-          <w:i w:val="false"/>
-          <w:i w:val="false"/>
-          <w:iCs w:val="false"/>
-          <w:color w:val="000000"/>
-          <w:lang w:val="sr-Latn-RS"/>
-        </w:rPr>
-      </w:pPr>
-      <w:r>
-        <w:rPr>
-          <w:rFonts w:ascii="Times New Roman" w:hAnsi="Times New Roman"/>
-          <w:i w:val="false"/>
-          <w:iCs w:val="false"/>
-          <w:color w:val="000000"/>
-          <w:lang w:val="sr-Latn-RS"/>
-        </w:rPr>
-      </w:r>
-    </w:p>
-    <w:p>
-      <w:pPr>
-        <w:pStyle w:val="Normal"/>
-        <w:spacing w:lineRule="auto" w:line="240" w:before="0" w:after="0"/>
-        <w:jc w:val="both"/>
-        <w:rPr>
-          <w:rFonts w:ascii="Times New Roman" w:hAnsi="Times New Roman"/>
-          <w:i w:val="false"/>
-          <w:i w:val="false"/>
-          <w:iCs w:val="false"/>
-          <w:color w:val="000000"/>
-          <w:lang w:val="sr-Latn-RS"/>
-        </w:rPr>
-      </w:pPr>
-      <w:r>
-        <w:rPr>
-          <w:rFonts w:ascii="Times New Roman" w:hAnsi="Times New Roman"/>
-          <w:i w:val="false"/>
-          <w:iCs w:val="false"/>
-          <w:color w:val="000000"/>
-          <w:lang w:val="sr-Latn-RS"/>
-        </w:rPr>
-      </w:r>
-    </w:p>
-    <w:p>
-      <w:pPr>
-        <w:pStyle w:val="Normal"/>
-        <w:spacing w:lineRule="auto" w:line="240" w:before="0" w:after="0"/>
-        <w:jc w:val="both"/>
-        <w:rPr>
-          <w:rFonts w:ascii="Times New Roman" w:hAnsi="Times New Roman"/>
-          <w:i w:val="false"/>
-          <w:i w:val="false"/>
-          <w:iCs w:val="false"/>
-          <w:color w:val="000000"/>
-          <w:lang w:val="sr-Latn-RS"/>
-        </w:rPr>
-      </w:pPr>
-      <w:r>
-        <w:rPr>
-          <w:rFonts w:ascii="Times New Roman" w:hAnsi="Times New Roman"/>
-          <w:i w:val="false"/>
-          <w:iCs w:val="false"/>
-          <w:color w:val="000000"/>
-          <w:lang w:val="sr-Latn-RS"/>
-        </w:rPr>
-      </w:r>
-    </w:p>
-    <w:p>
-      <w:pPr>
-        <w:pStyle w:val="Normal"/>
-        <w:spacing w:lineRule="auto" w:line="240" w:before="0" w:after="0"/>
-        <w:jc w:val="center"/>
-        <w:rPr/>
-      </w:pPr>
-      <w:r>
-        <w:rPr/>
-      </w:r>
-    </w:p>
-    <w:p>
-      <w:pPr>
-        <w:pStyle w:val="Normal"/>
-        <w:spacing w:lineRule="auto" w:line="240" w:before="0" w:after="0"/>
-        <w:jc w:val="center"/>
-        <w:rPr>
-          <w:i/>
+        <w:t xml:space="preserve">Na slici </w:t>
+      </w:r>
+      <w:r>
+        <w:rPr>
+          <w:rFonts w:ascii="Times New Roman" w:hAnsi="Times New Roman"/>
+          <w:b w:val="false"/>
+          <w:bCs w:val="false"/>
           <w:i/>
           <w:iCs/>
           <w:color w:val="808080"/>
+          <w:sz w:val="24"/>
+          <w:szCs w:val="24"/>
+          <w:lang w:val="sr-Latn-RS"/>
+        </w:rPr>
+        <w:t>3.2</w:t>
+      </w:r>
+      <w:r>
+        <w:rPr>
+          <w:rFonts w:ascii="Times New Roman" w:hAnsi="Times New Roman"/>
+          <w:b w:val="false"/>
+          <w:bCs w:val="false"/>
+          <w:i w:val="false"/>
+          <w:iCs w:val="false"/>
+          <w:color w:val="000000"/>
+          <w:sz w:val="24"/>
+          <w:szCs w:val="24"/>
+          <w:lang w:val="sr-Latn-RS"/>
+        </w:rPr>
+        <w:t xml:space="preserve"> su opisani sledeći slučajevi korišćenja.</w:t>
+      </w:r>
+    </w:p>
+    <w:p>
+      <w:pPr>
+        <w:pStyle w:val="Normal"/>
+        <w:spacing w:lineRule="auto" w:line="240" w:before="0" w:after="0"/>
+        <w:jc w:val="both"/>
+        <w:rPr>
+          <w:rFonts w:ascii="Times New Roman" w:hAnsi="Times New Roman"/>
+          <w:i w:val="false"/>
+          <w:i w:val="false"/>
+          <w:iCs w:val="false"/>
+          <w:lang w:val="sr-Latn-RS"/>
+        </w:rPr>
+      </w:pPr>
+      <w:r>
+        <w:rPr>
+          <w:rFonts w:ascii="Times New Roman" w:hAnsi="Times New Roman"/>
+          <w:i w:val="false"/>
+          <w:iCs w:val="false"/>
+          <w:lang w:val="sr-Latn-RS"/>
+        </w:rPr>
+      </w:r>
+    </w:p>
+    <w:p>
+      <w:pPr>
+        <w:pStyle w:val="Normal"/>
+        <w:spacing w:lineRule="auto" w:line="240" w:before="0" w:after="0"/>
+        <w:jc w:val="both"/>
+        <w:rPr>
+          <w:b w:val="false"/>
+          <w:b w:val="false"/>
+          <w:bCs w:val="false"/>
+          <w:color w:val="000000"/>
+          <w:sz w:val="24"/>
+          <w:szCs w:val="24"/>
+          <w:lang w:val="en-US"/>
+        </w:rPr>
+      </w:pPr>
+      <w:r>
+        <w:rPr>
+          <w:rFonts w:ascii="Times New Roman" w:hAnsi="Times New Roman"/>
+          <w:b w:val="false"/>
+          <w:bCs w:val="false"/>
+          <w:i w:val="false"/>
+          <w:iCs w:val="false"/>
+          <w:color w:val="000000"/>
+          <w:sz w:val="24"/>
+          <w:szCs w:val="24"/>
+          <w:lang w:val="sr-Latn-RS"/>
+        </w:rPr>
+        <w:t xml:space="preserve">Menadžer može da kreira nalog za zaposlene, </w:t>
+      </w:r>
+      <w:r>
+        <w:rPr>
+          <w:rFonts w:ascii="Times New Roman" w:hAnsi="Times New Roman"/>
+          <w:b w:val="false"/>
+          <w:bCs w:val="false"/>
+          <w:i w:val="false"/>
+          <w:iCs w:val="false"/>
+          <w:color w:val="000000"/>
+          <w:sz w:val="24"/>
+          <w:szCs w:val="24"/>
+          <w:lang w:val="sr-Latn-RS"/>
+        </w:rPr>
+        <w:t>tako što unosi njihove podatke u bazu podataka i nakon uspešnog unosa kao odgovor dobija jedinstveni identifikacioni broj zaposlenog</w:t>
+      </w:r>
+      <w:r>
+        <w:rPr>
+          <w:rFonts w:ascii="Times New Roman" w:hAnsi="Times New Roman"/>
+          <w:b w:val="false"/>
+          <w:bCs w:val="false"/>
+          <w:i w:val="false"/>
+          <w:iCs w:val="false"/>
+          <w:color w:val="000000"/>
+          <w:sz w:val="24"/>
+          <w:szCs w:val="24"/>
+          <w:lang w:val="sr-Latn-RS"/>
+        </w:rPr>
+        <w:t>. Ima uvid u spisak svih zaposlenih, ali može pristupiti i menjati podatke za svakog zaposlenog pojedinačno.</w:t>
+      </w:r>
+    </w:p>
+    <w:p>
+      <w:pPr>
+        <w:pStyle w:val="Normal"/>
+        <w:spacing w:lineRule="auto" w:line="240" w:before="0" w:after="0"/>
+        <w:jc w:val="both"/>
+        <w:rPr>
+          <w:rFonts w:ascii="Times New Roman" w:hAnsi="Times New Roman"/>
+          <w:i w:val="false"/>
+          <w:i w:val="false"/>
+          <w:iCs w:val="false"/>
+          <w:lang w:val="sr-Latn-RS"/>
+        </w:rPr>
+      </w:pPr>
+      <w:r>
+        <w:rPr>
+          <w:rFonts w:ascii="Times New Roman" w:hAnsi="Times New Roman"/>
+          <w:i w:val="false"/>
+          <w:iCs w:val="false"/>
+          <w:lang w:val="sr-Latn-RS"/>
+        </w:rPr>
+      </w:r>
+    </w:p>
+    <w:p>
+      <w:pPr>
+        <w:pStyle w:val="Normal"/>
+        <w:spacing w:lineRule="auto" w:line="240" w:before="0" w:after="0"/>
+        <w:jc w:val="both"/>
+        <w:rPr>
+          <w:b w:val="false"/>
+          <w:b w:val="false"/>
+          <w:bCs w:val="false"/>
+          <w:color w:val="000000"/>
+          <w:sz w:val="24"/>
+          <w:szCs w:val="24"/>
+          <w:lang w:val="en-US"/>
+        </w:rPr>
+      </w:pPr>
+      <w:r>
+        <w:rPr>
+          <w:rFonts w:ascii="Times New Roman" w:hAnsi="Times New Roman"/>
+          <w:b w:val="false"/>
+          <w:bCs w:val="false"/>
+          <w:i w:val="false"/>
+          <w:iCs w:val="false"/>
+          <w:color w:val="000000"/>
+          <w:sz w:val="24"/>
+          <w:szCs w:val="24"/>
+          <w:lang w:val="sr-Latn-RS"/>
+        </w:rPr>
+        <w:t xml:space="preserve">Menadžer takođe kreira raspored rada za naredni </w:t>
+      </w:r>
+      <w:r>
+        <w:rPr>
+          <w:rFonts w:ascii="Times New Roman" w:hAnsi="Times New Roman"/>
+          <w:b w:val="false"/>
+          <w:bCs w:val="false"/>
+          <w:i w:val="false"/>
+          <w:iCs w:val="false"/>
+          <w:color w:val="000000"/>
+          <w:sz w:val="24"/>
+          <w:szCs w:val="24"/>
+          <w:lang w:val="sr-Latn-RS"/>
+        </w:rPr>
+        <w:t>period</w:t>
+      </w:r>
+      <w:r>
+        <w:rPr>
+          <w:rFonts w:ascii="Times New Roman" w:hAnsi="Times New Roman"/>
+          <w:b w:val="false"/>
+          <w:bCs w:val="false"/>
+          <w:i w:val="false"/>
+          <w:iCs w:val="false"/>
+          <w:color w:val="000000"/>
+          <w:sz w:val="24"/>
+          <w:szCs w:val="24"/>
+          <w:lang w:val="sr-Latn-RS"/>
+        </w:rPr>
+        <w:t xml:space="preserve">. Jedna od obaveza mu je i kreiranje pregledanje i ažuriranje spiska za nabavku. Nakon provere spiska, </w:t>
+      </w:r>
+      <w:r>
+        <w:rPr>
+          <w:rFonts w:ascii="Times New Roman" w:hAnsi="Times New Roman"/>
+          <w:b w:val="false"/>
+          <w:bCs w:val="false"/>
+          <w:i w:val="false"/>
+          <w:iCs w:val="false"/>
+          <w:color w:val="000000"/>
+          <w:sz w:val="24"/>
+          <w:szCs w:val="24"/>
+          <w:lang w:val="sr-Latn-RS"/>
+        </w:rPr>
+        <w:t>menadžer kontaktira dobavljače i</w:t>
+      </w:r>
+      <w:r>
+        <w:rPr>
+          <w:rFonts w:ascii="Times New Roman" w:hAnsi="Times New Roman"/>
+          <w:b w:val="false"/>
+          <w:bCs w:val="false"/>
+          <w:i w:val="false"/>
+          <w:iCs w:val="false"/>
+          <w:color w:val="000000"/>
+          <w:sz w:val="24"/>
+          <w:szCs w:val="24"/>
+          <w:lang w:val="sr-Latn-RS"/>
+        </w:rPr>
+        <w:t xml:space="preserve"> vrši poručivanje robe.</w:t>
+      </w:r>
+    </w:p>
+    <w:p>
+      <w:pPr>
+        <w:pStyle w:val="Normal"/>
+        <w:spacing w:lineRule="auto" w:line="240" w:before="0" w:after="0"/>
+        <w:jc w:val="both"/>
+        <w:rPr>
+          <w:rFonts w:ascii="Times New Roman" w:hAnsi="Times New Roman"/>
+          <w:i w:val="false"/>
+          <w:i w:val="false"/>
+          <w:iCs w:val="false"/>
+          <w:color w:val="000000"/>
+          <w:lang w:val="sr-Latn-RS"/>
+        </w:rPr>
+      </w:pPr>
+      <w:r>
+        <w:rPr>
+          <w:rFonts w:ascii="Times New Roman" w:hAnsi="Times New Roman"/>
+          <w:i w:val="false"/>
+          <w:iCs w:val="false"/>
+          <w:color w:val="000000"/>
+          <w:lang w:val="sr-Latn-RS"/>
+        </w:rPr>
+      </w:r>
+    </w:p>
+    <w:p>
+      <w:pPr>
+        <w:pStyle w:val="Normal"/>
+        <w:spacing w:lineRule="auto" w:line="240" w:before="0" w:after="0"/>
+        <w:jc w:val="both"/>
+        <w:rPr>
+          <w:rFonts w:ascii="Times New Roman" w:hAnsi="Times New Roman"/>
+          <w:i w:val="false"/>
+          <w:i w:val="false"/>
+          <w:iCs w:val="false"/>
+          <w:color w:val="000000"/>
+          <w:lang w:val="sr-Latn-RS"/>
         </w:rPr>
       </w:pPr>
       <w:r>
@@ -4455,12 +4318,12 @@
           <wp:anchor behindDoc="0" distT="0" distB="0" distL="0" distR="0" simplePos="0" locked="0" layoutInCell="1" allowOverlap="1" relativeHeight="7">
             <wp:simplePos x="0" y="0"/>
             <wp:positionH relativeFrom="column">
-              <wp:posOffset>7620</wp:posOffset>
+              <wp:posOffset>54610</wp:posOffset>
             </wp:positionH>
             <wp:positionV relativeFrom="paragraph">
-              <wp:posOffset>59055</wp:posOffset>
+              <wp:posOffset>83185</wp:posOffset>
             </wp:positionV>
-            <wp:extent cx="5731510" cy="4090670"/>
+            <wp:extent cx="5696585" cy="6287135"/>
             <wp:effectExtent l="0" t="0" r="0" b="0"/>
             <wp:wrapSquare wrapText="largest"/>
             <wp:docPr id="6" name="Image4" descr=""/>
@@ -4485,7 +4348,7 @@
                   <pic:spPr bwMode="auto">
                     <a:xfrm>
                       <a:off x="0" y="0"/>
-                      <a:ext cx="5731510" cy="4090670"/>
+                      <a:ext cx="5696585" cy="6287135"/>
                     </a:xfrm>
                     <a:prstGeom prst="rect">
                       <a:avLst/>
@@ -4647,7 +4510,7 @@
     </w:r>
     <w:r>
       <w:rPr/>
-      <w:t>9</w:t>
+      <w:t>10</w:t>
     </w:r>
     <w:r>
       <w:rPr/>
@@ -4772,142 +4635,6 @@
   </w:abstractNum>
   <w:abstractNum w:abstractNumId="2">
     <w:lvl w:ilvl="0">
-      <w:numFmt w:val="bullet"/>
-      <w:lvlText w:val="-"/>
-      <w:lvlJc w:val="left"/>
-      <w:pPr>
-        <w:tabs>
-          <w:tab w:val="num" w:pos="0"/>
-        </w:tabs>
-        <w:ind w:left="720" w:hanging="360"/>
-      </w:pPr>
-      <w:rPr>
-        <w:rFonts w:ascii="Calibri" w:hAnsi="Calibri" w:cs="Calibri" w:hint="default"/>
-      </w:rPr>
-    </w:lvl>
-    <w:lvl w:ilvl="1">
-      <w:start w:val="1"/>
-      <w:numFmt w:val="bullet"/>
-      <w:lvlText w:val="o"/>
-      <w:lvlJc w:val="left"/>
-      <w:pPr>
-        <w:tabs>
-          <w:tab w:val="num" w:pos="0"/>
-        </w:tabs>
-        <w:ind w:left="1440" w:hanging="360"/>
-      </w:pPr>
-      <w:rPr>
-        <w:rFonts w:ascii="Courier New" w:hAnsi="Courier New" w:cs="Courier New" w:hint="default"/>
-      </w:rPr>
-    </w:lvl>
-    <w:lvl w:ilvl="2">
-      <w:start w:val="1"/>
-      <w:numFmt w:val="bullet"/>
-      <w:lvlText w:val=""/>
-      <w:lvlJc w:val="left"/>
-      <w:pPr>
-        <w:tabs>
-          <w:tab w:val="num" w:pos="0"/>
-        </w:tabs>
-        <w:ind w:left="2160" w:hanging="360"/>
-      </w:pPr>
-      <w:rPr>
-        <w:rFonts w:ascii="Wingdings" w:hAnsi="Wingdings" w:cs="Wingdings" w:hint="default"/>
-      </w:rPr>
-    </w:lvl>
-    <w:lvl w:ilvl="3">
-      <w:start w:val="1"/>
-      <w:numFmt w:val="bullet"/>
-      <w:lvlText w:val=""/>
-      <w:lvlJc w:val="left"/>
-      <w:pPr>
-        <w:tabs>
-          <w:tab w:val="num" w:pos="0"/>
-        </w:tabs>
-        <w:ind w:left="2880" w:hanging="360"/>
-      </w:pPr>
-      <w:rPr>
-        <w:rFonts w:ascii="Symbol" w:hAnsi="Symbol" w:cs="Symbol" w:hint="default"/>
-      </w:rPr>
-    </w:lvl>
-    <w:lvl w:ilvl="4">
-      <w:start w:val="1"/>
-      <w:numFmt w:val="bullet"/>
-      <w:lvlText w:val="o"/>
-      <w:lvlJc w:val="left"/>
-      <w:pPr>
-        <w:tabs>
-          <w:tab w:val="num" w:pos="0"/>
-        </w:tabs>
-        <w:ind w:left="3600" w:hanging="360"/>
-      </w:pPr>
-      <w:rPr>
-        <w:rFonts w:ascii="Courier New" w:hAnsi="Courier New" w:cs="Courier New" w:hint="default"/>
-      </w:rPr>
-    </w:lvl>
-    <w:lvl w:ilvl="5">
-      <w:start w:val="1"/>
-      <w:numFmt w:val="bullet"/>
-      <w:lvlText w:val=""/>
-      <w:lvlJc w:val="left"/>
-      <w:pPr>
-        <w:tabs>
-          <w:tab w:val="num" w:pos="0"/>
-        </w:tabs>
-        <w:ind w:left="4320" w:hanging="360"/>
-      </w:pPr>
-      <w:rPr>
-        <w:rFonts w:ascii="Wingdings" w:hAnsi="Wingdings" w:cs="Wingdings" w:hint="default"/>
-      </w:rPr>
-    </w:lvl>
-    <w:lvl w:ilvl="6">
-      <w:start w:val="1"/>
-      <w:numFmt w:val="bullet"/>
-      <w:lvlText w:val=""/>
-      <w:lvlJc w:val="left"/>
-      <w:pPr>
-        <w:tabs>
-          <w:tab w:val="num" w:pos="0"/>
-        </w:tabs>
-        <w:ind w:left="5040" w:hanging="360"/>
-      </w:pPr>
-      <w:rPr>
-        <w:rFonts w:ascii="Symbol" w:hAnsi="Symbol" w:cs="Symbol" w:hint="default"/>
-      </w:rPr>
-    </w:lvl>
-    <w:lvl w:ilvl="7">
-      <w:start w:val="1"/>
-      <w:numFmt w:val="bullet"/>
-      <w:lvlText w:val="o"/>
-      <w:lvlJc w:val="left"/>
-      <w:pPr>
-        <w:tabs>
-          <w:tab w:val="num" w:pos="0"/>
-        </w:tabs>
-        <w:ind w:left="5760" w:hanging="360"/>
-      </w:pPr>
-      <w:rPr>
-        <w:rFonts w:ascii="Courier New" w:hAnsi="Courier New" w:cs="Courier New" w:hint="default"/>
-      </w:rPr>
-    </w:lvl>
-    <w:lvl w:ilvl="8">
-      <w:start w:val="1"/>
-      <w:numFmt w:val="bullet"/>
-      <w:lvlText w:val=""/>
-      <w:lvlJc w:val="left"/>
-      <w:pPr>
-        <w:tabs>
-          <w:tab w:val="num" w:pos="0"/>
-        </w:tabs>
-        <w:ind w:left="6480" w:hanging="360"/>
-      </w:pPr>
-      <w:rPr>
-        <w:rFonts w:ascii="Wingdings" w:hAnsi="Wingdings" w:cs="Wingdings" w:hint="default"/>
-      </w:rPr>
-    </w:lvl>
-  </w:abstractNum>
-  <w:abstractNum w:abstractNumId="3">
-    <w:lvl w:ilvl="0">
       <w:start w:val="1"/>
       <w:numFmt w:val="none"/>
       <w:suff w:val="nothing"/>
@@ -5030,9 +4757,6 @@
   </w:num>
   <w:num w:numId="2">
     <w:abstractNumId w:val="2"/>
-  </w:num>
-  <w:num w:numId="3">
-    <w:abstractNumId w:val="3"/>
   </w:num>
 </w:numbering>
 </file>

--- a/poslovanje restorana.docx
+++ b/poslovanje restorana.docx
@@ -49,7 +49,7 @@
                 <mc:Choice Requires="wps">
                   <w:drawing>
                     <wp:inline distT="0" distB="0" distL="0" distR="0" wp14:anchorId="2FCA785D">
-                      <wp:extent cx="1219835" cy="1228090"/>
+                      <wp:extent cx="1220470" cy="1228725"/>
                       <wp:effectExtent l="0" t="0" r="0" b="0"/>
                       <wp:docPr id="1" name="Picture 221"/>
                       <a:graphic xmlns:a="http://schemas.openxmlformats.org/drawingml/2006/main">
@@ -66,7 +66,7 @@
                             <pic:spPr>
                               <a:xfrm>
                                 <a:off x="0" y="0"/>
-                                <a:ext cx="1219320" cy="1227600"/>
+                                <a:ext cx="1219680" cy="1227960"/>
                               </a:xfrm>
                               <a:prstGeom prst="rect">
                                 <a:avLst/>
@@ -109,7 +109,7 @@
                       <v:path o:extrusionok="f" gradientshapeok="t" o:connecttype="rect"/>
                       <o:lock v:ext="edit" aspectratio="t"/>
                     </v:shapetype>
-                    <v:shape id="shape_0" ID="Picture 221" stroked="f" style="position:absolute;margin-left:0pt;margin-top:-96.7pt;width:95.95pt;height:96.6pt;mso-position-vertical:top" wp14:anchorId="2FCA785D" type="shapetype_75">
+                    <v:shape id="shape_0" ID="Picture 221" stroked="f" style="position:absolute;margin-left:0pt;margin-top:-96.75pt;width:96pt;height:96.65pt;mso-position-vertical:top" wp14:anchorId="2FCA785D" type="shapetype_75">
                       <v:imagedata r:id="rId2" o:detectmouseclick="t"/>
                       <w10:wrap type="none"/>
                       <v:stroke color="#3465a4" weight="9360" joinstyle="round" endcap="flat"/>
@@ -222,7 +222,7 @@
                 <mc:Choice Requires="wps">
                   <w:drawing>
                     <wp:inline distT="0" distB="0" distL="0" distR="0" wp14:anchorId="74CD79BC">
-                      <wp:extent cx="1306830" cy="1228090"/>
+                      <wp:extent cx="1307465" cy="1228725"/>
                       <wp:effectExtent l="0" t="0" r="0" b="0"/>
                       <wp:docPr id="2" name="Picture 222"/>
                       <a:graphic xmlns:a="http://schemas.openxmlformats.org/drawingml/2006/main">
@@ -239,7 +239,7 @@
                             <pic:spPr>
                               <a:xfrm>
                                 <a:off x="0" y="0"/>
-                                <a:ext cx="1306080" cy="1227600"/>
+                                <a:ext cx="1306800" cy="1227960"/>
                               </a:xfrm>
                               <a:prstGeom prst="rect">
                                 <a:avLst/>
@@ -263,7 +263,7 @@
                 </mc:Choice>
                 <mc:Fallback>
                   <w:pict>
-                    <v:shape id="shape_0" ID="Picture 222" stroked="f" style="position:absolute;margin-left:0pt;margin-top:-96.7pt;width:102.8pt;height:96.6pt;mso-position-vertical:top" wp14:anchorId="74CD79BC" type="shapetype_75">
+                    <v:shape id="shape_0" ID="Picture 222" stroked="f" style="position:absolute;margin-left:0pt;margin-top:-96.75pt;width:102.85pt;height:96.65pt;mso-position-vertical:top" wp14:anchorId="74CD79BC" type="shapetype_75">
                       <v:imagedata r:id="rId3" o:detectmouseclick="t"/>
                       <w10:wrap type="none"/>
                       <v:stroke color="#3465a4" weight="9360" joinstyle="round" endcap="flat"/>
@@ -1348,14 +1348,58 @@
           <w:sz w:val="24"/>
           <w:szCs w:val="24"/>
         </w:rPr>
-        <w:t xml:space="preserve"> za poslovanje restorana ”XXXXXX”</w:t>
-      </w:r>
-      <w:r>
-        <w:rPr>
-          <w:rFonts w:ascii="Times New Roman" w:hAnsi="Times New Roman"/>
-          <w:sz w:val="24"/>
-          <w:szCs w:val="24"/>
-          <w:lang w:val="sr-Latn-RS"/>
+        <w:t xml:space="preserve"> za poslovanje restorana ”</w:t>
+      </w:r>
+      <w:r>
+        <w:rPr>
+          <w:rFonts w:eastAsia="Calibri" w:cs="Times New Roman" w:ascii="Times New Roman" w:hAnsi="Times New Roman"/>
+          <w:color w:val="auto"/>
+          <w:kern w:val="0"/>
+          <w:sz w:val="24"/>
+          <w:szCs w:val="24"/>
+          <w:lang w:val="en-US" w:eastAsia="en-US" w:bidi="ar-SA"/>
+        </w:rPr>
+        <w:t>E-Butler</w:t>
+      </w:r>
+      <w:r>
+        <w:rPr>
+          <w:rFonts w:ascii="Times New Roman" w:hAnsi="Times New Roman"/>
+          <w:sz w:val="24"/>
+          <w:szCs w:val="24"/>
+        </w:rPr>
+        <w:t>”</w:t>
+      </w:r>
+      <w:r>
+        <w:rPr>
+          <w:rFonts w:ascii="Times New Roman" w:hAnsi="Times New Roman"/>
+          <w:sz w:val="24"/>
+          <w:szCs w:val="24"/>
+          <w:lang w:val="sr-Latn-RS"/>
+        </w:rPr>
+        <w:t xml:space="preserve"> su </w:t>
+      </w:r>
+      <w:r>
+        <w:rPr>
+          <w:rFonts w:ascii="Times New Roman" w:hAnsi="Times New Roman"/>
+          <w:sz w:val="24"/>
+          <w:szCs w:val="24"/>
+        </w:rPr>
+        <w:t>android aplikacij</w:t>
+      </w:r>
+      <w:r>
+        <w:rPr>
+          <w:rFonts w:ascii="Times New Roman" w:hAnsi="Times New Roman"/>
+          <w:sz w:val="24"/>
+          <w:szCs w:val="24"/>
+          <w:lang w:val="sr-Latn-RS"/>
+        </w:rPr>
+        <w:t>e</w:t>
+      </w:r>
+      <w:r>
+        <w:rPr>
+          <w:rFonts w:ascii="Times New Roman" w:hAnsi="Times New Roman"/>
+          <w:sz w:val="24"/>
+          <w:szCs w:val="24"/>
         </w:rPr>
         <w:t xml:space="preserve"> </w:t>
       </w:r>
@@ -1366,49 +1410,6 @@
           <w:szCs w:val="24"/>
           <w:lang w:val="sr-Latn-RS"/>
         </w:rPr>
-        <w:t>su</w:t>
-      </w:r>
-      <w:r>
-        <w:rPr>
-          <w:rFonts w:ascii="Times New Roman" w:hAnsi="Times New Roman"/>
-          <w:sz w:val="24"/>
-          <w:szCs w:val="24"/>
-          <w:lang w:val="sr-Latn-RS"/>
-        </w:rPr>
-        <w:t xml:space="preserve"> </w:t>
-      </w:r>
-      <w:r>
-        <w:rPr>
-          <w:rFonts w:ascii="Times New Roman" w:hAnsi="Times New Roman"/>
-          <w:sz w:val="24"/>
-          <w:szCs w:val="24"/>
-        </w:rPr>
-        <w:t>android aplikacij</w:t>
-      </w:r>
-      <w:r>
-        <w:rPr>
-          <w:rFonts w:ascii="Times New Roman" w:hAnsi="Times New Roman"/>
-          <w:sz w:val="24"/>
-          <w:szCs w:val="24"/>
-          <w:lang w:val="sr-Latn-RS"/>
-        </w:rPr>
-        <w:t>e</w:t>
-      </w:r>
-      <w:r>
-        <w:rPr>
-          <w:rFonts w:ascii="Times New Roman" w:hAnsi="Times New Roman"/>
-          <w:sz w:val="24"/>
-          <w:szCs w:val="24"/>
-        </w:rPr>
-        <w:t xml:space="preserve"> </w:t>
-      </w:r>
-      <w:r>
-        <w:rPr>
-          <w:rFonts w:ascii="Times New Roman" w:hAnsi="Times New Roman"/>
-          <w:sz w:val="24"/>
-          <w:szCs w:val="24"/>
-          <w:lang w:val="sr-Latn-RS"/>
-        </w:rPr>
         <w:t xml:space="preserve">namenjana gostima, konobarima, šankerima, menadžerima i kuvarima restorana. Glavna uloga ovog sistema je povećanje efikasnosti obavljanja svakodnevnih aktivnosti i komunikacije u restoranu. </w:t>
       </w:r>
     </w:p>
@@ -1515,16 +1516,7 @@
           <w:szCs w:val="24"/>
           <w:lang w:val="sr-Latn-RS"/>
         </w:rPr>
-        <w:t xml:space="preserve">Menadžer restorana kreira raspored rada, za zaposlene, za naredni mesec. Ima mogućnost da kreira naloge za zaposlene.Takođe ima uvid u spisak svih zapolenih ali i mogućnost da vrši naknadne izmene nad njihovim podacima. Menadžer restorana vrši kreiranje i po potrebi ažuriranje spiska za nabavku, kako bi omogućio nesmetan rad zaposlenih. Nakon što pregleda i odobri trenutni spisak, kroz samu aplikaciju obavlja poručivanje artikala potrebnih restoranu. </w:t>
-      </w:r>
-      <w:r>
-        <w:rPr>
-          <w:rFonts w:ascii="Times New Roman" w:hAnsi="Times New Roman"/>
-          <w:sz w:val="24"/>
-          <w:szCs w:val="24"/>
-          <w:lang w:val="sr-Latn-RS"/>
-        </w:rPr>
-        <w:t xml:space="preserve">Zarad konzistentnosti podakata, naš sistem koristi server na kome se nalaziti ažurirana baza podataka. Pored konzistentnosti server hendluje i notifikacije potrebne za rad našeg sistema. </w:t>
+        <w:t xml:space="preserve">Menadžer restorana kreira raspored rada, za zaposlene, za naredni mesec. Ima mogućnost da kreira naloge za zaposlene.Takođe ima uvid u spisak svih zapolenih ali i mogućnost da vrši naknadne izmene nad njihovim podacima. Menadžer restorana vrši kreiranje i po potrebi ažuriranje spiska za nabavku, kako bi omogućio nesmetan rad zaposlenih. Nakon što pregleda i odobri trenutni spisak, kroz samu aplikaciju obavlja poručivanje artikala potrebnih restoranu. Zarad konzistentnosti podakata, naš sistem koristi server na kome se nalaziti ažurirana baza podataka. Pored konzistentnosti server hendluje i notifikacije potrebne za rad našeg sistema. </w:t>
       </w:r>
     </w:p>
     <w:p>
@@ -1559,21 +1551,10 @@
         </w:rPr>
       </w:pPr>
       <w:r>
-        <w:rPr/>
-      </w:r>
-    </w:p>
-    <w:p>
-      <w:pPr>
-        <w:pStyle w:val="Normal"/>
-        <w:spacing w:lineRule="auto" w:line="240" w:before="0" w:after="0"/>
-        <w:jc w:val="both"/>
         <w:rPr>
           <w:color w:val="FF0000"/>
           <w:lang w:val="sv-SE"/>
         </w:rPr>
-      </w:pPr>
-      <w:r>
-        <w:rPr/>
       </w:r>
     </w:p>
     <w:p>
@@ -1587,21 +1568,10 @@
         </w:rPr>
       </w:pPr>
       <w:r>
-        <w:rPr/>
-      </w:r>
-    </w:p>
-    <w:p>
-      <w:pPr>
-        <w:pStyle w:val="Normal"/>
-        <w:spacing w:lineRule="auto" w:line="240" w:before="0" w:after="0"/>
-        <w:jc w:val="both"/>
         <w:rPr>
           <w:color w:val="FF0000"/>
           <w:lang w:val="sv-SE"/>
         </w:rPr>
-      </w:pPr>
-      <w:r>
-        <w:rPr/>
       </w:r>
     </w:p>
     <w:p>
@@ -1615,167 +1585,204 @@
         </w:rPr>
       </w:pPr>
       <w:r>
-        <w:rPr/>
-      </w:r>
-    </w:p>
-    <w:p>
-      <w:pPr>
-        <w:pStyle w:val="Normal"/>
-        <w:spacing w:lineRule="auto" w:line="240" w:before="0" w:after="0"/>
-        <w:jc w:val="both"/>
         <w:rPr>
           <w:color w:val="FF0000"/>
           <w:lang w:val="sv-SE"/>
         </w:rPr>
-      </w:pPr>
-      <w:r>
+      </w:r>
+    </w:p>
+    <w:p>
+      <w:pPr>
+        <w:pStyle w:val="Normal"/>
+        <w:spacing w:lineRule="auto" w:line="240" w:before="0" w:after="0"/>
+        <w:jc w:val="both"/>
         <w:rPr>
           <w:color w:val="FF0000"/>
           <w:lang w:val="sv-SE"/>
         </w:rPr>
-      </w:r>
-    </w:p>
-    <w:p>
-      <w:pPr>
-        <w:pStyle w:val="Normal"/>
-        <w:spacing w:lineRule="auto" w:line="240" w:before="0" w:after="0"/>
-        <w:jc w:val="both"/>
+      </w:pPr>
+      <w:r>
         <w:rPr>
           <w:color w:val="FF0000"/>
           <w:lang w:val="sv-SE"/>
         </w:rPr>
-      </w:pPr>
-      <w:r>
+      </w:r>
+    </w:p>
+    <w:p>
+      <w:pPr>
+        <w:pStyle w:val="Normal"/>
+        <w:spacing w:lineRule="auto" w:line="240" w:before="0" w:after="0"/>
+        <w:jc w:val="both"/>
         <w:rPr>
           <w:color w:val="FF0000"/>
           <w:lang w:val="sv-SE"/>
         </w:rPr>
-      </w:r>
-    </w:p>
-    <w:p>
-      <w:pPr>
-        <w:pStyle w:val="Normal"/>
-        <w:spacing w:lineRule="auto" w:line="240" w:before="0" w:after="0"/>
-        <w:jc w:val="both"/>
+      </w:pPr>
+      <w:r>
         <w:rPr>
           <w:color w:val="FF0000"/>
           <w:lang w:val="sv-SE"/>
         </w:rPr>
-      </w:pPr>
-      <w:r>
+      </w:r>
+    </w:p>
+    <w:p>
+      <w:pPr>
+        <w:pStyle w:val="Normal"/>
+        <w:spacing w:lineRule="auto" w:line="240" w:before="0" w:after="0"/>
+        <w:jc w:val="both"/>
         <w:rPr>
           <w:color w:val="FF0000"/>
           <w:lang w:val="sv-SE"/>
         </w:rPr>
-      </w:r>
-    </w:p>
-    <w:p>
-      <w:pPr>
-        <w:pStyle w:val="Normal"/>
-        <w:spacing w:lineRule="auto" w:line="240" w:before="0" w:after="0"/>
-        <w:jc w:val="both"/>
+      </w:pPr>
+      <w:r>
         <w:rPr>
           <w:color w:val="FF0000"/>
           <w:lang w:val="sv-SE"/>
         </w:rPr>
-      </w:pPr>
-      <w:r>
+      </w:r>
+    </w:p>
+    <w:p>
+      <w:pPr>
+        <w:pStyle w:val="Normal"/>
+        <w:spacing w:lineRule="auto" w:line="240" w:before="0" w:after="0"/>
+        <w:jc w:val="both"/>
         <w:rPr>
           <w:color w:val="FF0000"/>
           <w:lang w:val="sv-SE"/>
         </w:rPr>
-      </w:r>
-    </w:p>
-    <w:p>
-      <w:pPr>
-        <w:pStyle w:val="Normal"/>
-        <w:spacing w:lineRule="auto" w:line="240" w:before="0" w:after="0"/>
-        <w:jc w:val="both"/>
+      </w:pPr>
+      <w:r>
         <w:rPr>
           <w:color w:val="FF0000"/>
           <w:lang w:val="sv-SE"/>
         </w:rPr>
-      </w:pPr>
-      <w:r>
+      </w:r>
+    </w:p>
+    <w:p>
+      <w:pPr>
+        <w:pStyle w:val="Normal"/>
+        <w:spacing w:lineRule="auto" w:line="240" w:before="0" w:after="0"/>
+        <w:jc w:val="both"/>
         <w:rPr>
           <w:color w:val="FF0000"/>
           <w:lang w:val="sv-SE"/>
         </w:rPr>
-      </w:r>
-    </w:p>
-    <w:p>
-      <w:pPr>
-        <w:pStyle w:val="Normal"/>
-        <w:spacing w:lineRule="auto" w:line="240" w:before="0" w:after="0"/>
-        <w:jc w:val="both"/>
+      </w:pPr>
+      <w:r>
         <w:rPr>
           <w:color w:val="FF0000"/>
           <w:lang w:val="sv-SE"/>
         </w:rPr>
-      </w:pPr>
-      <w:r>
+      </w:r>
+    </w:p>
+    <w:p>
+      <w:pPr>
+        <w:pStyle w:val="Normal"/>
+        <w:spacing w:lineRule="auto" w:line="240" w:before="0" w:after="0"/>
+        <w:jc w:val="both"/>
         <w:rPr>
           <w:color w:val="FF0000"/>
           <w:lang w:val="sv-SE"/>
         </w:rPr>
-      </w:r>
-    </w:p>
-    <w:p>
-      <w:pPr>
-        <w:pStyle w:val="Normal"/>
-        <w:spacing w:lineRule="auto" w:line="240" w:before="0" w:after="0"/>
-        <w:jc w:val="both"/>
+      </w:pPr>
+      <w:r>
         <w:rPr>
           <w:color w:val="FF0000"/>
           <w:lang w:val="sv-SE"/>
         </w:rPr>
-      </w:pPr>
-      <w:r>
+      </w:r>
+    </w:p>
+    <w:p>
+      <w:pPr>
+        <w:pStyle w:val="Normal"/>
+        <w:spacing w:lineRule="auto" w:line="240" w:before="0" w:after="0"/>
+        <w:jc w:val="both"/>
         <w:rPr>
           <w:color w:val="FF0000"/>
           <w:lang w:val="sv-SE"/>
         </w:rPr>
-      </w:r>
-    </w:p>
-    <w:p>
-      <w:pPr>
-        <w:pStyle w:val="Normal"/>
-        <w:spacing w:lineRule="auto" w:line="240" w:before="0" w:after="0"/>
-        <w:jc w:val="both"/>
+      </w:pPr>
+      <w:r>
         <w:rPr>
           <w:color w:val="FF0000"/>
           <w:lang w:val="sv-SE"/>
         </w:rPr>
-      </w:pPr>
-      <w:r>
+      </w:r>
+    </w:p>
+    <w:p>
+      <w:pPr>
+        <w:pStyle w:val="Normal"/>
+        <w:spacing w:lineRule="auto" w:line="240" w:before="0" w:after="0"/>
+        <w:jc w:val="both"/>
         <w:rPr>
           <w:color w:val="FF0000"/>
           <w:lang w:val="sv-SE"/>
         </w:rPr>
-      </w:r>
-    </w:p>
-    <w:p>
-      <w:pPr>
-        <w:pStyle w:val="Normal"/>
-        <w:spacing w:lineRule="auto" w:line="240" w:before="0" w:after="0"/>
-        <w:jc w:val="both"/>
+      </w:pPr>
+      <w:r>
         <w:rPr>
           <w:color w:val="FF0000"/>
           <w:lang w:val="sv-SE"/>
         </w:rPr>
-      </w:pPr>
-      <w:r>
+      </w:r>
+    </w:p>
+    <w:p>
+      <w:pPr>
+        <w:pStyle w:val="Normal"/>
+        <w:spacing w:lineRule="auto" w:line="240" w:before="0" w:after="0"/>
+        <w:jc w:val="both"/>
         <w:rPr>
           <w:color w:val="FF0000"/>
           <w:lang w:val="sv-SE"/>
         </w:rPr>
+      </w:pPr>
+      <w:r>
+        <w:rPr>
+          <w:color w:val="FF0000"/>
+          <w:lang w:val="sv-SE"/>
+        </w:rPr>
+      </w:r>
+    </w:p>
+    <w:p>
+      <w:pPr>
+        <w:pStyle w:val="Normal"/>
+        <w:spacing w:lineRule="auto" w:line="240" w:before="0" w:after="0"/>
+        <w:jc w:val="both"/>
+        <w:rPr>
+          <w:color w:val="FF0000"/>
+          <w:lang w:val="sv-SE"/>
+        </w:rPr>
+      </w:pPr>
+      <w:r>
+        <w:rPr>
+          <w:color w:val="FF0000"/>
+          <w:lang w:val="sv-SE"/>
+        </w:rPr>
+      </w:r>
+    </w:p>
+    <w:p>
+      <w:pPr>
+        <w:pStyle w:val="Normal"/>
+        <w:spacing w:lineRule="auto" w:line="240" w:before="0" w:after="0"/>
+        <w:jc w:val="both"/>
+        <w:rPr>
+          <w:color w:val="FF0000"/>
+          <w:lang w:val="sv-SE"/>
+        </w:rPr>
+      </w:pPr>
+      <w:r>
+        <w:rPr>
+          <w:color w:val="FF0000"/>
+          <w:lang w:val="sv-SE"/>
+        </w:rPr>
       </w:r>
     </w:p>
     <w:p>
       <w:pPr>
         <w:pStyle w:val="ListParagraph"/>
         <w:spacing w:lineRule="auto" w:line="240" w:before="0" w:after="0"/>
-        <w:ind w:hanging="0"/>
+        <w:ind w:left="720" w:hanging="0"/>
         <w:contextualSpacing/>
         <w:jc w:val="both"/>
         <w:rPr>
@@ -1926,20 +1933,7 @@
           <w:szCs w:val="24"/>
           <w:lang w:val="sr-Latn-RS"/>
         </w:rPr>
-        <w:t xml:space="preserve">Gost, nakon što preuzme aplikaciju sa google prodavnice, ima mogućnost da  izabere da li zeli da hranu i piće poruči u restoranu ili ipak želi da mu se porudžbina dostavi na kućnu adresu. Ukoliko se odluči za prvu opciju potrebno je da unese broj stola za kojim sedi, dok u slučaju dostave u prazno polje unosi adresu na koju želi da mu se dostavi porudžbina. Nakon potvrde korisnik pristupa aktuelnom meniju restorana i formira porudžbinu odabirom jedne ili više stavki. Kadi utvrdi da je zadovoljan izborom, potvrđuje porudžbinu i proverava status, koji mu govori da li je porudžbina prihvaćena i vreme čekanja na istu. </w:t>
-      </w:r>
-      <w:r>
-        <w:rPr>
-          <w:rFonts w:ascii="Times New Roman" w:hAnsi="Times New Roman"/>
-          <w:b w:val="false"/>
-          <w:bCs w:val="false"/>
-          <w:i w:val="false"/>
-          <w:iCs w:val="false"/>
-          <w:sz w:val="24"/>
-          <w:szCs w:val="24"/>
-          <w:lang w:val="sr-Latn-RS"/>
-        </w:rPr>
-        <w:t>Ovde se ili završava porudžbina ili je moguće kreirati novu.</w:t>
+        <w:t>Gost, nakon što preuzme aplikaciju sa google prodavnice, ima mogućnost da  izabere da li zeli da hranu i piće poruči u restoranu ili ipak želi da mu se porudžbina dostavi na kućnu adresu. Ukoliko se odluči za prvu opciju potrebno je da unese broj stola za kojim sedi, dok u slučaju dostave u prazno polje unosi adresu na koju želi da mu se dostavi porudžbina. Nakon potvrde korisnik pristupa aktuelnom meniju restorana i formira porudžbinu odabirom jedne ili više stavki. Kadi utvrdi da je zadovoljan izborom, potvrđuje porudžbinu i proverava status, koji mu govori da li je porudžbina prihvaćena i vreme čekanja na istu. Ovde se ili završava porudžbina ili je moguće kreirati novu.</w:t>
       </w:r>
     </w:p>
     <w:p>
@@ -1972,7 +1966,7 @@
           <w:lang w:val="sr-Latn-RS"/>
         </w:rPr>
         <w:drawing>
-          <wp:anchor behindDoc="0" distT="0" distB="0" distL="0" distR="0" simplePos="0" locked="0" layoutInCell="1" allowOverlap="1" relativeHeight="6">
+          <wp:anchor behindDoc="0" distT="0" distB="0" distL="0" distR="0" simplePos="0" locked="0" layoutInCell="1" allowOverlap="1" relativeHeight="4">
             <wp:simplePos x="0" y="0"/>
             <wp:positionH relativeFrom="column">
               <wp:align>center</wp:align>
@@ -3023,7 +3017,11 @@
         </w:rPr>
       </w:pPr>
       <w:r>
-        <w:rPr/>
+        <w:rPr>
+          <w:i/>
+          <w:iCs/>
+          <w:color w:val="808080"/>
+        </w:rPr>
       </w:r>
     </w:p>
     <w:p>
@@ -4131,35 +4129,7 @@
           <w:szCs w:val="24"/>
           <w:lang w:val="sr-Latn-RS"/>
         </w:rPr>
-        <w:t xml:space="preserve">Menadžer može da kreira nalog za zaposlene, </w:t>
-      </w:r>
-      <w:r>
-        <w:rPr>
-          <w:rFonts w:ascii="Times New Roman" w:hAnsi="Times New Roman"/>
-          <w:b w:val="false"/>
-          <w:bCs w:val="false"/>
-          <w:i w:val="false"/>
-          <w:iCs w:val="false"/>
-          <w:color w:val="000000"/>
-          <w:sz w:val="24"/>
-          <w:szCs w:val="24"/>
-          <w:lang w:val="sr-Latn-RS"/>
-        </w:rPr>
-        <w:t>tako što unosi njihove podatke u bazu podataka i nakon uspešnog unosa kao odgovor dobija jedinstveni identifikacioni broj zaposlenog</w:t>
-      </w:r>
-      <w:r>
-        <w:rPr>
-          <w:rFonts w:ascii="Times New Roman" w:hAnsi="Times New Roman"/>
-          <w:b w:val="false"/>
-          <w:bCs w:val="false"/>
-          <w:i w:val="false"/>
-          <w:iCs w:val="false"/>
-          <w:color w:val="000000"/>
-          <w:sz w:val="24"/>
-          <w:szCs w:val="24"/>
-          <w:lang w:val="sr-Latn-RS"/>
-        </w:rPr>
-        <w:t>. Ima uvid u spisak svih zaposlenih, ali može pristupiti i menjati podatke za svakog zaposlenog pojedinačno.</w:t>
+        <w:t>Menadžer može da kreira nalog za zaposlene, tako što unosi njihove podatke u bazu podataka i nakon uspešnog unosa kao odgovor dobija jedinstveni identifikacioni broj zaposlenog. Ima uvid u spisak svih zaposlenih, ali može pristupiti i menjati podatke za svakog zaposlenog pojedinačno.</w:t>
       </w:r>
     </w:p>
     <w:p>
@@ -4211,111 +4181,57 @@
           <w:szCs w:val="24"/>
           <w:lang w:val="sr-Latn-RS"/>
         </w:rPr>
-        <w:t xml:space="preserve">Menadžer takođe kreira raspored rada za naredni </w:t>
-      </w:r>
-      <w:r>
-        <w:rPr>
-          <w:rFonts w:ascii="Times New Roman" w:hAnsi="Times New Roman"/>
-          <w:b w:val="false"/>
-          <w:bCs w:val="false"/>
-          <w:i w:val="false"/>
-          <w:iCs w:val="false"/>
-          <w:color w:val="000000"/>
-          <w:sz w:val="24"/>
-          <w:szCs w:val="24"/>
-          <w:lang w:val="sr-Latn-RS"/>
-        </w:rPr>
-        <w:t>period</w:t>
-      </w:r>
-      <w:r>
-        <w:rPr>
-          <w:rFonts w:ascii="Times New Roman" w:hAnsi="Times New Roman"/>
-          <w:b w:val="false"/>
-          <w:bCs w:val="false"/>
-          <w:i w:val="false"/>
-          <w:iCs w:val="false"/>
-          <w:color w:val="000000"/>
-          <w:sz w:val="24"/>
-          <w:szCs w:val="24"/>
-          <w:lang w:val="sr-Latn-RS"/>
-        </w:rPr>
-        <w:t xml:space="preserve">. Jedna od obaveza mu je i kreiranje pregledanje i ažuriranje spiska za nabavku. Nakon provere spiska, </w:t>
-      </w:r>
-      <w:r>
-        <w:rPr>
-          <w:rFonts w:ascii="Times New Roman" w:hAnsi="Times New Roman"/>
-          <w:b w:val="false"/>
-          <w:bCs w:val="false"/>
-          <w:i w:val="false"/>
-          <w:iCs w:val="false"/>
-          <w:color w:val="000000"/>
-          <w:sz w:val="24"/>
-          <w:szCs w:val="24"/>
-          <w:lang w:val="sr-Latn-RS"/>
-        </w:rPr>
-        <w:t>menadžer kontaktira dobavljače i</w:t>
-      </w:r>
-      <w:r>
-        <w:rPr>
-          <w:rFonts w:ascii="Times New Roman" w:hAnsi="Times New Roman"/>
-          <w:b w:val="false"/>
-          <w:bCs w:val="false"/>
-          <w:i w:val="false"/>
-          <w:iCs w:val="false"/>
-          <w:color w:val="000000"/>
-          <w:sz w:val="24"/>
-          <w:szCs w:val="24"/>
-          <w:lang w:val="sr-Latn-RS"/>
-        </w:rPr>
-        <w:t xml:space="preserve"> vrši poručivanje robe.</w:t>
-      </w:r>
-    </w:p>
-    <w:p>
-      <w:pPr>
-        <w:pStyle w:val="Normal"/>
-        <w:spacing w:lineRule="auto" w:line="240" w:before="0" w:after="0"/>
-        <w:jc w:val="both"/>
-        <w:rPr>
-          <w:rFonts w:ascii="Times New Roman" w:hAnsi="Times New Roman"/>
-          <w:i w:val="false"/>
-          <w:i w:val="false"/>
-          <w:iCs w:val="false"/>
-          <w:color w:val="000000"/>
-          <w:lang w:val="sr-Latn-RS"/>
-        </w:rPr>
-      </w:pPr>
-      <w:r>
-        <w:rPr>
-          <w:rFonts w:ascii="Times New Roman" w:hAnsi="Times New Roman"/>
-          <w:i w:val="false"/>
-          <w:iCs w:val="false"/>
-          <w:color w:val="000000"/>
-          <w:lang w:val="sr-Latn-RS"/>
-        </w:rPr>
-      </w:r>
-    </w:p>
-    <w:p>
-      <w:pPr>
-        <w:pStyle w:val="Normal"/>
-        <w:spacing w:lineRule="auto" w:line="240" w:before="0" w:after="0"/>
-        <w:jc w:val="both"/>
-        <w:rPr>
-          <w:rFonts w:ascii="Times New Roman" w:hAnsi="Times New Roman"/>
-          <w:i w:val="false"/>
-          <w:i w:val="false"/>
-          <w:iCs w:val="false"/>
-          <w:color w:val="000000"/>
-          <w:lang w:val="sr-Latn-RS"/>
-        </w:rPr>
-      </w:pPr>
-      <w:r>
-        <w:rPr>
-          <w:i/>
-          <w:iCs/>
-          <w:color w:val="808080"/>
+        <w:t>Menadžer takođe kreira raspored rada za naredni period. Jedna od obaveza mu je i kreiranje pregledanje i ažuriranje spiska za nabavku. Nakon provere spiska, menadžer kontaktira dobavljače i vrši poručivanje robe.</w:t>
+      </w:r>
+    </w:p>
+    <w:p>
+      <w:pPr>
+        <w:pStyle w:val="Normal"/>
+        <w:spacing w:lineRule="auto" w:line="240" w:before="0" w:after="0"/>
+        <w:jc w:val="both"/>
+        <w:rPr>
+          <w:rFonts w:ascii="Times New Roman" w:hAnsi="Times New Roman"/>
+          <w:i w:val="false"/>
+          <w:i w:val="false"/>
+          <w:iCs w:val="false"/>
+          <w:color w:val="000000"/>
+          <w:lang w:val="sr-Latn-RS"/>
+        </w:rPr>
+      </w:pPr>
+      <w:r>
+        <w:rPr>
+          <w:rFonts w:ascii="Times New Roman" w:hAnsi="Times New Roman"/>
+          <w:i w:val="false"/>
+          <w:iCs w:val="false"/>
+          <w:color w:val="000000"/>
+          <w:lang w:val="sr-Latn-RS"/>
+        </w:rPr>
+      </w:r>
+    </w:p>
+    <w:p>
+      <w:pPr>
+        <w:pStyle w:val="Normal"/>
+        <w:spacing w:lineRule="auto" w:line="240" w:before="0" w:after="0"/>
+        <w:jc w:val="both"/>
+        <w:rPr>
+          <w:rFonts w:ascii="Times New Roman" w:hAnsi="Times New Roman"/>
+          <w:i w:val="false"/>
+          <w:i w:val="false"/>
+          <w:iCs w:val="false"/>
+          <w:color w:val="000000"/>
+          <w:lang w:val="sr-Latn-RS"/>
+        </w:rPr>
+      </w:pPr>
+      <w:r>
+        <w:rPr>
+          <w:rFonts w:ascii="Times New Roman" w:hAnsi="Times New Roman"/>
+          <w:i w:val="false"/>
+          <w:iCs w:val="false"/>
+          <w:color w:val="000000"/>
+          <w:lang w:val="sr-Latn-RS"/>
         </w:rPr>
         <w:drawing>
-          <wp:anchor behindDoc="0" distT="0" distB="0" distL="0" distR="0" simplePos="0" locked="0" layoutInCell="1" allowOverlap="1" relativeHeight="7">
+          <wp:anchor behindDoc="0" distT="0" distB="0" distL="0" distR="0" simplePos="0" locked="0" layoutInCell="1" allowOverlap="1" relativeHeight="5">
             <wp:simplePos x="0" y="0"/>
             <wp:positionH relativeFrom="column">
               <wp:posOffset>54610</wp:posOffset>
@@ -4510,7 +4426,7 @@
     </w:r>
     <w:r>
       <w:rPr/>
-      <w:t>10</w:t>
+      <w:t>4</w:t>
     </w:r>
     <w:r>
       <w:rPr/>

--- a/poslovanje restorana.docx
+++ b/poslovanje restorana.docx
@@ -368,8 +368,7 @@
     </w:p>
     <w:p>
       <w:pPr>
-        <w:spacing w:after="0"/>
-        <w:jc w:val="both"/>
+        <w:spacing w:before="120" w:after="120"/>
         <w:rPr>
           <w:rFonts w:ascii="Times New Roman" w:hAnsi="Times New Roman"/>
           <w:b/>
@@ -382,208 +381,79 @@
         <w:rPr>
           <w:rFonts w:ascii="Times New Roman" w:hAnsi="Times New Roman"/>
           <w:b/>
-          <w:sz w:val="44"/>
-          <w:szCs w:val="44"/>
+          <w:sz w:val="24"/>
+          <w:szCs w:val="24"/>
           <w:lang w:val="sv-SE"/>
         </w:rPr>
-        <w:tab/>
-      </w:r>
-      <w:r>
-        <w:rPr>
-          <w:rFonts w:ascii="Times New Roman" w:hAnsi="Times New Roman"/>
-          <w:b/>
-          <w:sz w:val="44"/>
-          <w:szCs w:val="44"/>
+        <w:t>Stevan Mili</w:t>
+      </w:r>
+      <w:r>
+        <w:rPr>
+          <w:rFonts w:ascii="Times New Roman" w:hAnsi="Times New Roman"/>
+          <w:b/>
+          <w:sz w:val="24"/>
+          <w:szCs w:val="24"/>
+          <w:lang w:val="sr-Latn-RS"/>
+        </w:rPr>
+        <w:t>ć 673/20</w:t>
+      </w:r>
+    </w:p>
+    <w:p>
+      <w:pPr>
+        <w:spacing w:before="120" w:after="120"/>
+        <w:rPr>
+          <w:rFonts w:ascii="Times New Roman" w:hAnsi="Times New Roman"/>
+          <w:b/>
+          <w:sz w:val="24"/>
+          <w:szCs w:val="24"/>
           <w:lang w:val="sv-SE"/>
         </w:rPr>
-        <w:tab/>
-      </w:r>
-      <w:r>
-        <w:rPr>
-          <w:rFonts w:ascii="Times New Roman" w:hAnsi="Times New Roman"/>
-          <w:b/>
-          <w:sz w:val="44"/>
-          <w:szCs w:val="44"/>
+      </w:pPr>
+      <w:r>
+        <w:rPr>
+          <w:rFonts w:ascii="Times New Roman" w:hAnsi="Times New Roman"/>
+          <w:b/>
+          <w:sz w:val="24"/>
+          <w:szCs w:val="24"/>
+          <w:lang w:val="sr-Latn-RS"/>
+        </w:rPr>
+        <w:t>Ivan Nedić xxxx/20</w:t>
+      </w:r>
+    </w:p>
+    <w:p>
+      <w:pPr>
+        <w:spacing w:before="120" w:after="120"/>
+        <w:rPr>
+          <w:rFonts w:ascii="Times New Roman" w:hAnsi="Times New Roman"/>
+          <w:b/>
+          <w:sz w:val="24"/>
+          <w:szCs w:val="24"/>
           <w:lang w:val="sv-SE"/>
         </w:rPr>
-        <w:tab/>
-      </w:r>
-      <w:r>
-        <w:rPr>
-          <w:rFonts w:ascii="Times New Roman" w:hAnsi="Times New Roman"/>
-          <w:b/>
-          <w:sz w:val="44"/>
-          <w:szCs w:val="44"/>
+      </w:pPr>
+      <w:r>
+        <w:rPr>
+          <w:rFonts w:ascii="Times New Roman" w:hAnsi="Times New Roman"/>
+          <w:b/>
+          <w:sz w:val="24"/>
+          <w:szCs w:val="24"/>
+          <w:lang w:val="sr-Latn-RS"/>
+        </w:rPr>
+        <w:t>Luka Stanojević 662/20</w:t>
+      </w:r>
+    </w:p>
+    <w:p>
+      <w:pPr>
+        <w:spacing w:before="120" w:after="0" w:line="240" w:lineRule="auto"/>
+        <w:jc w:val="both"/>
+        <w:rPr>
+          <w:rFonts w:ascii="Times New Roman" w:hAnsi="Times New Roman"/>
+          <w:b/>
+          <w:sz w:val="28"/>
+          <w:szCs w:val="28"/>
           <w:lang w:val="sv-SE"/>
         </w:rPr>
-        <w:tab/>
-      </w:r>
-      <w:r>
-        <w:rPr>
-          <w:rFonts w:ascii="Times New Roman" w:hAnsi="Times New Roman"/>
-          <w:b/>
-          <w:sz w:val="44"/>
-          <w:szCs w:val="44"/>
-          <w:lang w:val="sv-SE"/>
-        </w:rPr>
-        <w:tab/>
-      </w:r>
-      <w:r>
-        <w:rPr>
-          <w:rFonts w:ascii="Times New Roman" w:hAnsi="Times New Roman"/>
-          <w:b/>
-          <w:sz w:val="44"/>
-          <w:szCs w:val="44"/>
-          <w:lang w:val="sv-SE"/>
-        </w:rPr>
-        <w:tab/>
-      </w:r>
-      <w:r>
-        <w:rPr>
-          <w:rFonts w:ascii="Times New Roman" w:hAnsi="Times New Roman"/>
-          <w:b/>
-          <w:sz w:val="24"/>
-          <w:szCs w:val="24"/>
-          <w:lang w:val="sv-SE"/>
-        </w:rPr>
-        <w:t xml:space="preserve">Ime i prezime: </w:t>
-      </w:r>
-      <w:r>
-        <w:rPr>
-          <w:rFonts w:ascii="Times New Roman" w:hAnsi="Times New Roman"/>
-          <w:b/>
-          <w:sz w:val="24"/>
-          <w:szCs w:val="24"/>
-          <w:lang w:val="sv-SE"/>
-        </w:rPr>
-        <w:t>Stevan Mili</w:t>
-      </w:r>
-      <w:r>
-        <w:rPr>
-          <w:rFonts w:ascii="Times New Roman" w:hAnsi="Times New Roman"/>
-          <w:b/>
-          <w:sz w:val="24"/>
-          <w:szCs w:val="24"/>
-          <w:lang w:val="sr-Latn-RS"/>
-        </w:rPr>
-        <w:t>ć 673/20</w:t>
-      </w:r>
-    </w:p>
-    <w:p>
-      <w:pPr>
-        <w:spacing w:after="0"/>
-        <w:ind w:left="3600" w:firstLine="720"/>
-        <w:jc w:val="both"/>
-        <w:rPr>
-          <w:rFonts w:ascii="Times New Roman" w:hAnsi="Times New Roman"/>
-          <w:b/>
-          <w:sz w:val="24"/>
-          <w:szCs w:val="24"/>
-          <w:lang w:val="sv-SE"/>
-        </w:rPr>
-      </w:pPr>
-    </w:p>
-    <w:p>
-      <w:pPr>
-        <w:spacing w:after="0"/>
-        <w:ind w:left="3600" w:firstLine="720"/>
-        <w:jc w:val="both"/>
-        <w:rPr>
-          <w:rFonts w:ascii="Times New Roman" w:hAnsi="Times New Roman"/>
-          <w:b/>
-          <w:sz w:val="24"/>
-          <w:szCs w:val="24"/>
-          <w:lang w:val="sv-SE"/>
-        </w:rPr>
-      </w:pPr>
-      <w:r>
-        <w:rPr>
-          <w:rFonts w:ascii="Times New Roman" w:hAnsi="Times New Roman"/>
-          <w:b/>
-          <w:sz w:val="24"/>
-          <w:szCs w:val="24"/>
-          <w:lang w:val="sv-SE"/>
-        </w:rPr>
-        <w:t xml:space="preserve">Ime i prezime: </w:t>
-      </w:r>
-      <w:r>
-        <w:rPr>
-          <w:rFonts w:ascii="Times New Roman" w:hAnsi="Times New Roman"/>
-          <w:b/>
-          <w:sz w:val="24"/>
-          <w:szCs w:val="24"/>
-          <w:lang w:val="sr-Latn-RS"/>
-        </w:rPr>
-        <w:t>Ivan Nedić xxxx/20</w:t>
-      </w:r>
-    </w:p>
-    <w:p>
-      <w:pPr>
-        <w:spacing w:after="0"/>
-        <w:ind w:left="3600" w:firstLine="720"/>
-        <w:jc w:val="both"/>
-        <w:rPr>
-          <w:rFonts w:ascii="Times New Roman" w:hAnsi="Times New Roman"/>
-          <w:b/>
-          <w:sz w:val="24"/>
-          <w:szCs w:val="24"/>
-          <w:lang w:val="sv-SE"/>
-        </w:rPr>
-      </w:pPr>
-    </w:p>
-    <w:p>
-      <w:pPr>
-        <w:spacing w:after="0"/>
-        <w:ind w:left="3600" w:firstLine="720"/>
-        <w:jc w:val="both"/>
-        <w:rPr>
-          <w:rFonts w:ascii="Times New Roman" w:hAnsi="Times New Roman"/>
-          <w:b/>
-          <w:sz w:val="24"/>
-          <w:szCs w:val="24"/>
-          <w:lang w:val="sv-SE"/>
-        </w:rPr>
-      </w:pPr>
-      <w:r>
-        <w:rPr>
-          <w:rFonts w:ascii="Times New Roman" w:hAnsi="Times New Roman"/>
-          <w:b/>
-          <w:sz w:val="24"/>
-          <w:szCs w:val="24"/>
-          <w:lang w:val="sv-SE"/>
-        </w:rPr>
-        <w:t xml:space="preserve">Ime i prezime: </w:t>
-      </w:r>
-      <w:r>
-        <w:rPr>
-          <w:rFonts w:ascii="Times New Roman" w:hAnsi="Times New Roman"/>
-          <w:b/>
-          <w:sz w:val="24"/>
-          <w:szCs w:val="24"/>
-          <w:lang w:val="sr-Latn-RS"/>
-        </w:rPr>
-        <w:t xml:space="preserve">Luka Stanojević </w:t>
-      </w:r>
-      <w:r>
-        <w:rPr>
-          <w:rFonts w:ascii="Times New Roman" w:hAnsi="Times New Roman"/>
-          <w:b/>
-          <w:sz w:val="24"/>
-          <w:szCs w:val="24"/>
-          <w:lang w:val="sr-Latn-RS"/>
-        </w:rPr>
-        <w:t>662</w:t>
-      </w:r>
-      <w:r>
-        <w:rPr>
-          <w:rFonts w:ascii="Times New Roman" w:hAnsi="Times New Roman"/>
-          <w:b/>
-          <w:sz w:val="24"/>
-          <w:szCs w:val="24"/>
-          <w:lang w:val="sr-Latn-RS"/>
-        </w:rPr>
-        <w:t>/20</w:t>
-      </w:r>
+      </w:pPr>
     </w:p>
     <w:p>
       <w:pPr>
@@ -708,16 +578,7 @@
           <w:szCs w:val="24"/>
           <w:lang w:val="sr-Latn-RS"/>
         </w:rPr>
-        <w:t xml:space="preserve"> Dijagram ak</w:t>
-      </w:r>
-      <w:r>
-        <w:rPr>
-          <w:rFonts w:ascii="Times New Roman" w:hAnsi="Times New Roman"/>
-          <w:sz w:val="24"/>
-          <w:szCs w:val="24"/>
-          <w:lang w:val="sr-Latn-RS"/>
-        </w:rPr>
-        <w:t>tivnosti…..……………….4</w:t>
+        <w:t xml:space="preserve"> Dijagram aktivnosti…..……………….4</w:t>
       </w:r>
     </w:p>
     <w:p>
@@ -1195,7 +1056,16 @@
           <w:szCs w:val="24"/>
           <w:lang w:val="sv-SE"/>
         </w:rPr>
-        <w:t xml:space="preserve"> za poslovanje restorana ”</w:t>
+        <w:t xml:space="preserve"> za poslovanje restorana ”E-Butler”</w:t>
+      </w:r>
+      <w:r>
+        <w:rPr>
+          <w:rFonts w:ascii="Times New Roman" w:hAnsi="Times New Roman"/>
+          <w:sz w:val="24"/>
+          <w:szCs w:val="24"/>
+          <w:lang w:val="sr-Latn-RS"/>
+        </w:rPr>
+        <w:t xml:space="preserve"> su </w:t>
       </w:r>
       <w:r>
         <w:rPr>
@@ -1204,7 +1074,16 @@
           <w:szCs w:val="24"/>
           <w:lang w:val="sv-SE"/>
         </w:rPr>
-        <w:t>E-Butler</w:t>
+        <w:t>android aplikacij</w:t>
+      </w:r>
+      <w:r>
+        <w:rPr>
+          <w:rFonts w:ascii="Times New Roman" w:hAnsi="Times New Roman"/>
+          <w:sz w:val="24"/>
+          <w:szCs w:val="24"/>
+          <w:lang w:val="sr-Latn-RS"/>
+        </w:rPr>
+        <w:t>e</w:t>
       </w:r>
       <w:r>
         <w:rPr>
@@ -1213,42 +1092,6 @@
           <w:szCs w:val="24"/>
           <w:lang w:val="sv-SE"/>
         </w:rPr>
-        <w:t>”</w:t>
-      </w:r>
-      <w:r>
-        <w:rPr>
-          <w:rFonts w:ascii="Times New Roman" w:hAnsi="Times New Roman"/>
-          <w:sz w:val="24"/>
-          <w:szCs w:val="24"/>
-          <w:lang w:val="sr-Latn-RS"/>
-        </w:rPr>
-        <w:t xml:space="preserve"> su </w:t>
-      </w:r>
-      <w:r>
-        <w:rPr>
-          <w:rFonts w:ascii="Times New Roman" w:hAnsi="Times New Roman"/>
-          <w:sz w:val="24"/>
-          <w:szCs w:val="24"/>
-          <w:lang w:val="sv-SE"/>
-        </w:rPr>
-        <w:t>android aplikacij</w:t>
-      </w:r>
-      <w:r>
-        <w:rPr>
-          <w:rFonts w:ascii="Times New Roman" w:hAnsi="Times New Roman"/>
-          <w:sz w:val="24"/>
-          <w:szCs w:val="24"/>
-          <w:lang w:val="sr-Latn-RS"/>
-        </w:rPr>
-        <w:t>e</w:t>
-      </w:r>
-      <w:r>
-        <w:rPr>
-          <w:rFonts w:ascii="Times New Roman" w:hAnsi="Times New Roman"/>
-          <w:sz w:val="24"/>
-          <w:szCs w:val="24"/>
-          <w:lang w:val="sv-SE"/>
-        </w:rPr>
         <w:t xml:space="preserve"> </w:t>
       </w:r>
       <w:r>
@@ -1279,151 +1122,70 @@
           <w:szCs w:val="24"/>
           <w:lang w:val="sr-Latn-RS"/>
         </w:rPr>
-        <w:t>Gost restorana preko aplikacije može da vidi dnevni meni, iz koje</w:t>
-      </w:r>
-      <w:r>
-        <w:rPr>
-          <w:rFonts w:ascii="Times New Roman" w:hAnsi="Times New Roman"/>
-          <w:sz w:val="24"/>
-          <w:szCs w:val="24"/>
-          <w:lang w:val="sr-Latn-RS"/>
-        </w:rPr>
-        <w:t xml:space="preserve">g može da odabere šta želi da poruči, unosi broj stola za kojim sedi ili bira opciju dostave na svoju kućnu adresu unošenjem svoje adrese. </w:t>
-      </w:r>
-    </w:p>
-    <w:p>
-      <w:pPr>
-        <w:spacing w:after="0" w:line="240" w:lineRule="auto"/>
-        <w:jc w:val="both"/>
-        <w:rPr>
-          <w:rFonts w:ascii="Times New Roman" w:hAnsi="Times New Roman"/>
-          <w:sz w:val="24"/>
-          <w:szCs w:val="24"/>
-          <w:lang w:val="sr-Latn-RS"/>
-        </w:rPr>
-      </w:pPr>
-      <w:r>
-        <w:rPr>
-          <w:rFonts w:ascii="Times New Roman" w:hAnsi="Times New Roman"/>
-          <w:sz w:val="24"/>
-          <w:szCs w:val="24"/>
-          <w:lang w:val="sr-Latn-RS"/>
-        </w:rPr>
-        <w:t>Konobar može da napravi porudžbinu za određeni sto, a vidi i sve trenutno aktivne nenaplaćene porudžbine u restoranu</w:t>
-      </w:r>
-      <w:r>
-        <w:rPr>
-          <w:rFonts w:ascii="Times New Roman" w:hAnsi="Times New Roman"/>
-          <w:sz w:val="24"/>
-          <w:szCs w:val="24"/>
-          <w:lang w:val="sr-Latn-RS"/>
-        </w:rPr>
-        <w:t>. Nakon potvrde, porudžbina se prosleđuje šankerima ukoliko je u pitanju porudzbina pića, i kuvarima ukoliko postoji porudzbina hrane. Šankeri, odnosno kuvari, obaveštavaju naručioca porudzbine o uspešnoj odnosno neuspešnoj porudzbini (procenjuju vreme rea</w:t>
-      </w:r>
-      <w:r>
-        <w:rPr>
-          <w:rFonts w:ascii="Times New Roman" w:hAnsi="Times New Roman"/>
-          <w:sz w:val="24"/>
-          <w:szCs w:val="24"/>
-          <w:lang w:val="sr-Latn-RS"/>
-        </w:rPr>
-        <w:t xml:space="preserve">lizacije porudžbine), obaveštavaju konobara kad je porudžbina spremna i dodaju na spisak, utrošene namirnice i artikle neophodne za nesmetan rad. Kada je porudžbina gotova, konobar </w:t>
-      </w:r>
-      <w:r>
-        <w:rPr>
-          <w:rFonts w:ascii="Times New Roman" w:hAnsi="Times New Roman"/>
-          <w:sz w:val="24"/>
-          <w:szCs w:val="24"/>
-          <w:lang w:val="sr-Latn-RS"/>
-        </w:rPr>
-        <w:t>donosi</w:t>
-      </w:r>
-      <w:r>
-        <w:rPr>
-          <w:rFonts w:ascii="Times New Roman" w:hAnsi="Times New Roman"/>
-          <w:sz w:val="24"/>
-          <w:szCs w:val="24"/>
-          <w:lang w:val="sr-Latn-RS"/>
-        </w:rPr>
-        <w:t xml:space="preserve"> porudžbinu ukoliko nije u pitnanju kućna dostava i naplaćuje porudžb</w:t>
-      </w:r>
-      <w:r>
-        <w:rPr>
-          <w:rFonts w:ascii="Times New Roman" w:hAnsi="Times New Roman"/>
-          <w:sz w:val="24"/>
-          <w:szCs w:val="24"/>
-          <w:lang w:val="sr-Latn-RS"/>
-        </w:rPr>
-        <w:t>inu poručiocu za određeni sto, a ukoliko je u pitnaju porudžbina za dostavu onda se ona naplaćuje dostavljaču.</w:t>
-      </w:r>
-    </w:p>
-    <w:p>
-      <w:pPr>
-        <w:spacing w:after="0" w:line="240" w:lineRule="auto"/>
-        <w:jc w:val="both"/>
-        <w:rPr>
-          <w:rFonts w:ascii="Times New Roman" w:hAnsi="Times New Roman"/>
-          <w:sz w:val="24"/>
-          <w:szCs w:val="24"/>
-          <w:lang w:val="sr-Latn-RS"/>
-        </w:rPr>
-      </w:pPr>
-      <w:r>
-        <w:rPr>
-          <w:rFonts w:ascii="Times New Roman" w:hAnsi="Times New Roman"/>
-          <w:sz w:val="24"/>
-          <w:szCs w:val="24"/>
-          <w:lang w:val="sr-Latn-RS"/>
-        </w:rPr>
-        <w:t xml:space="preserve">Kada kuvar pripremi obrok, putem aplkacije naznačava da je porudžina spremna za isporuku, nakon čega konobar isporučuje porudzbinu poručiocu ili </w:t>
-      </w:r>
-      <w:r>
-        <w:rPr>
-          <w:rFonts w:ascii="Times New Roman" w:hAnsi="Times New Roman"/>
-          <w:sz w:val="24"/>
-          <w:szCs w:val="24"/>
-          <w:lang w:val="sr-Latn-RS"/>
-        </w:rPr>
-        <w:t xml:space="preserve">dostavljaču u zavisnosti od zahteva iz porudžbine. </w:t>
-      </w:r>
-    </w:p>
-    <w:p>
-      <w:pPr>
-        <w:spacing w:after="0" w:line="240" w:lineRule="auto"/>
-        <w:jc w:val="both"/>
-        <w:rPr>
-          <w:rFonts w:ascii="Times New Roman" w:hAnsi="Times New Roman"/>
-          <w:sz w:val="24"/>
-          <w:szCs w:val="24"/>
-          <w:lang w:val="sr-Latn-RS"/>
-        </w:rPr>
-      </w:pPr>
-      <w:r>
-        <w:rPr>
-          <w:rFonts w:ascii="Times New Roman" w:hAnsi="Times New Roman"/>
-          <w:sz w:val="24"/>
-          <w:szCs w:val="24"/>
-          <w:lang w:val="sr-Latn-RS"/>
-        </w:rPr>
-        <w:t>Menadžer restorana kreira raspored rada, za zaposlene, za naredni mesec. Ima mogućnost da kreira naloge za zaposlene.Takođe ima uvid u spisak svih zapolenih ali i mogućnost da vrši naknadne izmene nad nji</w:t>
-      </w:r>
-      <w:r>
-        <w:rPr>
-          <w:rFonts w:ascii="Times New Roman" w:hAnsi="Times New Roman"/>
-          <w:sz w:val="24"/>
-          <w:szCs w:val="24"/>
-          <w:lang w:val="sr-Latn-RS"/>
-        </w:rPr>
-        <w:t>hovim podacima. Menadžer restorana vrši kreiranje i po potrebi ažuriranje spiska za nabavku, kako bi omogućio nesmetan rad zaposlenih. Nakon što pregleda i odobri trenutni spisak, kroz samu aplikaciju obavlja poručivanje artikala potrebnih restoranu. Zarad</w:t>
-      </w:r>
-      <w:r>
-        <w:rPr>
-          <w:rFonts w:ascii="Times New Roman" w:hAnsi="Times New Roman"/>
-          <w:sz w:val="24"/>
-          <w:szCs w:val="24"/>
-          <w:lang w:val="sr-Latn-RS"/>
-        </w:rPr>
-        <w:t xml:space="preserve"> konzistentnosti podakata, naš sistem koristi server na kome se nalaziti ažurirana baza podataka. Pored konzistentnosti server hendluje i notifikacije potrebne za rad našeg sistema. </w:t>
+        <w:t xml:space="preserve">Gost restorana preko aplikacije može da vidi dnevni meni, iz kojeg može da odabere šta želi da poruči, unosi broj stola za kojim sedi ili bira opciju dostave na svoju kućnu adresu unošenjem svoje adrese. </w:t>
+      </w:r>
+    </w:p>
+    <w:p>
+      <w:pPr>
+        <w:spacing w:after="0" w:line="240" w:lineRule="auto"/>
+        <w:jc w:val="both"/>
+        <w:rPr>
+          <w:rFonts w:ascii="Times New Roman" w:hAnsi="Times New Roman"/>
+          <w:sz w:val="24"/>
+          <w:szCs w:val="24"/>
+          <w:lang w:val="sr-Latn-RS"/>
+        </w:rPr>
+      </w:pPr>
+      <w:r>
+        <w:rPr>
+          <w:rFonts w:ascii="Times New Roman" w:hAnsi="Times New Roman"/>
+          <w:sz w:val="24"/>
+          <w:szCs w:val="24"/>
+          <w:lang w:val="sr-Latn-RS"/>
+        </w:rPr>
+        <w:t>Konobar može da napravi porudžbinu za određeni sto, a vidi i sve trenutno aktivne nenaplaćene porudžbine u restoranu. Nakon potvrde, porudžbina se prosleđuje šankerima ukoliko je u pitanju porudzbina pića, i kuvarima ukoliko postoji porudzbina hrane. Šankeri, odnosno kuvari, obaveštavaju naručioca porudzbine o uspešnoj odnosno neuspešnoj porudzbini (procenjuju vreme realizacije porudžbine), obaveštavaju konobara kad je porudžbina spremna i dodaju na spisak, utrošene namirnice i artikle neophodne za nesmetan rad. Kada je porudžbina gotova, konobar donosi porudžbinu ukoliko nije u pitnanju kućna dostava i naplaćuje porudžbinu poručiocu za određeni sto, a ukoliko je u pitnaju porudžbina za dostavu onda se ona naplaćuje dostavljaču.</w:t>
+      </w:r>
+    </w:p>
+    <w:p>
+      <w:pPr>
+        <w:spacing w:after="0" w:line="240" w:lineRule="auto"/>
+        <w:jc w:val="both"/>
+        <w:rPr>
+          <w:rFonts w:ascii="Times New Roman" w:hAnsi="Times New Roman"/>
+          <w:sz w:val="24"/>
+          <w:szCs w:val="24"/>
+          <w:lang w:val="sr-Latn-RS"/>
+        </w:rPr>
+      </w:pPr>
+      <w:r>
+        <w:rPr>
+          <w:rFonts w:ascii="Times New Roman" w:hAnsi="Times New Roman"/>
+          <w:sz w:val="24"/>
+          <w:szCs w:val="24"/>
+          <w:lang w:val="sr-Latn-RS"/>
+        </w:rPr>
+        <w:t xml:space="preserve">Kada kuvar pripremi obrok, putem aplkacije naznačava da je porudžina spremna za isporuku, nakon čega konobar isporučuje porudzbinu poručiocu ili dostavljaču u zavisnosti od zahteva iz porudžbine. </w:t>
+      </w:r>
+    </w:p>
+    <w:p>
+      <w:pPr>
+        <w:spacing w:after="0" w:line="240" w:lineRule="auto"/>
+        <w:jc w:val="both"/>
+        <w:rPr>
+          <w:rFonts w:ascii="Times New Roman" w:hAnsi="Times New Roman"/>
+          <w:sz w:val="24"/>
+          <w:szCs w:val="24"/>
+          <w:lang w:val="sr-Latn-RS"/>
+        </w:rPr>
+      </w:pPr>
+      <w:r>
+        <w:rPr>
+          <w:rFonts w:ascii="Times New Roman" w:hAnsi="Times New Roman"/>
+          <w:sz w:val="24"/>
+          <w:szCs w:val="24"/>
+          <w:lang w:val="sr-Latn-RS"/>
+        </w:rPr>
+        <w:t xml:space="preserve">Menadžer restorana kreira raspored rada, za zaposlene, za naredni mesec. Ima mogućnost da kreira naloge za zaposlene.Takođe ima uvid u spisak svih zapolenih ali i mogućnost da vrši naknadne izmene nad njihovim podacima. Menadžer restorana vrši kreiranje i po potrebi ažuriranje spiska za nabavku, kako bi omogućio nesmetan rad zaposlenih. Nakon što pregleda i odobri trenutni spisak, kroz samu aplikaciju obavlja poručivanje artikala potrebnih restoranu. Zarad konzistentnosti podakata, naš sistem koristi server na kome se nalaziti ažurirana baza podataka. Pored konzistentnosti server hendluje i notifikacije potrebne za rad našeg sistema. </w:t>
       </w:r>
     </w:p>
     <w:p>
@@ -1708,34 +1470,7 @@
           <w:szCs w:val="24"/>
           <w:lang w:val="sr-Latn-RS"/>
         </w:rPr>
-        <w:t xml:space="preserve">Gost, nakon što preuzme aplikaciju sa google prodavnice, ima mogućnost da  izabere da li zeli da hranu i piće poruči u restoranu ili ipak želi da mu </w:t>
-      </w:r>
-      <w:r>
-        <w:rPr>
-          <w:rFonts w:ascii="Times New Roman" w:hAnsi="Times New Roman"/>
-          <w:sz w:val="24"/>
-          <w:szCs w:val="24"/>
-          <w:lang w:val="sr-Latn-RS"/>
-        </w:rPr>
-        <w:t>se porudžbina dostavi na kućnu adresu. Ukoliko se odluči za prvu opciju potrebno je da unese broj stola za kojim sedi, dok u slučaju dostave u prazno polje unosi adresu na koju želi da mu se dostavi porudžbina. Nakon potvrde korisnik pristupa aktuelnom men</w:t>
-      </w:r>
-      <w:r>
-        <w:rPr>
-          <w:rFonts w:ascii="Times New Roman" w:hAnsi="Times New Roman"/>
-          <w:sz w:val="24"/>
-          <w:szCs w:val="24"/>
-          <w:lang w:val="sr-Latn-RS"/>
-        </w:rPr>
-        <w:t xml:space="preserve">iju restorana i formira porudžbinu odabirom jedne ili više stavki. Kadi utvrdi da je zadovoljan izborom, potvrđuje porudžbinu i proverava status, koji mu govori da li je porudžbina prihvaćena i vreme čekanja na istu. Ovde se ili završava porudžbina ili je </w:t>
-      </w:r>
-      <w:r>
-        <w:rPr>
-          <w:rFonts w:ascii="Times New Roman" w:hAnsi="Times New Roman"/>
-          <w:sz w:val="24"/>
-          <w:szCs w:val="24"/>
-          <w:lang w:val="sr-Latn-RS"/>
-        </w:rPr>
-        <w:t>moguće kreirati novu.</w:t>
+        <w:t>Gost, nakon što preuzme aplikaciju sa google prodavnice, ima mogućnost da  izabere da li zeli da hranu i piće poruči u restoranu ili ipak želi da mu se porudžbina dostavi na kućnu adresu. Ukoliko se odluči za prvu opciju potrebno je da unese broj stola za kojim sedi, dok u slučaju dostave u prazno polje unosi adresu na koju želi da mu se dostavi porudžbina. Nakon potvrde korisnik pristupa aktuelnom meniju restorana i formira porudžbinu odabirom jedne ili više stavki. Kadi utvrdi da je zadovoljan izborom, potvrđuje porudžbinu i proverava status, koji mu govori da li je porudžbina prihvaćena i vreme čekanja na istu. Ovde se ili završava porudžbina ili je moguće kreirati novu.</w:t>
       </w:r>
     </w:p>
     <w:p>
@@ -1758,7 +1493,7 @@
           <w:lang w:val="sr-Latn-RS"/>
         </w:rPr>
         <w:drawing>
-          <wp:anchor distT="0" distB="0" distL="0" distR="0" simplePos="0" relativeHeight="4" behindDoc="0" locked="0" layoutInCell="1" allowOverlap="1" wp14:anchorId="1E23F8F8" wp14:editId="6513065A">
+          <wp:anchor distT="0" distB="0" distL="0" distR="0" simplePos="0" relativeHeight="251650048" behindDoc="0" locked="0" layoutInCell="1" allowOverlap="1" wp14:anchorId="1E23F8F8" wp14:editId="2E181DC1">
             <wp:simplePos x="0" y="0"/>
             <wp:positionH relativeFrom="column">
               <wp:align>center</wp:align>
@@ -2326,17 +2061,7 @@
           <w:szCs w:val="24"/>
           <w:lang w:val="sr-Latn-RS"/>
         </w:rPr>
-        <w:t xml:space="preserve">Konobar sa gostom proverava da </w:t>
-      </w:r>
-      <w:r>
-        <w:rPr>
-          <w:rFonts w:ascii="Times New Roman" w:hAnsi="Times New Roman"/>
-          <w:color w:val="000000"/>
-          <w:sz w:val="24"/>
-          <w:szCs w:val="24"/>
-          <w:lang w:val="sr-Latn-RS"/>
-        </w:rPr>
-        <w:t xml:space="preserve">li je sve u redu i da li gost želi da poruči još nešto u zavisnosti od odgovora kreira novu porudžbinu ili vrši naplatu računa, čime se završava aktivnost </w:t>
+        <w:t xml:space="preserve">Konobar sa gostom proverava da li je sve u redu i da li gost želi da poruči još nešto u zavisnosti od odgovora kreira novu porudžbinu ili vrši naplatu računa, čime se završava aktivnost </w:t>
       </w:r>
     </w:p>
     <w:p>
@@ -2355,17 +2080,7 @@
           <w:szCs w:val="24"/>
           <w:lang w:val="sr-Latn-RS"/>
         </w:rPr>
-        <w:t>Ukoliko porudžbina nije spremna, konobar proverava da li ima drugih porudžbina koje nije pregledao i</w:t>
-      </w:r>
-      <w:r>
-        <w:rPr>
-          <w:rFonts w:ascii="Times New Roman" w:hAnsi="Times New Roman"/>
-          <w:color w:val="000000"/>
-          <w:sz w:val="24"/>
-          <w:szCs w:val="24"/>
-          <w:lang w:val="sr-Latn-RS"/>
-        </w:rPr>
-        <w:t xml:space="preserve"> ponavlja se isti proces kao i za prvu porudžbinu. </w:t>
+        <w:t xml:space="preserve">Ukoliko porudžbina nije spremna, konobar proverava da li ima drugih porudžbina koje nije pregledao i ponavlja se isti proces kao i za prvu porudžbinu. </w:t>
       </w:r>
     </w:p>
     <w:p>
@@ -2423,7 +2138,7 @@
         </w:rPr>
         <w:lastRenderedPageBreak/>
         <w:drawing>
-          <wp:anchor distT="0" distB="0" distL="0" distR="0" simplePos="0" relativeHeight="2" behindDoc="0" locked="0" layoutInCell="1" allowOverlap="1" wp14:anchorId="25E796BE" wp14:editId="408ECE04">
+          <wp:anchor distT="0" distB="0" distL="0" distR="0" simplePos="0" relativeHeight="251648000" behindDoc="0" locked="0" layoutInCell="1" allowOverlap="1" wp14:anchorId="25E796BE" wp14:editId="6E3A4668">
             <wp:simplePos x="0" y="0"/>
             <wp:positionH relativeFrom="column">
               <wp:posOffset>8255</wp:posOffset>
@@ -2540,43 +2255,7 @@
           <w:szCs w:val="28"/>
           <w:lang w:val="sr-Latn-RS"/>
         </w:rPr>
-        <w:t xml:space="preserve">Dijagram </w:t>
-      </w:r>
-      <w:r>
-        <w:rPr>
-          <w:rFonts w:ascii="Times New Roman" w:hAnsi="Times New Roman"/>
-          <w:b/>
-          <w:bCs/>
-          <w:color w:val="000000"/>
-          <w:sz w:val="28"/>
-          <w:szCs w:val="28"/>
-          <w:lang w:val="sr-Latn-RS"/>
-        </w:rPr>
-        <w:t>slučajeva</w:t>
-      </w:r>
-      <w:r>
-        <w:rPr>
-          <w:rFonts w:ascii="Times New Roman" w:hAnsi="Times New Roman"/>
-          <w:b/>
-          <w:bCs/>
-          <w:color w:val="000000"/>
-          <w:sz w:val="28"/>
-          <w:szCs w:val="28"/>
-          <w:lang w:val="sr-Latn-RS"/>
-        </w:rPr>
-        <w:t xml:space="preserve"> kori</w:t>
-      </w:r>
-      <w:r>
-        <w:rPr>
-          <w:rFonts w:ascii="Times New Roman" w:hAnsi="Times New Roman"/>
-          <w:b/>
-          <w:bCs/>
-          <w:color w:val="000000"/>
-          <w:sz w:val="28"/>
-          <w:szCs w:val="28"/>
-          <w:lang w:val="sr-Latn-RS"/>
-        </w:rPr>
-        <w:t>šćenja</w:t>
+        <w:t>Dijagram slučajeva korišćenja</w:t>
       </w:r>
     </w:p>
     <w:p>
@@ -2641,17 +2320,7 @@
           <w:szCs w:val="24"/>
           <w:lang w:val="sr-Latn-RS"/>
         </w:rPr>
-        <w:t xml:space="preserve">opisuje mogućnosti korišćenja za nekoliko </w:t>
-      </w:r>
-      <w:r>
-        <w:rPr>
-          <w:rFonts w:ascii="Times New Roman" w:hAnsi="Times New Roman"/>
-          <w:color w:val="000000"/>
-          <w:sz w:val="24"/>
-          <w:szCs w:val="24"/>
-          <w:lang w:val="sr-Latn-RS"/>
-        </w:rPr>
-        <w:t>aktera.</w:t>
+        <w:t>opisuje mogućnosti korišćenja za nekoliko aktera.</w:t>
       </w:r>
     </w:p>
     <w:p>
@@ -2715,17 +2384,7 @@
           <w:szCs w:val="24"/>
           <w:lang w:val="sr-Latn-RS"/>
         </w:rPr>
-        <w:t>Konobar ima pristup aktivnim porudžbinam</w:t>
-      </w:r>
-      <w:r>
-        <w:rPr>
-          <w:rFonts w:ascii="Times New Roman" w:hAnsi="Times New Roman"/>
-          <w:color w:val="000000"/>
-          <w:sz w:val="24"/>
-          <w:szCs w:val="24"/>
-          <w:lang w:val="sr-Latn-RS"/>
-        </w:rPr>
-        <w:t>a, može proveriti njihove statuse i uslužuje goste kada je porudžbina spremna, takođe formira račun i vrši naplatu.</w:t>
+        <w:t>Konobar ima pristup aktivnim porudžbinama, može proveriti njihove statuse i uslužuje goste kada je porudžbina spremna, takođe formira račun i vrši naplatu.</w:t>
       </w:r>
     </w:p>
     <w:p>
@@ -2789,59 +2448,39 @@
           <w:szCs w:val="24"/>
           <w:lang w:val="sr-Latn-RS"/>
         </w:rPr>
-        <w:t>Šanker ima u</w:t>
-      </w:r>
-      <w:r>
-        <w:rPr>
-          <w:rFonts w:ascii="Times New Roman" w:hAnsi="Times New Roman"/>
-          <w:color w:val="000000"/>
-          <w:sz w:val="24"/>
-          <w:szCs w:val="24"/>
-          <w:lang w:val="sr-Latn-RS"/>
-        </w:rPr>
-        <w:t>vid u listu naručenih pića, može pregledati pojedinačnu porudžbinu i ažurirati njen status, takođe ima opciju da doda utoršena pića i ostale potrebne artikle u spisak za nabavku.</w:t>
-      </w:r>
-    </w:p>
-    <w:p>
-      <w:pPr>
-        <w:spacing w:after="0" w:line="240" w:lineRule="auto"/>
-        <w:jc w:val="both"/>
-        <w:rPr>
-          <w:rFonts w:ascii="Times New Roman" w:hAnsi="Times New Roman"/>
-          <w:color w:val="000000"/>
-          <w:lang w:val="sr-Latn-RS"/>
-        </w:rPr>
-      </w:pPr>
-    </w:p>
-    <w:p>
-      <w:pPr>
-        <w:spacing w:after="0" w:line="240" w:lineRule="auto"/>
-        <w:jc w:val="both"/>
-        <w:rPr>
-          <w:sz w:val="24"/>
-          <w:szCs w:val="24"/>
-          <w:lang w:val="sr-Latn-RS"/>
-        </w:rPr>
-      </w:pPr>
-      <w:r>
-        <w:rPr>
-          <w:rFonts w:ascii="Times New Roman" w:hAnsi="Times New Roman"/>
-          <w:color w:val="000000"/>
-          <w:sz w:val="24"/>
-          <w:szCs w:val="24"/>
-          <w:lang w:val="sr-Latn-RS"/>
-        </w:rPr>
-        <w:t>Kuvar ima pristup listi poručenih jela i on kao i konobar može pristupiti po</w:t>
-      </w:r>
-      <w:r>
-        <w:rPr>
-          <w:rFonts w:ascii="Times New Roman" w:hAnsi="Times New Roman"/>
-          <w:color w:val="000000"/>
-          <w:sz w:val="24"/>
-          <w:szCs w:val="24"/>
-          <w:lang w:val="sr-Latn-RS"/>
-        </w:rPr>
-        <w:t>jedinačnoj narudžbini, ažurirati njen status ali i dodati namirnice u spisak za nabavku.</w:t>
+        <w:t>Šanker ima uvid u listu naručenih pića, može pregledati pojedinačnu porudžbinu i ažurirati njen status, takođe ima opciju da doda utoršena pića i ostale potrebne artikle u spisak za nabavku.</w:t>
+      </w:r>
+    </w:p>
+    <w:p>
+      <w:pPr>
+        <w:spacing w:after="0" w:line="240" w:lineRule="auto"/>
+        <w:jc w:val="both"/>
+        <w:rPr>
+          <w:rFonts w:ascii="Times New Roman" w:hAnsi="Times New Roman"/>
+          <w:color w:val="000000"/>
+          <w:lang w:val="sr-Latn-RS"/>
+        </w:rPr>
+      </w:pPr>
+    </w:p>
+    <w:p>
+      <w:pPr>
+        <w:spacing w:after="0" w:line="240" w:lineRule="auto"/>
+        <w:jc w:val="both"/>
+        <w:rPr>
+          <w:sz w:val="24"/>
+          <w:szCs w:val="24"/>
+          <w:lang w:val="sr-Latn-RS"/>
+        </w:rPr>
+      </w:pPr>
+      <w:r>
+        <w:rPr>
+          <w:rFonts w:ascii="Times New Roman" w:hAnsi="Times New Roman"/>
+          <w:color w:val="000000"/>
+          <w:sz w:val="24"/>
+          <w:szCs w:val="24"/>
+          <w:lang w:val="sr-Latn-RS"/>
+        </w:rPr>
+        <w:t>Kuvar ima pristup listi poručenih jela i on kao i konobar može pristupiti pojedinačnoj narudžbini, ažurirati njen status ali i dodati namirnice u spisak za nabavku.</w:t>
       </w:r>
       <w:r>
         <w:rPr>
@@ -2879,7 +2518,7 @@
           <w:lang w:val="sr-Latn-RS"/>
         </w:rPr>
         <w:drawing>
-          <wp:anchor distT="0" distB="0" distL="0" distR="0" simplePos="0" relativeHeight="3" behindDoc="0" locked="0" layoutInCell="1" allowOverlap="1" wp14:anchorId="418244DF" wp14:editId="3D98FB8C">
+          <wp:anchor distT="0" distB="0" distL="0" distR="0" simplePos="0" relativeHeight="251649024" behindDoc="0" locked="0" layoutInCell="1" allowOverlap="1" wp14:anchorId="418244DF" wp14:editId="4CAC070E">
             <wp:simplePos x="0" y="0"/>
             <wp:positionH relativeFrom="column">
               <wp:align>center</wp:align>
@@ -3035,17 +2674,7 @@
           <w:szCs w:val="24"/>
           <w:lang w:val="sr-Latn-RS"/>
         </w:rPr>
-        <w:t xml:space="preserve">Menadžer može da kreira nalog za zaposlene, tako što unosi njihove podatke u bazu </w:t>
-      </w:r>
-      <w:r>
-        <w:rPr>
-          <w:rFonts w:ascii="Times New Roman" w:hAnsi="Times New Roman"/>
-          <w:color w:val="000000"/>
-          <w:sz w:val="24"/>
-          <w:szCs w:val="24"/>
-          <w:lang w:val="sr-Latn-RS"/>
-        </w:rPr>
-        <w:t>podataka i nakon uspešnog unosa kao odgovor dobija jedinstveni identifikacioni broj zaposlenog. Ima uvid u spisak svih zaposlenih, ali može pristupiti i menjati podatke za svakog zaposlenog pojedinačno.</w:t>
+        <w:t>Menadžer može da kreira nalog za zaposlene, tako što unosi njihove podatke u bazu podataka i nakon uspešnog unosa kao odgovor dobija jedinstveni identifikacioni broj zaposlenog. Ima uvid u spisak svih zaposlenih, ali može pristupiti i menjati podatke za svakog zaposlenog pojedinačno.</w:t>
       </w:r>
     </w:p>
     <w:p>
@@ -3077,17 +2706,7 @@
           <w:szCs w:val="24"/>
           <w:lang w:val="sr-Latn-RS"/>
         </w:rPr>
-        <w:t>Menadžer takođe kreira raspored rada za naredni peri</w:t>
-      </w:r>
-      <w:r>
-        <w:rPr>
-          <w:rFonts w:ascii="Times New Roman" w:hAnsi="Times New Roman"/>
-          <w:color w:val="000000"/>
-          <w:sz w:val="24"/>
-          <w:szCs w:val="24"/>
-          <w:lang w:val="sr-Latn-RS"/>
-        </w:rPr>
-        <w:t>od. Jedna od obaveza mu je i kreiranje pregledanje i ažuriranje spiska za nabavku. Nakon provere spiska, menadžer kontaktira dobavljače i vrši poručivanje robe.</w:t>
+        <w:t>Menadžer takođe kreira raspored rada za naredni period. Jedna od obaveza mu je i kreiranje pregledanje i ažuriranje spiska za nabavku. Nakon provere spiska, menadžer kontaktira dobavljače i vrši poručivanje robe.</w:t>
       </w:r>
     </w:p>
     <w:p>
@@ -3120,7 +2739,7 @@
         </w:rPr>
         <w:lastRenderedPageBreak/>
         <w:drawing>
-          <wp:anchor distT="0" distB="0" distL="0" distR="0" simplePos="0" relativeHeight="5" behindDoc="0" locked="0" layoutInCell="1" allowOverlap="1" wp14:anchorId="30F71036" wp14:editId="1135C61B">
+          <wp:anchor distT="0" distB="0" distL="0" distR="0" simplePos="0" relativeHeight="251651072" behindDoc="0" locked="0" layoutInCell="1" allowOverlap="1" wp14:anchorId="30F71036" wp14:editId="7E9786EA">
             <wp:simplePos x="0" y="0"/>
             <wp:positionH relativeFrom="column">
               <wp:posOffset>54610</wp:posOffset>
@@ -3662,7 +3281,7 @@
             <v:stroke joinstyle="miter"/>
             <v:path gradientshapeok="t" o:connecttype="rect"/>
           </v:shapetype>
-          <v:shape id="_x0000_s1027" type="#_x0000_t202" style="position:absolute;left:0;text-align:left;margin-left:275.9pt;margin-top:323.05pt;width:147.95pt;height:.05pt;z-index:251883008;mso-position-horizontal-relative:text;mso-position-vertical-relative:text" stroked="f">
+          <v:shape id="_x0000_s1027" type="#_x0000_t202" style="position:absolute;left:0;text-align:left;margin-left:275.9pt;margin-top:323.05pt;width:147.95pt;height:.05pt;z-index:251661312;mso-position-horizontal-relative:text;mso-position-vertical-relative:text" stroked="f">
             <v:textbox style="mso-fit-shape-to-text:t" inset="0,0,0,0">
               <w:txbxContent>
                 <w:p>
@@ -3682,10 +3301,7 @@
                   </w:r>
                   <w:proofErr w:type="spellEnd"/>
                   <w:r>
-                    <w:t xml:space="preserve"> 7.1.</w:t>
-                  </w:r>
-                  <w:r>
-                    <w:t>2</w:t>
+                    <w:t xml:space="preserve"> 7.1.2</w:t>
                   </w:r>
                 </w:p>
               </w:txbxContent>
@@ -3703,7 +3319,7 @@
           <w:lang w:val="sr-Latn-RS"/>
         </w:rPr>
         <w:drawing>
-          <wp:anchor distT="0" distB="0" distL="114300" distR="114300" simplePos="0" relativeHeight="251715072" behindDoc="0" locked="0" layoutInCell="1" allowOverlap="1" wp14:anchorId="1214D5D9" wp14:editId="2C78FB74">
+          <wp:anchor distT="0" distB="0" distL="114300" distR="114300" simplePos="0" relativeHeight="251654144" behindDoc="0" locked="0" layoutInCell="1" allowOverlap="1" wp14:anchorId="1214D5D9" wp14:editId="161FAF41">
             <wp:simplePos x="0" y="0"/>
             <wp:positionH relativeFrom="column">
               <wp:posOffset>3503930</wp:posOffset>
@@ -3770,7 +3386,7 @@
           <w:noProof/>
         </w:rPr>
         <w:pict w14:anchorId="441445B4">
-          <v:shape id="_x0000_s1026" type="#_x0000_t202" style="position:absolute;left:0;text-align:left;margin-left:25.15pt;margin-top:321.7pt;width:147.1pt;height:.05pt;z-index:251880960;mso-position-horizontal-relative:text;mso-position-vertical-relative:text" stroked="f">
+          <v:shape id="_x0000_s1026" type="#_x0000_t202" style="position:absolute;left:0;text-align:left;margin-left:25.15pt;margin-top:321.7pt;width:147.1pt;height:.05pt;z-index:251660288;mso-position-horizontal-relative:text;mso-position-vertical-relative:text" stroked="f">
             <v:textbox style="mso-fit-shape-to-text:t" inset="0,0,0,0">
               <w:txbxContent>
                 <w:p>
@@ -3792,14 +3408,27 @@
                   <w:r>
                     <w:t xml:space="preserve"> 7.1.</w:t>
                   </w:r>
-                  <w:fldSimple w:instr=" SEQ Ilustracija \* ARABIC ">
-                    <w:r>
-                      <w:rPr>
-                        <w:noProof/>
-                      </w:rPr>
-                      <w:t>1</w:t>
-                    </w:r>
-                  </w:fldSimple>
+                  <w:r>
+                    <w:fldChar w:fldCharType="begin"/>
+                  </w:r>
+                  <w:r>
+                    <w:instrText xml:space="preserve"> SEQ Ilustracija \* ARABIC </w:instrText>
+                  </w:r>
+                  <w:r>
+                    <w:fldChar w:fldCharType="separate"/>
+                  </w:r>
+                  <w:r>
+                    <w:rPr>
+                      <w:noProof/>
+                    </w:rPr>
+                    <w:t>1</w:t>
+                  </w:r>
+                  <w:r>
+                    <w:rPr>
+                      <w:noProof/>
+                    </w:rPr>
+                    <w:fldChar w:fldCharType="end"/>
+                  </w:r>
                 </w:p>
               </w:txbxContent>
             </v:textbox>
@@ -3816,7 +3445,7 @@
           <w:lang w:val="sr-Latn-RS"/>
         </w:rPr>
         <w:drawing>
-          <wp:anchor distT="0" distB="0" distL="114300" distR="114300" simplePos="0" relativeHeight="251878912" behindDoc="0" locked="0" layoutInCell="1" allowOverlap="1" wp14:anchorId="0A253B03" wp14:editId="202AFEAD">
+          <wp:anchor distT="0" distB="0" distL="114300" distR="114300" simplePos="0" relativeHeight="251659264" behindDoc="0" locked="0" layoutInCell="1" allowOverlap="1" wp14:anchorId="0A253B03" wp14:editId="589307FC">
             <wp:simplePos x="0" y="0"/>
             <wp:positionH relativeFrom="column">
               <wp:posOffset>319405</wp:posOffset>
@@ -4109,27 +3738,7 @@
           <w:szCs w:val="24"/>
           <w:lang w:val="sr-Latn-RS"/>
         </w:rPr>
-        <w:t xml:space="preserve">Nakon odabira tipa poručivanja hrane, biće prikazan meni na kome korisnik aplikacije može </w:t>
-      </w:r>
-      <w:r>
-        <w:rPr>
-          <w:rFonts w:ascii="Times New Roman" w:hAnsi="Times New Roman"/>
-          <w:color w:val="000000"/>
-          <w:sz w:val="24"/>
-          <w:szCs w:val="24"/>
-          <w:lang w:val="sr-Latn-RS"/>
-        </w:rPr>
-        <w:t>.</w:t>
-      </w:r>
-      <w:r>
-        <w:rPr>
-          <w:rFonts w:ascii="Times New Roman" w:hAnsi="Times New Roman"/>
-          <w:color w:val="000000"/>
-          <w:sz w:val="24"/>
-          <w:szCs w:val="24"/>
-          <w:lang w:val="sr-Latn-RS"/>
-        </w:rPr>
-        <w:t>da odabere šta želi da poruči</w:t>
+        <w:t>Nakon odabira tipa poručivanja hrane, biće prikazan meni na kome korisnik aplikacije može da odabere šta želi da poruči</w:t>
       </w:r>
       <w:r>
         <w:rPr>
@@ -4190,17 +3799,7 @@
           <w:szCs w:val="24"/>
           <w:lang w:val="sr-Latn-RS"/>
         </w:rPr>
-        <w:t xml:space="preserve"> (</w:t>
-      </w:r>
-      <w:r>
-        <w:rPr>
-          <w:rFonts w:ascii="Times New Roman" w:hAnsi="Times New Roman"/>
-          <w:color w:val="000000"/>
-          <w:sz w:val="24"/>
-          <w:szCs w:val="24"/>
-          <w:lang w:val="sr-Latn-RS"/>
-        </w:rPr>
-        <w:t xml:space="preserve">slika </w:t>
+        <w:t xml:space="preserve"> (slika </w:t>
       </w:r>
       <w:r>
         <w:rPr>
@@ -4263,7 +3862,7 @@
           <w:lang w:val="sr-Latn-RS"/>
         </w:rPr>
         <w:drawing>
-          <wp:anchor distT="0" distB="0" distL="114300" distR="114300" simplePos="0" relativeHeight="251576832" behindDoc="0" locked="0" layoutInCell="1" allowOverlap="1" wp14:anchorId="49BAB9E6" wp14:editId="71CA50FF">
+          <wp:anchor distT="0" distB="0" distL="114300" distR="114300" simplePos="0" relativeHeight="251652096" behindDoc="0" locked="0" layoutInCell="1" allowOverlap="1" wp14:anchorId="49BAB9E6" wp14:editId="1BA6314E">
             <wp:simplePos x="0" y="0"/>
             <wp:positionH relativeFrom="column">
               <wp:posOffset>3517688</wp:posOffset>
@@ -4330,7 +3929,7 @@
           <w:noProof/>
         </w:rPr>
         <w:pict w14:anchorId="1D6A9BA4">
-          <v:shape id="_x0000_s1028" type="#_x0000_t202" style="position:absolute;margin-left:36.5pt;margin-top:334.15pt;width:147.1pt;height:.05pt;z-index:251885056;mso-position-horizontal-relative:text;mso-position-vertical-relative:text" stroked="f">
+          <v:shape id="_x0000_s1028" type="#_x0000_t202" style="position:absolute;margin-left:36.5pt;margin-top:334.15pt;width:147.1pt;height:.05pt;z-index:251662336;mso-position-horizontal-relative:text;mso-position-vertical-relative:text" stroked="f">
             <v:textbox style="mso-fit-shape-to-text:t" inset="0,0,0,0">
               <w:txbxContent>
                 <w:p>
@@ -4350,10 +3949,7 @@
                   </w:r>
                   <w:proofErr w:type="spellEnd"/>
                   <w:r>
-                    <w:t xml:space="preserve"> 7.1.</w:t>
-                  </w:r>
-                  <w:r>
-                    <w:t>3</w:t>
+                    <w:t xml:space="preserve"> 7.1.3</w:t>
                   </w:r>
                 </w:p>
               </w:txbxContent>
@@ -4371,7 +3967,7 @@
           <w:lang w:val="sr-Latn-RS"/>
         </w:rPr>
         <w:drawing>
-          <wp:anchor distT="0" distB="0" distL="114300" distR="114300" simplePos="0" relativeHeight="251846144" behindDoc="0" locked="0" layoutInCell="1" allowOverlap="1" wp14:anchorId="3A8C279C" wp14:editId="1FE838C7">
+          <wp:anchor distT="0" distB="0" distL="114300" distR="114300" simplePos="0" relativeHeight="251658240" behindDoc="0" locked="0" layoutInCell="1" allowOverlap="1" wp14:anchorId="3A8C279C" wp14:editId="51BE403F">
             <wp:simplePos x="0" y="0"/>
             <wp:positionH relativeFrom="column">
               <wp:posOffset>463973</wp:posOffset>
@@ -4570,8 +4166,8 @@
           <w:noProof/>
         </w:rPr>
         <w:pict w14:anchorId="26B4D90F">
-          <v:shape id="_x0000_s1029" type="#_x0000_t202" style="position:absolute;margin-left:277.7pt;margin-top:24.75pt;width:147.65pt;height:28.85pt;z-index:251887104;mso-position-horizontal-relative:text;mso-position-vertical-relative:text" stroked="f">
-            <v:textbox style="mso-fit-shape-to-text:t" inset="0,0,0,0">
+          <v:shape id="_x0000_s1029" type="#_x0000_t202" style="position:absolute;margin-left:277.7pt;margin-top:24.75pt;width:147.65pt;height:28.85pt;z-index:251663360;mso-position-horizontal-relative:text;mso-position-vertical-relative:text" stroked="f">
+            <v:textbox style="mso-next-textbox:#_x0000_s1029;mso-fit-shape-to-text:t" inset="0,0,0,0">
               <w:txbxContent>
                 <w:p>
                   <w:pPr>
@@ -4590,10 +4186,7 @@
                   </w:r>
                   <w:proofErr w:type="spellEnd"/>
                   <w:r>
-                    <w:t xml:space="preserve"> 7.1.</w:t>
-                  </w:r>
-                  <w:r>
-                    <w:t>4</w:t>
+                    <w:t xml:space="preserve"> 7.1.4</w:t>
                   </w:r>
                 </w:p>
               </w:txbxContent>
@@ -4651,19 +4244,7 @@
           <w:szCs w:val="24"/>
           <w:lang w:val="sr-Latn-RS"/>
         </w:rPr>
-        <w:t>Mobilna aplikacija za</w:t>
-      </w:r>
-      <w:r>
-        <w:rPr>
-          <w:rFonts w:ascii="Times New Roman" w:hAnsi="Times New Roman"/>
-          <w:b/>
-          <w:bCs/>
-          <w:color w:val="000000"/>
-          <w:sz w:val="24"/>
-          <w:szCs w:val="24"/>
-          <w:lang w:val="sr-Latn-RS"/>
-        </w:rPr>
-        <w:t xml:space="preserve"> zaposlene u restoranu</w:t>
+        <w:t>Mobilna aplikacija za zaposlene u restoranu</w:t>
       </w:r>
     </w:p>
     <w:p>
@@ -4695,12 +4276,1766 @@
         <w:rPr>
           <w:rFonts w:ascii="Times New Roman" w:hAnsi="Times New Roman"/>
           <w:color w:val="000000"/>
-          <w:sz w:val="24"/>
-          <w:szCs w:val="24"/>
-          <w:lang w:val="sr-Latn-RS"/>
-        </w:rPr>
-        <w:t>Lorem ipsum dolor sit amet, consectetur adipiscing elit, sed do eiusmod tempor incididunt ut labore et dolore magna aliqua. Ut enim ad minim veniam, quis nostrud exercitation ullamco laboris nisi ut aliquip ex ea commodo consequat. Duis aute irure dolor in reprehenderit in voluptate velit esse cillum dolore eu fugiat nulla pariatur. Excepteur sint occaecat cupidatat non proident, sunt in culpa qui officia deserunt mollit anim id est laborum.</w:t>
-      </w:r>
+          <w:lang w:val="sr-Latn-RS"/>
+        </w:rPr>
+        <w:t>Mobilna android aplikacija za zaposlene u restoranu namenjana je za korišćenje od strane menadžera, konobara, šankera ili kuvara restorana. U prilozima koji slede može se videti deo implementacije koji koristi menadžer restorana za svoje dnevne aktivnosti.</w:t>
+      </w:r>
+    </w:p>
+    <w:p>
+      <w:pPr>
+        <w:spacing w:after="0" w:line="240" w:lineRule="auto"/>
+        <w:jc w:val="both"/>
+        <w:rPr>
+          <w:rFonts w:ascii="Times New Roman" w:hAnsi="Times New Roman"/>
+          <w:color w:val="000000"/>
+          <w:lang w:val="sr-Latn-RS"/>
+        </w:rPr>
+      </w:pPr>
+    </w:p>
+    <w:p>
+      <w:pPr>
+        <w:spacing w:after="0" w:line="240" w:lineRule="auto"/>
+        <w:jc w:val="both"/>
+        <w:rPr>
+          <w:rFonts w:ascii="Times New Roman" w:hAnsi="Times New Roman"/>
+          <w:color w:val="000000"/>
+          <w:lang w:val="sr-Latn-RS"/>
+        </w:rPr>
+      </w:pPr>
+      <w:r>
+        <w:rPr>
+          <w:rFonts w:ascii="Times New Roman" w:hAnsi="Times New Roman"/>
+          <w:color w:val="000000"/>
+          <w:lang w:val="sr-Latn-RS"/>
+        </w:rPr>
+        <w:t>Prilikom pokretanja aplikacije prikazuje se glavni meni (slika</w:t>
+      </w:r>
+      <w:r>
+        <w:rPr>
+          <w:rFonts w:ascii="Times New Roman" w:hAnsi="Times New Roman"/>
+          <w:color w:val="000000"/>
+          <w:lang w:val="sr-Latn-RS"/>
+        </w:rPr>
+        <w:t xml:space="preserve"> 7.2.1</w:t>
+      </w:r>
+      <w:r>
+        <w:rPr>
+          <w:rFonts w:ascii="Times New Roman" w:hAnsi="Times New Roman"/>
+          <w:color w:val="000000"/>
+          <w:lang w:val="sr-Latn-RS"/>
+        </w:rPr>
+        <w:t xml:space="preserve">). Odabirom odgovarajuće opcije menadžeru će biti prikazana lista akcija koje on može da realizuje kao npr. kreiranje spiska za nabavku, prikaz svih zaposlenih i dr (slika </w:t>
+      </w:r>
+      <w:r>
+        <w:rPr>
+          <w:rFonts w:ascii="Times New Roman" w:hAnsi="Times New Roman"/>
+          <w:color w:val="000000"/>
+          <w:lang w:val="sr-Latn-RS"/>
+        </w:rPr>
+        <w:t>7.2.2</w:t>
+      </w:r>
+      <w:r>
+        <w:rPr>
+          <w:rFonts w:ascii="Times New Roman" w:hAnsi="Times New Roman"/>
+          <w:color w:val="000000"/>
+          <w:lang w:val="sr-Latn-RS"/>
+        </w:rPr>
+        <w:t xml:space="preserve">). </w:t>
+      </w:r>
+    </w:p>
+    <w:p>
+      <w:pPr>
+        <w:spacing w:after="0" w:line="240" w:lineRule="auto"/>
+        <w:jc w:val="both"/>
+        <w:rPr>
+          <w:rFonts w:ascii="Times New Roman" w:hAnsi="Times New Roman"/>
+          <w:color w:val="000000"/>
+          <w:lang w:val="sr-Latn-RS"/>
+        </w:rPr>
+      </w:pPr>
+    </w:p>
+    <w:p>
+      <w:pPr>
+        <w:spacing w:after="0" w:line="240" w:lineRule="auto"/>
+        <w:jc w:val="both"/>
+        <w:rPr>
+          <w:rFonts w:ascii="Times New Roman" w:hAnsi="Times New Roman"/>
+          <w:color w:val="000000"/>
+          <w:lang w:val="sr-Latn-RS"/>
+        </w:rPr>
+      </w:pPr>
+      <w:r>
+        <w:rPr>
+          <w:rFonts w:ascii="Times New Roman" w:hAnsi="Times New Roman"/>
+          <w:color w:val="000000"/>
+          <w:lang w:val="sr-Latn-RS"/>
+        </w:rPr>
+        <w:t xml:space="preserve">Ako je korisnik odabrao da želi da kreira spisak za nabavku, biće mu izlistan </w:t>
+      </w:r>
+      <w:r>
+        <w:rPr>
+          <w:rFonts w:ascii="Times New Roman" w:hAnsi="Times New Roman"/>
+          <w:color w:val="000000"/>
+          <w:lang w:val="sr-Latn-RS"/>
+        </w:rPr>
+        <w:t xml:space="preserve">fiksni </w:t>
+      </w:r>
+      <w:r>
+        <w:rPr>
+          <w:rFonts w:ascii="Times New Roman" w:hAnsi="Times New Roman"/>
+          <w:color w:val="000000"/>
+          <w:lang w:val="sr-Latn-RS"/>
+        </w:rPr>
+        <w:t xml:space="preserve">spisak </w:t>
+      </w:r>
+      <w:r>
+        <w:rPr>
+          <w:rFonts w:ascii="Times New Roman" w:hAnsi="Times New Roman"/>
+          <w:color w:val="000000"/>
+          <w:lang w:val="sr-Latn-RS"/>
+        </w:rPr>
+        <w:t>artikala za koje treba da napravi porudžbinu koja će biti prosleđena dobavljačima (slika</w:t>
+      </w:r>
+      <w:r>
+        <w:rPr>
+          <w:rFonts w:ascii="Times New Roman" w:hAnsi="Times New Roman"/>
+          <w:color w:val="000000"/>
+          <w:lang w:val="sr-Latn-RS"/>
+        </w:rPr>
+        <w:t xml:space="preserve"> 7.2.3</w:t>
+      </w:r>
+      <w:r>
+        <w:rPr>
+          <w:rFonts w:ascii="Times New Roman" w:hAnsi="Times New Roman"/>
+          <w:color w:val="000000"/>
+          <w:lang w:val="sr-Latn-RS"/>
+        </w:rPr>
+        <w:t>).</w:t>
+      </w:r>
+    </w:p>
+    <w:p>
+      <w:pPr>
+        <w:spacing w:after="0" w:line="240" w:lineRule="auto"/>
+        <w:jc w:val="both"/>
+        <w:rPr>
+          <w:rFonts w:ascii="Times New Roman" w:hAnsi="Times New Roman"/>
+          <w:color w:val="000000"/>
+          <w:lang w:val="sr-Latn-RS"/>
+        </w:rPr>
+      </w:pPr>
+    </w:p>
+    <w:p>
+      <w:pPr>
+        <w:spacing w:after="0" w:line="240" w:lineRule="auto"/>
+        <w:rPr>
+          <w:rFonts w:ascii="Times New Roman" w:hAnsi="Times New Roman"/>
+          <w:b/>
+          <w:bCs/>
+          <w:color w:val="000000"/>
+          <w:sz w:val="28"/>
+          <w:szCs w:val="28"/>
+          <w:lang w:val="sr-Latn-RS"/>
+        </w:rPr>
+      </w:pPr>
+      <w:r>
+        <w:rPr>
+          <w:rFonts w:ascii="Times New Roman" w:hAnsi="Times New Roman"/>
+          <w:color w:val="000000"/>
+          <w:lang w:val="sr-Latn-RS"/>
+        </w:rPr>
+        <w:t xml:space="preserve">Menadžer takođe može da napravi plan po kom će se organizovati posao u restoranu, i to radi unosom tekstualnog opisa organizaciju posla za taj dan (slika </w:t>
+      </w:r>
+      <w:r>
+        <w:rPr>
+          <w:rFonts w:ascii="Times New Roman" w:hAnsi="Times New Roman"/>
+          <w:color w:val="000000"/>
+          <w:lang w:val="sr-Latn-RS"/>
+        </w:rPr>
+        <w:t>7.2.4</w:t>
+      </w:r>
+      <w:r>
+        <w:rPr>
+          <w:rFonts w:ascii="Times New Roman" w:hAnsi="Times New Roman"/>
+          <w:color w:val="000000"/>
+          <w:lang w:val="sr-Latn-RS"/>
+        </w:rPr>
+        <w:t>).</w:t>
+      </w:r>
+    </w:p>
+    <w:p>
+      <w:pPr>
+        <w:spacing w:after="0" w:line="240" w:lineRule="auto"/>
+        <w:rPr>
+          <w:rFonts w:ascii="Times New Roman" w:hAnsi="Times New Roman"/>
+          <w:b/>
+          <w:bCs/>
+          <w:color w:val="000000"/>
+          <w:sz w:val="28"/>
+          <w:szCs w:val="28"/>
+          <w:lang w:val="sr-Latn-RS"/>
+        </w:rPr>
+      </w:pPr>
+    </w:p>
+    <w:p>
+      <w:pPr>
+        <w:spacing w:after="0" w:line="240" w:lineRule="auto"/>
+        <w:rPr>
+          <w:rFonts w:ascii="Times New Roman" w:hAnsi="Times New Roman"/>
+          <w:b/>
+          <w:bCs/>
+          <w:color w:val="000000"/>
+          <w:sz w:val="28"/>
+          <w:szCs w:val="28"/>
+          <w:lang w:val="sr-Latn-RS"/>
+        </w:rPr>
+      </w:pPr>
+      <w:r>
+        <w:rPr>
+          <w:rFonts w:ascii="Times New Roman" w:hAnsi="Times New Roman"/>
+          <w:noProof/>
+          <w:color w:val="000000"/>
+          <w:lang w:val="sr-Latn-RS"/>
+        </w:rPr>
+        <w:lastRenderedPageBreak/>
+        <w:drawing>
+          <wp:anchor distT="0" distB="0" distL="114300" distR="114300" simplePos="0" relativeHeight="251706880" behindDoc="0" locked="0" layoutInCell="1" allowOverlap="1" wp14:anchorId="68D369E3" wp14:editId="0AB39299">
+            <wp:simplePos x="0" y="0"/>
+            <wp:positionH relativeFrom="column">
+              <wp:posOffset>3161030</wp:posOffset>
+            </wp:positionH>
+            <wp:positionV relativeFrom="paragraph">
+              <wp:posOffset>-381000</wp:posOffset>
+            </wp:positionV>
+            <wp:extent cx="1889760" cy="3959860"/>
+            <wp:effectExtent l="0" t="0" r="0" b="0"/>
+            <wp:wrapNone/>
+            <wp:docPr id="12" name="Picture 12"/>
+            <wp:cNvGraphicFramePr>
+              <a:graphicFrameLocks xmlns:a="http://schemas.openxmlformats.org/drawingml/2006/main" noChangeAspect="1"/>
+            </wp:cNvGraphicFramePr>
+            <a:graphic xmlns:a="http://schemas.openxmlformats.org/drawingml/2006/main">
+              <a:graphicData uri="http://schemas.openxmlformats.org/drawingml/2006/picture">
+                <pic:pic xmlns:pic="http://schemas.openxmlformats.org/drawingml/2006/picture">
+                  <pic:nvPicPr>
+                    <pic:cNvPr id="0" name="Picture 2"/>
+                    <pic:cNvPicPr>
+                      <a:picLocks noChangeAspect="1" noChangeArrowheads="1"/>
+                    </pic:cNvPicPr>
+                  </pic:nvPicPr>
+                  <pic:blipFill>
+                    <a:blip r:embed="rId21" cstate="print">
+                      <a:extLst>
+                        <a:ext uri="{28A0092B-C50C-407E-A947-70E740481C1C}">
+                          <a14:useLocalDpi xmlns:a14="http://schemas.microsoft.com/office/drawing/2010/main" val="0"/>
+                        </a:ext>
+                      </a:extLst>
+                    </a:blip>
+                    <a:srcRect/>
+                    <a:stretch>
+                      <a:fillRect/>
+                    </a:stretch>
+                  </pic:blipFill>
+                  <pic:spPr bwMode="auto">
+                    <a:xfrm>
+                      <a:off x="0" y="0"/>
+                      <a:ext cx="1889760" cy="3959860"/>
+                    </a:xfrm>
+                    <a:prstGeom prst="rect">
+                      <a:avLst/>
+                    </a:prstGeom>
+                    <a:noFill/>
+                    <a:ln>
+                      <a:noFill/>
+                    </a:ln>
+                  </pic:spPr>
+                </pic:pic>
+              </a:graphicData>
+            </a:graphic>
+          </wp:anchor>
+        </w:drawing>
+      </w:r>
+      <w:r>
+        <w:rPr>
+          <w:rFonts w:ascii="Times New Roman" w:hAnsi="Times New Roman"/>
+          <w:b/>
+          <w:bCs/>
+          <w:noProof/>
+          <w:color w:val="000000"/>
+          <w:sz w:val="28"/>
+          <w:szCs w:val="28"/>
+          <w:lang w:val="sr-Latn-RS"/>
+        </w:rPr>
+        <w:drawing>
+          <wp:anchor distT="0" distB="0" distL="114300" distR="114300" simplePos="0" relativeHeight="251644416" behindDoc="0" locked="0" layoutInCell="1" allowOverlap="1" wp14:anchorId="379D13CD" wp14:editId="260BA5AA">
+            <wp:simplePos x="0" y="0"/>
+            <wp:positionH relativeFrom="column">
+              <wp:posOffset>237490</wp:posOffset>
+            </wp:positionH>
+            <wp:positionV relativeFrom="paragraph">
+              <wp:posOffset>-370840</wp:posOffset>
+            </wp:positionV>
+            <wp:extent cx="1889760" cy="3959860"/>
+            <wp:effectExtent l="0" t="0" r="0" b="0"/>
+            <wp:wrapNone/>
+            <wp:docPr id="8" name="Picture 8"/>
+            <wp:cNvGraphicFramePr>
+              <a:graphicFrameLocks xmlns:a="http://schemas.openxmlformats.org/drawingml/2006/main" noChangeAspect="1"/>
+            </wp:cNvGraphicFramePr>
+            <a:graphic xmlns:a="http://schemas.openxmlformats.org/drawingml/2006/main">
+              <a:graphicData uri="http://schemas.openxmlformats.org/drawingml/2006/picture">
+                <pic:pic xmlns:pic="http://schemas.openxmlformats.org/drawingml/2006/picture">
+                  <pic:nvPicPr>
+                    <pic:cNvPr id="0" name="Picture 1"/>
+                    <pic:cNvPicPr>
+                      <a:picLocks noChangeAspect="1" noChangeArrowheads="1"/>
+                    </pic:cNvPicPr>
+                  </pic:nvPicPr>
+                  <pic:blipFill>
+                    <a:blip r:embed="rId22" cstate="print">
+                      <a:extLst>
+                        <a:ext uri="{28A0092B-C50C-407E-A947-70E740481C1C}">
+                          <a14:useLocalDpi xmlns:a14="http://schemas.microsoft.com/office/drawing/2010/main" val="0"/>
+                        </a:ext>
+                      </a:extLst>
+                    </a:blip>
+                    <a:srcRect/>
+                    <a:stretch>
+                      <a:fillRect/>
+                    </a:stretch>
+                  </pic:blipFill>
+                  <pic:spPr bwMode="auto">
+                    <a:xfrm>
+                      <a:off x="0" y="0"/>
+                      <a:ext cx="1889760" cy="3959860"/>
+                    </a:xfrm>
+                    <a:prstGeom prst="rect">
+                      <a:avLst/>
+                    </a:prstGeom>
+                    <a:noFill/>
+                    <a:ln>
+                      <a:noFill/>
+                    </a:ln>
+                  </pic:spPr>
+                </pic:pic>
+              </a:graphicData>
+            </a:graphic>
+            <wp14:sizeRelH relativeFrom="margin">
+              <wp14:pctWidth>0</wp14:pctWidth>
+            </wp14:sizeRelH>
+            <wp14:sizeRelV relativeFrom="margin">
+              <wp14:pctHeight>0</wp14:pctHeight>
+            </wp14:sizeRelV>
+          </wp:anchor>
+        </w:drawing>
+      </w:r>
+    </w:p>
+    <w:p>
+      <w:pPr>
+        <w:spacing w:after="0" w:line="240" w:lineRule="auto"/>
+        <w:rPr>
+          <w:rFonts w:ascii="Times New Roman" w:hAnsi="Times New Roman"/>
+          <w:b/>
+          <w:bCs/>
+          <w:color w:val="000000"/>
+          <w:sz w:val="28"/>
+          <w:szCs w:val="28"/>
+          <w:lang w:val="sr-Latn-RS"/>
+        </w:rPr>
+      </w:pPr>
+    </w:p>
+    <w:p>
+      <w:pPr>
+        <w:spacing w:after="0" w:line="240" w:lineRule="auto"/>
+        <w:rPr>
+          <w:rFonts w:ascii="Times New Roman" w:hAnsi="Times New Roman"/>
+          <w:b/>
+          <w:bCs/>
+          <w:color w:val="000000"/>
+          <w:sz w:val="28"/>
+          <w:szCs w:val="28"/>
+          <w:lang w:val="sr-Latn-RS"/>
+        </w:rPr>
+      </w:pPr>
+    </w:p>
+    <w:p>
+      <w:pPr>
+        <w:spacing w:after="0" w:line="240" w:lineRule="auto"/>
+        <w:rPr>
+          <w:rFonts w:ascii="Times New Roman" w:hAnsi="Times New Roman"/>
+          <w:b/>
+          <w:bCs/>
+          <w:color w:val="000000"/>
+          <w:sz w:val="28"/>
+          <w:szCs w:val="28"/>
+          <w:lang w:val="sr-Latn-RS"/>
+        </w:rPr>
+      </w:pPr>
+    </w:p>
+    <w:p>
+      <w:pPr>
+        <w:spacing w:after="0" w:line="240" w:lineRule="auto"/>
+        <w:rPr>
+          <w:rFonts w:ascii="Times New Roman" w:hAnsi="Times New Roman"/>
+          <w:b/>
+          <w:bCs/>
+          <w:color w:val="000000"/>
+          <w:sz w:val="28"/>
+          <w:szCs w:val="28"/>
+          <w:lang w:val="sr-Latn-RS"/>
+        </w:rPr>
+      </w:pPr>
+    </w:p>
+    <w:p>
+      <w:pPr>
+        <w:spacing w:after="0" w:line="240" w:lineRule="auto"/>
+        <w:rPr>
+          <w:rFonts w:ascii="Times New Roman" w:hAnsi="Times New Roman"/>
+          <w:b/>
+          <w:bCs/>
+          <w:color w:val="000000"/>
+          <w:sz w:val="28"/>
+          <w:szCs w:val="28"/>
+          <w:lang w:val="sr-Latn-RS"/>
+        </w:rPr>
+      </w:pPr>
+    </w:p>
+    <w:p>
+      <w:pPr>
+        <w:spacing w:after="0" w:line="240" w:lineRule="auto"/>
+        <w:rPr>
+          <w:rFonts w:ascii="Times New Roman" w:hAnsi="Times New Roman"/>
+          <w:b/>
+          <w:bCs/>
+          <w:color w:val="000000"/>
+          <w:sz w:val="28"/>
+          <w:szCs w:val="28"/>
+          <w:lang w:val="sr-Latn-RS"/>
+        </w:rPr>
+      </w:pPr>
+    </w:p>
+    <w:p>
+      <w:pPr>
+        <w:spacing w:after="0" w:line="240" w:lineRule="auto"/>
+        <w:rPr>
+          <w:rFonts w:ascii="Times New Roman" w:hAnsi="Times New Roman"/>
+          <w:b/>
+          <w:bCs/>
+          <w:color w:val="000000"/>
+          <w:sz w:val="28"/>
+          <w:szCs w:val="28"/>
+          <w:lang w:val="sr-Latn-RS"/>
+        </w:rPr>
+      </w:pPr>
+    </w:p>
+    <w:p>
+      <w:pPr>
+        <w:spacing w:after="0" w:line="240" w:lineRule="auto"/>
+        <w:rPr>
+          <w:rFonts w:ascii="Times New Roman" w:hAnsi="Times New Roman"/>
+          <w:b/>
+          <w:bCs/>
+          <w:color w:val="000000"/>
+          <w:sz w:val="28"/>
+          <w:szCs w:val="28"/>
+          <w:lang w:val="sr-Latn-RS"/>
+        </w:rPr>
+      </w:pPr>
+    </w:p>
+    <w:p>
+      <w:pPr>
+        <w:spacing w:after="0" w:line="240" w:lineRule="auto"/>
+        <w:rPr>
+          <w:rFonts w:ascii="Times New Roman" w:hAnsi="Times New Roman"/>
+          <w:b/>
+          <w:bCs/>
+          <w:color w:val="000000"/>
+          <w:sz w:val="28"/>
+          <w:szCs w:val="28"/>
+          <w:lang w:val="sr-Latn-RS"/>
+        </w:rPr>
+      </w:pPr>
+    </w:p>
+    <w:p>
+      <w:pPr>
+        <w:spacing w:after="0" w:line="240" w:lineRule="auto"/>
+        <w:rPr>
+          <w:rFonts w:ascii="Times New Roman" w:hAnsi="Times New Roman"/>
+          <w:b/>
+          <w:bCs/>
+          <w:color w:val="000000"/>
+          <w:sz w:val="28"/>
+          <w:szCs w:val="28"/>
+          <w:lang w:val="sr-Latn-RS"/>
+        </w:rPr>
+      </w:pPr>
+    </w:p>
+    <w:p>
+      <w:pPr>
+        <w:spacing w:after="0" w:line="240" w:lineRule="auto"/>
+        <w:rPr>
+          <w:rFonts w:ascii="Times New Roman" w:hAnsi="Times New Roman"/>
+          <w:b/>
+          <w:bCs/>
+          <w:color w:val="000000"/>
+          <w:sz w:val="28"/>
+          <w:szCs w:val="28"/>
+          <w:lang w:val="sr-Latn-RS"/>
+        </w:rPr>
+      </w:pPr>
+    </w:p>
+    <w:p>
+      <w:pPr>
+        <w:spacing w:after="0" w:line="240" w:lineRule="auto"/>
+        <w:rPr>
+          <w:rFonts w:ascii="Times New Roman" w:hAnsi="Times New Roman"/>
+          <w:b/>
+          <w:bCs/>
+          <w:color w:val="000000"/>
+          <w:sz w:val="28"/>
+          <w:szCs w:val="28"/>
+          <w:lang w:val="sr-Latn-RS"/>
+        </w:rPr>
+      </w:pPr>
+    </w:p>
+    <w:p>
+      <w:pPr>
+        <w:spacing w:after="0" w:line="240" w:lineRule="auto"/>
+        <w:rPr>
+          <w:rFonts w:ascii="Times New Roman" w:hAnsi="Times New Roman"/>
+          <w:b/>
+          <w:bCs/>
+          <w:color w:val="000000"/>
+          <w:sz w:val="28"/>
+          <w:szCs w:val="28"/>
+          <w:lang w:val="sr-Latn-RS"/>
+        </w:rPr>
+      </w:pPr>
+    </w:p>
+    <w:p>
+      <w:pPr>
+        <w:spacing w:after="0" w:line="240" w:lineRule="auto"/>
+        <w:rPr>
+          <w:rFonts w:ascii="Times New Roman" w:hAnsi="Times New Roman"/>
+          <w:b/>
+          <w:bCs/>
+          <w:color w:val="000000"/>
+          <w:sz w:val="28"/>
+          <w:szCs w:val="28"/>
+          <w:lang w:val="sr-Latn-RS"/>
+        </w:rPr>
+      </w:pPr>
+    </w:p>
+    <w:p>
+      <w:pPr>
+        <w:spacing w:after="0" w:line="240" w:lineRule="auto"/>
+        <w:rPr>
+          <w:rFonts w:ascii="Times New Roman" w:hAnsi="Times New Roman"/>
+          <w:b/>
+          <w:bCs/>
+          <w:color w:val="000000"/>
+          <w:sz w:val="28"/>
+          <w:szCs w:val="28"/>
+          <w:lang w:val="sr-Latn-RS"/>
+        </w:rPr>
+      </w:pPr>
+    </w:p>
+    <w:p>
+      <w:pPr>
+        <w:spacing w:after="0" w:line="240" w:lineRule="auto"/>
+        <w:rPr>
+          <w:rFonts w:ascii="Times New Roman" w:hAnsi="Times New Roman"/>
+          <w:b/>
+          <w:bCs/>
+          <w:color w:val="000000"/>
+          <w:sz w:val="28"/>
+          <w:szCs w:val="28"/>
+          <w:lang w:val="sr-Latn-RS"/>
+        </w:rPr>
+      </w:pPr>
+    </w:p>
+    <w:p>
+      <w:pPr>
+        <w:spacing w:after="0" w:line="240" w:lineRule="auto"/>
+        <w:rPr>
+          <w:rFonts w:ascii="Times New Roman" w:hAnsi="Times New Roman"/>
+          <w:b/>
+          <w:bCs/>
+          <w:color w:val="000000"/>
+          <w:sz w:val="28"/>
+          <w:szCs w:val="28"/>
+          <w:lang w:val="sr-Latn-RS"/>
+        </w:rPr>
+      </w:pPr>
+      <w:r>
+        <w:rPr>
+          <w:noProof/>
+        </w:rPr>
+        <w:pict w14:anchorId="1541F84A">
+          <v:shape id="_x0000_s1032" type="#_x0000_t202" style="position:absolute;margin-left:249.4pt;margin-top:10.2pt;width:148.8pt;height:28.85pt;z-index:251665408;mso-position-horizontal-relative:text;mso-position-vertical-relative:text" stroked="f">
+            <v:textbox style="mso-fit-shape-to-text:t" inset="0,0,0,0">
+              <w:txbxContent>
+                <w:p>
+                  <w:pPr>
+                    <w:pStyle w:val="Caption"/>
+                    <w:jc w:val="center"/>
+                    <w:rPr>
+                      <w:rFonts w:cs="Times New Roman"/>
+                      <w:noProof/>
+                      <w:lang w:val="sr-Latn-RS"/>
+                    </w:rPr>
+                  </w:pPr>
+                  <w:r>
+                    <w:rPr>
+                      <w:lang w:val="sr-Latn-RS"/>
+                    </w:rPr>
+                    <w:t>Slika 7.2.2</w:t>
+                  </w:r>
+                </w:p>
+              </w:txbxContent>
+            </v:textbox>
+          </v:shape>
+        </w:pict>
+      </w:r>
+      <w:r>
+        <w:rPr>
+          <w:noProof/>
+        </w:rPr>
+        <w:pict w14:anchorId="39F84B10">
+          <v:shape id="_x0000_s1031" type="#_x0000_t202" style="position:absolute;margin-left:18.2pt;margin-top:11.75pt;width:148.8pt;height:28.85pt;z-index:251664384;mso-position-horizontal-relative:text;mso-position-vertical-relative:text" stroked="f">
+            <v:textbox style="mso-fit-shape-to-text:t" inset="0,0,0,0">
+              <w:txbxContent>
+                <w:p>
+                  <w:pPr>
+                    <w:pStyle w:val="Caption"/>
+                    <w:jc w:val="center"/>
+                    <w:rPr>
+                      <w:rFonts w:ascii="Times New Roman" w:hAnsi="Times New Roman" w:cs="Times New Roman"/>
+                      <w:b/>
+                      <w:bCs/>
+                      <w:noProof/>
+                      <w:color w:val="000000"/>
+                      <w:sz w:val="28"/>
+                      <w:szCs w:val="28"/>
+                      <w:lang w:val="sr-Latn-RS"/>
+                    </w:rPr>
+                  </w:pPr>
+                  <w:r>
+                    <w:rPr>
+                      <w:lang w:val="sr-Latn-RS"/>
+                    </w:rPr>
+                    <w:t>Slika 7.2.1</w:t>
+                  </w:r>
+                </w:p>
+              </w:txbxContent>
+            </v:textbox>
+          </v:shape>
+        </w:pict>
+      </w:r>
+    </w:p>
+    <w:p>
+      <w:pPr>
+        <w:spacing w:after="0" w:line="240" w:lineRule="auto"/>
+        <w:rPr>
+          <w:rFonts w:ascii="Times New Roman" w:hAnsi="Times New Roman"/>
+          <w:b/>
+          <w:bCs/>
+          <w:color w:val="000000"/>
+          <w:sz w:val="28"/>
+          <w:szCs w:val="28"/>
+          <w:lang w:val="sr-Latn-RS"/>
+        </w:rPr>
+      </w:pPr>
+    </w:p>
+    <w:p>
+      <w:pPr>
+        <w:spacing w:after="0" w:line="240" w:lineRule="auto"/>
+        <w:rPr>
+          <w:rFonts w:ascii="Times New Roman" w:hAnsi="Times New Roman"/>
+          <w:b/>
+          <w:bCs/>
+          <w:color w:val="000000"/>
+          <w:sz w:val="28"/>
+          <w:szCs w:val="28"/>
+          <w:lang w:val="sr-Latn-RS"/>
+        </w:rPr>
+      </w:pPr>
+      <w:r>
+        <w:rPr>
+          <w:rFonts w:ascii="Times New Roman" w:hAnsi="Times New Roman"/>
+          <w:noProof/>
+          <w:color w:val="000000"/>
+          <w:lang w:val="sr-Latn-RS"/>
+        </w:rPr>
+        <w:drawing>
+          <wp:anchor distT="0" distB="0" distL="114300" distR="114300" simplePos="0" relativeHeight="251721216" behindDoc="0" locked="0" layoutInCell="1" allowOverlap="1" wp14:anchorId="21E8028E" wp14:editId="27DF396F">
+            <wp:simplePos x="0" y="0"/>
+            <wp:positionH relativeFrom="column">
+              <wp:posOffset>3195955</wp:posOffset>
+            </wp:positionH>
+            <wp:positionV relativeFrom="paragraph">
+              <wp:posOffset>157480</wp:posOffset>
+            </wp:positionV>
+            <wp:extent cx="1885950" cy="3959860"/>
+            <wp:effectExtent l="0" t="0" r="0" b="0"/>
+            <wp:wrapNone/>
+            <wp:docPr id="14" name="Picture 14"/>
+            <wp:cNvGraphicFramePr>
+              <a:graphicFrameLocks xmlns:a="http://schemas.openxmlformats.org/drawingml/2006/main" noChangeAspect="1"/>
+            </wp:cNvGraphicFramePr>
+            <a:graphic xmlns:a="http://schemas.openxmlformats.org/drawingml/2006/main">
+              <a:graphicData uri="http://schemas.openxmlformats.org/drawingml/2006/picture">
+                <pic:pic xmlns:pic="http://schemas.openxmlformats.org/drawingml/2006/picture">
+                  <pic:nvPicPr>
+                    <pic:cNvPr id="0" name="Picture 4"/>
+                    <pic:cNvPicPr>
+                      <a:picLocks noChangeAspect="1" noChangeArrowheads="1"/>
+                    </pic:cNvPicPr>
+                  </pic:nvPicPr>
+                  <pic:blipFill>
+                    <a:blip r:embed="rId23" cstate="print">
+                      <a:extLst>
+                        <a:ext uri="{28A0092B-C50C-407E-A947-70E740481C1C}">
+                          <a14:useLocalDpi xmlns:a14="http://schemas.microsoft.com/office/drawing/2010/main" val="0"/>
+                        </a:ext>
+                      </a:extLst>
+                    </a:blip>
+                    <a:srcRect/>
+                    <a:stretch>
+                      <a:fillRect/>
+                    </a:stretch>
+                  </pic:blipFill>
+                  <pic:spPr bwMode="auto">
+                    <a:xfrm>
+                      <a:off x="0" y="0"/>
+                      <a:ext cx="1885950" cy="3959860"/>
+                    </a:xfrm>
+                    <a:prstGeom prst="rect">
+                      <a:avLst/>
+                    </a:prstGeom>
+                    <a:noFill/>
+                    <a:ln>
+                      <a:noFill/>
+                    </a:ln>
+                  </pic:spPr>
+                </pic:pic>
+              </a:graphicData>
+            </a:graphic>
+          </wp:anchor>
+        </w:drawing>
+      </w:r>
+      <w:r>
+        <w:rPr>
+          <w:rFonts w:ascii="Times New Roman" w:hAnsi="Times New Roman"/>
+          <w:b/>
+          <w:bCs/>
+          <w:noProof/>
+          <w:color w:val="000000"/>
+          <w:sz w:val="28"/>
+          <w:szCs w:val="28"/>
+          <w:lang w:val="sr-Latn-RS"/>
+        </w:rPr>
+        <w:drawing>
+          <wp:anchor distT="0" distB="0" distL="114300" distR="114300" simplePos="0" relativeHeight="251715072" behindDoc="0" locked="0" layoutInCell="1" allowOverlap="1" wp14:anchorId="1C766DEC" wp14:editId="39AB2686">
+            <wp:simplePos x="0" y="0"/>
+            <wp:positionH relativeFrom="column">
+              <wp:posOffset>268605</wp:posOffset>
+            </wp:positionH>
+            <wp:positionV relativeFrom="paragraph">
+              <wp:posOffset>188595</wp:posOffset>
+            </wp:positionV>
+            <wp:extent cx="1882775" cy="3959860"/>
+            <wp:effectExtent l="0" t="0" r="0" b="0"/>
+            <wp:wrapNone/>
+            <wp:docPr id="13" name="Picture 13"/>
+            <wp:cNvGraphicFramePr>
+              <a:graphicFrameLocks xmlns:a="http://schemas.openxmlformats.org/drawingml/2006/main" noChangeAspect="1"/>
+            </wp:cNvGraphicFramePr>
+            <a:graphic xmlns:a="http://schemas.openxmlformats.org/drawingml/2006/main">
+              <a:graphicData uri="http://schemas.openxmlformats.org/drawingml/2006/picture">
+                <pic:pic xmlns:pic="http://schemas.openxmlformats.org/drawingml/2006/picture">
+                  <pic:nvPicPr>
+                    <pic:cNvPr id="0" name="Picture 3"/>
+                    <pic:cNvPicPr>
+                      <a:picLocks noChangeAspect="1" noChangeArrowheads="1"/>
+                    </pic:cNvPicPr>
+                  </pic:nvPicPr>
+                  <pic:blipFill>
+                    <a:blip r:embed="rId24" cstate="print">
+                      <a:extLst>
+                        <a:ext uri="{28A0092B-C50C-407E-A947-70E740481C1C}">
+                          <a14:useLocalDpi xmlns:a14="http://schemas.microsoft.com/office/drawing/2010/main" val="0"/>
+                        </a:ext>
+                      </a:extLst>
+                    </a:blip>
+                    <a:srcRect/>
+                    <a:stretch>
+                      <a:fillRect/>
+                    </a:stretch>
+                  </pic:blipFill>
+                  <pic:spPr bwMode="auto">
+                    <a:xfrm>
+                      <a:off x="0" y="0"/>
+                      <a:ext cx="1882775" cy="3959860"/>
+                    </a:xfrm>
+                    <a:prstGeom prst="rect">
+                      <a:avLst/>
+                    </a:prstGeom>
+                    <a:noFill/>
+                    <a:ln>
+                      <a:noFill/>
+                    </a:ln>
+                  </pic:spPr>
+                </pic:pic>
+              </a:graphicData>
+            </a:graphic>
+          </wp:anchor>
+        </w:drawing>
+      </w:r>
+    </w:p>
+    <w:p>
+      <w:pPr>
+        <w:spacing w:after="0" w:line="240" w:lineRule="auto"/>
+        <w:rPr>
+          <w:rFonts w:ascii="Times New Roman" w:hAnsi="Times New Roman"/>
+          <w:b/>
+          <w:bCs/>
+          <w:color w:val="000000"/>
+          <w:sz w:val="28"/>
+          <w:szCs w:val="28"/>
+          <w:lang w:val="sr-Latn-RS"/>
+        </w:rPr>
+      </w:pPr>
+    </w:p>
+    <w:p>
+      <w:pPr>
+        <w:spacing w:after="0" w:line="240" w:lineRule="auto"/>
+        <w:rPr>
+          <w:rFonts w:ascii="Times New Roman" w:hAnsi="Times New Roman"/>
+          <w:b/>
+          <w:bCs/>
+          <w:color w:val="000000"/>
+          <w:sz w:val="28"/>
+          <w:szCs w:val="28"/>
+          <w:lang w:val="sr-Latn-RS"/>
+        </w:rPr>
+      </w:pPr>
+    </w:p>
+    <w:p>
+      <w:pPr>
+        <w:spacing w:after="0" w:line="240" w:lineRule="auto"/>
+        <w:rPr>
+          <w:rFonts w:ascii="Times New Roman" w:hAnsi="Times New Roman"/>
+          <w:b/>
+          <w:bCs/>
+          <w:color w:val="000000"/>
+          <w:sz w:val="28"/>
+          <w:szCs w:val="28"/>
+          <w:lang w:val="sr-Latn-RS"/>
+        </w:rPr>
+      </w:pPr>
+    </w:p>
+    <w:p>
+      <w:pPr>
+        <w:spacing w:after="0" w:line="240" w:lineRule="auto"/>
+        <w:rPr>
+          <w:rFonts w:ascii="Times New Roman" w:hAnsi="Times New Roman"/>
+          <w:b/>
+          <w:bCs/>
+          <w:color w:val="000000"/>
+          <w:sz w:val="28"/>
+          <w:szCs w:val="28"/>
+          <w:lang w:val="sr-Latn-RS"/>
+        </w:rPr>
+      </w:pPr>
+    </w:p>
+    <w:p>
+      <w:pPr>
+        <w:spacing w:after="0" w:line="240" w:lineRule="auto"/>
+        <w:rPr>
+          <w:rFonts w:ascii="Times New Roman" w:hAnsi="Times New Roman"/>
+          <w:b/>
+          <w:bCs/>
+          <w:color w:val="000000"/>
+          <w:sz w:val="28"/>
+          <w:szCs w:val="28"/>
+          <w:lang w:val="sr-Latn-RS"/>
+        </w:rPr>
+      </w:pPr>
+    </w:p>
+    <w:p>
+      <w:pPr>
+        <w:spacing w:after="0" w:line="240" w:lineRule="auto"/>
+        <w:rPr>
+          <w:rFonts w:ascii="Times New Roman" w:hAnsi="Times New Roman"/>
+          <w:b/>
+          <w:bCs/>
+          <w:color w:val="000000"/>
+          <w:sz w:val="28"/>
+          <w:szCs w:val="28"/>
+          <w:lang w:val="sr-Latn-RS"/>
+        </w:rPr>
+      </w:pPr>
+    </w:p>
+    <w:p>
+      <w:pPr>
+        <w:spacing w:after="0" w:line="240" w:lineRule="auto"/>
+        <w:rPr>
+          <w:rFonts w:ascii="Times New Roman" w:hAnsi="Times New Roman"/>
+          <w:b/>
+          <w:bCs/>
+          <w:color w:val="000000"/>
+          <w:sz w:val="28"/>
+          <w:szCs w:val="28"/>
+          <w:lang w:val="sr-Latn-RS"/>
+        </w:rPr>
+      </w:pPr>
+    </w:p>
+    <w:p>
+      <w:pPr>
+        <w:spacing w:after="0" w:line="240" w:lineRule="auto"/>
+        <w:rPr>
+          <w:rFonts w:ascii="Times New Roman" w:hAnsi="Times New Roman"/>
+          <w:b/>
+          <w:bCs/>
+          <w:color w:val="000000"/>
+          <w:sz w:val="28"/>
+          <w:szCs w:val="28"/>
+          <w:lang w:val="sr-Latn-RS"/>
+        </w:rPr>
+      </w:pPr>
+    </w:p>
+    <w:p>
+      <w:pPr>
+        <w:spacing w:after="0" w:line="240" w:lineRule="auto"/>
+        <w:rPr>
+          <w:rFonts w:ascii="Times New Roman" w:hAnsi="Times New Roman"/>
+          <w:b/>
+          <w:bCs/>
+          <w:color w:val="000000"/>
+          <w:sz w:val="28"/>
+          <w:szCs w:val="28"/>
+          <w:lang w:val="sr-Latn-RS"/>
+        </w:rPr>
+      </w:pPr>
+    </w:p>
+    <w:p>
+      <w:pPr>
+        <w:spacing w:after="0" w:line="240" w:lineRule="auto"/>
+        <w:rPr>
+          <w:rFonts w:ascii="Times New Roman" w:hAnsi="Times New Roman"/>
+          <w:b/>
+          <w:bCs/>
+          <w:color w:val="000000"/>
+          <w:sz w:val="28"/>
+          <w:szCs w:val="28"/>
+          <w:lang w:val="sr-Latn-RS"/>
+        </w:rPr>
+      </w:pPr>
+    </w:p>
+    <w:p>
+      <w:pPr>
+        <w:spacing w:after="0" w:line="240" w:lineRule="auto"/>
+        <w:rPr>
+          <w:rFonts w:ascii="Times New Roman" w:hAnsi="Times New Roman"/>
+          <w:b/>
+          <w:bCs/>
+          <w:color w:val="000000"/>
+          <w:sz w:val="28"/>
+          <w:szCs w:val="28"/>
+          <w:lang w:val="sr-Latn-RS"/>
+        </w:rPr>
+      </w:pPr>
+    </w:p>
+    <w:p>
+      <w:pPr>
+        <w:spacing w:after="0" w:line="240" w:lineRule="auto"/>
+        <w:rPr>
+          <w:rFonts w:ascii="Times New Roman" w:hAnsi="Times New Roman"/>
+          <w:b/>
+          <w:bCs/>
+          <w:color w:val="000000"/>
+          <w:sz w:val="28"/>
+          <w:szCs w:val="28"/>
+          <w:lang w:val="sr-Latn-RS"/>
+        </w:rPr>
+      </w:pPr>
+    </w:p>
+    <w:p>
+      <w:pPr>
+        <w:spacing w:after="0" w:line="240" w:lineRule="auto"/>
+        <w:rPr>
+          <w:rFonts w:ascii="Times New Roman" w:hAnsi="Times New Roman"/>
+          <w:b/>
+          <w:bCs/>
+          <w:color w:val="000000"/>
+          <w:sz w:val="28"/>
+          <w:szCs w:val="28"/>
+          <w:lang w:val="sr-Latn-RS"/>
+        </w:rPr>
+      </w:pPr>
+    </w:p>
+    <w:p>
+      <w:pPr>
+        <w:spacing w:after="0" w:line="240" w:lineRule="auto"/>
+        <w:rPr>
+          <w:rFonts w:ascii="Times New Roman" w:hAnsi="Times New Roman"/>
+          <w:b/>
+          <w:bCs/>
+          <w:color w:val="000000"/>
+          <w:sz w:val="28"/>
+          <w:szCs w:val="28"/>
+          <w:lang w:val="sr-Latn-RS"/>
+        </w:rPr>
+      </w:pPr>
+    </w:p>
+    <w:p>
+      <w:pPr>
+        <w:spacing w:after="0" w:line="240" w:lineRule="auto"/>
+        <w:rPr>
+          <w:rFonts w:ascii="Times New Roman" w:hAnsi="Times New Roman"/>
+          <w:b/>
+          <w:bCs/>
+          <w:color w:val="000000"/>
+          <w:sz w:val="28"/>
+          <w:szCs w:val="28"/>
+          <w:lang w:val="sr-Latn-RS"/>
+        </w:rPr>
+      </w:pPr>
+    </w:p>
+    <w:p>
+      <w:pPr>
+        <w:spacing w:after="0" w:line="240" w:lineRule="auto"/>
+        <w:rPr>
+          <w:rFonts w:ascii="Times New Roman" w:hAnsi="Times New Roman"/>
+          <w:b/>
+          <w:bCs/>
+          <w:color w:val="000000"/>
+          <w:sz w:val="28"/>
+          <w:szCs w:val="28"/>
+          <w:lang w:val="sr-Latn-RS"/>
+        </w:rPr>
+      </w:pPr>
+    </w:p>
+    <w:p>
+      <w:pPr>
+        <w:spacing w:after="0" w:line="240" w:lineRule="auto"/>
+        <w:rPr>
+          <w:rFonts w:ascii="Times New Roman" w:hAnsi="Times New Roman"/>
+          <w:b/>
+          <w:bCs/>
+          <w:color w:val="000000"/>
+          <w:sz w:val="28"/>
+          <w:szCs w:val="28"/>
+          <w:lang w:val="sr-Latn-RS"/>
+        </w:rPr>
+      </w:pPr>
+    </w:p>
+    <w:p>
+      <w:pPr>
+        <w:spacing w:after="0" w:line="240" w:lineRule="auto"/>
+        <w:rPr>
+          <w:rFonts w:ascii="Times New Roman" w:hAnsi="Times New Roman"/>
+          <w:b/>
+          <w:bCs/>
+          <w:color w:val="000000"/>
+          <w:sz w:val="28"/>
+          <w:szCs w:val="28"/>
+          <w:lang w:val="sr-Latn-RS"/>
+        </w:rPr>
+      </w:pPr>
+    </w:p>
+    <w:p>
+      <w:pPr>
+        <w:spacing w:after="0" w:line="240" w:lineRule="auto"/>
+        <w:rPr>
+          <w:rFonts w:ascii="Times New Roman" w:hAnsi="Times New Roman"/>
+          <w:b/>
+          <w:bCs/>
+          <w:color w:val="000000"/>
+          <w:sz w:val="28"/>
+          <w:szCs w:val="28"/>
+          <w:lang w:val="sr-Latn-RS"/>
+        </w:rPr>
+      </w:pPr>
+    </w:p>
+    <w:p>
+      <w:pPr>
+        <w:spacing w:after="0" w:line="240" w:lineRule="auto"/>
+        <w:rPr>
+          <w:rFonts w:ascii="Times New Roman" w:hAnsi="Times New Roman"/>
+          <w:b/>
+          <w:bCs/>
+          <w:color w:val="000000"/>
+          <w:sz w:val="28"/>
+          <w:szCs w:val="28"/>
+          <w:lang w:val="sr-Latn-RS"/>
+        </w:rPr>
+      </w:pPr>
+      <w:r>
+        <w:rPr>
+          <w:noProof/>
+        </w:rPr>
+        <w:pict w14:anchorId="769BE3EE">
+          <v:shape id="_x0000_s1034" type="#_x0000_t202" style="position:absolute;margin-left:251.15pt;margin-top:4.2pt;width:148.5pt;height:28.85pt;z-index:251667456;mso-position-horizontal-relative:text;mso-position-vertical-relative:text" stroked="f">
+            <v:textbox style="mso-fit-shape-to-text:t" inset="0,0,0,0">
+              <w:txbxContent>
+                <w:p>
+                  <w:pPr>
+                    <w:pStyle w:val="Caption"/>
+                    <w:jc w:val="center"/>
+                    <w:rPr>
+                      <w:rFonts w:ascii="Times New Roman" w:hAnsi="Times New Roman" w:cs="Times New Roman"/>
+                      <w:noProof/>
+                      <w:color w:val="000000"/>
+                      <w:lang w:val="sr-Latn-RS"/>
+                    </w:rPr>
+                  </w:pPr>
+                  <w:r>
+                    <w:rPr>
+                      <w:lang w:val="sr-Latn-RS"/>
+                    </w:rPr>
+                    <w:t>Slika 7.2.4</w:t>
+                  </w:r>
+                </w:p>
+              </w:txbxContent>
+            </v:textbox>
+          </v:shape>
+        </w:pict>
+      </w:r>
+      <w:r>
+        <w:rPr>
+          <w:noProof/>
+        </w:rPr>
+        <w:pict w14:anchorId="551FF046">
+          <v:shape id="_x0000_s1033" type="#_x0000_t202" style="position:absolute;margin-left:20.4pt;margin-top:3.4pt;width:148.25pt;height:28.85pt;z-index:251666432;mso-position-horizontal-relative:text;mso-position-vertical-relative:text" stroked="f">
+            <v:textbox style="mso-fit-shape-to-text:t" inset="0,0,0,0">
+              <w:txbxContent>
+                <w:p>
+                  <w:pPr>
+                    <w:pStyle w:val="Caption"/>
+                    <w:jc w:val="center"/>
+                    <w:rPr>
+                      <w:rFonts w:ascii="Times New Roman" w:hAnsi="Times New Roman" w:cs="Times New Roman"/>
+                      <w:b/>
+                      <w:bCs/>
+                      <w:noProof/>
+                      <w:color w:val="000000"/>
+                      <w:sz w:val="28"/>
+                      <w:szCs w:val="28"/>
+                      <w:lang w:val="sr-Latn-RS"/>
+                    </w:rPr>
+                  </w:pPr>
+                  <w:r>
+                    <w:rPr>
+                      <w:lang w:val="sr-Latn-RS"/>
+                    </w:rPr>
+                    <w:t>Slika 7.2.3</w:t>
+                  </w:r>
+                </w:p>
+              </w:txbxContent>
+            </v:textbox>
+          </v:shape>
+        </w:pict>
+      </w:r>
+    </w:p>
+    <w:p>
+      <w:pPr>
+        <w:spacing w:after="0" w:line="240" w:lineRule="auto"/>
+        <w:jc w:val="both"/>
+        <w:rPr>
+          <w:rFonts w:ascii="Times New Roman" w:hAnsi="Times New Roman"/>
+          <w:color w:val="000000"/>
+          <w:sz w:val="24"/>
+          <w:szCs w:val="24"/>
+          <w:lang w:val="sr-Latn-RS"/>
+        </w:rPr>
+      </w:pPr>
+    </w:p>
+    <w:p>
+      <w:pPr>
+        <w:spacing w:after="0" w:line="240" w:lineRule="auto"/>
+        <w:jc w:val="both"/>
+        <w:rPr>
+          <w:rFonts w:ascii="Times New Roman" w:hAnsi="Times New Roman"/>
+          <w:b/>
+          <w:bCs/>
+          <w:color w:val="000000"/>
+          <w:sz w:val="28"/>
+          <w:szCs w:val="28"/>
+          <w:lang w:val="sr-Latn-RS"/>
+        </w:rPr>
+      </w:pPr>
+      <w:r>
+        <w:rPr>
+          <w:rFonts w:ascii="Times New Roman" w:hAnsi="Times New Roman"/>
+          <w:color w:val="000000"/>
+          <w:sz w:val="24"/>
+          <w:szCs w:val="24"/>
+          <w:lang w:val="sr-Latn-RS"/>
+        </w:rPr>
+        <w:lastRenderedPageBreak/>
+        <w:t>Jedna od funkcionalnost</w:t>
+      </w:r>
+      <w:r>
+        <w:rPr>
+          <w:rFonts w:ascii="Times New Roman" w:hAnsi="Times New Roman"/>
+          <w:color w:val="000000"/>
+          <w:sz w:val="24"/>
+          <w:szCs w:val="24"/>
+          <w:lang w:val="sr-Latn-RS"/>
+        </w:rPr>
+        <w:t>i</w:t>
+      </w:r>
+      <w:r>
+        <w:rPr>
+          <w:rFonts w:ascii="Times New Roman" w:hAnsi="Times New Roman"/>
+          <w:color w:val="000000"/>
+          <w:sz w:val="24"/>
+          <w:szCs w:val="24"/>
+          <w:lang w:val="sr-Latn-RS"/>
+        </w:rPr>
+        <w:t xml:space="preserve"> menadžera je i prikazivanje liste svi zaposlenih u restoranu</w:t>
+      </w:r>
+      <w:r>
+        <w:rPr>
+          <w:rFonts w:ascii="Times New Roman" w:hAnsi="Times New Roman"/>
+          <w:color w:val="000000"/>
+          <w:sz w:val="24"/>
+          <w:szCs w:val="24"/>
+          <w:lang w:val="sr-Latn-RS"/>
+        </w:rPr>
+        <w:t xml:space="preserve"> </w:t>
+      </w:r>
+      <w:r>
+        <w:rPr>
+          <w:rFonts w:ascii="Times New Roman" w:hAnsi="Times New Roman"/>
+          <w:color w:val="000000"/>
+          <w:sz w:val="24"/>
+          <w:szCs w:val="24"/>
+          <w:lang w:val="sr-Latn-RS"/>
+        </w:rPr>
+        <w:t>(slika 7.2.5), kao i mogućnost prikazivanja detalja pojedinačnog zaposlenog sa opcijom izmene podataka o zaposlenom (slika 7.2.6).</w:t>
+      </w:r>
+    </w:p>
+    <w:p>
+      <w:pPr>
+        <w:spacing w:after="0" w:line="240" w:lineRule="auto"/>
+        <w:rPr>
+          <w:rFonts w:ascii="Times New Roman" w:hAnsi="Times New Roman"/>
+          <w:b/>
+          <w:bCs/>
+          <w:color w:val="000000"/>
+          <w:sz w:val="28"/>
+          <w:szCs w:val="28"/>
+          <w:lang w:val="sr-Latn-RS"/>
+        </w:rPr>
+      </w:pPr>
+    </w:p>
+    <w:p>
+      <w:pPr>
+        <w:spacing w:after="0" w:line="240" w:lineRule="auto"/>
+        <w:rPr>
+          <w:rFonts w:ascii="Times New Roman" w:hAnsi="Times New Roman"/>
+          <w:b/>
+          <w:bCs/>
+          <w:color w:val="000000"/>
+          <w:sz w:val="28"/>
+          <w:szCs w:val="28"/>
+          <w:lang w:val="sr-Latn-RS"/>
+        </w:rPr>
+      </w:pPr>
+      <w:r>
+        <w:rPr>
+          <w:rFonts w:ascii="Times New Roman" w:hAnsi="Times New Roman"/>
+          <w:b/>
+          <w:bCs/>
+          <w:noProof/>
+          <w:color w:val="000000"/>
+          <w:sz w:val="28"/>
+          <w:szCs w:val="28"/>
+          <w:lang w:val="sr-Latn-RS"/>
+        </w:rPr>
+        <w:drawing>
+          <wp:anchor distT="0" distB="0" distL="114300" distR="114300" simplePos="0" relativeHeight="251735552" behindDoc="0" locked="0" layoutInCell="1" allowOverlap="1" wp14:anchorId="3DF4BEF9" wp14:editId="693459DB">
+            <wp:simplePos x="0" y="0"/>
+            <wp:positionH relativeFrom="column">
+              <wp:posOffset>3321050</wp:posOffset>
+            </wp:positionH>
+            <wp:positionV relativeFrom="paragraph">
+              <wp:posOffset>6350</wp:posOffset>
+            </wp:positionV>
+            <wp:extent cx="1882775" cy="3959860"/>
+            <wp:effectExtent l="0" t="0" r="0" b="0"/>
+            <wp:wrapNone/>
+            <wp:docPr id="16" name="Picture 16"/>
+            <wp:cNvGraphicFramePr>
+              <a:graphicFrameLocks xmlns:a="http://schemas.openxmlformats.org/drawingml/2006/main" noChangeAspect="1"/>
+            </wp:cNvGraphicFramePr>
+            <a:graphic xmlns:a="http://schemas.openxmlformats.org/drawingml/2006/main">
+              <a:graphicData uri="http://schemas.openxmlformats.org/drawingml/2006/picture">
+                <pic:pic xmlns:pic="http://schemas.openxmlformats.org/drawingml/2006/picture">
+                  <pic:nvPicPr>
+                    <pic:cNvPr id="0" name="Picture 6"/>
+                    <pic:cNvPicPr>
+                      <a:picLocks noChangeAspect="1" noChangeArrowheads="1"/>
+                    </pic:cNvPicPr>
+                  </pic:nvPicPr>
+                  <pic:blipFill>
+                    <a:blip r:embed="rId25" cstate="print">
+                      <a:extLst>
+                        <a:ext uri="{28A0092B-C50C-407E-A947-70E740481C1C}">
+                          <a14:useLocalDpi xmlns:a14="http://schemas.microsoft.com/office/drawing/2010/main" val="0"/>
+                        </a:ext>
+                      </a:extLst>
+                    </a:blip>
+                    <a:srcRect/>
+                    <a:stretch>
+                      <a:fillRect/>
+                    </a:stretch>
+                  </pic:blipFill>
+                  <pic:spPr bwMode="auto">
+                    <a:xfrm>
+                      <a:off x="0" y="0"/>
+                      <a:ext cx="1882775" cy="3959860"/>
+                    </a:xfrm>
+                    <a:prstGeom prst="rect">
+                      <a:avLst/>
+                    </a:prstGeom>
+                    <a:noFill/>
+                    <a:ln>
+                      <a:noFill/>
+                    </a:ln>
+                  </pic:spPr>
+                </pic:pic>
+              </a:graphicData>
+            </a:graphic>
+            <wp14:sizeRelH relativeFrom="margin">
+              <wp14:pctWidth>0</wp14:pctWidth>
+            </wp14:sizeRelH>
+            <wp14:sizeRelV relativeFrom="margin">
+              <wp14:pctHeight>0</wp14:pctHeight>
+            </wp14:sizeRelV>
+          </wp:anchor>
+        </w:drawing>
+      </w:r>
+      <w:r>
+        <w:rPr>
+          <w:rFonts w:ascii="Times New Roman" w:hAnsi="Times New Roman"/>
+          <w:b/>
+          <w:bCs/>
+          <w:noProof/>
+          <w:color w:val="000000"/>
+          <w:sz w:val="28"/>
+          <w:szCs w:val="28"/>
+          <w:lang w:val="sr-Latn-RS"/>
+        </w:rPr>
+        <w:drawing>
+          <wp:anchor distT="0" distB="0" distL="114300" distR="114300" simplePos="0" relativeHeight="251729408" behindDoc="0" locked="0" layoutInCell="1" allowOverlap="1" wp14:anchorId="356C6805" wp14:editId="64037FBB">
+            <wp:simplePos x="0" y="0"/>
+            <wp:positionH relativeFrom="column">
+              <wp:posOffset>342900</wp:posOffset>
+            </wp:positionH>
+            <wp:positionV relativeFrom="paragraph">
+              <wp:posOffset>6350</wp:posOffset>
+            </wp:positionV>
+            <wp:extent cx="1878965" cy="3959860"/>
+            <wp:effectExtent l="0" t="0" r="0" b="0"/>
+            <wp:wrapNone/>
+            <wp:docPr id="15" name="Picture 15"/>
+            <wp:cNvGraphicFramePr>
+              <a:graphicFrameLocks xmlns:a="http://schemas.openxmlformats.org/drawingml/2006/main" noChangeAspect="1"/>
+            </wp:cNvGraphicFramePr>
+            <a:graphic xmlns:a="http://schemas.openxmlformats.org/drawingml/2006/main">
+              <a:graphicData uri="http://schemas.openxmlformats.org/drawingml/2006/picture">
+                <pic:pic xmlns:pic="http://schemas.openxmlformats.org/drawingml/2006/picture">
+                  <pic:nvPicPr>
+                    <pic:cNvPr id="0" name="Picture 5"/>
+                    <pic:cNvPicPr>
+                      <a:picLocks noChangeAspect="1" noChangeArrowheads="1"/>
+                    </pic:cNvPicPr>
+                  </pic:nvPicPr>
+                  <pic:blipFill>
+                    <a:blip r:embed="rId26" cstate="print">
+                      <a:extLst>
+                        <a:ext uri="{28A0092B-C50C-407E-A947-70E740481C1C}">
+                          <a14:useLocalDpi xmlns:a14="http://schemas.microsoft.com/office/drawing/2010/main" val="0"/>
+                        </a:ext>
+                      </a:extLst>
+                    </a:blip>
+                    <a:srcRect/>
+                    <a:stretch>
+                      <a:fillRect/>
+                    </a:stretch>
+                  </pic:blipFill>
+                  <pic:spPr bwMode="auto">
+                    <a:xfrm>
+                      <a:off x="0" y="0"/>
+                      <a:ext cx="1878965" cy="3959860"/>
+                    </a:xfrm>
+                    <a:prstGeom prst="rect">
+                      <a:avLst/>
+                    </a:prstGeom>
+                    <a:noFill/>
+                    <a:ln>
+                      <a:noFill/>
+                    </a:ln>
+                  </pic:spPr>
+                </pic:pic>
+              </a:graphicData>
+            </a:graphic>
+          </wp:anchor>
+        </w:drawing>
+      </w:r>
+    </w:p>
+    <w:p>
+      <w:pPr>
+        <w:spacing w:after="0" w:line="240" w:lineRule="auto"/>
+        <w:rPr>
+          <w:rFonts w:ascii="Times New Roman" w:hAnsi="Times New Roman"/>
+          <w:b/>
+          <w:bCs/>
+          <w:color w:val="000000"/>
+          <w:sz w:val="28"/>
+          <w:szCs w:val="28"/>
+          <w:lang w:val="sr-Latn-RS"/>
+        </w:rPr>
+      </w:pPr>
+    </w:p>
+    <w:p>
+      <w:pPr>
+        <w:spacing w:after="0" w:line="240" w:lineRule="auto"/>
+        <w:rPr>
+          <w:rFonts w:ascii="Times New Roman" w:hAnsi="Times New Roman"/>
+          <w:b/>
+          <w:bCs/>
+          <w:color w:val="000000"/>
+          <w:sz w:val="28"/>
+          <w:szCs w:val="28"/>
+          <w:lang w:val="sr-Latn-RS"/>
+        </w:rPr>
+      </w:pPr>
+    </w:p>
+    <w:p>
+      <w:pPr>
+        <w:spacing w:after="0" w:line="240" w:lineRule="auto"/>
+        <w:rPr>
+          <w:rFonts w:ascii="Times New Roman" w:hAnsi="Times New Roman"/>
+          <w:b/>
+          <w:bCs/>
+          <w:color w:val="000000"/>
+          <w:sz w:val="28"/>
+          <w:szCs w:val="28"/>
+          <w:lang w:val="sr-Latn-RS"/>
+        </w:rPr>
+      </w:pPr>
+    </w:p>
+    <w:p>
+      <w:pPr>
+        <w:spacing w:after="0" w:line="240" w:lineRule="auto"/>
+        <w:rPr>
+          <w:rFonts w:ascii="Times New Roman" w:hAnsi="Times New Roman"/>
+          <w:b/>
+          <w:bCs/>
+          <w:color w:val="000000"/>
+          <w:sz w:val="28"/>
+          <w:szCs w:val="28"/>
+          <w:lang w:val="sr-Latn-RS"/>
+        </w:rPr>
+      </w:pPr>
+    </w:p>
+    <w:p>
+      <w:pPr>
+        <w:spacing w:after="0" w:line="240" w:lineRule="auto"/>
+        <w:rPr>
+          <w:rFonts w:ascii="Times New Roman" w:hAnsi="Times New Roman"/>
+          <w:b/>
+          <w:bCs/>
+          <w:color w:val="000000"/>
+          <w:sz w:val="28"/>
+          <w:szCs w:val="28"/>
+          <w:lang w:val="sr-Latn-RS"/>
+        </w:rPr>
+      </w:pPr>
+    </w:p>
+    <w:p>
+      <w:pPr>
+        <w:spacing w:after="0" w:line="240" w:lineRule="auto"/>
+        <w:rPr>
+          <w:rFonts w:ascii="Times New Roman" w:hAnsi="Times New Roman"/>
+          <w:b/>
+          <w:bCs/>
+          <w:color w:val="000000"/>
+          <w:sz w:val="28"/>
+          <w:szCs w:val="28"/>
+          <w:lang w:val="sr-Latn-RS"/>
+        </w:rPr>
+      </w:pPr>
+    </w:p>
+    <w:p>
+      <w:pPr>
+        <w:spacing w:after="0" w:line="240" w:lineRule="auto"/>
+        <w:rPr>
+          <w:rFonts w:ascii="Times New Roman" w:hAnsi="Times New Roman"/>
+          <w:b/>
+          <w:bCs/>
+          <w:color w:val="000000"/>
+          <w:sz w:val="28"/>
+          <w:szCs w:val="28"/>
+          <w:lang w:val="sr-Latn-RS"/>
+        </w:rPr>
+      </w:pPr>
+    </w:p>
+    <w:p>
+      <w:pPr>
+        <w:spacing w:after="0" w:line="240" w:lineRule="auto"/>
+        <w:rPr>
+          <w:rFonts w:ascii="Times New Roman" w:hAnsi="Times New Roman"/>
+          <w:b/>
+          <w:bCs/>
+          <w:color w:val="000000"/>
+          <w:sz w:val="28"/>
+          <w:szCs w:val="28"/>
+          <w:lang w:val="sr-Latn-RS"/>
+        </w:rPr>
+      </w:pPr>
+    </w:p>
+    <w:p>
+      <w:pPr>
+        <w:spacing w:after="0" w:line="240" w:lineRule="auto"/>
+        <w:rPr>
+          <w:rFonts w:ascii="Times New Roman" w:hAnsi="Times New Roman"/>
+          <w:b/>
+          <w:bCs/>
+          <w:color w:val="000000"/>
+          <w:sz w:val="28"/>
+          <w:szCs w:val="28"/>
+          <w:lang w:val="sr-Latn-RS"/>
+        </w:rPr>
+      </w:pPr>
+    </w:p>
+    <w:p>
+      <w:pPr>
+        <w:spacing w:after="0" w:line="240" w:lineRule="auto"/>
+        <w:rPr>
+          <w:rFonts w:ascii="Times New Roman" w:hAnsi="Times New Roman"/>
+          <w:b/>
+          <w:bCs/>
+          <w:color w:val="000000"/>
+          <w:sz w:val="28"/>
+          <w:szCs w:val="28"/>
+          <w:lang w:val="sr-Latn-RS"/>
+        </w:rPr>
+      </w:pPr>
+    </w:p>
+    <w:p>
+      <w:pPr>
+        <w:spacing w:after="0" w:line="240" w:lineRule="auto"/>
+        <w:rPr>
+          <w:rFonts w:ascii="Times New Roman" w:hAnsi="Times New Roman"/>
+          <w:b/>
+          <w:bCs/>
+          <w:color w:val="000000"/>
+          <w:sz w:val="28"/>
+          <w:szCs w:val="28"/>
+          <w:lang w:val="sr-Latn-RS"/>
+        </w:rPr>
+      </w:pPr>
+    </w:p>
+    <w:p>
+      <w:pPr>
+        <w:spacing w:after="0" w:line="240" w:lineRule="auto"/>
+        <w:rPr>
+          <w:rFonts w:ascii="Times New Roman" w:hAnsi="Times New Roman"/>
+          <w:b/>
+          <w:bCs/>
+          <w:color w:val="000000"/>
+          <w:sz w:val="28"/>
+          <w:szCs w:val="28"/>
+          <w:lang w:val="sr-Latn-RS"/>
+        </w:rPr>
+      </w:pPr>
+    </w:p>
+    <w:p>
+      <w:pPr>
+        <w:spacing w:after="0" w:line="240" w:lineRule="auto"/>
+        <w:rPr>
+          <w:rFonts w:ascii="Times New Roman" w:hAnsi="Times New Roman"/>
+          <w:b/>
+          <w:bCs/>
+          <w:color w:val="000000"/>
+          <w:sz w:val="28"/>
+          <w:szCs w:val="28"/>
+          <w:lang w:val="sr-Latn-RS"/>
+        </w:rPr>
+      </w:pPr>
+    </w:p>
+    <w:p>
+      <w:pPr>
+        <w:spacing w:after="0" w:line="240" w:lineRule="auto"/>
+        <w:rPr>
+          <w:rFonts w:ascii="Times New Roman" w:hAnsi="Times New Roman"/>
+          <w:b/>
+          <w:bCs/>
+          <w:color w:val="000000"/>
+          <w:sz w:val="28"/>
+          <w:szCs w:val="28"/>
+          <w:lang w:val="sr-Latn-RS"/>
+        </w:rPr>
+      </w:pPr>
+    </w:p>
+    <w:p>
+      <w:pPr>
+        <w:spacing w:after="0" w:line="240" w:lineRule="auto"/>
+        <w:rPr>
+          <w:rFonts w:ascii="Times New Roman" w:hAnsi="Times New Roman"/>
+          <w:b/>
+          <w:bCs/>
+          <w:color w:val="000000"/>
+          <w:sz w:val="28"/>
+          <w:szCs w:val="28"/>
+          <w:lang w:val="sr-Latn-RS"/>
+        </w:rPr>
+      </w:pPr>
+    </w:p>
+    <w:p>
+      <w:pPr>
+        <w:spacing w:after="0" w:line="240" w:lineRule="auto"/>
+        <w:rPr>
+          <w:rFonts w:ascii="Times New Roman" w:hAnsi="Times New Roman"/>
+          <w:b/>
+          <w:bCs/>
+          <w:color w:val="000000"/>
+          <w:sz w:val="28"/>
+          <w:szCs w:val="28"/>
+          <w:lang w:val="sr-Latn-RS"/>
+        </w:rPr>
+      </w:pPr>
+    </w:p>
+    <w:p>
+      <w:pPr>
+        <w:spacing w:after="0" w:line="240" w:lineRule="auto"/>
+        <w:rPr>
+          <w:rFonts w:ascii="Times New Roman" w:hAnsi="Times New Roman"/>
+          <w:b/>
+          <w:bCs/>
+          <w:color w:val="000000"/>
+          <w:sz w:val="28"/>
+          <w:szCs w:val="28"/>
+          <w:lang w:val="sr-Latn-RS"/>
+        </w:rPr>
+      </w:pPr>
+    </w:p>
+    <w:p>
+      <w:pPr>
+        <w:spacing w:after="0" w:line="240" w:lineRule="auto"/>
+        <w:rPr>
+          <w:rFonts w:ascii="Times New Roman" w:hAnsi="Times New Roman"/>
+          <w:b/>
+          <w:bCs/>
+          <w:color w:val="000000"/>
+          <w:sz w:val="28"/>
+          <w:szCs w:val="28"/>
+          <w:lang w:val="sr-Latn-RS"/>
+        </w:rPr>
+      </w:pPr>
+    </w:p>
+    <w:p>
+      <w:pPr>
+        <w:spacing w:after="0" w:line="240" w:lineRule="auto"/>
+        <w:rPr>
+          <w:rFonts w:ascii="Times New Roman" w:hAnsi="Times New Roman"/>
+          <w:b/>
+          <w:bCs/>
+          <w:color w:val="000000"/>
+          <w:sz w:val="28"/>
+          <w:szCs w:val="28"/>
+          <w:lang w:val="sr-Latn-RS"/>
+        </w:rPr>
+      </w:pPr>
+      <w:r>
+        <w:rPr>
+          <w:noProof/>
+        </w:rPr>
+        <w:pict w14:anchorId="684D2928">
+          <v:shape id="_x0000_s1035" type="#_x0000_t202" style="position:absolute;margin-left:26pt;margin-top:9.45pt;width:147.95pt;height:28.85pt;z-index:251733504;mso-position-horizontal-relative:text;mso-position-vertical-relative:text" stroked="f">
+            <v:textbox style="mso-fit-shape-to-text:t" inset="0,0,0,0">
+              <w:txbxContent>
+                <w:p>
+                  <w:pPr>
+                    <w:pStyle w:val="Caption"/>
+                    <w:jc w:val="center"/>
+                    <w:rPr>
+                      <w:rFonts w:ascii="Times New Roman" w:hAnsi="Times New Roman" w:cs="Times New Roman"/>
+                      <w:b/>
+                      <w:bCs/>
+                      <w:noProof/>
+                      <w:color w:val="000000"/>
+                      <w:sz w:val="28"/>
+                      <w:szCs w:val="28"/>
+                      <w:lang w:val="sr-Latn-RS"/>
+                    </w:rPr>
+                  </w:pPr>
+                  <w:r>
+                    <w:rPr>
+                      <w:lang w:val="sr-Latn-RS"/>
+                    </w:rPr>
+                    <w:t>Slika 7.2.5</w:t>
+                  </w:r>
+                </w:p>
+              </w:txbxContent>
+            </v:textbox>
+          </v:shape>
+        </w:pict>
+      </w:r>
+      <w:r>
+        <w:rPr>
+          <w:noProof/>
+        </w:rPr>
+        <w:pict w14:anchorId="394B74C2">
+          <v:shape id="_x0000_s1036" type="#_x0000_t202" style="position:absolute;margin-left:261pt;margin-top:7.95pt;width:148.25pt;height:28.85pt;z-index:251735552;mso-position-horizontal-relative:text;mso-position-vertical-relative:text" stroked="f">
+            <v:textbox style="mso-fit-shape-to-text:t" inset="0,0,0,0">
+              <w:txbxContent>
+                <w:p>
+                  <w:pPr>
+                    <w:pStyle w:val="Caption"/>
+                    <w:jc w:val="center"/>
+                    <w:rPr>
+                      <w:rFonts w:ascii="Times New Roman" w:hAnsi="Times New Roman" w:cs="Times New Roman"/>
+                      <w:b/>
+                      <w:bCs/>
+                      <w:noProof/>
+                      <w:color w:val="000000"/>
+                      <w:sz w:val="28"/>
+                      <w:szCs w:val="28"/>
+                      <w:lang w:val="sr-Latn-RS"/>
+                    </w:rPr>
+                  </w:pPr>
+                  <w:r>
+                    <w:rPr>
+                      <w:lang w:val="sr-Latn-RS"/>
+                    </w:rPr>
+                    <w:t>Slika 7.2.6</w:t>
+                  </w:r>
+                </w:p>
+              </w:txbxContent>
+            </v:textbox>
+          </v:shape>
+        </w:pict>
+      </w:r>
+    </w:p>
+    <w:p>
+      <w:pPr>
+        <w:spacing w:after="0" w:line="240" w:lineRule="auto"/>
+        <w:rPr>
+          <w:rFonts w:ascii="Times New Roman" w:hAnsi="Times New Roman"/>
+          <w:b/>
+          <w:bCs/>
+          <w:color w:val="000000"/>
+          <w:sz w:val="28"/>
+          <w:szCs w:val="28"/>
+          <w:lang w:val="sr-Latn-RS"/>
+        </w:rPr>
+      </w:pPr>
     </w:p>
     <w:p>
       <w:pPr>
@@ -4797,23 +6132,12 @@
           <w:szCs w:val="24"/>
           <w:lang w:val="sr-Latn-RS"/>
         </w:rPr>
-        <w:t xml:space="preserve">Lorem ipsum dolor sit amet, consectetur adipiscing elit, sed do eiusmod tempor incididunt ut labore et dolore magna aliqua. Ut enim ad minim veniam, quis nostrud exercitation ullamco laboris nisi ut aliquip ex ea commodo consequat. Duis aute irure dolor in reprehenderit in </w:t>
-      </w:r>
-      <w:r>
-        <w:rPr>
-          <w:rFonts w:ascii="Times New Roman" w:hAnsi="Times New Roman"/>
-          <w:color w:val="000000"/>
-          <w:sz w:val="24"/>
-          <w:szCs w:val="24"/>
-          <w:lang w:val="sr-Latn-RS"/>
-        </w:rPr>
-        <w:lastRenderedPageBreak/>
-        <w:t>voluptate velit esse cillum dolore eu fugiat nulla pariatur. Excepteur sint occaecat cupidatat non proident, sunt in culpa qui officia deserunt mollit anim id est laborum.</w:t>
+        <w:t>Lorem ipsum dolor sit amet, consectetur adipiscing elit, sed do eiusmod tempor incididunt ut labore et dolore magna aliqua. Ut enim ad minim veniam, quis nostrud exercitation ullamco laboris nisi ut aliquip ex ea commodo consequat. Duis aute irure dolor in reprehenderit in voluptate velit esse cillum dolore eu fugiat nulla pariatur. Excepteur sint occaecat cupidatat non proident, sunt in culpa qui officia deserunt mollit anim id est laborum.</w:t>
       </w:r>
       <w:bookmarkEnd w:id="6"/>
     </w:p>
     <w:sectPr>
-      <w:footerReference w:type="default" r:id="rId21"/>
+      <w:footerReference w:type="default" r:id="rId27"/>
       <w:pgSz w:w="11906" w:h="16838"/>
       <w:pgMar w:top="1440" w:right="1440" w:bottom="2234" w:left="1440" w:header="0" w:footer="1440" w:gutter="0"/>
       <w:cols w:space="720"/>
@@ -4840,16 +6164,7 @@
           <w:szCs w:val="24"/>
           <w:lang w:val="sr-Latn-RS" w:bidi="en-US"/>
         </w:rPr>
-        <w:t xml:space="preserve">Pored entitet klasa treba da se nadju i one </w:t>
-      </w:r>
-      <w:r>
-        <w:rPr>
-          <w:rFonts w:ascii="Liberation Serif" w:eastAsia="DejaVu Sans" w:hAnsi="Liberation Serif" w:cs="DejaVu Sans"/>
-          <w:sz w:val="24"/>
-          <w:szCs w:val="24"/>
-          <w:lang w:val="sr-Latn-RS" w:bidi="en-US"/>
-        </w:rPr>
-        <w:t>granicne i kontrol klase koje vam trebaju za dinamičke dijagrame</w:t>
+        <w:t>Pored entitet klasa treba da se nadju i one granicne i kontrol klase koje vam trebaju za dinamičke dijagrame</w:t>
       </w:r>
     </w:p>
   </w:comment>
@@ -4867,16 +6182,7 @@
           <w:szCs w:val="24"/>
           <w:lang w:val="sr-Latn-RS" w:bidi="en-US"/>
         </w:rPr>
-        <w:t xml:space="preserve">Ovde </w:t>
-      </w:r>
-      <w:r>
-        <w:rPr>
-          <w:rFonts w:ascii="Liberation Serif" w:eastAsia="DejaVu Sans" w:hAnsi="Liberation Serif" w:cs="DejaVu Sans"/>
-          <w:sz w:val="24"/>
-          <w:szCs w:val="24"/>
-          <w:lang w:val="sr-Latn-RS" w:bidi="en-US"/>
-        </w:rPr>
-        <w:t>treba dati 3 dijagrama sekvenci. Dijagrami treba da opisuju neku složeniju funkcionalnost</w:t>
+        <w:t>Ovde treba dati 3 dijagrama sekvenci. Dijagrami treba da opisuju neku složeniju funkcionalnost</w:t>
       </w:r>
     </w:p>
   </w:comment>
@@ -4894,25 +6200,7 @@
           <w:szCs w:val="20"/>
           <w:lang w:val="sr-Latn-RS" w:eastAsia="zh-CN" w:bidi="hi-IN"/>
         </w:rPr>
-        <w:t xml:space="preserve">Dijagram </w:t>
-      </w:r>
-      <w:r>
-        <w:rPr>
-          <w:rFonts w:ascii="Liberation Serif" w:eastAsia="Segoe UI" w:hAnsi="Liberation Serif" w:cs="Tahoma"/>
-          <w:sz w:val="20"/>
-          <w:szCs w:val="20"/>
-          <w:lang w:val="sr-Latn-RS" w:eastAsia="zh-CN" w:bidi="hi-IN"/>
-        </w:rPr>
-        <w:t xml:space="preserve">paketa opisuje logičku strukturu vašeg sistema. Pogledajte slajdove sa </w:t>
-      </w:r>
-      <w:r>
-        <w:rPr>
-          <w:rFonts w:ascii="Liberation Serif" w:eastAsia="Segoe UI" w:hAnsi="Liberation Serif" w:cs="Tahoma"/>
-          <w:sz w:val="20"/>
-          <w:szCs w:val="20"/>
-          <w:lang w:val="sr-Latn-RS" w:eastAsia="zh-CN" w:bidi="hi-IN"/>
-        </w:rPr>
-        <w:t>predavanja gde je opisan ovaj dijagram</w:t>
+        <w:t>Dijagram paketa opisuje logičku strukturu vašeg sistema. Pogledajte slajdove sa predavanja gde je opisan ovaj dijagram</w:t>
       </w:r>
     </w:p>
   </w:comment>
@@ -4930,25 +6218,7 @@
           <w:szCs w:val="24"/>
           <w:lang w:val="sr-Latn-RS" w:bidi="en-US"/>
         </w:rPr>
-        <w:t xml:space="preserve">Ovde </w:t>
-      </w:r>
-      <w:r>
-        <w:rPr>
-          <w:rFonts w:ascii="Liberation Serif" w:eastAsia="DejaVu Sans" w:hAnsi="Liberation Serif" w:cs="DejaVu Sans"/>
-          <w:sz w:val="24"/>
-          <w:szCs w:val="24"/>
-          <w:lang w:val="sr-Latn-RS" w:bidi="en-US"/>
-        </w:rPr>
-        <w:t xml:space="preserve">staviti screen shotove sistema koji ste implementirali. Nije dovoljno samo stviti slike, već je potrebno da postoji neka priča. Tipa kada se uloguje student prikazuje mu se ekranska forma prikazana na slici x.x. </w:t>
-      </w:r>
-      <w:r>
-        <w:rPr>
-          <w:rFonts w:ascii="Liberation Serif" w:eastAsia="DejaVu Sans" w:hAnsi="Liberation Serif" w:cs="DejaVu Sans"/>
-          <w:sz w:val="24"/>
-          <w:szCs w:val="24"/>
-          <w:lang w:val="sr-Latn-RS" w:bidi="en-US"/>
-        </w:rPr>
-        <w:t>Ukoliko klikne na dugme Z, onda se...</w:t>
+        <w:t>Ovde staviti screen shotove sistema koji ste implementirali. Nije dovoljno samo stviti slike, već je potrebno da postoji neka priča. Tipa kada se uloguje student prikazuje mu se ekranska forma prikazana na slici x.x. Ukoliko klikne na dugme Z, onda se...</w:t>
       </w:r>
     </w:p>
   </w:comment>
@@ -4966,16 +6236,7 @@
           <w:szCs w:val="24"/>
           <w:lang w:val="sr-Latn-RS" w:bidi="en-US"/>
         </w:rPr>
-        <w:t xml:space="preserve">Prepričati </w:t>
-      </w:r>
-      <w:r>
-        <w:rPr>
-          <w:rFonts w:ascii="Liberation Serif" w:eastAsia="DejaVu Sans" w:hAnsi="Liberation Serif" w:cs="DejaVu Sans"/>
-          <w:sz w:val="24"/>
-          <w:szCs w:val="24"/>
-          <w:lang w:val="sr-Latn-RS" w:bidi="en-US"/>
-        </w:rPr>
-        <w:t>šta je urađeno u prvoj iteraciji, a šta će biti urađeno u narednim iteracijama</w:t>
+        <w:t>Prepričati šta je urađeno u prvoj iteraciji, a šta će biti urađeno u narednim iteracijama</w:t>
       </w:r>
     </w:p>
   </w:comment>

--- a/poslovanje restorana.docx
+++ b/poslovanje restorana.docx
@@ -425,17 +425,7 @@
           <w:szCs w:val="24"/>
           <w:lang w:val="sr-Latn-RS"/>
         </w:rPr>
-        <w:t xml:space="preserve">Ivan </w:t>
-      </w:r>
-      <w:r>
-        <w:rPr>
-          <w:rFonts w:ascii="Times New Roman" w:hAnsi="Times New Roman"/>
-          <w:b/>
-          <w:sz w:val="24"/>
-          <w:szCs w:val="24"/>
-          <w:lang w:val="sr-Latn-RS"/>
-        </w:rPr>
-        <w:t>Nedić 718/20</w:t>
+        <w:t>Ivan Nedić 718/20</w:t>
       </w:r>
     </w:p>
     <w:p>
@@ -596,16 +586,7 @@
           <w:szCs w:val="24"/>
           <w:lang w:val="sr-Latn-RS"/>
         </w:rPr>
-        <w:t xml:space="preserve"> Dijagram </w:t>
-      </w:r>
-      <w:r>
-        <w:rPr>
-          <w:rFonts w:ascii="Times New Roman" w:hAnsi="Times New Roman"/>
-          <w:sz w:val="24"/>
-          <w:szCs w:val="24"/>
-          <w:lang w:val="sr-Latn-RS"/>
-        </w:rPr>
-        <w:t>aktivnosti…..…............................................................................…………….4</w:t>
+        <w:t xml:space="preserve"> Dijagram aktivnosti…..…............................................................................…………….4</w:t>
       </w:r>
     </w:p>
     <w:p>
@@ -710,24 +691,25 @@
           <w:sz w:val="24"/>
           <w:szCs w:val="24"/>
         </w:rPr>
-        <w:t xml:space="preserve">Dinamički </w:t>
-      </w:r>
-      <w:r>
-        <w:rPr>
-          <w:rFonts w:ascii="Times New Roman" w:hAnsi="Times New Roman"/>
-          <w:sz w:val="24"/>
-          <w:szCs w:val="24"/>
-        </w:rPr>
-        <w:t>modeli………………………………………………………..………….…</w:t>
-      </w:r>
-      <w:r>
-        <w:rPr>
-          <w:rFonts w:ascii="Times New Roman" w:hAnsi="Times New Roman"/>
-          <w:sz w:val="24"/>
-          <w:szCs w:val="24"/>
-          <w:lang w:val="sr-Latn-RS"/>
-        </w:rPr>
-        <w:t>..10</w:t>
+        <w:t>Dinamički modeli………………………………………………………..………….…</w:t>
+      </w:r>
+      <w:r>
+        <w:rPr>
+          <w:rFonts w:ascii="Times New Roman" w:hAnsi="Times New Roman"/>
+          <w:sz w:val="24"/>
+          <w:szCs w:val="24"/>
+          <w:lang w:val="sr-Latn-RS"/>
+        </w:rPr>
+        <w:t>..</w:t>
+      </w:r>
+      <w:r>
+        <w:rPr>
+          <w:rFonts w:ascii="Times New Roman" w:hAnsi="Times New Roman"/>
+          <w:sz w:val="24"/>
+          <w:szCs w:val="24"/>
+          <w:lang w:val="sr-Latn-RS"/>
+        </w:rPr>
+        <w:t>12</w:t>
       </w:r>
     </w:p>
     <w:p>
@@ -789,7 +771,16 @@
           <w:szCs w:val="24"/>
           <w:lang w:val="sr-Latn-RS"/>
         </w:rPr>
-        <w:t>..10</w:t>
+        <w:t>..1</w:t>
+      </w:r>
+      <w:r>
+        <w:rPr>
+          <w:rFonts w:ascii="Times New Roman" w:hAnsi="Times New Roman"/>
+          <w:sz w:val="24"/>
+          <w:szCs w:val="24"/>
+          <w:lang w:val="sr-Latn-RS"/>
+        </w:rPr>
+        <w:t>3</w:t>
       </w:r>
     </w:p>
     <w:p>
@@ -836,7 +827,16 @@
           <w:szCs w:val="24"/>
           <w:lang w:val="sr-Latn-RS"/>
         </w:rPr>
-        <w:t>..10</w:t>
+        <w:t>..1</w:t>
+      </w:r>
+      <w:r>
+        <w:rPr>
+          <w:rFonts w:ascii="Times New Roman" w:hAnsi="Times New Roman"/>
+          <w:sz w:val="24"/>
+          <w:szCs w:val="24"/>
+          <w:lang w:val="sr-Latn-RS"/>
+        </w:rPr>
+        <w:t>4</w:t>
       </w:r>
     </w:p>
     <w:p>
@@ -881,7 +881,16 @@
           <w:szCs w:val="24"/>
           <w:lang w:val="sr-Latn-RS"/>
         </w:rPr>
-        <w:t>..10</w:t>
+        <w:t>..1</w:t>
+      </w:r>
+      <w:r>
+        <w:rPr>
+          <w:rFonts w:ascii="Times New Roman" w:hAnsi="Times New Roman"/>
+          <w:sz w:val="24"/>
+          <w:szCs w:val="24"/>
+          <w:lang w:val="sr-Latn-RS"/>
+        </w:rPr>
+        <w:t>8</w:t>
       </w:r>
     </w:p>
     <w:p>
@@ -976,15 +985,7 @@
           <w:sz w:val="24"/>
           <w:szCs w:val="24"/>
         </w:rPr>
-        <w:t xml:space="preserve"> za poslovanje restorana ”E-Butl</w:t>
-      </w:r>
-      <w:r>
-        <w:rPr>
-          <w:rFonts w:ascii="Times New Roman" w:hAnsi="Times New Roman"/>
-          <w:sz w:val="24"/>
-          <w:szCs w:val="24"/>
-        </w:rPr>
-        <w:t>er”</w:t>
+        <w:t xml:space="preserve"> za poslovanje restorana ”E-Butler”</w:t>
       </w:r>
       <w:r>
         <w:rPr>
@@ -1048,133 +1049,70 @@
           <w:szCs w:val="24"/>
           <w:lang w:val="sr-Latn-RS"/>
         </w:rPr>
-        <w:t>Gost restorana preko aplikacije može da</w:t>
-      </w:r>
-      <w:r>
-        <w:rPr>
-          <w:rFonts w:ascii="Times New Roman" w:hAnsi="Times New Roman"/>
-          <w:sz w:val="24"/>
-          <w:szCs w:val="24"/>
-          <w:lang w:val="sr-Latn-RS"/>
-        </w:rPr>
-        <w:t xml:space="preserve"> vidi dnevni meni, iz kojeg može da odabere šta želi da poruči, unosi broj stola za kojim sedi ili bira opciju dostave na svoju kućnu adresu unošenjem svoje adrese. </w:t>
-      </w:r>
-    </w:p>
-    <w:p>
-      <w:pPr>
-        <w:spacing w:after="0" w:line="240" w:lineRule="auto"/>
-        <w:jc w:val="both"/>
-        <w:rPr>
-          <w:rFonts w:ascii="Times New Roman" w:hAnsi="Times New Roman"/>
-          <w:sz w:val="24"/>
-          <w:szCs w:val="24"/>
-          <w:lang w:val="sr-Latn-RS"/>
-        </w:rPr>
-      </w:pPr>
-      <w:r>
-        <w:rPr>
-          <w:rFonts w:ascii="Times New Roman" w:hAnsi="Times New Roman"/>
-          <w:sz w:val="24"/>
-          <w:szCs w:val="24"/>
-          <w:lang w:val="sr-Latn-RS"/>
-        </w:rPr>
-        <w:t>Konobar može da napravi porudžbinu za određeni sto, a vidi i sve trenutno aktivne nenaplać</w:t>
-      </w:r>
-      <w:r>
-        <w:rPr>
-          <w:rFonts w:ascii="Times New Roman" w:hAnsi="Times New Roman"/>
-          <w:sz w:val="24"/>
-          <w:szCs w:val="24"/>
-          <w:lang w:val="sr-Latn-RS"/>
-        </w:rPr>
-        <w:t>ene porudžbine u restoranu. Nakon potvrde, porudžbina se prosleđuje šankerima ukoliko je u pitanju porudzbina pića, i kuvarima ukoliko postoji porudzbina hrane. Šankeri, odnosno kuvari, obaveštavaju naručioca porudžbine o uspešnoj odnosno neuspešnoj porudž</w:t>
-      </w:r>
-      <w:r>
-        <w:rPr>
-          <w:rFonts w:ascii="Times New Roman" w:hAnsi="Times New Roman"/>
-          <w:sz w:val="24"/>
-          <w:szCs w:val="24"/>
-          <w:lang w:val="sr-Latn-RS"/>
-        </w:rPr>
-        <w:t>bini (procenjuju vreme realizacije porudžbine), obaveštavaju konobara kad je porudžbina spremna i dodaju na spisak utrošene namirnice i artikle neophodne za nesmetan rad. Kada je porudžbina spremna, konobar donosi porudžbinu ukoliko nije u pitnanju kućna d</w:t>
-      </w:r>
-      <w:r>
-        <w:rPr>
-          <w:rFonts w:ascii="Times New Roman" w:hAnsi="Times New Roman"/>
-          <w:sz w:val="24"/>
-          <w:szCs w:val="24"/>
-          <w:lang w:val="sr-Latn-RS"/>
-        </w:rPr>
-        <w:t>ostava i naplaćuje porudžbinu poručiocu za određeni sto, a ukoliko je u pitnaju porudžbina za dostavu onda se ona naplaćuje dostavljaču.</w:t>
-      </w:r>
-    </w:p>
-    <w:p>
-      <w:pPr>
-        <w:spacing w:after="0" w:line="240" w:lineRule="auto"/>
-        <w:jc w:val="both"/>
-        <w:rPr>
-          <w:rFonts w:ascii="Times New Roman" w:hAnsi="Times New Roman"/>
-          <w:sz w:val="24"/>
-          <w:szCs w:val="24"/>
-          <w:lang w:val="sr-Latn-RS"/>
-        </w:rPr>
-      </w:pPr>
-      <w:r>
-        <w:rPr>
-          <w:rFonts w:ascii="Times New Roman" w:hAnsi="Times New Roman"/>
-          <w:sz w:val="24"/>
-          <w:szCs w:val="24"/>
-          <w:lang w:val="sr-Latn-RS"/>
-        </w:rPr>
-        <w:t>Kada kuvar pripremi obrok, putem aplikacije naznačava da je porudžina spremna za isporuku nakon čega konobar isporučuje</w:t>
-      </w:r>
-      <w:r>
-        <w:rPr>
-          <w:rFonts w:ascii="Times New Roman" w:hAnsi="Times New Roman"/>
-          <w:sz w:val="24"/>
-          <w:szCs w:val="24"/>
-          <w:lang w:val="sr-Latn-RS"/>
-        </w:rPr>
-        <w:t xml:space="preserve"> porudžbinu poručiocu ili dostavljaču u zavisnosti od zahteva iz porudžbine. </w:t>
-      </w:r>
-    </w:p>
-    <w:p>
-      <w:pPr>
-        <w:spacing w:after="0" w:line="240" w:lineRule="auto"/>
-        <w:jc w:val="both"/>
-        <w:rPr>
-          <w:rFonts w:ascii="Times New Roman" w:hAnsi="Times New Roman"/>
-          <w:sz w:val="24"/>
-          <w:szCs w:val="24"/>
-          <w:lang w:val="sr-Latn-RS"/>
-        </w:rPr>
-      </w:pPr>
-      <w:r>
-        <w:rPr>
-          <w:rFonts w:ascii="Times New Roman" w:hAnsi="Times New Roman"/>
-          <w:sz w:val="24"/>
-          <w:szCs w:val="24"/>
-          <w:lang w:val="sr-Latn-RS"/>
-        </w:rPr>
-        <w:t>Menadžer restorana kreira raspored rada, za zaposlene, za naredni dan, a ima mogućnost i da kreira naloge za zaposlene. Takođe ima uvid u spisak svih zapolenih ali i mogućnost da</w:t>
-      </w:r>
-      <w:r>
-        <w:rPr>
-          <w:rFonts w:ascii="Times New Roman" w:hAnsi="Times New Roman"/>
-          <w:sz w:val="24"/>
-          <w:szCs w:val="24"/>
-          <w:lang w:val="sr-Latn-RS"/>
-        </w:rPr>
-        <w:t xml:space="preserve"> vrši naknadne izmene nad njihovim podacima. Menadžer restorana vrši kreiranje i po potrebi ažuriranje spiska za nabavku, kako bi omogućio nesmetan rad zaposlenih. Nakon što pregleda i odobri trenutni spisak putem aplikacije obavlja poručivanje artikala po</w:t>
-      </w:r>
-      <w:r>
-        <w:rPr>
-          <w:rFonts w:ascii="Times New Roman" w:hAnsi="Times New Roman"/>
-          <w:sz w:val="24"/>
-          <w:szCs w:val="24"/>
-          <w:lang w:val="sr-Latn-RS"/>
-        </w:rPr>
-        <w:t xml:space="preserve">trebnih restoranu. Zarad konzistentnosti podataka sistem koristi server na kome se nalazi ažurirana baza podataka. Pored konzistentnosti server obrađuje i notifikacije potrebne za rad sistema. </w:t>
+        <w:t xml:space="preserve">Gost restorana preko aplikacije može da vidi dnevni meni, iz kojeg može da odabere šta želi da poruči, unosi broj stola za kojim sedi ili bira opciju dostave na svoju kućnu adresu unošenjem svoje adrese. </w:t>
+      </w:r>
+    </w:p>
+    <w:p>
+      <w:pPr>
+        <w:spacing w:after="0" w:line="240" w:lineRule="auto"/>
+        <w:jc w:val="both"/>
+        <w:rPr>
+          <w:rFonts w:ascii="Times New Roman" w:hAnsi="Times New Roman"/>
+          <w:sz w:val="24"/>
+          <w:szCs w:val="24"/>
+          <w:lang w:val="sr-Latn-RS"/>
+        </w:rPr>
+      </w:pPr>
+      <w:r>
+        <w:rPr>
+          <w:rFonts w:ascii="Times New Roman" w:hAnsi="Times New Roman"/>
+          <w:sz w:val="24"/>
+          <w:szCs w:val="24"/>
+          <w:lang w:val="sr-Latn-RS"/>
+        </w:rPr>
+        <w:t>Konobar može da napravi porudžbinu za određeni sto, a vidi i sve trenutno aktivne nenaplaćene porudžbine u restoranu. Nakon potvrde, porudžbina se prosleđuje šankerima ukoliko je u pitanju porudzbina pića, i kuvarima ukoliko postoji porudzbina hrane. Šankeri, odnosno kuvari, obaveštavaju naručioca porudžbine o uspešnoj odnosno neuspešnoj porudžbini (procenjuju vreme realizacije porudžbine), obaveštavaju konobara kad je porudžbina spremna i dodaju na spisak utrošene namirnice i artikle neophodne za nesmetan rad. Kada je porudžbina spremna, konobar donosi porudžbinu ukoliko nije u pitnanju kućna dostava i naplaćuje porudžbinu poručiocu za određeni sto, a ukoliko je u pitnaju porudžbina za dostavu onda se ona naplaćuje dostavljaču.</w:t>
+      </w:r>
+    </w:p>
+    <w:p>
+      <w:pPr>
+        <w:spacing w:after="0" w:line="240" w:lineRule="auto"/>
+        <w:jc w:val="both"/>
+        <w:rPr>
+          <w:rFonts w:ascii="Times New Roman" w:hAnsi="Times New Roman"/>
+          <w:sz w:val="24"/>
+          <w:szCs w:val="24"/>
+          <w:lang w:val="sr-Latn-RS"/>
+        </w:rPr>
+      </w:pPr>
+      <w:r>
+        <w:rPr>
+          <w:rFonts w:ascii="Times New Roman" w:hAnsi="Times New Roman"/>
+          <w:sz w:val="24"/>
+          <w:szCs w:val="24"/>
+          <w:lang w:val="sr-Latn-RS"/>
+        </w:rPr>
+        <w:t xml:space="preserve">Kada kuvar pripremi obrok, putem aplikacije naznačava da je porudžina spremna za isporuku nakon čega konobar isporučuje porudžbinu poručiocu ili dostavljaču u zavisnosti od zahteva iz porudžbine. </w:t>
+      </w:r>
+    </w:p>
+    <w:p>
+      <w:pPr>
+        <w:spacing w:after="0" w:line="240" w:lineRule="auto"/>
+        <w:jc w:val="both"/>
+        <w:rPr>
+          <w:rFonts w:ascii="Times New Roman" w:hAnsi="Times New Roman"/>
+          <w:sz w:val="24"/>
+          <w:szCs w:val="24"/>
+          <w:lang w:val="sr-Latn-RS"/>
+        </w:rPr>
+      </w:pPr>
+      <w:r>
+        <w:rPr>
+          <w:rFonts w:ascii="Times New Roman" w:hAnsi="Times New Roman"/>
+          <w:sz w:val="24"/>
+          <w:szCs w:val="24"/>
+          <w:lang w:val="sr-Latn-RS"/>
+        </w:rPr>
+        <w:t xml:space="preserve">Menadžer restorana kreira raspored rada, za zaposlene, za naredni dan, a ima mogućnost i da kreira naloge za zaposlene. Takođe ima uvid u spisak svih zapolenih ali i mogućnost da vrši naknadne izmene nad njihovim podacima. Menadžer restorana vrši kreiranje i po potrebi ažuriranje spiska za nabavku, kako bi omogućio nesmetan rad zaposlenih. Nakon što pregleda i odobri trenutni spisak putem aplikacije obavlja poručivanje artikala potrebnih restoranu. Zarad konzistentnosti podataka sistem koristi server na kome se nalazi ažurirana baza podataka. Pored konzistentnosti server obrađuje i notifikacije potrebne za rad sistema. </w:t>
       </w:r>
     </w:p>
     <w:p>
@@ -1192,6 +1130,9 @@
         </w:rPr>
       </w:pPr>
       <w:r>
+        <w:rPr>
+          <w:lang w:val="sv-SE"/>
+        </w:rPr>
         <w:br w:type="page"/>
       </w:r>
     </w:p>
@@ -1303,33 +1244,15 @@
           <w:szCs w:val="24"/>
           <w:lang w:val="sr-Latn-RS"/>
         </w:rPr>
-        <w:t>Gost, nakon što preuzme aplikaciju sa google prodavnice, ima mogućnost da  izabere da li želi da hranu i piće poruči u restoranu ili ipak želi da mu se porudžbina do</w:t>
-      </w:r>
-      <w:r>
-        <w:rPr>
-          <w:rFonts w:ascii="Times New Roman" w:hAnsi="Times New Roman"/>
-          <w:sz w:val="24"/>
-          <w:szCs w:val="24"/>
-          <w:lang w:val="sr-Latn-RS"/>
-        </w:rPr>
-        <w:t xml:space="preserve">stavi na kućnu adresu. Ukoliko se odluči za prvu opciju potrebno je da unese broj stola za kojim sedi, dok u slučaju dostave u prazno polje unosi adresu na koju želi da mu se dostavi porudžbina. Nakon potvrde korisnik pristupa aktuelnom meniju restorana i </w:t>
-      </w:r>
-      <w:r>
-        <w:rPr>
-          <w:rFonts w:ascii="Times New Roman" w:hAnsi="Times New Roman"/>
-          <w:sz w:val="24"/>
-          <w:szCs w:val="24"/>
-          <w:lang w:val="sr-Latn-RS"/>
-        </w:rPr>
-        <w:t>formira porudžbinu odabirom jedne ili više stavki. Kadi utvrdi da je zadovoljan izborom, potvrđuje porudžbinu. Ovde se ili završava porudžbina ili je moguće kreirati novu.</w:t>
-      </w:r>
-    </w:p>
-    <w:p>
-      <w:pPr>
-        <w:spacing w:after="0" w:line="240" w:lineRule="auto"/>
-        <w:jc w:val="both"/>
-        <w:rPr>
-          <w:lang w:val="sv-SE"/>
+        <w:t>Gost, nakon što preuzme aplikaciju sa google prodavnice, ima mogućnost da  izabere da li želi da hranu i piće poruči u restoranu ili ipak želi da mu se porudžbina dostavi na kućnu adresu. Ukoliko se odluči za prvu opciju potrebno je da unese broj stola za kojim sedi, dok u slučaju dostave u prazno polje unosi adresu na koju želi da mu se dostavi porudžbina. Nakon potvrde korisnik pristupa aktuelnom meniju restorana i formira porudžbinu odabirom jedne ili više stavki. Kadi utvrdi da je zadovoljan izborom, potvrđuje porudžbinu. Ovde se ili završava porudžbina ili je moguće kreirati novu.</w:t>
+      </w:r>
+    </w:p>
+    <w:p>
+      <w:pPr>
+        <w:spacing w:after="0" w:line="240" w:lineRule="auto"/>
+        <w:jc w:val="both"/>
+        <w:rPr>
+          <w:lang w:val="sr-Latn-RS"/>
         </w:rPr>
       </w:pPr>
       <w:r>
@@ -1764,7 +1687,7 @@
           <w:i/>
           <w:iCs/>
           <w:color w:val="808080"/>
-          <w:lang w:val="sv-SE"/>
+          <w:lang w:val="sr-Latn-RS"/>
         </w:rPr>
       </w:pPr>
     </w:p>
@@ -1822,7 +1745,27 @@
           <w:lang w:val="sr-Latn-RS"/>
         </w:rPr>
         <w:lastRenderedPageBreak/>
-        <w:t xml:space="preserve">Dijagram aktivnosti prikazan na slici </w:t>
+        <w:t>Dijagram aktivnosti prikazan na slic</w:t>
+      </w:r>
+      <w:r>
+        <w:rPr>
+          <w:rFonts w:ascii="Times New Roman" w:hAnsi="Times New Roman"/>
+          <w:sz w:val="24"/>
+          <w:szCs w:val="24"/>
+          <w:lang w:val="sr-Latn-RS"/>
+        </w:rPr>
+        <w:t xml:space="preserve">i </w:t>
+      </w:r>
+      <w:r>
+        <w:rPr>
+          <w:rFonts w:ascii="Times New Roman" w:hAnsi="Times New Roman"/>
+          <w:i/>
+          <w:iCs/>
+          <w:sz w:val="24"/>
+          <w:szCs w:val="24"/>
+          <w:lang w:val="sr-Latn-RS"/>
+        </w:rPr>
+        <w:t>2.2</w:t>
       </w:r>
       <w:r>
         <w:rPr>
@@ -1834,7 +1777,7 @@
           <w:szCs w:val="24"/>
           <w:lang w:val="sr-Latn-RS"/>
         </w:rPr>
-        <w:t xml:space="preserve">2.2 </w:t>
+        <w:t xml:space="preserve"> </w:t>
       </w:r>
       <w:r>
         <w:rPr>
@@ -1875,17 +1818,7 @@
           <w:szCs w:val="24"/>
           <w:lang w:val="sr-Latn-RS"/>
         </w:rPr>
-        <w:t>Konobar preko aplikacije ima uvid u sve trenutno aktivne porudžbine od kojih može izabrati jednu. Za odabranu porudžbinu proverava status i ukoliko je porudžb</w:t>
-      </w:r>
-      <w:r>
-        <w:rPr>
-          <w:rFonts w:ascii="Times New Roman" w:hAnsi="Times New Roman"/>
-          <w:color w:val="000000"/>
-          <w:sz w:val="24"/>
-          <w:szCs w:val="24"/>
-          <w:lang w:val="sr-Latn-RS"/>
-        </w:rPr>
-        <w:t xml:space="preserve">ina spremna, odnosi je za sto gosta restorana koji ju je naručio. </w:t>
+        <w:t xml:space="preserve">Konobar preko aplikacije ima uvid u sve trenutno aktivne porudžbine od kojih može izabrati jednu. Za odabranu porudžbinu proverava status i ukoliko je porudžbina spremna, odnosi je za sto gosta restorana koji ju je naručio. </w:t>
       </w:r>
     </w:p>
     <w:p>
@@ -1923,17 +1856,7 @@
           <w:szCs w:val="24"/>
           <w:lang w:val="sr-Latn-RS"/>
         </w:rPr>
-        <w:t>Uk</w:t>
-      </w:r>
-      <w:r>
-        <w:rPr>
-          <w:rFonts w:ascii="Times New Roman" w:hAnsi="Times New Roman"/>
-          <w:color w:val="000000"/>
-          <w:sz w:val="24"/>
-          <w:szCs w:val="24"/>
-          <w:lang w:val="sr-Latn-RS"/>
-        </w:rPr>
-        <w:t xml:space="preserve">oliko porudžbina nije spremna, konobar proverava da li ima drugih porudžbina koje nije pregledao i ponavlja se isti proces kao i za prvu porudžbinu. </w:t>
+        <w:t xml:space="preserve">Ukoliko porudžbina nije spremna, konobar proverava da li ima drugih porudžbina koje nije pregledao i ponavlja se isti proces kao i za prvu porudžbinu. </w:t>
       </w:r>
     </w:p>
     <w:p>
@@ -2044,14 +1967,12 @@
         <w:rPr>
           <w:i/>
           <w:iCs/>
-          <w:color w:val="808080"/>
-          <w:lang w:val="sr-Latn-RS"/>
-        </w:rPr>
-      </w:pPr>
-      <w:r>
-        <w:rPr>
-          <w:rFonts w:ascii="Times New Roman" w:hAnsi="Times New Roman"/>
-          <w:color w:val="808080"/>
+          <w:lang w:val="sr-Latn-RS"/>
+        </w:rPr>
+      </w:pPr>
+      <w:r>
+        <w:rPr>
+          <w:rFonts w:ascii="Times New Roman" w:hAnsi="Times New Roman"/>
           <w:sz w:val="24"/>
           <w:szCs w:val="24"/>
           <w:lang w:val="sr-Latn-RS"/>
@@ -2108,19 +2029,7 @@
           <w:szCs w:val="28"/>
           <w:lang w:val="sr-Latn-RS"/>
         </w:rPr>
-        <w:t xml:space="preserve">Dijagram slučajeva </w:t>
-      </w:r>
-      <w:r>
-        <w:rPr>
-          <w:rFonts w:ascii="Times New Roman" w:hAnsi="Times New Roman"/>
-          <w:b/>
-          <w:bCs/>
-          <w:color w:val="000000"/>
-          <w:sz w:val="28"/>
-          <w:szCs w:val="28"/>
-          <w:lang w:val="sr-Latn-RS"/>
-        </w:rPr>
-        <w:t>korišćenja</w:t>
+        <w:t>Dijagram slučajeva korišćenja</w:t>
       </w:r>
     </w:p>
     <w:p>
@@ -2217,17 +2126,7 @@
           <w:szCs w:val="24"/>
           <w:lang w:val="sr-Latn-RS"/>
         </w:rPr>
-        <w:t>Gost ili korisnik naše aplikacije može da odabere vrstu usluge koju želi, da pregleda meni i da kreira porudžbinu. Takodje je moguće da za gosta rest</w:t>
-      </w:r>
-      <w:r>
-        <w:rPr>
-          <w:rFonts w:ascii="Times New Roman" w:hAnsi="Times New Roman"/>
-          <w:color w:val="000000"/>
-          <w:sz w:val="24"/>
-          <w:szCs w:val="24"/>
-          <w:lang w:val="sr-Latn-RS"/>
-        </w:rPr>
-        <w:t>orana porudžbinu kreira konobar.</w:t>
+        <w:t>Gost ili korisnik naše aplikacije može da odabere vrstu usluge koju želi, da pregleda meni i da kreira porudžbinu. Takodje je moguće da za gosta restorana porudžbinu kreira konobar.</w:t>
       </w:r>
     </w:p>
     <w:p>
@@ -2291,59 +2190,39 @@
           <w:szCs w:val="24"/>
           <w:lang w:val="sr-Latn-RS"/>
         </w:rPr>
-        <w:t xml:space="preserve">Dostavljač ima uvid u porudžbine spremne za dostavu na kućnu </w:t>
-      </w:r>
-      <w:r>
-        <w:rPr>
-          <w:rFonts w:ascii="Times New Roman" w:hAnsi="Times New Roman"/>
-          <w:color w:val="000000"/>
-          <w:sz w:val="24"/>
-          <w:szCs w:val="24"/>
-          <w:lang w:val="sr-Latn-RS"/>
-        </w:rPr>
-        <w:t>adresu i na licu mesta od korisnika vrši naplatu i izdaje račun.</w:t>
-      </w:r>
-    </w:p>
-    <w:p>
-      <w:pPr>
-        <w:spacing w:after="0" w:line="240" w:lineRule="auto"/>
-        <w:jc w:val="both"/>
-        <w:rPr>
-          <w:rFonts w:ascii="Times New Roman" w:hAnsi="Times New Roman"/>
-          <w:color w:val="000000"/>
-          <w:lang w:val="sr-Latn-RS"/>
-        </w:rPr>
-      </w:pPr>
-    </w:p>
-    <w:p>
-      <w:pPr>
-        <w:spacing w:after="0" w:line="240" w:lineRule="auto"/>
-        <w:jc w:val="both"/>
-        <w:rPr>
-          <w:sz w:val="24"/>
-          <w:szCs w:val="24"/>
-          <w:lang w:val="sr-Latn-RS"/>
-        </w:rPr>
-      </w:pPr>
-      <w:r>
-        <w:rPr>
-          <w:rFonts w:ascii="Times New Roman" w:hAnsi="Times New Roman"/>
-          <w:color w:val="000000"/>
-          <w:sz w:val="24"/>
-          <w:szCs w:val="24"/>
-          <w:lang w:val="sr-Latn-RS"/>
-        </w:rPr>
-        <w:t xml:space="preserve">Šanker ima uvid u listu naručenih pića, može pregledati pojedinačnu porudžbinu i ažurirati njen status, takođe ima opciju da doda utoršena pića i ostale potrebne artikle u spisak za </w:t>
-      </w:r>
-      <w:r>
-        <w:rPr>
-          <w:rFonts w:ascii="Times New Roman" w:hAnsi="Times New Roman"/>
-          <w:color w:val="000000"/>
-          <w:sz w:val="24"/>
-          <w:szCs w:val="24"/>
-          <w:lang w:val="sr-Latn-RS"/>
-        </w:rPr>
-        <w:t>nabavku.</w:t>
+        <w:t>Dostavljač ima uvid u porudžbine spremne za dostavu na kućnu adresu i na licu mesta od korisnika vrši naplatu i izdaje račun.</w:t>
+      </w:r>
+    </w:p>
+    <w:p>
+      <w:pPr>
+        <w:spacing w:after="0" w:line="240" w:lineRule="auto"/>
+        <w:jc w:val="both"/>
+        <w:rPr>
+          <w:rFonts w:ascii="Times New Roman" w:hAnsi="Times New Roman"/>
+          <w:color w:val="000000"/>
+          <w:lang w:val="sr-Latn-RS"/>
+        </w:rPr>
+      </w:pPr>
+    </w:p>
+    <w:p>
+      <w:pPr>
+        <w:spacing w:after="0" w:line="240" w:lineRule="auto"/>
+        <w:jc w:val="both"/>
+        <w:rPr>
+          <w:sz w:val="24"/>
+          <w:szCs w:val="24"/>
+          <w:lang w:val="sr-Latn-RS"/>
+        </w:rPr>
+      </w:pPr>
+      <w:r>
+        <w:rPr>
+          <w:rFonts w:ascii="Times New Roman" w:hAnsi="Times New Roman"/>
+          <w:color w:val="000000"/>
+          <w:sz w:val="24"/>
+          <w:szCs w:val="24"/>
+          <w:lang w:val="sr-Latn-RS"/>
+        </w:rPr>
+        <w:t>Šanker ima uvid u listu naručenih pića, može pregledati pojedinačnu porudžbinu i ažurirati njen status, takođe ima opciju da doda utoršena pića i ostale potrebne artikle u spisak za nabavku.</w:t>
       </w:r>
     </w:p>
     <w:p>
@@ -2472,12 +2351,66 @@
         <w:rPr>
           <w:i/>
           <w:iCs/>
-          <w:color w:val="808080"/>
           <w:sz w:val="24"/>
           <w:szCs w:val="24"/>
           <w:lang w:val="sv-SE"/>
         </w:rPr>
       </w:pPr>
+      <w:r>
+        <w:rPr>
+          <w:rFonts w:ascii="Times New Roman" w:hAnsi="Times New Roman"/>
+          <w:i/>
+          <w:iCs/>
+          <w:sz w:val="24"/>
+          <w:szCs w:val="24"/>
+          <w:lang w:val="sr-Latn-RS"/>
+        </w:rPr>
+        <w:t>Slika 3.1</w:t>
+      </w:r>
+    </w:p>
+    <w:p>
+      <w:pPr>
+        <w:spacing w:after="0" w:line="240" w:lineRule="auto"/>
+        <w:jc w:val="both"/>
+        <w:rPr>
+          <w:rFonts w:ascii="Times New Roman" w:hAnsi="Times New Roman"/>
+          <w:color w:val="000000"/>
+          <w:lang w:val="sr-Latn-RS"/>
+        </w:rPr>
+      </w:pPr>
+    </w:p>
+    <w:p>
+      <w:pPr>
+        <w:spacing w:after="0" w:line="240" w:lineRule="auto"/>
+        <w:jc w:val="both"/>
+        <w:rPr>
+          <w:rFonts w:ascii="Times New Roman" w:hAnsi="Times New Roman"/>
+          <w:color w:val="000000"/>
+          <w:lang w:val="sr-Latn-RS"/>
+        </w:rPr>
+      </w:pPr>
+    </w:p>
+    <w:p>
+      <w:pPr>
+        <w:spacing w:after="0" w:line="240" w:lineRule="auto"/>
+        <w:jc w:val="both"/>
+        <w:rPr>
+          <w:color w:val="000000"/>
+          <w:sz w:val="24"/>
+          <w:szCs w:val="24"/>
+          <w:lang w:val="sv-SE"/>
+        </w:rPr>
+      </w:pPr>
+      <w:r>
+        <w:rPr>
+          <w:rFonts w:ascii="Times New Roman" w:hAnsi="Times New Roman"/>
+          <w:color w:val="000000"/>
+          <w:sz w:val="24"/>
+          <w:szCs w:val="24"/>
+          <w:lang w:val="sr-Latn-RS"/>
+        </w:rPr>
+        <w:t xml:space="preserve">Na slici </w:t>
+      </w:r>
       <w:r>
         <w:rPr>
           <w:rFonts w:ascii="Times New Roman" w:hAnsi="Times New Roman"/>
@@ -2488,62 +2421,6 @@
           <w:szCs w:val="24"/>
           <w:lang w:val="sr-Latn-RS"/>
         </w:rPr>
-        <w:t>Slika 3.1</w:t>
-      </w:r>
-    </w:p>
-    <w:p>
-      <w:pPr>
-        <w:spacing w:after="0" w:line="240" w:lineRule="auto"/>
-        <w:jc w:val="both"/>
-        <w:rPr>
-          <w:rFonts w:ascii="Times New Roman" w:hAnsi="Times New Roman"/>
-          <w:color w:val="000000"/>
-          <w:lang w:val="sr-Latn-RS"/>
-        </w:rPr>
-      </w:pPr>
-    </w:p>
-    <w:p>
-      <w:pPr>
-        <w:spacing w:after="0" w:line="240" w:lineRule="auto"/>
-        <w:jc w:val="both"/>
-        <w:rPr>
-          <w:rFonts w:ascii="Times New Roman" w:hAnsi="Times New Roman"/>
-          <w:color w:val="000000"/>
-          <w:lang w:val="sr-Latn-RS"/>
-        </w:rPr>
-      </w:pPr>
-    </w:p>
-    <w:p>
-      <w:pPr>
-        <w:spacing w:after="0" w:line="240" w:lineRule="auto"/>
-        <w:jc w:val="both"/>
-        <w:rPr>
-          <w:color w:val="000000"/>
-          <w:sz w:val="24"/>
-          <w:szCs w:val="24"/>
-          <w:lang w:val="sv-SE"/>
-        </w:rPr>
-      </w:pPr>
-      <w:r>
-        <w:rPr>
-          <w:rFonts w:ascii="Times New Roman" w:hAnsi="Times New Roman"/>
-          <w:color w:val="000000"/>
-          <w:sz w:val="24"/>
-          <w:szCs w:val="24"/>
-          <w:lang w:val="sr-Latn-RS"/>
-        </w:rPr>
-        <w:t xml:space="preserve">Na slici </w:t>
-      </w:r>
-      <w:r>
-        <w:rPr>
-          <w:rFonts w:ascii="Times New Roman" w:hAnsi="Times New Roman"/>
-          <w:i/>
-          <w:iCs/>
-          <w:color w:val="808080"/>
-          <w:sz w:val="24"/>
-          <w:szCs w:val="24"/>
-          <w:lang w:val="sr-Latn-RS"/>
-        </w:rPr>
         <w:t>3.2</w:t>
       </w:r>
       <w:r>
@@ -2586,27 +2463,7 @@
           <w:szCs w:val="24"/>
           <w:lang w:val="sr-Latn-RS"/>
         </w:rPr>
-        <w:t>Menadžer m</w:t>
-      </w:r>
-      <w:r>
-        <w:rPr>
-          <w:rFonts w:ascii="Times New Roman" w:hAnsi="Times New Roman"/>
-          <w:color w:val="000000"/>
-          <w:sz w:val="24"/>
-          <w:szCs w:val="24"/>
-          <w:lang w:val="sr-Latn-RS"/>
-        </w:rPr>
-        <w:t>ože da kreira nalog za zaposlene, tako što unosi njihove podatke u bazu podataka i nakon uspešnog unosa kao odgovor dobija jedinstveni identifikacioni broj zaposlenog. Ima uvid u spisak svih zaposlenih, ali može pristupiti i menjati podatke za svakog zapos</w:t>
-      </w:r>
-      <w:r>
-        <w:rPr>
-          <w:rFonts w:ascii="Times New Roman" w:hAnsi="Times New Roman"/>
-          <w:color w:val="000000"/>
-          <w:sz w:val="24"/>
-          <w:szCs w:val="24"/>
-          <w:lang w:val="sr-Latn-RS"/>
-        </w:rPr>
-        <w:t>lenog pojedinačno.</w:t>
+        <w:t>Menadžer može da kreira nalog za zaposlene, tako što unosi njihove podatke u bazu podataka i nakon uspešnog unosa kao odgovor dobija jedinstveni identifikacioni broj zaposlenog. Ima uvid u spisak svih zaposlenih, ali može pristupiti i menjati podatke za svakog zaposlenog pojedinačno.</w:t>
       </w:r>
     </w:p>
     <w:p>
@@ -3089,7 +2946,6 @@
         <w:rPr>
           <w:i/>
           <w:iCs/>
-          <w:color w:val="808080"/>
         </w:rPr>
         <w:t>Slika 3.2</w:t>
       </w:r>
@@ -3146,33 +3002,77 @@
     </w:p>
     <w:p>
       <w:pPr>
-        <w:spacing w:after="0" w:line="240" w:lineRule="auto"/>
-        <w:rPr>
-          <w:rFonts w:ascii="Times New Roman" w:hAnsi="Times New Roman"/>
-          <w:b/>
-          <w:bCs/>
-          <w:color w:val="000000"/>
-          <w:sz w:val="28"/>
-          <w:szCs w:val="28"/>
-          <w:lang w:val="sr-Latn-RS"/>
-        </w:rPr>
-      </w:pPr>
-    </w:p>
-    <w:p>
-      <w:pPr>
-        <w:spacing w:after="0" w:line="240" w:lineRule="auto"/>
-        <w:rPr>
-          <w:rFonts w:ascii="Times New Roman" w:hAnsi="Times New Roman"/>
-          <w:color w:val="000000"/>
-          <w:sz w:val="24"/>
-          <w:szCs w:val="24"/>
-          <w:lang w:val="sr-Latn-RS"/>
-        </w:rPr>
-      </w:pPr>
-    </w:p>
-    <w:p>
-      <w:pPr>
-        <w:spacing w:after="0" w:line="240" w:lineRule="auto"/>
+        <w:pStyle w:val="ListParagraph"/>
+        <w:numPr>
+          <w:ilvl w:val="1"/>
+          <w:numId w:val="2"/>
+        </w:numPr>
+        <w:rPr>
+          <w:rFonts w:ascii="Times New Roman" w:hAnsi="Times New Roman"/>
+          <w:b/>
+          <w:bCs/>
+          <w:color w:val="000000"/>
+          <w:sz w:val="24"/>
+          <w:szCs w:val="24"/>
+          <w:lang w:val="sr-Latn-RS"/>
+        </w:rPr>
+      </w:pPr>
+      <w:r>
+        <w:rPr>
+          <w:rFonts w:ascii="Times New Roman" w:hAnsi="Times New Roman"/>
+          <w:b/>
+          <w:bCs/>
+          <w:color w:val="000000"/>
+          <w:sz w:val="24"/>
+          <w:szCs w:val="24"/>
+          <w:lang w:val="sr-Latn-RS"/>
+        </w:rPr>
+        <w:t xml:space="preserve">Mobilna aplikacija za </w:t>
+      </w:r>
+      <w:r>
+        <w:rPr>
+          <w:rFonts w:ascii="Times New Roman" w:hAnsi="Times New Roman"/>
+          <w:b/>
+          <w:bCs/>
+          <w:color w:val="000000"/>
+          <w:sz w:val="24"/>
+          <w:szCs w:val="24"/>
+          <w:lang w:val="sr-Latn-RS"/>
+        </w:rPr>
+        <w:t>zaposlene</w:t>
+      </w:r>
+    </w:p>
+    <w:p>
+      <w:pPr>
+        <w:spacing w:after="0" w:line="240" w:lineRule="auto"/>
+        <w:rPr>
+          <w:rFonts w:ascii="Times New Roman" w:hAnsi="Times New Roman"/>
+          <w:b/>
+          <w:bCs/>
+          <w:color w:val="000000"/>
+          <w:sz w:val="28"/>
+          <w:szCs w:val="28"/>
+          <w:lang w:val="sr-Latn-RS"/>
+        </w:rPr>
+      </w:pPr>
+    </w:p>
+    <w:p>
+      <w:pPr>
+        <w:spacing w:after="0" w:line="240" w:lineRule="auto"/>
+        <w:rPr>
+          <w:rFonts w:ascii="Times New Roman" w:hAnsi="Times New Roman"/>
+          <w:color w:val="000000"/>
+          <w:sz w:val="24"/>
+          <w:szCs w:val="24"/>
+          <w:lang w:val="sr-Latn-RS"/>
+        </w:rPr>
+      </w:pPr>
+    </w:p>
+    <w:p>
+      <w:pPr>
+        <w:keepNext/>
+        <w:spacing w:after="0" w:line="240" w:lineRule="auto"/>
+        <w:jc w:val="center"/>
       </w:pPr>
       <w:r>
         <w:rPr>
@@ -3217,27 +3117,140 @@
     </w:p>
     <w:p>
       <w:pPr>
-        <w:spacing w:after="0" w:line="240" w:lineRule="auto"/>
-      </w:pPr>
-    </w:p>
-    <w:p>
-      <w:pPr>
-        <w:spacing w:after="0" w:line="240" w:lineRule="auto"/>
-        <w:rPr>
-          <w:rFonts w:ascii="Times New Roman" w:hAnsi="Times New Roman"/>
-          <w:b/>
-          <w:bCs/>
-          <w:color w:val="000000"/>
-          <w:sz w:val="28"/>
-          <w:szCs w:val="28"/>
-          <w:lang w:val="sr-Latn-RS"/>
-        </w:rPr>
+        <w:pStyle w:val="Caption"/>
+        <w:jc w:val="center"/>
+      </w:pPr>
+      <w:r>
+        <w:t>Slika 4.1</w:t>
+      </w:r>
+    </w:p>
+    <w:p>
+      <w:pPr>
+        <w:pStyle w:val="Caption"/>
+        <w:jc w:val="center"/>
+      </w:pPr>
+    </w:p>
+    <w:p>
+      <w:pPr>
+        <w:pStyle w:val="Caption"/>
+        <w:jc w:val="center"/>
+      </w:pPr>
+    </w:p>
+    <w:p>
+      <w:pPr>
+        <w:pStyle w:val="Caption"/>
+        <w:jc w:val="center"/>
+      </w:pPr>
+    </w:p>
+    <w:p>
+      <w:pPr>
+        <w:pStyle w:val="Caption"/>
+        <w:jc w:val="center"/>
+      </w:pPr>
+    </w:p>
+    <w:p>
+      <w:pPr>
+        <w:pStyle w:val="Caption"/>
+        <w:jc w:val="center"/>
+      </w:pPr>
+    </w:p>
+    <w:p>
+      <w:pPr>
+        <w:pStyle w:val="Caption"/>
+        <w:jc w:val="center"/>
+      </w:pPr>
+    </w:p>
+    <w:p>
+      <w:pPr>
+        <w:pStyle w:val="Caption"/>
+        <w:jc w:val="center"/>
+      </w:pPr>
+    </w:p>
+    <w:p>
+      <w:pPr>
+        <w:pStyle w:val="Caption"/>
+        <w:jc w:val="center"/>
+      </w:pPr>
+    </w:p>
+    <w:p>
+      <w:pPr>
+        <w:pStyle w:val="Caption"/>
+        <w:jc w:val="center"/>
+      </w:pPr>
+    </w:p>
+    <w:p>
+      <w:pPr>
+        <w:pStyle w:val="Caption"/>
+        <w:jc w:val="center"/>
+      </w:pPr>
+    </w:p>
+    <w:p>
+      <w:pPr>
+        <w:pStyle w:val="ListParagraph"/>
+        <w:rPr>
+          <w:rFonts w:ascii="Times New Roman" w:hAnsi="Times New Roman"/>
+          <w:b/>
+          <w:bCs/>
+          <w:color w:val="000000"/>
+          <w:sz w:val="24"/>
+          <w:szCs w:val="24"/>
+          <w:lang w:val="sr-Latn-RS"/>
+        </w:rPr>
+      </w:pPr>
+      <w:r>
+        <w:rPr>
+          <w:rFonts w:ascii="Times New Roman" w:hAnsi="Times New Roman"/>
+          <w:b/>
+          <w:bCs/>
+          <w:color w:val="000000"/>
+          <w:sz w:val="24"/>
+          <w:szCs w:val="24"/>
+          <w:lang w:val="sr-Latn-RS"/>
+        </w:rPr>
+        <w:t>4.2</w:t>
+      </w:r>
+      <w:r>
+        <w:rPr>
+          <w:rFonts w:ascii="Times New Roman" w:hAnsi="Times New Roman"/>
+          <w:b/>
+          <w:bCs/>
+          <w:color w:val="000000"/>
+          <w:sz w:val="24"/>
+          <w:szCs w:val="24"/>
+          <w:lang w:val="sr-Latn-RS"/>
+        </w:rPr>
+        <w:t xml:space="preserve">Mobilna aplikacija za </w:t>
+      </w:r>
+      <w:r>
+        <w:rPr>
+          <w:rFonts w:ascii="Times New Roman" w:hAnsi="Times New Roman"/>
+          <w:b/>
+          <w:bCs/>
+          <w:color w:val="000000"/>
+          <w:sz w:val="24"/>
+          <w:szCs w:val="24"/>
+          <w:lang w:val="sr-Latn-RS"/>
+        </w:rPr>
+        <w:t>goste restorana</w:t>
+      </w:r>
+    </w:p>
+    <w:p>
+      <w:pPr>
+        <w:spacing w:after="0" w:line="240" w:lineRule="auto"/>
+        <w:rPr>
+          <w:lang w:val="sv-SE"/>
+        </w:rPr>
+      </w:pPr>
+    </w:p>
+    <w:p>
+      <w:pPr>
+        <w:keepNext/>
+        <w:spacing w:after="0" w:line="240" w:lineRule="auto"/>
       </w:pPr>
       <w:r>
         <w:rPr>
           <w:noProof/>
         </w:rPr>
-        <w:lastRenderedPageBreak/>
         <w:drawing>
           <wp:inline distT="0" distB="0" distL="0" distR="0" wp14:anchorId="406331FF" wp14:editId="3D1B9333">
             <wp:extent cx="5731510" cy="4394200"/>
@@ -3274,6 +3287,29 @@
           </wp:inline>
         </w:drawing>
       </w:r>
+    </w:p>
+    <w:p>
+      <w:pPr>
+        <w:pStyle w:val="Caption"/>
+        <w:jc w:val="center"/>
+      </w:pPr>
+      <w:r>
+        <w:t>Slika 4.2</w:t>
+      </w:r>
+    </w:p>
+    <w:p>
+      <w:pPr>
+        <w:spacing w:after="0" w:line="240" w:lineRule="auto"/>
+        <w:rPr>
+          <w:rFonts w:ascii="Times New Roman" w:hAnsi="Times New Roman"/>
+          <w:b/>
+          <w:bCs/>
+          <w:color w:val="000000"/>
+          <w:sz w:val="28"/>
+          <w:szCs w:val="28"/>
+          <w:lang w:val="sr-Latn-RS"/>
+        </w:rPr>
+      </w:pPr>
       <w:r>
         <w:br w:type="page"/>
       </w:r>
@@ -3283,7 +3319,7 @@
         <w:pStyle w:val="ListParagraph"/>
         <w:numPr>
           <w:ilvl w:val="0"/>
-          <w:numId w:val="2"/>
+          <w:numId w:val="4"/>
         </w:numPr>
         <w:spacing w:after="0" w:line="240" w:lineRule="auto"/>
         <w:ind w:left="714" w:hanging="357"/>
@@ -3344,27 +3380,7 @@
           <w:szCs w:val="24"/>
           <w:lang w:val="sr-Latn-RS"/>
         </w:rPr>
-        <w:t>Lor</w:t>
-      </w:r>
-      <w:r>
-        <w:rPr>
-          <w:rFonts w:ascii="Times New Roman" w:hAnsi="Times New Roman"/>
-          <w:color w:val="000000"/>
-          <w:sz w:val="24"/>
-          <w:szCs w:val="24"/>
-          <w:lang w:val="sr-Latn-RS"/>
-        </w:rPr>
-        <w:t>em ipsum dolor sit amet, consectetur adipiscing elit, sed do eiusmod tempor incididunt ut labore et dolore magna aliqua. Ut enim ad minim veniam, quis nostrud exercitation ullamco laboris nisi ut aliquip ex ea commodo consequat. Duis aute irure dolor in re</w:t>
-      </w:r>
-      <w:r>
-        <w:rPr>
-          <w:rFonts w:ascii="Times New Roman" w:hAnsi="Times New Roman"/>
-          <w:color w:val="000000"/>
-          <w:sz w:val="24"/>
-          <w:szCs w:val="24"/>
-          <w:lang w:val="sr-Latn-RS"/>
-        </w:rPr>
-        <w:t>prehenderit in voluptate velit esse cillum dolore eu fugiat nulla pariatur. Excepteur sint occaecat cupidatat non proident, sunt in culpa qui officia deserunt mollit anim id est laborum.</w:t>
+        <w:t>Lorem ipsum dolor sit amet, consectetur adipiscing elit, sed do eiusmod tempor incididunt ut labore et dolore magna aliqua. Ut enim ad minim veniam, quis nostrud exercitation ullamco laboris nisi ut aliquip ex ea commodo consequat. Duis aute irure dolor in reprehenderit in voluptate velit esse cillum dolore eu fugiat nulla pariatur. Excepteur sint occaecat cupidatat non proident, sunt in culpa qui officia deserunt mollit anim id est laborum.</w:t>
       </w:r>
     </w:p>
     <w:p>
@@ -3389,7 +3405,7 @@
         <w:pStyle w:val="ListParagraph"/>
         <w:numPr>
           <w:ilvl w:val="0"/>
-          <w:numId w:val="2"/>
+          <w:numId w:val="4"/>
         </w:numPr>
         <w:spacing w:after="0" w:line="240" w:lineRule="auto"/>
         <w:ind w:left="714" w:hanging="357"/>
@@ -3450,27 +3466,7 @@
           <w:szCs w:val="24"/>
           <w:lang w:val="sr-Latn-RS"/>
         </w:rPr>
-        <w:t>Delovi organizacije i rasporeda različitih elemena</w:t>
-      </w:r>
-      <w:r>
-        <w:rPr>
-          <w:rFonts w:ascii="Times New Roman" w:hAnsi="Times New Roman"/>
-          <w:color w:val="000000"/>
-          <w:sz w:val="24"/>
-          <w:szCs w:val="24"/>
-          <w:lang w:val="sr-Latn-RS"/>
-        </w:rPr>
-        <w:t xml:space="preserve">ta modela projekta dati u obliku paketa, prikazani su u formi UML dijagrama paketa. S obzirom na potrebu za implementacijom dve klijentske mobilne aplikacije, na slikama ispod prikazani su dijagrami paketa za aplikaciju koju koriste gosti restorana (slika </w:t>
-      </w:r>
-      <w:r>
-        <w:rPr>
-          <w:rFonts w:ascii="Times New Roman" w:hAnsi="Times New Roman"/>
-          <w:color w:val="000000"/>
-          <w:sz w:val="24"/>
-          <w:szCs w:val="24"/>
-          <w:lang w:val="sr-Latn-RS"/>
-        </w:rPr>
-        <w:t>6.1) i aplikaciju za zaposlene u restoranu (slika 6.2).</w:t>
+        <w:t>Delovi organizacije i rasporeda različitih elemenata modela projekta dati u obliku paketa, prikazani su u formi UML dijagrama paketa. S obzirom na potrebu za implementacijom dve klijentske mobilne aplikacije, na slikama ispod prikazani su dijagrami paketa za aplikaciju koju koriste gosti restorana (slika 6.1) i aplikaciju za zaposlene u restoranu (slika 6.2).</w:t>
       </w:r>
     </w:p>
     <w:p>
@@ -3615,7 +3611,7 @@
         <w:pStyle w:val="ListParagraph"/>
         <w:numPr>
           <w:ilvl w:val="0"/>
-          <w:numId w:val="2"/>
+          <w:numId w:val="4"/>
         </w:numPr>
         <w:spacing w:after="0" w:line="240" w:lineRule="auto"/>
         <w:ind w:left="714" w:hanging="357"/>
@@ -3676,17 +3672,7 @@
           <w:szCs w:val="24"/>
           <w:lang w:val="sr-Latn-RS"/>
         </w:rPr>
-        <w:t>Ovom odeljku biće prikazana implementacija klijentskog dela aplikacije koja uključuje dve android mobilne aplikacije, jednu koju koriste gosti</w:t>
-      </w:r>
-      <w:r>
-        <w:rPr>
-          <w:rFonts w:ascii="Times New Roman" w:hAnsi="Times New Roman"/>
-          <w:color w:val="000000"/>
-          <w:sz w:val="24"/>
-          <w:szCs w:val="24"/>
-          <w:lang w:val="sr-Latn-RS"/>
-        </w:rPr>
-        <w:t xml:space="preserve"> restorana a drugu zaposleno osoblje restorana.</w:t>
+        <w:t>Ovom odeljku biće prikazana implementacija klijentskog dela aplikacije koja uključuje dve android mobilne aplikacije, jednu koju koriste gosti restorana a drugu zaposleno osoblje restorana.</w:t>
       </w:r>
     </w:p>
     <w:p>
@@ -3694,7 +3680,7 @@
         <w:pStyle w:val="ListParagraph"/>
         <w:numPr>
           <w:ilvl w:val="1"/>
-          <w:numId w:val="2"/>
+          <w:numId w:val="4"/>
         </w:numPr>
         <w:rPr>
           <w:rFonts w:ascii="Times New Roman" w:hAnsi="Times New Roman"/>
@@ -3738,17 +3724,7 @@
           <w:szCs w:val="24"/>
           <w:lang w:val="sr-Latn-RS"/>
         </w:rPr>
-        <w:t>Nakon pokretanja aplikacije korisniku se prikazuje ekran na kome može da odabere da li želi kućnu dostavu ili porudžbinu u restoranu. Prilikom porudžbine u restoranu potr</w:t>
-      </w:r>
-      <w:r>
-        <w:rPr>
-          <w:rFonts w:ascii="Times New Roman" w:hAnsi="Times New Roman"/>
-          <w:color w:val="000000"/>
-          <w:sz w:val="24"/>
-          <w:szCs w:val="24"/>
-          <w:lang w:val="sr-Latn-RS"/>
-        </w:rPr>
-        <w:t>ebno je uneti broj stola za kojim gost sedi (slika 7.1.1). Ukoliko je odabrana opcija kućne dostave onda je potrebno u uneti validnu adresu na kojoj će dostava biti izvršena (slika 7.1.2).</w:t>
+        <w:t>Nakon pokretanja aplikacije korisniku se prikazuje ekran na kome može da odabere da li želi kućnu dostavu ili porudžbinu u restoranu. Prilikom porudžbine u restoranu potrebno je uneti broj stola za kojim gost sedi (slika 7.1.1). Ukoliko je odabrana opcija kućne dostave onda je potrebno u uneti validnu adresu na kojoj će dostava biti izvršena (slika 7.1.2).</w:t>
       </w:r>
     </w:p>
     <w:p>
@@ -4210,17 +4186,7 @@
           <w:lang w:val="sr-Latn-RS"/>
         </w:rPr>
         <w:lastRenderedPageBreak/>
-        <w:t xml:space="preserve">odgovarajuća poruka da je porudžbina poslata (slika 7.1.4),  </w:t>
-      </w:r>
-      <w:r>
-        <w:rPr>
-          <w:rFonts w:ascii="Times New Roman" w:hAnsi="Times New Roman"/>
-          <w:color w:val="000000"/>
-          <w:sz w:val="24"/>
-          <w:szCs w:val="24"/>
-          <w:lang w:val="sr-Latn-RS"/>
-        </w:rPr>
-        <w:t>a korisnik će biti vraćen na glavni meni.</w:t>
+        <w:t>odgovarajuća poruka da je porudžbina poslata (slika 7.1.4),  a korisnik će biti vraćen na glavni meni.</w:t>
       </w:r>
     </w:p>
     <w:p>
@@ -4557,7 +4523,7 @@
         <w:pStyle w:val="ListParagraph"/>
         <w:numPr>
           <w:ilvl w:val="1"/>
-          <w:numId w:val="2"/>
+          <w:numId w:val="4"/>
         </w:numPr>
         <w:rPr>
           <w:rFonts w:ascii="Times New Roman" w:hAnsi="Times New Roman"/>
@@ -4611,15 +4577,7 @@
           <w:color w:val="000000"/>
           <w:lang w:val="sr-Latn-RS"/>
         </w:rPr>
-        <w:t xml:space="preserve">Mobilna android aplikacija za zaposlene u restoranu namenjana je za korišćenje od strane menadžera, konobara, </w:t>
-      </w:r>
-      <w:r>
-        <w:rPr>
-          <w:rFonts w:ascii="Times New Roman" w:hAnsi="Times New Roman"/>
-          <w:color w:val="000000"/>
-          <w:lang w:val="sr-Latn-RS"/>
-        </w:rPr>
-        <w:t>šankera ili kuvara restorana. U prilozima koji slede može se videti deo implementacije koji koristi menadžer restorana za svoje dnevne aktivnosti.</w:t>
+        <w:t>Mobilna android aplikacija za zaposlene u restoranu namenjana je za korišćenje od strane menadžera, konobara, šankera ili kuvara restorana. U prilozima koji slede može se videti deo implementacije koji koristi menadžer restorana za svoje dnevne aktivnosti.</w:t>
       </w:r>
     </w:p>
     <w:p>
@@ -4675,50 +4633,34 @@
           <w:color w:val="000000"/>
           <w:lang w:val="sr-Latn-RS"/>
         </w:rPr>
-        <w:t>Ako j</w:t>
-      </w:r>
-      <w:r>
-        <w:rPr>
-          <w:rFonts w:ascii="Times New Roman" w:hAnsi="Times New Roman"/>
-          <w:color w:val="000000"/>
-          <w:lang w:val="sr-Latn-RS"/>
-        </w:rPr>
-        <w:t>e korisnik odabrao da želi da kreira spisak za nabavku, biće mu izlistan fiksni spisak artikala za koje treba da napravi porudžbinu koja će biti prosleđena dobavljačima (slika 7.2.3).</w:t>
-      </w:r>
-    </w:p>
-    <w:p>
-      <w:pPr>
-        <w:spacing w:after="0" w:line="240" w:lineRule="auto"/>
-        <w:jc w:val="both"/>
-        <w:rPr>
-          <w:rFonts w:ascii="Times New Roman" w:hAnsi="Times New Roman"/>
-          <w:color w:val="000000"/>
-          <w:lang w:val="sr-Latn-RS"/>
-        </w:rPr>
-      </w:pPr>
-    </w:p>
-    <w:p>
-      <w:pPr>
-        <w:spacing w:after="0" w:line="240" w:lineRule="auto"/>
-        <w:rPr>
-          <w:lang w:val="sr-Latn-RS"/>
-        </w:rPr>
-      </w:pPr>
-      <w:r>
-        <w:rPr>
-          <w:rFonts w:ascii="Times New Roman" w:hAnsi="Times New Roman"/>
-          <w:color w:val="000000"/>
-          <w:lang w:val="sr-Latn-RS"/>
-        </w:rPr>
-        <w:t xml:space="preserve">Menadžer takođe može da napravi plan po kom će se </w:t>
-      </w:r>
-      <w:r>
-        <w:rPr>
-          <w:rFonts w:ascii="Times New Roman" w:hAnsi="Times New Roman"/>
-          <w:color w:val="000000"/>
-          <w:lang w:val="sr-Latn-RS"/>
-        </w:rPr>
-        <w:t>organizovati posao u restoranu, i to radi unosom tekstualnog opisa organizaciju posla za taj dan (slika 7.2.4).</w:t>
+        <w:t>Ako je korisnik odabrao da želi da kreira spisak za nabavku, biće mu izlistan fiksni spisak artikala za koje treba da napravi porudžbinu koja će biti prosleđena dobavljačima (slika 7.2.3).</w:t>
+      </w:r>
+    </w:p>
+    <w:p>
+      <w:pPr>
+        <w:spacing w:after="0" w:line="240" w:lineRule="auto"/>
+        <w:jc w:val="both"/>
+        <w:rPr>
+          <w:rFonts w:ascii="Times New Roman" w:hAnsi="Times New Roman"/>
+          <w:color w:val="000000"/>
+          <w:lang w:val="sr-Latn-RS"/>
+        </w:rPr>
+      </w:pPr>
+    </w:p>
+    <w:p>
+      <w:pPr>
+        <w:spacing w:after="0" w:line="240" w:lineRule="auto"/>
+        <w:rPr>
+          <w:lang w:val="sr-Latn-RS"/>
+        </w:rPr>
+      </w:pPr>
+      <w:r>
+        <w:rPr>
+          <w:rFonts w:ascii="Times New Roman" w:hAnsi="Times New Roman"/>
+          <w:color w:val="000000"/>
+          <w:lang w:val="sr-Latn-RS"/>
+        </w:rPr>
+        <w:t>Menadžer takođe može da napravi plan po kom će se organizovati posao u restoranu, i to radi unosom tekstualnog opisa organizaciju posla za taj dan (slika 7.2.4).</w:t>
       </w:r>
     </w:p>
     <w:p>
@@ -5686,17 +5628,7 @@
           <w:lang w:val="sr-Latn-RS"/>
         </w:rPr>
         <w:lastRenderedPageBreak/>
-        <w:t xml:space="preserve">Jedna od </w:t>
-      </w:r>
-      <w:r>
-        <w:rPr>
-          <w:rFonts w:ascii="Times New Roman" w:hAnsi="Times New Roman"/>
-          <w:color w:val="000000"/>
-          <w:sz w:val="24"/>
-          <w:szCs w:val="24"/>
-          <w:lang w:val="sr-Latn-RS"/>
-        </w:rPr>
-        <w:t>funkcionalnosti menadžera je i prikazivanje listu svi zaposlenih u restoranu (slika 7.2.5), kao i mogućnost prikazivanja detalja pojedinačnog zaposlenog sa opcijom izmene podataka o zaposlenom (slika 7.2.6).</w:t>
+        <w:t>Jedna od funkcionalnosti menadžera je i prikazivanje listu svi zaposlenih u restoranu (slika 7.2.5), kao i mogućnost prikazivanja detalja pojedinačnog zaposlenog sa opcijom izmene podataka o zaposlenom (slika 7.2.6).</w:t>
       </w:r>
     </w:p>
     <w:p>
@@ -6218,6 +6150,9 @@
         </w:rPr>
       </w:pPr>
       <w:r>
+        <w:rPr>
+          <w:lang w:val="sr-Latn-RS"/>
+        </w:rPr>
         <w:br w:type="page"/>
       </w:r>
     </w:p>
@@ -6226,7 +6161,7 @@
         <w:pStyle w:val="ListParagraph"/>
         <w:numPr>
           <w:ilvl w:val="0"/>
-          <w:numId w:val="2"/>
+          <w:numId w:val="4"/>
         </w:numPr>
         <w:spacing w:after="0" w:line="240" w:lineRule="auto"/>
         <w:ind w:left="714" w:hanging="357"/>
@@ -6300,94 +6235,67 @@
           <w:szCs w:val="24"/>
           <w:lang w:val="sr-Latn-RS"/>
         </w:rPr>
-        <w:t>“E-Butler” sistema, u aplikaciji namenjejoj gostima, implementirane su osnovne funkcionalnosti poručivanja hrane u restoranu sa mogućnošću kućne dostave, dok je u aplikaciji namenjenoj zaposlenima implementiran</w:t>
-      </w:r>
-      <w:r>
-        <w:rPr>
-          <w:rFonts w:ascii="Times New Roman" w:hAnsi="Times New Roman"/>
-          <w:sz w:val="24"/>
-          <w:szCs w:val="24"/>
-          <w:lang w:val="sr-Latn-RS"/>
-        </w:rPr>
-        <w:t xml:space="preserve"> deo koji će menadžeru omogućiti obradu podataka o zaposlenima, kao i funkcionalnost koja obezbeđuje vođenje evidencije i vršenje nabavke svih potrebnih artikala (resursa) potrebih za nesmetan rad restorana.</w:t>
-      </w:r>
-    </w:p>
-    <w:p>
-      <w:pPr>
-        <w:spacing w:after="0" w:line="240" w:lineRule="auto"/>
-        <w:jc w:val="both"/>
-        <w:rPr>
-          <w:lang w:val="sr-Latn-RS"/>
-        </w:rPr>
-      </w:pPr>
-    </w:p>
-    <w:p>
-      <w:pPr>
-        <w:spacing w:after="0" w:line="240" w:lineRule="auto"/>
-        <w:jc w:val="both"/>
-        <w:rPr>
-          <w:rFonts w:ascii="Times New Roman" w:hAnsi="Times New Roman"/>
-          <w:sz w:val="24"/>
-          <w:szCs w:val="24"/>
-          <w:lang w:val="sr-Latn-RS"/>
-        </w:rPr>
-      </w:pPr>
-      <w:r>
-        <w:rPr>
-          <w:rFonts w:ascii="Times New Roman" w:hAnsi="Times New Roman"/>
-          <w:sz w:val="24"/>
-          <w:szCs w:val="24"/>
-          <w:lang w:val="sr-Latn-RS"/>
-        </w:rPr>
-        <w:t>U narednim iteracijama sistema je planiran razv</w:t>
-      </w:r>
-      <w:r>
-        <w:rPr>
-          <w:rFonts w:ascii="Times New Roman" w:hAnsi="Times New Roman"/>
-          <w:sz w:val="24"/>
-          <w:szCs w:val="24"/>
-          <w:lang w:val="sr-Latn-RS"/>
-        </w:rPr>
-        <w:t xml:space="preserve">oj ‚backend’ dela sistema koji bi uključivao i rad sa notifikacijama, i razvoj modela baze podataka. </w:t>
-      </w:r>
-    </w:p>
-    <w:p>
-      <w:pPr>
-        <w:spacing w:after="0" w:line="240" w:lineRule="auto"/>
-        <w:jc w:val="both"/>
-        <w:rPr>
-          <w:lang w:val="sr-Latn-RS"/>
-        </w:rPr>
-      </w:pPr>
-    </w:p>
-    <w:p>
-      <w:pPr>
-        <w:spacing w:after="0" w:line="240" w:lineRule="auto"/>
-        <w:jc w:val="both"/>
-        <w:rPr>
-          <w:rFonts w:ascii="Times New Roman" w:hAnsi="Times New Roman"/>
-          <w:sz w:val="24"/>
-          <w:szCs w:val="24"/>
-          <w:lang w:val="sr-Latn-RS"/>
-        </w:rPr>
-      </w:pPr>
-      <w:r>
-        <w:rPr>
-          <w:rFonts w:ascii="Times New Roman" w:hAnsi="Times New Roman"/>
-          <w:sz w:val="24"/>
-          <w:szCs w:val="24"/>
-          <w:lang w:val="sr-Latn-RS"/>
-        </w:rPr>
-        <w:t>S obzirom da je sistem u ranoj fazi razvoja i da je planiran dalji razvoj primenom agilnih metodologija, moguća je efikasna implementacija i prilagođavan</w:t>
-      </w:r>
-      <w:r>
-        <w:rPr>
-          <w:rFonts w:ascii="Times New Roman" w:hAnsi="Times New Roman"/>
-          <w:sz w:val="24"/>
-          <w:szCs w:val="24"/>
-          <w:lang w:val="sr-Latn-RS"/>
-        </w:rPr>
-        <w:t>je novim izmenama sistema od strane naručioca rešenja.</w:t>
+        <w:t>“E-Butler” sistema, u aplikaciji namenjejoj gostima, implementirane su osnovne funkcionalnosti poručivanja hrane u restoranu sa mogućnošću kućne dostave, dok je u aplikaciji namenjenoj zaposlenima implementiran deo koji će menadžeru omogućiti obradu podataka o zaposlenima, kao i funkcionalnost koja obezbeđuje vođenje evidencije i vršenje nabavke svih potrebnih artikala (resursa) potrebih za nesmetan rad restorana.</w:t>
+      </w:r>
+    </w:p>
+    <w:p>
+      <w:pPr>
+        <w:spacing w:after="0" w:line="240" w:lineRule="auto"/>
+        <w:jc w:val="both"/>
+        <w:rPr>
+          <w:lang w:val="sr-Latn-RS"/>
+        </w:rPr>
+      </w:pPr>
+    </w:p>
+    <w:p>
+      <w:pPr>
+        <w:spacing w:after="0" w:line="240" w:lineRule="auto"/>
+        <w:jc w:val="both"/>
+        <w:rPr>
+          <w:rFonts w:ascii="Times New Roman" w:hAnsi="Times New Roman"/>
+          <w:sz w:val="24"/>
+          <w:szCs w:val="24"/>
+          <w:lang w:val="sr-Latn-RS"/>
+        </w:rPr>
+      </w:pPr>
+      <w:r>
+        <w:rPr>
+          <w:rFonts w:ascii="Times New Roman" w:hAnsi="Times New Roman"/>
+          <w:sz w:val="24"/>
+          <w:szCs w:val="24"/>
+          <w:lang w:val="sr-Latn-RS"/>
+        </w:rPr>
+        <w:t xml:space="preserve">U narednim iteracijama sistema je planiran razvoj ‚backend’ dela sistema koji bi uključivao i rad sa notifikacijama, i razvoj modela baze podataka. </w:t>
+      </w:r>
+    </w:p>
+    <w:p>
+      <w:pPr>
+        <w:spacing w:after="0" w:line="240" w:lineRule="auto"/>
+        <w:jc w:val="both"/>
+        <w:rPr>
+          <w:lang w:val="sr-Latn-RS"/>
+        </w:rPr>
+      </w:pPr>
+    </w:p>
+    <w:p>
+      <w:pPr>
+        <w:spacing w:after="0" w:line="240" w:lineRule="auto"/>
+        <w:jc w:val="both"/>
+        <w:rPr>
+          <w:rFonts w:ascii="Times New Roman" w:hAnsi="Times New Roman"/>
+          <w:sz w:val="24"/>
+          <w:szCs w:val="24"/>
+          <w:lang w:val="sr-Latn-RS"/>
+        </w:rPr>
+      </w:pPr>
+      <w:r>
+        <w:rPr>
+          <w:rFonts w:ascii="Times New Roman" w:hAnsi="Times New Roman"/>
+          <w:sz w:val="24"/>
+          <w:szCs w:val="24"/>
+          <w:lang w:val="sr-Latn-RS"/>
+        </w:rPr>
+        <w:t>S obzirom da je sistem u ranoj fazi razvoja i da je planiran dalji razvoj primenom agilnih metodologija, moguća je efikasna implementacija i prilagođavanje novim izmenama sistema od strane naručioca rešenja.</w:t>
       </w:r>
     </w:p>
     <w:sectPr>
@@ -6594,6 +6502,119 @@
     </w:lvl>
   </w:abstractNum>
   <w:abstractNum w:abstractNumId="1" w15:restartNumberingAfterBreak="0">
+    <w:nsid w:val="12A441A1"/>
+    <w:multiLevelType w:val="multilevel"/>
+    <w:tmpl w:val="11DA3AFC"/>
+    <w:lvl w:ilvl="0">
+      <w:start w:val="4"/>
+      <w:numFmt w:val="decimal"/>
+      <w:lvlText w:val="%1"/>
+      <w:lvlJc w:val="left"/>
+      <w:pPr>
+        <w:ind w:left="360" w:hanging="360"/>
+      </w:pPr>
+      <w:rPr>
+        <w:rFonts w:hint="default"/>
+      </w:rPr>
+    </w:lvl>
+    <w:lvl w:ilvl="1">
+      <w:start w:val="2"/>
+      <w:numFmt w:val="decimal"/>
+      <w:lvlText w:val="%1.%2"/>
+      <w:lvlJc w:val="left"/>
+      <w:pPr>
+        <w:ind w:left="720" w:hanging="360"/>
+      </w:pPr>
+      <w:rPr>
+        <w:rFonts w:hint="default"/>
+      </w:rPr>
+    </w:lvl>
+    <w:lvl w:ilvl="2">
+      <w:start w:val="1"/>
+      <w:numFmt w:val="decimal"/>
+      <w:lvlText w:val="%1.%2.%3"/>
+      <w:lvlJc w:val="left"/>
+      <w:pPr>
+        <w:ind w:left="1440" w:hanging="720"/>
+      </w:pPr>
+      <w:rPr>
+        <w:rFonts w:hint="default"/>
+      </w:rPr>
+    </w:lvl>
+    <w:lvl w:ilvl="3">
+      <w:start w:val="1"/>
+      <w:numFmt w:val="decimal"/>
+      <w:lvlText w:val="%1.%2.%3.%4"/>
+      <w:lvlJc w:val="left"/>
+      <w:pPr>
+        <w:ind w:left="1800" w:hanging="720"/>
+      </w:pPr>
+      <w:rPr>
+        <w:rFonts w:hint="default"/>
+      </w:rPr>
+    </w:lvl>
+    <w:lvl w:ilvl="4">
+      <w:start w:val="1"/>
+      <w:numFmt w:val="decimal"/>
+      <w:lvlText w:val="%1.%2.%3.%4.%5"/>
+      <w:lvlJc w:val="left"/>
+      <w:pPr>
+        <w:ind w:left="2520" w:hanging="1080"/>
+      </w:pPr>
+      <w:rPr>
+        <w:rFonts w:hint="default"/>
+      </w:rPr>
+    </w:lvl>
+    <w:lvl w:ilvl="5">
+      <w:start w:val="1"/>
+      <w:numFmt w:val="decimal"/>
+      <w:lvlText w:val="%1.%2.%3.%4.%5.%6"/>
+      <w:lvlJc w:val="left"/>
+      <w:pPr>
+        <w:ind w:left="2880" w:hanging="1080"/>
+      </w:pPr>
+      <w:rPr>
+        <w:rFonts w:hint="default"/>
+      </w:rPr>
+    </w:lvl>
+    <w:lvl w:ilvl="6">
+      <w:start w:val="1"/>
+      <w:numFmt w:val="decimal"/>
+      <w:lvlText w:val="%1.%2.%3.%4.%5.%6.%7"/>
+      <w:lvlJc w:val="left"/>
+      <w:pPr>
+        <w:ind w:left="3600" w:hanging="1440"/>
+      </w:pPr>
+      <w:rPr>
+        <w:rFonts w:hint="default"/>
+      </w:rPr>
+    </w:lvl>
+    <w:lvl w:ilvl="7">
+      <w:start w:val="1"/>
+      <w:numFmt w:val="decimal"/>
+      <w:lvlText w:val="%1.%2.%3.%4.%5.%6.%7.%8"/>
+      <w:lvlJc w:val="left"/>
+      <w:pPr>
+        <w:ind w:left="3960" w:hanging="1440"/>
+      </w:pPr>
+      <w:rPr>
+        <w:rFonts w:hint="default"/>
+      </w:rPr>
+    </w:lvl>
+    <w:lvl w:ilvl="8">
+      <w:start w:val="1"/>
+      <w:numFmt w:val="decimal"/>
+      <w:lvlText w:val="%1.%2.%3.%4.%5.%6.%7.%8.%9"/>
+      <w:lvlJc w:val="left"/>
+      <w:pPr>
+        <w:ind w:left="4680" w:hanging="1800"/>
+      </w:pPr>
+      <w:rPr>
+        <w:rFonts w:hint="default"/>
+      </w:rPr>
+    </w:lvl>
+  </w:abstractNum>
+  <w:abstractNum w:abstractNumId="2" w15:restartNumberingAfterBreak="0">
     <w:nsid w:val="22B66699"/>
     <w:multiLevelType w:val="multilevel"/>
     <w:tmpl w:val="AB44C236"/>
@@ -6707,7 +6728,7 @@
       </w:pPr>
     </w:lvl>
   </w:abstractNum>
-  <w:abstractNum w:abstractNumId="2" w15:restartNumberingAfterBreak="0">
+  <w:abstractNum w:abstractNumId="3" w15:restartNumberingAfterBreak="0">
     <w:nsid w:val="7D574D9E"/>
     <w:multiLevelType w:val="multilevel"/>
     <w:tmpl w:val="DBFC11BE"/>
@@ -6829,14 +6850,133 @@
       </w:pPr>
     </w:lvl>
   </w:abstractNum>
+  <w:abstractNum w:abstractNumId="4" w15:restartNumberingAfterBreak="0">
+    <w:nsid w:val="7F0839D8"/>
+    <w:multiLevelType w:val="multilevel"/>
+    <w:tmpl w:val="98B846E4"/>
+    <w:lvl w:ilvl="0">
+      <w:start w:val="1"/>
+      <w:numFmt w:val="decimal"/>
+      <w:lvlText w:val="%1."/>
+      <w:lvlJc w:val="left"/>
+      <w:pPr>
+        <w:tabs>
+          <w:tab w:val="num" w:pos="0"/>
+        </w:tabs>
+        <w:ind w:left="720" w:hanging="360"/>
+      </w:pPr>
+    </w:lvl>
+    <w:lvl w:ilvl="1">
+      <w:start w:val="1"/>
+      <w:numFmt w:val="decimal"/>
+      <w:lvlText w:val="%1.%2."/>
+      <w:lvlJc w:val="left"/>
+      <w:pPr>
+        <w:tabs>
+          <w:tab w:val="num" w:pos="0"/>
+        </w:tabs>
+        <w:ind w:left="720" w:hanging="360"/>
+      </w:pPr>
+    </w:lvl>
+    <w:lvl w:ilvl="2">
+      <w:start w:val="1"/>
+      <w:numFmt w:val="decimal"/>
+      <w:lvlText w:val="%1.%2.%3."/>
+      <w:lvlJc w:val="left"/>
+      <w:pPr>
+        <w:tabs>
+          <w:tab w:val="num" w:pos="0"/>
+        </w:tabs>
+        <w:ind w:left="1080" w:hanging="720"/>
+      </w:pPr>
+    </w:lvl>
+    <w:lvl w:ilvl="3">
+      <w:start w:val="1"/>
+      <w:numFmt w:val="decimal"/>
+      <w:lvlText w:val="%1.%2.%3.%4."/>
+      <w:lvlJc w:val="left"/>
+      <w:pPr>
+        <w:tabs>
+          <w:tab w:val="num" w:pos="0"/>
+        </w:tabs>
+        <w:ind w:left="1080" w:hanging="720"/>
+      </w:pPr>
+    </w:lvl>
+    <w:lvl w:ilvl="4">
+      <w:start w:val="1"/>
+      <w:numFmt w:val="decimal"/>
+      <w:lvlText w:val="%1.%2.%3.%4.%5."/>
+      <w:lvlJc w:val="left"/>
+      <w:pPr>
+        <w:tabs>
+          <w:tab w:val="num" w:pos="0"/>
+        </w:tabs>
+        <w:ind w:left="1440" w:hanging="1080"/>
+      </w:pPr>
+    </w:lvl>
+    <w:lvl w:ilvl="5">
+      <w:start w:val="1"/>
+      <w:numFmt w:val="decimal"/>
+      <w:lvlText w:val="%1.%2.%3.%4.%5.%6."/>
+      <w:lvlJc w:val="left"/>
+      <w:pPr>
+        <w:tabs>
+          <w:tab w:val="num" w:pos="0"/>
+        </w:tabs>
+        <w:ind w:left="1440" w:hanging="1080"/>
+      </w:pPr>
+    </w:lvl>
+    <w:lvl w:ilvl="6">
+      <w:start w:val="1"/>
+      <w:numFmt w:val="decimal"/>
+      <w:lvlText w:val="%1.%2.%3.%4.%5.%6.%7."/>
+      <w:lvlJc w:val="left"/>
+      <w:pPr>
+        <w:tabs>
+          <w:tab w:val="num" w:pos="0"/>
+        </w:tabs>
+        <w:ind w:left="1800" w:hanging="1440"/>
+      </w:pPr>
+    </w:lvl>
+    <w:lvl w:ilvl="7">
+      <w:start w:val="1"/>
+      <w:numFmt w:val="decimal"/>
+      <w:lvlText w:val="%1.%2.%3.%4.%5.%6.%7.%8."/>
+      <w:lvlJc w:val="left"/>
+      <w:pPr>
+        <w:tabs>
+          <w:tab w:val="num" w:pos="0"/>
+        </w:tabs>
+        <w:ind w:left="1800" w:hanging="1440"/>
+      </w:pPr>
+    </w:lvl>
+    <w:lvl w:ilvl="8">
+      <w:start w:val="1"/>
+      <w:numFmt w:val="decimal"/>
+      <w:lvlText w:val="%1.%2.%3.%4.%5.%6.%7.%8.%9."/>
+      <w:lvlJc w:val="left"/>
+      <w:pPr>
+        <w:tabs>
+          <w:tab w:val="num" w:pos="0"/>
+        </w:tabs>
+        <w:ind w:left="2160" w:hanging="1800"/>
+      </w:pPr>
+    </w:lvl>
+  </w:abstractNum>
   <w:num w:numId="1">
-    <w:abstractNumId w:val="1"/>
+    <w:abstractNumId w:val="2"/>
   </w:num>
   <w:num w:numId="2">
     <w:abstractNumId w:val="0"/>
   </w:num>
   <w:num w:numId="3">
-    <w:abstractNumId w:val="2"/>
+    <w:abstractNumId w:val="3"/>
+  </w:num>
+  <w:num w:numId="4">
+    <w:abstractNumId w:val="4"/>
+  </w:num>
+  <w:num w:numId="5">
+    <w:abstractNumId w:val="1"/>
   </w:num>
 </w:numbering>
 </file>
